--- a/doc/180329_matl_Lastenheft_Gonzalez_Huerzeler_V0.1.docx
+++ b/doc/180329_matl_Lastenheft_Gonzalez_Huerzeler_V0.1.docx
@@ -125,8 +125,18 @@
           <w:sz w:val="72"/>
           <w:szCs w:val="72"/>
         </w:rPr>
-        <w:t xml:space="preserve"> Matlab</w:t>
-      </w:r>
+        <w:t xml:space="preserve"> </w:t>
+      </w:r>
+      <w:proofErr w:type="spellStart"/>
+      <w:r>
+        <w:rPr>
+          <w:rFonts w:cs="Arial"/>
+          <w:sz w:val="72"/>
+          <w:szCs w:val="72"/>
+        </w:rPr>
+        <w:t>Matlab</w:t>
+      </w:r>
+      <w:proofErr w:type="spellEnd"/>
     </w:p>
     <w:p>
       <w:pPr>
@@ -144,13 +154,23 @@
           <w:rFonts w:cs="Arial"/>
         </w:rPr>
       </w:pPr>
+      <w:proofErr w:type="spellStart"/>
       <w:r>
         <w:rPr>
           <w:rFonts w:cs="Arial"/>
           <w:sz w:val="32"/>
           <w:szCs w:val="32"/>
         </w:rPr>
-        <w:t xml:space="preserve">Brute-Force-Software mittels verschiedener </w:t>
+        <w:t>Brute</w:t>
+      </w:r>
+      <w:proofErr w:type="spellEnd"/>
+      <w:r>
+        <w:rPr>
+          <w:rFonts w:cs="Arial"/>
+          <w:sz w:val="32"/>
+          <w:szCs w:val="32"/>
+        </w:rPr>
+        <w:t xml:space="preserve">-Force-Software mittels verschiedener </w:t>
       </w:r>
       <w:r>
         <w:rPr>
@@ -428,17 +448,33 @@
         </w:rPr>
         <w:tab/>
       </w:r>
+      <w:proofErr w:type="spellStart"/>
       <w:r>
         <w:rPr>
           <w:rFonts w:cs="Arial"/>
         </w:rPr>
         <w:t>Matlab</w:t>
       </w:r>
-      <w:r>
-        <w:rPr>
-          <w:rFonts w:cs="Arial"/>
-        </w:rPr>
-        <w:t>-Workshop (matl)</w:t>
+      <w:proofErr w:type="spellEnd"/>
+      <w:r>
+        <w:rPr>
+          <w:rFonts w:cs="Arial"/>
+        </w:rPr>
+        <w:t>-Workshop (</w:t>
+      </w:r>
+      <w:proofErr w:type="spellStart"/>
+      <w:r>
+        <w:rPr>
+          <w:rFonts w:cs="Arial"/>
+        </w:rPr>
+        <w:t>matl</w:t>
+      </w:r>
+      <w:proofErr w:type="spellEnd"/>
+      <w:r>
+        <w:rPr>
+          <w:rFonts w:cs="Arial"/>
+        </w:rPr>
+        <w:t>)</w:t>
       </w:r>
     </w:p>
     <w:p>
@@ -751,12 +787,14 @@
                 <w:rFonts w:cs="Arial"/>
               </w:rPr>
             </w:pPr>
+            <w:proofErr w:type="spellStart"/>
             <w:r>
               <w:rPr>
                 <w:rFonts w:cs="Arial"/>
               </w:rPr>
               <w:t>Hue</w:t>
             </w:r>
+            <w:proofErr w:type="spellEnd"/>
           </w:p>
         </w:tc>
         <w:tc>
@@ -1001,8 +1039,6 @@
           <w:szCs w:val="30"/>
         </w:rPr>
       </w:pPr>
-      <w:bookmarkStart w:id="0" w:name="_GoBack"/>
-      <w:bookmarkEnd w:id="0"/>
       <w:r>
         <w:rPr>
           <w:rFonts w:cs="Arial"/>
@@ -2652,7 +2688,7 @@
           <w:rFonts w:ascii="Arial" w:hAnsi="Arial" w:cs="Arial"/>
         </w:rPr>
       </w:pPr>
-      <w:bookmarkStart w:id="1" w:name="_Toc408915591"/>
+      <w:bookmarkStart w:id="0" w:name="_Toc408915591"/>
       <w:r>
         <w:rPr>
           <w:rFonts w:ascii="Arial" w:hAnsi="Arial" w:cs="Arial"/>
@@ -2660,7 +2696,7 @@
         <w:lastRenderedPageBreak/>
         <w:t>Zielbestimmung</w:t>
       </w:r>
-      <w:bookmarkEnd w:id="1"/>
+      <w:bookmarkEnd w:id="0"/>
     </w:p>
     <w:p>
       <w:pPr>
@@ -2676,19 +2712,29 @@
         </w:rPr>
         <w:t xml:space="preserve">In dieser Projektarbeit wird eine </w:t>
       </w:r>
+      <w:proofErr w:type="spellStart"/>
       <w:r>
         <w:rPr>
           <w:rFonts w:cs="Arial"/>
           <w:i/>
           <w:color w:val="F79646" w:themeColor="accent6"/>
         </w:rPr>
-        <w:t>Brute-Force</w:t>
-      </w:r>
-      <w:r>
-        <w:rPr>
-          <w:rFonts w:cs="Arial"/>
+        <w:t>Brute</w:t>
+      </w:r>
+      <w:proofErr w:type="spellEnd"/>
+      <w:r>
+        <w:rPr>
+          <w:rFonts w:cs="Arial"/>
+          <w:i/>
           <w:color w:val="F79646" w:themeColor="accent6"/>
         </w:rPr>
+        <w:t>-Force</w:t>
+      </w:r>
+      <w:r>
+        <w:rPr>
+          <w:rFonts w:cs="Arial"/>
+          <w:color w:val="F79646" w:themeColor="accent6"/>
+        </w:rPr>
         <w:t xml:space="preserve"> Software, welche für das Entschlüsseln von Passwörtern oder Hashes genutzt werden realisiert. Da in der heutigen Zeit der Digitalisierung der Schutz der persönlichen Daten immer wichtiger wird, kann anhand dieser Software z.B. die Stärke des Passwortes bestimmen.</w:t>
       </w:r>
     </w:p>
@@ -2699,14 +2745,14 @@
           <w:rFonts w:ascii="Arial" w:hAnsi="Arial" w:cs="Arial"/>
         </w:rPr>
       </w:pPr>
-      <w:bookmarkStart w:id="2" w:name="_Toc408915592"/>
+      <w:bookmarkStart w:id="1" w:name="_Toc408915592"/>
       <w:r>
         <w:rPr>
           <w:rFonts w:ascii="Arial" w:hAnsi="Arial" w:cs="Arial"/>
         </w:rPr>
         <w:t>Muss</w:t>
       </w:r>
-      <w:bookmarkEnd w:id="2"/>
+      <w:bookmarkEnd w:id="1"/>
     </w:p>
     <w:p>
       <w:pPr>
@@ -2845,7 +2891,23 @@
           <w:rFonts w:cs="Arial"/>
           <w:color w:val="F79646" w:themeColor="accent6"/>
         </w:rPr>
-        <w:t>Fortschrittsanzeige (ProgressBar)</w:t>
+        <w:t>Fortschrittsanzeige (</w:t>
+      </w:r>
+      <w:proofErr w:type="spellStart"/>
+      <w:r>
+        <w:rPr>
+          <w:rFonts w:cs="Arial"/>
+          <w:color w:val="F79646" w:themeColor="accent6"/>
+        </w:rPr>
+        <w:t>ProgressBar</w:t>
+      </w:r>
+      <w:proofErr w:type="spellEnd"/>
+      <w:r>
+        <w:rPr>
+          <w:rFonts w:cs="Arial"/>
+          <w:color w:val="F79646" w:themeColor="accent6"/>
+        </w:rPr>
+        <w:t>)</w:t>
       </w:r>
     </w:p>
     <w:p>
@@ -2895,14 +2957,14 @@
           <w:rFonts w:ascii="Arial" w:hAnsi="Arial" w:cs="Arial"/>
         </w:rPr>
       </w:pPr>
-      <w:bookmarkStart w:id="3" w:name="_Toc408915593"/>
+      <w:bookmarkStart w:id="2" w:name="_Toc408915593"/>
       <w:r>
         <w:rPr>
           <w:rFonts w:ascii="Arial" w:hAnsi="Arial" w:cs="Arial"/>
         </w:rPr>
         <w:t>Wunsch</w:t>
       </w:r>
-      <w:bookmarkEnd w:id="3"/>
+      <w:bookmarkEnd w:id="2"/>
     </w:p>
     <w:p>
       <w:pPr>
@@ -2975,7 +3037,23 @@
           <w:rFonts w:cs="Arial"/>
           <w:color w:val="F79646" w:themeColor="accent6"/>
         </w:rPr>
-        <w:t>Menüleiste mit Raste File (New File, Export CSV, Exit) und Info (About, ..)</w:t>
+        <w:t>Menüleiste mit Raste File (New File, Export CSV, Exit) und Info (</w:t>
+      </w:r>
+      <w:proofErr w:type="gramStart"/>
+      <w:r>
+        <w:rPr>
+          <w:rFonts w:cs="Arial"/>
+          <w:color w:val="F79646" w:themeColor="accent6"/>
+        </w:rPr>
+        <w:t>About, ..</w:t>
+      </w:r>
+      <w:proofErr w:type="gramEnd"/>
+      <w:r>
+        <w:rPr>
+          <w:rFonts w:cs="Arial"/>
+          <w:color w:val="F79646" w:themeColor="accent6"/>
+        </w:rPr>
+        <w:t>)</w:t>
       </w:r>
     </w:p>
     <w:p>
@@ -2985,133 +3063,133 @@
           <w:rFonts w:ascii="Arial" w:hAnsi="Arial" w:cs="Arial"/>
         </w:rPr>
       </w:pPr>
-      <w:bookmarkStart w:id="4" w:name="_Toc408915594"/>
+      <w:bookmarkStart w:id="3" w:name="_Toc408915594"/>
       <w:r>
         <w:rPr>
           <w:rFonts w:ascii="Arial" w:hAnsi="Arial" w:cs="Arial"/>
         </w:rPr>
         <w:t>Abgrenzungskriterien</w:t>
       </w:r>
+      <w:bookmarkEnd w:id="3"/>
+    </w:p>
+    <w:p>
+      <w:pPr>
+        <w:rPr>
+          <w:rFonts w:cs="Arial"/>
+          <w:color w:val="F79646" w:themeColor="accent6"/>
+        </w:rPr>
+      </w:pPr>
+      <w:r>
+        <w:rPr>
+          <w:rFonts w:cs="Arial"/>
+          <w:color w:val="F79646" w:themeColor="accent6"/>
+        </w:rPr>
+        <w:t xml:space="preserve">Das Programm wird nur für </w:t>
+      </w:r>
+      <w:r>
+        <w:rPr>
+          <w:rFonts w:cs="Arial"/>
+          <w:color w:val="F79646" w:themeColor="accent6"/>
+        </w:rPr>
+        <w:t>eigens eingegebene Passwörter oder Hashes verwendet. Für die Verwendung zum Knacken von vertrauenswürdigen Daten oder Dokumente ist diese Software auf keinen Fall geeignet.</w:t>
+      </w:r>
+    </w:p>
+    <w:p>
+      <w:pPr>
+        <w:pStyle w:val="berschrift1"/>
+        <w:rPr>
+          <w:rFonts w:ascii="Arial" w:hAnsi="Arial" w:cs="Arial"/>
+        </w:rPr>
+      </w:pPr>
+      <w:bookmarkStart w:id="4" w:name="_Toc408915595"/>
+      <w:r>
+        <w:rPr>
+          <w:rFonts w:ascii="Arial" w:hAnsi="Arial" w:cs="Arial"/>
+        </w:rPr>
+        <w:t>Produkteinsatz</w:t>
+      </w:r>
       <w:bookmarkEnd w:id="4"/>
     </w:p>
     <w:p>
       <w:pPr>
-        <w:rPr>
-          <w:rFonts w:cs="Arial"/>
-          <w:color w:val="F79646" w:themeColor="accent6"/>
-        </w:rPr>
-      </w:pPr>
-      <w:r>
-        <w:rPr>
-          <w:rFonts w:cs="Arial"/>
-          <w:color w:val="F79646" w:themeColor="accent6"/>
-        </w:rPr>
-        <w:t xml:space="preserve">Das Programm wird nur für </w:t>
-      </w:r>
-      <w:r>
-        <w:rPr>
-          <w:rFonts w:cs="Arial"/>
-          <w:color w:val="F79646" w:themeColor="accent6"/>
-        </w:rPr>
-        <w:t>eigens eingegebene Passwörter oder Hashes verwendet. Für die Verwendung zum Knacken von vertrauenswürdigen Daten oder Dokumente ist diese Software auf keinen Fall geeignet.</w:t>
-      </w:r>
-    </w:p>
-    <w:p>
-      <w:pPr>
-        <w:pStyle w:val="berschrift1"/>
+        <w:pStyle w:val="berschrift2"/>
         <w:rPr>
           <w:rFonts w:ascii="Arial" w:hAnsi="Arial" w:cs="Arial"/>
         </w:rPr>
       </w:pPr>
-      <w:bookmarkStart w:id="5" w:name="_Toc408915595"/>
+      <w:bookmarkStart w:id="5" w:name="_Toc408915596"/>
       <w:r>
         <w:rPr>
           <w:rFonts w:ascii="Arial" w:hAnsi="Arial" w:cs="Arial"/>
         </w:rPr>
-        <w:t>Produkteinsatz</w:t>
+        <w:t>An</w:t>
+      </w:r>
+      <w:r>
+        <w:rPr>
+          <w:rFonts w:ascii="Arial" w:hAnsi="Arial" w:cs="Arial"/>
+        </w:rPr>
+        <w:t>wendungsbereich</w:t>
       </w:r>
       <w:bookmarkEnd w:id="5"/>
     </w:p>
     <w:p>
       <w:pPr>
+        <w:rPr>
+          <w:rFonts w:cs="Arial"/>
+          <w:color w:val="FF0000"/>
+        </w:rPr>
+      </w:pPr>
+      <w:r>
+        <w:rPr>
+          <w:rFonts w:cs="Arial"/>
+          <w:color w:val="FF0000"/>
+        </w:rPr>
+        <w:t xml:space="preserve">Das Programm </w:t>
+      </w:r>
+      <w:r>
+        <w:rPr>
+          <w:rFonts w:cs="Arial"/>
+          <w:color w:val="FF0000"/>
+        </w:rPr>
+        <w:t xml:space="preserve">soll </w:t>
+      </w:r>
+      <w:r>
+        <w:rPr>
+          <w:rFonts w:cs="Arial"/>
+          <w:color w:val="FF0000"/>
+        </w:rPr>
+        <w:t xml:space="preserve">im Rahmen des Projekts XY des </w:t>
+      </w:r>
+      <w:r>
+        <w:rPr>
+          <w:rFonts w:cs="Arial"/>
+          <w:color w:val="FF0000"/>
+        </w:rPr>
+        <w:t>Instituts</w:t>
+      </w:r>
+      <w:r>
+        <w:rPr>
+          <w:rFonts w:cs="Arial"/>
+          <w:color w:val="FF0000"/>
+        </w:rPr>
+        <w:t xml:space="preserve"> für Z zur Anwendung kommen. Das integrierte Spiel ist zur Auflockerung während der Arbeit gedacht. Weiter soll es helfen die gemessenen Daten besser zu verstehen</w:t>
+      </w:r>
+    </w:p>
+    <w:p>
+      <w:pPr>
         <w:pStyle w:val="berschrift2"/>
         <w:rPr>
           <w:rFonts w:ascii="Arial" w:hAnsi="Arial" w:cs="Arial"/>
         </w:rPr>
       </w:pPr>
-      <w:bookmarkStart w:id="6" w:name="_Toc408915596"/>
+      <w:bookmarkStart w:id="6" w:name="_Toc408915597"/>
       <w:r>
         <w:rPr>
           <w:rFonts w:ascii="Arial" w:hAnsi="Arial" w:cs="Arial"/>
         </w:rPr>
-        <w:t>An</w:t>
-      </w:r>
-      <w:r>
-        <w:rPr>
-          <w:rFonts w:ascii="Arial" w:hAnsi="Arial" w:cs="Arial"/>
-        </w:rPr>
-        <w:t>wendungsbereich</w:t>
+        <w:t>Zielgruppe</w:t>
       </w:r>
       <w:bookmarkEnd w:id="6"/>
-    </w:p>
-    <w:p>
-      <w:pPr>
-        <w:rPr>
-          <w:rFonts w:cs="Arial"/>
-          <w:color w:val="FF0000"/>
-        </w:rPr>
-      </w:pPr>
-      <w:r>
-        <w:rPr>
-          <w:rFonts w:cs="Arial"/>
-          <w:color w:val="FF0000"/>
-        </w:rPr>
-        <w:t xml:space="preserve">Das Programm </w:t>
-      </w:r>
-      <w:r>
-        <w:rPr>
-          <w:rFonts w:cs="Arial"/>
-          <w:color w:val="FF0000"/>
-        </w:rPr>
-        <w:t xml:space="preserve">soll </w:t>
-      </w:r>
-      <w:r>
-        <w:rPr>
-          <w:rFonts w:cs="Arial"/>
-          <w:color w:val="FF0000"/>
-        </w:rPr>
-        <w:t xml:space="preserve">im Rahmen des Projekts XY des </w:t>
-      </w:r>
-      <w:r>
-        <w:rPr>
-          <w:rFonts w:cs="Arial"/>
-          <w:color w:val="FF0000"/>
-        </w:rPr>
-        <w:t>Instituts</w:t>
-      </w:r>
-      <w:r>
-        <w:rPr>
-          <w:rFonts w:cs="Arial"/>
-          <w:color w:val="FF0000"/>
-        </w:rPr>
-        <w:t xml:space="preserve"> für Z zur Anwendung kommen. Das integrierte Spiel ist zur Auflockerung während der Arbeit gedacht. Weiter soll es helfen die gemessenen Daten besser zu verstehen</w:t>
-      </w:r>
-    </w:p>
-    <w:p>
-      <w:pPr>
-        <w:pStyle w:val="berschrift2"/>
-        <w:rPr>
-          <w:rFonts w:ascii="Arial" w:hAnsi="Arial" w:cs="Arial"/>
-        </w:rPr>
-      </w:pPr>
-      <w:bookmarkStart w:id="7" w:name="_Toc408915597"/>
-      <w:r>
-        <w:rPr>
-          <w:rFonts w:ascii="Arial" w:hAnsi="Arial" w:cs="Arial"/>
-        </w:rPr>
-        <w:t>Zielgruppe</w:t>
-      </w:r>
-      <w:bookmarkEnd w:id="7"/>
     </w:p>
     <w:p>
       <w:pPr>
@@ -3297,7 +3375,7 @@
           <w:rFonts w:ascii="Arial" w:hAnsi="Arial" w:cs="Arial"/>
         </w:rPr>
       </w:pPr>
-      <w:bookmarkStart w:id="8" w:name="_Toc408915598"/>
+      <w:bookmarkStart w:id="7" w:name="_Toc408915598"/>
       <w:r>
         <w:rPr>
           <w:rFonts w:cs="Arial"/>
@@ -3431,23 +3509,23 @@
         </w:rPr>
         <w:t>Produkteumgebung</w:t>
       </w:r>
+      <w:bookmarkEnd w:id="7"/>
+    </w:p>
+    <w:p>
+      <w:pPr>
+        <w:pStyle w:val="berschrift2"/>
+        <w:rPr>
+          <w:rFonts w:ascii="Arial" w:hAnsi="Arial" w:cs="Arial"/>
+        </w:rPr>
+      </w:pPr>
+      <w:bookmarkStart w:id="8" w:name="_Toc408915599"/>
+      <w:r>
+        <w:rPr>
+          <w:rFonts w:ascii="Arial" w:hAnsi="Arial" w:cs="Arial"/>
+        </w:rPr>
+        <w:t>Software</w:t>
+      </w:r>
       <w:bookmarkEnd w:id="8"/>
-    </w:p>
-    <w:p>
-      <w:pPr>
-        <w:pStyle w:val="berschrift2"/>
-        <w:rPr>
-          <w:rFonts w:ascii="Arial" w:hAnsi="Arial" w:cs="Arial"/>
-        </w:rPr>
-      </w:pPr>
-      <w:bookmarkStart w:id="9" w:name="_Toc408915599"/>
-      <w:r>
-        <w:rPr>
-          <w:rFonts w:ascii="Arial" w:hAnsi="Arial" w:cs="Arial"/>
-        </w:rPr>
-        <w:t>Software</w:t>
-      </w:r>
-      <w:bookmarkEnd w:id="9"/>
     </w:p>
     <w:p>
       <w:pPr>
@@ -3484,19 +3562,12 @@
           <w:i/>
           <w:color w:val="F79646" w:themeColor="accent6"/>
         </w:rPr>
-        <w:t>„Parallel Computing Toolbox“</w:t>
-      </w:r>
-      <w:r>
-        <w:rPr>
-          <w:i/>
+        <w:t xml:space="preserve">„Parallel Computing Toolbox“ </w:t>
+      </w:r>
+      <w:r>
+        <w:rPr>
           <w:color w:val="F79646" w:themeColor="accent6"/>
         </w:rPr>
-        <w:t xml:space="preserve"> </w:t>
-      </w:r>
-      <w:r>
-        <w:rPr>
-          <w:color w:val="F79646" w:themeColor="accent6"/>
-        </w:rPr>
         <w:t>verwenden zu können.</w:t>
       </w:r>
     </w:p>
@@ -3507,60 +3578,60 @@
           <w:rFonts w:ascii="Arial" w:hAnsi="Arial" w:cs="Arial"/>
         </w:rPr>
       </w:pPr>
-      <w:bookmarkStart w:id="10" w:name="_Toc408915600"/>
+      <w:bookmarkStart w:id="9" w:name="_Toc408915600"/>
       <w:r>
         <w:rPr>
           <w:rFonts w:ascii="Arial" w:hAnsi="Arial" w:cs="Arial"/>
         </w:rPr>
         <w:t>Betriebssystem</w:t>
       </w:r>
+      <w:bookmarkEnd w:id="9"/>
+    </w:p>
+    <w:p>
+      <w:pPr>
+        <w:rPr>
+          <w:rFonts w:cs="Arial"/>
+          <w:color w:val="FF0000"/>
+        </w:rPr>
+      </w:pPr>
+      <w:r>
+        <w:rPr>
+          <w:rFonts w:cs="Arial"/>
+          <w:color w:val="FF0000"/>
+        </w:rPr>
+        <w:t>Windows 7 und nachfolgende</w:t>
+      </w:r>
+    </w:p>
+    <w:p>
+      <w:pPr>
+        <w:rPr>
+          <w:rFonts w:cs="Arial"/>
+          <w:color w:val="FF0000"/>
+        </w:rPr>
+      </w:pPr>
+      <w:r>
+        <w:rPr>
+          <w:rFonts w:cs="Arial"/>
+          <w:color w:val="FF0000"/>
+        </w:rPr>
+        <w:t>Ohne Gewähr: OS X, Linux</w:t>
+      </w:r>
+    </w:p>
+    <w:p>
+      <w:pPr>
+        <w:pStyle w:val="berschrift2"/>
+        <w:rPr>
+          <w:rFonts w:ascii="Arial" w:hAnsi="Arial" w:cs="Arial"/>
+        </w:rPr>
+      </w:pPr>
+      <w:bookmarkStart w:id="10" w:name="_Toc408915601"/>
+      <w:r>
+        <w:rPr>
+          <w:rFonts w:ascii="Arial" w:hAnsi="Arial" w:cs="Arial"/>
+        </w:rPr>
+        <w:t>Hardware</w:t>
+      </w:r>
       <w:bookmarkEnd w:id="10"/>
-    </w:p>
-    <w:p>
-      <w:pPr>
-        <w:rPr>
-          <w:rFonts w:cs="Arial"/>
-          <w:color w:val="FF0000"/>
-        </w:rPr>
-      </w:pPr>
-      <w:r>
-        <w:rPr>
-          <w:rFonts w:cs="Arial"/>
-          <w:color w:val="FF0000"/>
-        </w:rPr>
-        <w:t>Windows 7 und nachfolgende</w:t>
-      </w:r>
-    </w:p>
-    <w:p>
-      <w:pPr>
-        <w:rPr>
-          <w:rFonts w:cs="Arial"/>
-          <w:color w:val="FF0000"/>
-        </w:rPr>
-      </w:pPr>
-      <w:r>
-        <w:rPr>
-          <w:rFonts w:cs="Arial"/>
-          <w:color w:val="FF0000"/>
-        </w:rPr>
-        <w:t>Ohne Gewähr: OS X, Linux</w:t>
-      </w:r>
-    </w:p>
-    <w:p>
-      <w:pPr>
-        <w:pStyle w:val="berschrift2"/>
-        <w:rPr>
-          <w:rFonts w:ascii="Arial" w:hAnsi="Arial" w:cs="Arial"/>
-        </w:rPr>
-      </w:pPr>
-      <w:bookmarkStart w:id="11" w:name="_Toc408915601"/>
-      <w:r>
-        <w:rPr>
-          <w:rFonts w:ascii="Arial" w:hAnsi="Arial" w:cs="Arial"/>
-        </w:rPr>
-        <w:t>Hardware</w:t>
-      </w:r>
-      <w:bookmarkEnd w:id="11"/>
     </w:p>
     <w:p>
       <w:pPr>
@@ -3724,7 +3795,7 @@
           <w:rFonts w:ascii="Arial" w:hAnsi="Arial" w:cs="Arial"/>
         </w:rPr>
       </w:pPr>
-      <w:bookmarkStart w:id="12" w:name="_Toc408915602"/>
+      <w:bookmarkStart w:id="11" w:name="_Toc408915602"/>
       <w:r>
         <w:rPr>
           <w:rFonts w:cs="Arial"/>
@@ -3877,220 +3948,307 @@
         </w:rPr>
         <w:t>Produktfunktionen</w:t>
       </w:r>
-      <w:bookmarkEnd w:id="12"/>
-    </w:p>
-    <w:p>
-      <w:pPr>
-        <w:rPr>
-          <w:rFonts w:cs="Arial"/>
-          <w:color w:val="FF0000"/>
-        </w:rPr>
-      </w:pPr>
-      <w:r>
-        <w:rPr>
-          <w:rFonts w:cs="Arial"/>
-          <w:color w:val="FF0000"/>
+      <w:bookmarkEnd w:id="11"/>
+    </w:p>
+    <w:p>
+      <w:pPr>
+        <w:rPr>
+          <w:rFonts w:cs="Arial"/>
+          <w:color w:val="FFC000"/>
+        </w:rPr>
+      </w:pPr>
+      <w:r>
+        <w:rPr>
+          <w:rFonts w:cs="Arial"/>
+          <w:color w:val="FFC000"/>
         </w:rPr>
         <w:t>/F10/</w:t>
       </w:r>
       <w:r>
         <w:rPr>
           <w:rFonts w:cs="Arial"/>
-          <w:color w:val="FF0000"/>
+          <w:color w:val="FFC000"/>
         </w:rPr>
         <w:tab/>
       </w:r>
       <w:r>
         <w:rPr>
           <w:rFonts w:cs="Arial"/>
-          <w:color w:val="FF0000"/>
-        </w:rPr>
-        <w:t>Konfiguration des Programms mit den Parametern Länge, Breite, Höhe, …</w:t>
-      </w:r>
-    </w:p>
-    <w:p>
-      <w:pPr>
-        <w:rPr>
-          <w:rFonts w:cs="Arial"/>
-          <w:color w:val="FF0000"/>
-        </w:rPr>
-      </w:pPr>
-      <w:r>
-        <w:rPr>
-          <w:rFonts w:cs="Arial"/>
-          <w:color w:val="FF0000"/>
+          <w:color w:val="FFC000"/>
+        </w:rPr>
+        <w:t>Einlesen des Passworts oder des Hashs</w:t>
+      </w:r>
+    </w:p>
+    <w:p>
+      <w:pPr>
+        <w:rPr>
+          <w:rFonts w:cs="Arial"/>
+          <w:color w:val="FFC000"/>
+        </w:rPr>
+      </w:pPr>
+      <w:r>
+        <w:rPr>
+          <w:rFonts w:cs="Arial"/>
+          <w:color w:val="FFC000"/>
         </w:rPr>
         <w:t>/F20/</w:t>
       </w:r>
       <w:r>
         <w:rPr>
           <w:rFonts w:cs="Arial"/>
-          <w:color w:val="FF0000"/>
+          <w:color w:val="FFC000"/>
         </w:rPr>
         <w:tab/>
-        <w:t>Beim Start des Programms werden zunächst Standardwerte verwendet („Grundeinstellungen“).</w:t>
-      </w:r>
-    </w:p>
-    <w:p>
-      <w:pPr>
-        <w:jc w:val="left"/>
-        <w:rPr>
-          <w:rFonts w:cs="Arial"/>
-          <w:color w:val="FF0000"/>
-        </w:rPr>
-      </w:pPr>
-      <w:r>
-        <w:rPr>
-          <w:rFonts w:cs="Arial"/>
-          <w:color w:val="FF0000"/>
-        </w:rPr>
-        <w:t>/F2</w:t>
-      </w:r>
-      <w:r>
-        <w:rPr>
-          <w:rFonts w:cs="Arial"/>
-          <w:color w:val="FF0000"/>
-        </w:rPr>
-        <w:t>5/</w:t>
-      </w:r>
-      <w:r>
-        <w:rPr>
-          <w:rFonts w:cs="Arial"/>
-          <w:color w:val="FF0000"/>
+      </w:r>
+      <w:r>
+        <w:rPr>
+          <w:rFonts w:cs="Arial"/>
+          <w:color w:val="FFC000"/>
+        </w:rPr>
+        <w:t xml:space="preserve">Überprüfung der Länge des eingegebenen Passwortes </w:t>
+      </w:r>
+    </w:p>
+    <w:p>
+      <w:pPr>
+        <w:rPr>
+          <w:rFonts w:cs="Arial"/>
+          <w:color w:val="FFC000"/>
+        </w:rPr>
+      </w:pPr>
+      <w:r>
+        <w:rPr>
+          <w:rFonts w:cs="Arial"/>
+          <w:color w:val="FFC000"/>
+        </w:rPr>
+        <w:t>/F</w:t>
+      </w:r>
+      <w:r>
+        <w:rPr>
+          <w:rFonts w:cs="Arial"/>
+          <w:color w:val="FFC000"/>
+        </w:rPr>
+        <w:t>3</w:t>
+      </w:r>
+      <w:r>
+        <w:rPr>
+          <w:rFonts w:cs="Arial"/>
+          <w:color w:val="FFC000"/>
+        </w:rPr>
+        <w:t>0/</w:t>
+      </w:r>
+      <w:r>
+        <w:rPr>
+          <w:rFonts w:cs="Arial"/>
+          <w:color w:val="FFC000"/>
         </w:rPr>
         <w:tab/>
-        <w:t>Wird ein ungültiger Wert eingegeben, erscheint eine Fehlermeldung.</w:t>
-      </w:r>
-    </w:p>
-    <w:p>
-      <w:pPr>
-        <w:rPr>
-          <w:rFonts w:cs="Arial"/>
-          <w:color w:val="FF0000"/>
-        </w:rPr>
-      </w:pPr>
-      <w:r>
-        <w:rPr>
-          <w:rFonts w:cs="Arial"/>
-          <w:color w:val="FF0000"/>
+      </w:r>
+      <w:r>
+        <w:rPr>
+          <w:rFonts w:cs="Arial"/>
+          <w:color w:val="FFC000"/>
+        </w:rPr>
+        <w:t>PC-Hardware (CPU)</w:t>
+      </w:r>
+      <w:r>
+        <w:rPr>
+          <w:rFonts w:cs="Arial"/>
+          <w:color w:val="FFC000"/>
+        </w:rPr>
+        <w:t>,</w:t>
+      </w:r>
+      <w:r>
+        <w:rPr>
+          <w:rFonts w:cs="Arial"/>
+          <w:color w:val="FFC000"/>
+        </w:rPr>
+        <w:t xml:space="preserve"> Grafikkarte (GPU)-Informationen</w:t>
+      </w:r>
+      <w:r>
+        <w:rPr>
+          <w:rFonts w:cs="Arial"/>
+          <w:color w:val="FFC000"/>
+        </w:rPr>
+        <w:t xml:space="preserve"> und Temperatur</w:t>
+      </w:r>
+      <w:r>
+        <w:rPr>
+          <w:rFonts w:cs="Arial"/>
+          <w:color w:val="FFC000"/>
+        </w:rPr>
+        <w:t xml:space="preserve"> auslesen</w:t>
+      </w:r>
+    </w:p>
+    <w:p>
+      <w:pPr>
+        <w:rPr>
+          <w:rFonts w:cs="Arial"/>
+          <w:color w:val="FFC000"/>
+        </w:rPr>
+      </w:pPr>
+      <w:r>
+        <w:rPr>
+          <w:rFonts w:cs="Arial"/>
+          <w:color w:val="FFC000"/>
         </w:rPr>
         <w:t>/F</w:t>
       </w:r>
       <w:r>
         <w:rPr>
           <w:rFonts w:cs="Arial"/>
-          <w:color w:val="FF0000"/>
-        </w:rPr>
-        <w:t>3</w:t>
-      </w:r>
-      <w:r>
-        <w:rPr>
-          <w:rFonts w:cs="Arial"/>
-          <w:color w:val="FF0000"/>
+          <w:color w:val="FFC000"/>
+        </w:rPr>
+        <w:t>4</w:t>
+      </w:r>
+      <w:r>
+        <w:rPr>
+          <w:rFonts w:cs="Arial"/>
+          <w:color w:val="FFC000"/>
         </w:rPr>
         <w:t>0/</w:t>
       </w:r>
       <w:r>
         <w:rPr>
           <w:rFonts w:cs="Arial"/>
-          <w:color w:val="FF0000"/>
+          <w:color w:val="FFC000"/>
+        </w:rPr>
+        <w:t xml:space="preserve"> </w:t>
+      </w:r>
+      <w:r>
+        <w:rPr>
+          <w:rFonts w:cs="Arial"/>
+          <w:color w:val="FFC000"/>
         </w:rPr>
         <w:tab/>
       </w:r>
       <w:r>
         <w:rPr>
           <w:rFonts w:cs="Arial"/>
-          <w:color w:val="FF0000"/>
-        </w:rPr>
-        <w:t>Berechnet wird die T</w:t>
-      </w:r>
-      <w:r>
-        <w:rPr>
-          <w:rFonts w:cs="Arial"/>
-          <w:color w:val="FF0000"/>
-        </w:rPr>
-        <w:t>emperatur als Funktion der Zeit.</w:t>
-      </w:r>
-    </w:p>
-    <w:p>
-      <w:pPr>
-        <w:rPr>
-          <w:rFonts w:cs="Arial"/>
-          <w:color w:val="FF0000"/>
-        </w:rPr>
-      </w:pPr>
-      <w:r>
-        <w:rPr>
-          <w:rFonts w:cs="Arial"/>
-          <w:color w:val="FF0000"/>
-        </w:rPr>
-        <w:t>/F</w:t>
-      </w:r>
-      <w:r>
-        <w:rPr>
-          <w:rFonts w:cs="Arial"/>
-          <w:color w:val="FF0000"/>
-        </w:rPr>
-        <w:t>4</w:t>
-      </w:r>
-      <w:r>
-        <w:rPr>
-          <w:rFonts w:cs="Arial"/>
-          <w:color w:val="FF0000"/>
-        </w:rPr>
-        <w:t>0/</w:t>
-      </w:r>
-      <w:r>
-        <w:rPr>
-          <w:rFonts w:cs="Arial"/>
-          <w:color w:val="FF0000"/>
-        </w:rPr>
-        <w:t xml:space="preserve"> </w:t>
-      </w:r>
-      <w:r>
-        <w:rPr>
-          <w:rFonts w:cs="Arial"/>
-          <w:color w:val="FF0000"/>
+          <w:color w:val="FFC000"/>
+        </w:rPr>
+        <w:t xml:space="preserve">Dynamisierung des </w:t>
+      </w:r>
+      <w:proofErr w:type="spellStart"/>
+      <w:r>
+        <w:rPr>
+          <w:rFonts w:cs="Arial"/>
+          <w:color w:val="FFC000"/>
+        </w:rPr>
+        <w:t>Resourcenmonitors</w:t>
+      </w:r>
+      <w:proofErr w:type="spellEnd"/>
+    </w:p>
+    <w:p>
+      <w:pPr>
+        <w:rPr>
+          <w:rFonts w:cs="Arial"/>
+          <w:color w:val="FFC000"/>
+        </w:rPr>
+      </w:pPr>
+      <w:r>
+        <w:rPr>
+          <w:rFonts w:cs="Arial"/>
+          <w:color w:val="FFC000"/>
+        </w:rPr>
+        <w:t xml:space="preserve">/F50/ </w:t>
+      </w:r>
+      <w:r>
+        <w:rPr>
+          <w:rFonts w:cs="Arial"/>
+          <w:color w:val="FFC000"/>
         </w:rPr>
         <w:tab/>
-        <w:t xml:space="preserve">Das </w:t>
-      </w:r>
-      <w:r>
-        <w:rPr>
-          <w:rFonts w:cs="Arial"/>
-          <w:color w:val="FF0000"/>
-        </w:rPr>
-        <w:t>Spiel kann gestartet, pausiert und abgebrochen werden.</w:t>
-      </w:r>
-    </w:p>
-    <w:p>
-      <w:pPr>
-        <w:rPr>
-          <w:rFonts w:cs="Arial"/>
-          <w:color w:val="FF0000"/>
-        </w:rPr>
-      </w:pPr>
-      <w:r>
-        <w:rPr>
-          <w:rFonts w:cs="Arial"/>
-          <w:color w:val="FF0000"/>
-        </w:rPr>
-        <w:t xml:space="preserve">/F50/ </w:t>
-      </w:r>
-      <w:r>
-        <w:rPr>
-          <w:rFonts w:cs="Arial"/>
-          <w:color w:val="FF0000"/>
+      </w:r>
+      <w:r>
+        <w:rPr>
+          <w:rFonts w:cs="Arial"/>
+          <w:color w:val="FFC000"/>
+        </w:rPr>
+        <w:t>Beschreiben des Output-Logs</w:t>
+      </w:r>
+    </w:p>
+    <w:p>
+      <w:pPr>
+        <w:rPr>
+          <w:rFonts w:cs="Arial"/>
+          <w:color w:val="FFC000"/>
+        </w:rPr>
+      </w:pPr>
+      <w:r>
+        <w:rPr>
+          <w:rFonts w:cs="Arial"/>
+          <w:color w:val="FFC000"/>
+        </w:rPr>
+        <w:t>/F60/</w:t>
+      </w:r>
+      <w:r>
+        <w:rPr>
+          <w:rFonts w:cs="Arial"/>
+          <w:color w:val="FFC000"/>
         </w:rPr>
         <w:tab/>
-        <w:t>Die Berechnung kann wahlweise mit Algorithmus</w:t>
-      </w:r>
-      <w:r>
-        <w:rPr>
-          <w:rFonts w:cs="Arial"/>
-          <w:color w:val="FF0000"/>
-        </w:rPr>
-        <w:t xml:space="preserve"> a oder Algorithmus b erfolgen.</w:t>
+      </w:r>
+      <w:proofErr w:type="spellStart"/>
+      <w:r>
+        <w:rPr>
+          <w:rFonts w:cs="Arial"/>
+          <w:color w:val="FFC000"/>
+        </w:rPr>
+        <w:t>Brute-Forcing</w:t>
+      </w:r>
+      <w:proofErr w:type="spellEnd"/>
+      <w:r>
+        <w:rPr>
+          <w:rFonts w:cs="Arial"/>
+          <w:color w:val="FFC000"/>
+        </w:rPr>
+        <w:t xml:space="preserve"> mit ausgewähltem Algorithmus</w:t>
+      </w:r>
+    </w:p>
+    <w:p>
+      <w:pPr>
+        <w:rPr>
+          <w:rFonts w:cs="Arial"/>
+          <w:color w:val="FFC000"/>
+        </w:rPr>
+      </w:pPr>
+      <w:r>
+        <w:rPr>
+          <w:rFonts w:cs="Arial"/>
+          <w:color w:val="FFC000"/>
+        </w:rPr>
+        <w:t>/F70/</w:t>
+      </w:r>
+      <w:r>
+        <w:rPr>
+          <w:rFonts w:cs="Arial"/>
+          <w:color w:val="FFC000"/>
+        </w:rPr>
+        <w:tab/>
+        <w:t>Visualisierung des aktuellen Status</w:t>
+      </w:r>
+    </w:p>
+    <w:p>
+      <w:pPr>
+        <w:rPr>
+          <w:rFonts w:cs="Arial"/>
+          <w:color w:val="FFC000"/>
+        </w:rPr>
+      </w:pPr>
+      <w:r>
+        <w:rPr>
+          <w:rFonts w:cs="Arial"/>
+          <w:color w:val="FFC000"/>
+        </w:rPr>
+        <w:t>/F80/</w:t>
+      </w:r>
+      <w:r>
+        <w:rPr>
+          <w:rFonts w:cs="Arial"/>
+          <w:color w:val="FFC000"/>
+        </w:rPr>
+        <w:tab/>
+        <w:t xml:space="preserve">Schreiben der Daten bei erfolgreichem Ausführen der Software (Passwort, benötigte Zeit, Anzahl Kombinationen </w:t>
       </w:r>
     </w:p>
     <w:p>
@@ -4104,6 +4262,8 @@
       <w:r>
         <w:br w:type="page"/>
       </w:r>
+      <w:bookmarkStart w:id="12" w:name="_GoBack"/>
+      <w:bookmarkEnd w:id="12"/>
     </w:p>
     <w:p>
       <w:pPr>
@@ -4345,7 +4505,23 @@
           <w:rFonts w:cs="Arial"/>
           <w:color w:val="FF0000"/>
         </w:rPr>
-        <w:t>Die numerischen Resultate werden als csv ASCII Datei abgespeichert</w:t>
+        <w:t xml:space="preserve">Die numerischen Resultate werden als </w:t>
+      </w:r>
+      <w:proofErr w:type="spellStart"/>
+      <w:r>
+        <w:rPr>
+          <w:rFonts w:cs="Arial"/>
+          <w:color w:val="FF0000"/>
+        </w:rPr>
+        <w:t>csv</w:t>
+      </w:r>
+      <w:proofErr w:type="spellEnd"/>
+      <w:r>
+        <w:rPr>
+          <w:rFonts w:cs="Arial"/>
+          <w:color w:val="FF0000"/>
+        </w:rPr>
+        <w:t xml:space="preserve"> ASCII Datei abgespeichert</w:t>
       </w:r>
       <w:r>
         <w:rPr>
@@ -4437,7 +4613,25 @@
                                 <w:sz w:val="20"/>
                                 <w:szCs w:val="20"/>
                               </w:rPr>
-                              <w:t>Wie Leistungsfähig ist ihr Produkt – Denken Sie z.B. an „von 0 auf 100 in 3 Sekunden; 300 PS; maximal 280 km/h; … ; Ferner: Einschränkungen, d.h. was es nicht leistet.</w:t>
+                              <w:t xml:space="preserve">Wie Leistungsfähig ist ihr Produkt – Denken Sie z.B. an „von 0 auf 100 in 3 Sekunden; 300 PS; maximal 280 km/h; </w:t>
+                            </w:r>
+                            <w:proofErr w:type="gramStart"/>
+                            <w:r>
+                              <w:rPr>
+                                <w:rFonts w:ascii="ArialMT" w:hAnsi="ArialMT" w:cs="ArialMT"/>
+                                <w:sz w:val="20"/>
+                                <w:szCs w:val="20"/>
+                              </w:rPr>
+                              <w:t>… ;</w:t>
+                            </w:r>
+                            <w:proofErr w:type="gramEnd"/>
+                            <w:r>
+                              <w:rPr>
+                                <w:rFonts w:ascii="ArialMT" w:hAnsi="ArialMT" w:cs="ArialMT"/>
+                                <w:sz w:val="20"/>
+                                <w:szCs w:val="20"/>
+                              </w:rPr>
+                              <w:t xml:space="preserve"> Ferner: Einschränkungen, d.h. was es nicht leistet.</w:t>
                             </w:r>
                           </w:p>
                         </w:txbxContent>
@@ -4481,7 +4675,25 @@
                           <w:sz w:val="20"/>
                           <w:szCs w:val="20"/>
                         </w:rPr>
-                        <w:t>Wie Leistungsfähig ist ihr Produkt – Denken Sie z.B. an „von 0 auf 100 in 3 Sekunden; 300 PS; maximal 280 km/h; … ; Ferner: Einschränkungen, d.h. was es nicht leistet.</w:t>
+                        <w:t xml:space="preserve">Wie Leistungsfähig ist ihr Produkt – Denken Sie z.B. an „von 0 auf 100 in 3 Sekunden; 300 PS; maximal 280 km/h; </w:t>
+                      </w:r>
+                      <w:proofErr w:type="gramStart"/>
+                      <w:r>
+                        <w:rPr>
+                          <w:rFonts w:ascii="ArialMT" w:hAnsi="ArialMT" w:cs="ArialMT"/>
+                          <w:sz w:val="20"/>
+                          <w:szCs w:val="20"/>
+                        </w:rPr>
+                        <w:t>… ;</w:t>
+                      </w:r>
+                      <w:proofErr w:type="gramEnd"/>
+                      <w:r>
+                        <w:rPr>
+                          <w:rFonts w:ascii="ArialMT" w:hAnsi="ArialMT" w:cs="ArialMT"/>
+                          <w:sz w:val="20"/>
+                          <w:szCs w:val="20"/>
+                        </w:rPr>
+                        <w:t xml:space="preserve"> Ferner: Einschränkungen, d.h. was es nicht leistet.</w:t>
                       </w:r>
                     </w:p>
                   </w:txbxContent>
@@ -4504,7 +4716,23 @@
           <w:color w:val="FF0000"/>
         </w:rPr>
         <w:tab/>
-        <w:t>Plot Visualisierungen können als png-Datei abgespeichert werden</w:t>
+        <w:t xml:space="preserve">Plot Visualisierungen können als </w:t>
+      </w:r>
+      <w:proofErr w:type="spellStart"/>
+      <w:r>
+        <w:rPr>
+          <w:rFonts w:cs="Arial"/>
+          <w:color w:val="FF0000"/>
+        </w:rPr>
+        <w:t>png</w:t>
+      </w:r>
+      <w:proofErr w:type="spellEnd"/>
+      <w:r>
+        <w:rPr>
+          <w:rFonts w:cs="Arial"/>
+          <w:color w:val="FF0000"/>
+        </w:rPr>
+        <w:t>-Datei abgespeichert werden</w:t>
       </w:r>
     </w:p>
     <w:p>
@@ -5256,7 +5484,23 @@
           <w:color w:val="FF0000"/>
         </w:rPr>
         <w:tab/>
-        <w:t>Benutzer-Eingaben erfolgen über die Tastatur im Command Window.</w:t>
+        <w:t xml:space="preserve">Benutzer-Eingaben erfolgen über die Tastatur im Command </w:t>
+      </w:r>
+      <w:proofErr w:type="spellStart"/>
+      <w:r>
+        <w:rPr>
+          <w:rFonts w:cs="Arial"/>
+          <w:color w:val="FF0000"/>
+        </w:rPr>
+        <w:t>Window</w:t>
+      </w:r>
+      <w:proofErr w:type="spellEnd"/>
+      <w:r>
+        <w:rPr>
+          <w:rFonts w:cs="Arial"/>
+          <w:color w:val="FF0000"/>
+        </w:rPr>
+        <w:t>.</w:t>
       </w:r>
     </w:p>
     <w:p>
@@ -5481,7 +5725,21 @@
         <w:rPr>
           <w:color w:val="FF0000"/>
         </w:rPr>
-        <w:t xml:space="preserve"> (Kermit und Lisa)</w:t>
+        <w:t xml:space="preserve"> (</w:t>
+      </w:r>
+      <w:proofErr w:type="spellStart"/>
+      <w:r>
+        <w:rPr>
+          <w:color w:val="FF0000"/>
+        </w:rPr>
+        <w:t>Kermit</w:t>
+      </w:r>
+      <w:proofErr w:type="spellEnd"/>
+      <w:r>
+        <w:rPr>
+          <w:color w:val="FF0000"/>
+        </w:rPr>
+        <w:t xml:space="preserve"> und Lisa)</w:t>
       </w:r>
       <w:r>
         <w:rPr>
@@ -6471,7 +6729,23 @@
                                 <w:sz w:val="20"/>
                                 <w:szCs w:val="20"/>
                               </w:rPr>
-                              <w:t xml:space="preserve"> "normal", etc. sind schwammig. Es geht u.a. darum Schwerpunkte zu setzen und besonderheiten hervorzuheben.</w:t>
+                              <w:t xml:space="preserve"> "normal", etc. sind schwammig. Es geht u.a. darum Schwerpunkte zu setzen und </w:t>
+                            </w:r>
+                            <w:proofErr w:type="spellStart"/>
+                            <w:r>
+                              <w:rPr>
+                                <w:sz w:val="20"/>
+                                <w:szCs w:val="20"/>
+                              </w:rPr>
+                              <w:t>besonderheiten</w:t>
+                            </w:r>
+                            <w:proofErr w:type="spellEnd"/>
+                            <w:r>
+                              <w:rPr>
+                                <w:sz w:val="20"/>
+                                <w:szCs w:val="20"/>
+                              </w:rPr>
+                              <w:t xml:space="preserve"> hervorzuheben.</w:t>
                             </w:r>
                           </w:p>
                         </w:txbxContent>
@@ -6544,7 +6818,23 @@
                           <w:sz w:val="20"/>
                           <w:szCs w:val="20"/>
                         </w:rPr>
-                        <w:t xml:space="preserve"> "normal", etc. sind schwammig. Es geht u.a. darum Schwerpunkte zu setzen und besonderheiten hervorzuheben.</w:t>
+                        <w:t xml:space="preserve"> "normal", etc. sind schwammig. Es geht u.a. darum Schwerpunkte zu setzen und </w:t>
+                      </w:r>
+                      <w:proofErr w:type="spellStart"/>
+                      <w:r>
+                        <w:rPr>
+                          <w:sz w:val="20"/>
+                          <w:szCs w:val="20"/>
+                        </w:rPr>
+                        <w:t>besonderheiten</w:t>
+                      </w:r>
+                      <w:proofErr w:type="spellEnd"/>
+                      <w:r>
+                        <w:rPr>
+                          <w:sz w:val="20"/>
+                          <w:szCs w:val="20"/>
+                        </w:rPr>
+                        <w:t xml:space="preserve"> hervorzuheben.</w:t>
                       </w:r>
                     </w:p>
                   </w:txbxContent>
@@ -7873,6 +8163,7 @@
           <w:docPartUnique/>
         </w:docPartObj>
       </w:sdtPr>
+      <w:sdtEndPr/>
       <w:sdtContent>
         <w:sdt>
           <w:sdtPr>
@@ -7887,6 +8178,7 @@
               <w:docPartUnique/>
             </w:docPartObj>
           </w:sdtPr>
+          <w:sdtEndPr/>
           <w:sdtContent>
             <w:r>
               <w:rPr>
@@ -7932,7 +8224,7 @@
                 <w:sz w:val="20"/>
                 <w:szCs w:val="20"/>
               </w:rPr>
-              <w:t>4</w:t>
+              <w:t>7</w:t>
             </w:r>
             <w:r>
               <w:rPr>
@@ -8041,7 +8333,7 @@
         <w:sz w:val="20"/>
         <w:szCs w:val="20"/>
       </w:rPr>
-      <w:t>05.04.2018</w:t>
+      <w:t>08.04.2018</w:t>
     </w:r>
     <w:r>
       <w:rPr>
@@ -11692,6 +11984,7 @@
     <w:lsdException w:name="HTML Sample" w:semiHidden="1" w:unhideWhenUsed="1"/>
     <w:lsdException w:name="HTML Typewriter" w:semiHidden="1" w:unhideWhenUsed="1"/>
     <w:lsdException w:name="HTML Variable" w:semiHidden="1" w:unhideWhenUsed="1"/>
+    <w:lsdException w:name="Normal Table" w:semiHidden="1" w:unhideWhenUsed="1"/>
     <w:lsdException w:name="annotation subject" w:semiHidden="1" w:unhideWhenUsed="1"/>
     <w:lsdException w:name="No List" w:semiHidden="1" w:unhideWhenUsed="1"/>
     <w:lsdException w:name="Outline List 1" w:semiHidden="1" w:unhideWhenUsed="1"/>
@@ -11735,8 +12028,10 @@
     <w:lsdException w:name="Table Elegant" w:semiHidden="1" w:unhideWhenUsed="1"/>
     <w:lsdException w:name="Table Professional" w:semiHidden="1" w:unhideWhenUsed="1"/>
     <w:lsdException w:name="Table Subtle 1" w:semiHidden="1" w:unhideWhenUsed="1"/>
+    <w:lsdException w:name="Table Subtle 2" w:semiHidden="1" w:unhideWhenUsed="1"/>
     <w:lsdException w:name="Table Web 1" w:semiHidden="1" w:unhideWhenUsed="1"/>
     <w:lsdException w:name="Table Web 2" w:semiHidden="1" w:unhideWhenUsed="1"/>
+    <w:lsdException w:name="Table Web 3" w:semiHidden="1" w:unhideWhenUsed="1"/>
     <w:lsdException w:name="Balloon Text" w:semiHidden="1" w:unhideWhenUsed="1"/>
     <w:lsdException w:name="Table Grid" w:uiPriority="0"/>
     <w:lsdException w:name="Table Theme" w:semiHidden="1" w:unhideWhenUsed="1"/>
@@ -13009,7 +13304,7 @@
 </file>
 
 <file path=customXml/itemProps1.xml><?xml version="1.0" encoding="utf-8"?>
-<ds:datastoreItem xmlns:ds="http://schemas.openxmlformats.org/officeDocument/2006/customXml" ds:itemID="{516046C0-C24D-46EC-BC88-79DCCDDF6D06}">
+<ds:datastoreItem xmlns:ds="http://schemas.openxmlformats.org/officeDocument/2006/customXml" ds:itemID="{F4CC7BA3-AE43-4DE4-9F2F-2ACF9DB5C3A3}">
   <ds:schemaRefs>
     <ds:schemaRef ds:uri="http://schemas.openxmlformats.org/officeDocument/2006/bibliography"/>
   </ds:schemaRefs>

--- a/doc/180329_matl_Lastenheft_Gonzalez_Huerzeler_V0.1.docx
+++ b/doc/180329_matl_Lastenheft_Gonzalez_Huerzeler_V0.1.docx
@@ -3096,6 +3096,168 @@
     </w:p>
     <w:p>
       <w:pPr>
+        <w:rPr>
+          <w:rFonts w:cs="Arial"/>
+          <w:color w:val="F79646" w:themeColor="accent6"/>
+        </w:rPr>
+      </w:pPr>
+      <w:r>
+        <w:rPr>
+          <w:rFonts w:cs="Arial"/>
+          <w:color w:val="F79646" w:themeColor="accent6"/>
+        </w:rPr>
+        <w:t xml:space="preserve">Zugelassene Zeichen für die Passwörter sind Zahlen (0-9) und Buchstaben (A-Z / a-z). Sonderzeichen sind nicht Bestandteil. Die Anzahl der Zeichen ist auf </w:t>
+      </w:r>
+      <w:r>
+        <w:rPr>
+          <w:rFonts w:cs="Arial"/>
+          <w:color w:val="F79646" w:themeColor="accent6"/>
+        </w:rPr>
+        <w:t xml:space="preserve">x = </w:t>
+      </w:r>
+      <w:r>
+        <w:rPr>
+          <w:rFonts w:cs="Arial"/>
+          <w:color w:val="F79646" w:themeColor="accent6"/>
+        </w:rPr>
+        <w:t xml:space="preserve">8 </w:t>
+      </w:r>
+      <w:r>
+        <w:rPr>
+          <w:rFonts w:cs="Arial"/>
+          <w:color w:val="F79646" w:themeColor="accent6"/>
+        </w:rPr>
+        <w:t>limitiert.</w:t>
+      </w:r>
+    </w:p>
+    <w:p>
+      <w:pPr>
+        <w:rPr>
+          <w:rFonts w:cs="Arial"/>
+          <w:color w:val="F79646" w:themeColor="accent6"/>
+        </w:rPr>
+      </w:pPr>
+      <w:r>
+        <w:rPr>
+          <w:rFonts w:cs="Arial"/>
+          <w:color w:val="F79646" w:themeColor="accent6"/>
+        </w:rPr>
+        <w:tab/>
+        <w:t xml:space="preserve">Mögliche Kombinationen: </w:t>
+      </w:r>
+      <m:oMath>
+        <m:r>
+          <w:rPr>
+            <w:rFonts w:ascii="Cambria Math" w:hAnsi="Cambria Math" w:cs="Arial"/>
+            <w:color w:val="F79646" w:themeColor="accent6"/>
+          </w:rPr>
+          <m:t>10+26+26=</m:t>
+        </m:r>
+        <m:sSup>
+          <m:sSupPr>
+            <m:ctrlPr>
+              <w:rPr>
+                <w:rFonts w:ascii="Cambria Math" w:hAnsi="Cambria Math" w:cs="Arial"/>
+                <w:i/>
+                <w:color w:val="F79646" w:themeColor="accent6"/>
+              </w:rPr>
+            </m:ctrlPr>
+          </m:sSupPr>
+          <m:e>
+            <m:r>
+              <w:rPr>
+                <w:rFonts w:ascii="Cambria Math" w:hAnsi="Cambria Math" w:cs="Arial"/>
+                <w:color w:val="F79646" w:themeColor="accent6"/>
+              </w:rPr>
+              <m:t>62</m:t>
+            </m:r>
+          </m:e>
+          <m:sup>
+            <m:r>
+              <w:rPr>
+                <w:rFonts w:ascii="Cambria Math" w:hAnsi="Cambria Math" w:cs="Arial"/>
+                <w:color w:val="F79646" w:themeColor="accent6"/>
+              </w:rPr>
+              <m:t xml:space="preserve">x </m:t>
+            </m:r>
+          </m:sup>
+        </m:sSup>
+        <m:r>
+          <w:rPr>
+            <w:rFonts w:ascii="Cambria Math" w:hAnsi="Cambria Math" w:cs="Arial"/>
+            <w:color w:val="F79646" w:themeColor="accent6"/>
+          </w:rPr>
+          <m:t xml:space="preserve">= </m:t>
+        </m:r>
+        <m:sSup>
+          <m:sSupPr>
+            <m:ctrlPr>
+              <w:rPr>
+                <w:rFonts w:ascii="Cambria Math" w:hAnsi="Cambria Math" w:cs="Arial"/>
+                <w:i/>
+                <w:color w:val="F79646" w:themeColor="accent6"/>
+              </w:rPr>
+            </m:ctrlPr>
+          </m:sSupPr>
+          <m:e>
+            <m:r>
+              <w:rPr>
+                <w:rFonts w:ascii="Cambria Math" w:hAnsi="Cambria Math" w:cs="Arial"/>
+                <w:color w:val="F79646" w:themeColor="accent6"/>
+              </w:rPr>
+              <m:t>62</m:t>
+            </m:r>
+          </m:e>
+          <m:sup>
+            <m:r>
+              <w:rPr>
+                <w:rFonts w:ascii="Cambria Math" w:hAnsi="Cambria Math" w:cs="Arial"/>
+                <w:color w:val="F79646" w:themeColor="accent6"/>
+              </w:rPr>
+              <m:t>8</m:t>
+            </m:r>
+          </m:sup>
+        </m:sSup>
+        <m:r>
+          <w:rPr>
+            <w:rFonts w:ascii="Cambria Math" w:hAnsi="Cambria Math" w:cs="Arial"/>
+            <w:color w:val="F79646" w:themeColor="accent6"/>
+          </w:rPr>
+          <m:t xml:space="preserve">= </m:t>
+        </m:r>
+        <m:sSup>
+          <m:sSupPr>
+            <m:ctrlPr>
+              <w:rPr>
+                <w:rFonts w:ascii="Cambria Math" w:hAnsi="Cambria Math" w:cs="Arial"/>
+                <w:i/>
+                <w:color w:val="F79646" w:themeColor="accent6"/>
+              </w:rPr>
+            </m:ctrlPr>
+          </m:sSupPr>
+          <m:e>
+            <m:r>
+              <w:rPr>
+                <w:rFonts w:ascii="Cambria Math" w:hAnsi="Cambria Math" w:cs="Arial"/>
+                <w:color w:val="F79646" w:themeColor="accent6"/>
+              </w:rPr>
+              <m:t>2.18*10</m:t>
+            </m:r>
+          </m:e>
+          <m:sup>
+            <m:r>
+              <w:rPr>
+                <w:rFonts w:ascii="Cambria Math" w:hAnsi="Cambria Math" w:cs="Arial"/>
+                <w:color w:val="F79646" w:themeColor="accent6"/>
+              </w:rPr>
+              <m:t>14</m:t>
+            </m:r>
+          </m:sup>
+        </m:sSup>
+      </m:oMath>
+    </w:p>
+    <w:p>
+      <w:pPr>
         <w:pStyle w:val="berschrift1"/>
         <w:rPr>
           <w:rFonts w:ascii="Arial" w:hAnsi="Arial" w:cs="Arial"/>
@@ -3591,31 +3753,78 @@
       <w:pPr>
         <w:rPr>
           <w:rFonts w:cs="Arial"/>
-          <w:color w:val="FF0000"/>
-        </w:rPr>
-      </w:pPr>
-      <w:r>
-        <w:rPr>
-          <w:rFonts w:cs="Arial"/>
-          <w:color w:val="FF0000"/>
-        </w:rPr>
-        <w:t>Windows 7 und nachfolgende</w:t>
-      </w:r>
-    </w:p>
-    <w:p>
-      <w:pPr>
-        <w:rPr>
-          <w:rFonts w:cs="Arial"/>
-          <w:color w:val="FF0000"/>
-        </w:rPr>
-      </w:pPr>
-      <w:r>
-        <w:rPr>
-          <w:rFonts w:cs="Arial"/>
-          <w:color w:val="FF0000"/>
-        </w:rPr>
-        <w:t>Ohne Gewähr: OS X, Linux</w:t>
-      </w:r>
+          <w:color w:val="F79646" w:themeColor="accent6"/>
+        </w:rPr>
+      </w:pPr>
+      <w:r>
+        <w:rPr>
+          <w:rFonts w:cs="Arial"/>
+          <w:color w:val="F79646" w:themeColor="accent6"/>
+        </w:rPr>
+        <w:t>Die Parallel Computing Toolbox ist auf den folgenden 64-Bit Betriebssystemen ausführbar:</w:t>
+      </w:r>
+    </w:p>
+    <w:p>
+      <w:pPr>
+        <w:pStyle w:val="Listenabsatz"/>
+        <w:numPr>
+          <w:ilvl w:val="0"/>
+          <w:numId w:val="30"/>
+        </w:numPr>
+        <w:rPr>
+          <w:rFonts w:cs="Arial"/>
+          <w:color w:val="F79646" w:themeColor="accent6"/>
+        </w:rPr>
+      </w:pPr>
+      <w:r>
+        <w:rPr>
+          <w:rFonts w:cs="Arial"/>
+          <w:color w:val="F79646" w:themeColor="accent6"/>
+        </w:rPr>
+        <w:t>Windows (ab Version Windows 7)</w:t>
+      </w:r>
+    </w:p>
+    <w:p>
+      <w:pPr>
+        <w:pStyle w:val="Listenabsatz"/>
+        <w:numPr>
+          <w:ilvl w:val="0"/>
+          <w:numId w:val="30"/>
+        </w:numPr>
+        <w:rPr>
+          <w:rFonts w:cs="Arial"/>
+          <w:color w:val="F79646" w:themeColor="accent6"/>
+        </w:rPr>
+      </w:pPr>
+      <w:r>
+        <w:rPr>
+          <w:rFonts w:cs="Arial"/>
+          <w:color w:val="F79646" w:themeColor="accent6"/>
+        </w:rPr>
+        <w:t>OS X</w:t>
+      </w:r>
+    </w:p>
+    <w:p>
+      <w:pPr>
+        <w:pStyle w:val="Listenabsatz"/>
+        <w:numPr>
+          <w:ilvl w:val="0"/>
+          <w:numId w:val="30"/>
+        </w:numPr>
+        <w:rPr>
+          <w:rFonts w:cs="Arial"/>
+          <w:color w:val="F79646" w:themeColor="accent6"/>
+        </w:rPr>
+      </w:pPr>
+      <w:r>
+        <w:rPr>
+          <w:rFonts w:cs="Arial"/>
+          <w:color w:val="F79646" w:themeColor="accent6"/>
+        </w:rPr>
+        <w:t>Linux</w:t>
+      </w:r>
+      <w:bookmarkStart w:id="10" w:name="_GoBack"/>
+      <w:bookmarkEnd w:id="10"/>
     </w:p>
     <w:p>
       <w:pPr>
@@ -3624,14 +3833,14 @@
           <w:rFonts w:ascii="Arial" w:hAnsi="Arial" w:cs="Arial"/>
         </w:rPr>
       </w:pPr>
-      <w:bookmarkStart w:id="10" w:name="_Toc408915601"/>
+      <w:bookmarkStart w:id="11" w:name="_Toc408915601"/>
       <w:r>
         <w:rPr>
           <w:rFonts w:ascii="Arial" w:hAnsi="Arial" w:cs="Arial"/>
         </w:rPr>
         <w:t>Hardware</w:t>
       </w:r>
-      <w:bookmarkEnd w:id="10"/>
+      <w:bookmarkEnd w:id="11"/>
     </w:p>
     <w:p>
       <w:pPr>
@@ -3795,7 +4004,7 @@
           <w:rFonts w:ascii="Arial" w:hAnsi="Arial" w:cs="Arial"/>
         </w:rPr>
       </w:pPr>
-      <w:bookmarkStart w:id="11" w:name="_Toc408915602"/>
+      <w:bookmarkStart w:id="12" w:name="_Toc408915602"/>
       <w:r>
         <w:rPr>
           <w:rFonts w:cs="Arial"/>
@@ -3948,33 +4157,33 @@
         </w:rPr>
         <w:t>Produktfunktionen</w:t>
       </w:r>
-      <w:bookmarkEnd w:id="11"/>
-    </w:p>
-    <w:p>
-      <w:pPr>
-        <w:rPr>
-          <w:rFonts w:cs="Arial"/>
-          <w:color w:val="FFC000"/>
-        </w:rPr>
-      </w:pPr>
-      <w:r>
-        <w:rPr>
-          <w:rFonts w:cs="Arial"/>
-          <w:color w:val="FFC000"/>
+      <w:bookmarkEnd w:id="12"/>
+    </w:p>
+    <w:p>
+      <w:pPr>
+        <w:rPr>
+          <w:rFonts w:cs="Arial"/>
+          <w:color w:val="F79646" w:themeColor="accent6"/>
+        </w:rPr>
+      </w:pPr>
+      <w:r>
+        <w:rPr>
+          <w:rFonts w:cs="Arial"/>
+          <w:color w:val="F79646" w:themeColor="accent6"/>
         </w:rPr>
         <w:t>/F10/</w:t>
       </w:r>
       <w:r>
         <w:rPr>
           <w:rFonts w:cs="Arial"/>
-          <w:color w:val="FFC000"/>
+          <w:color w:val="F79646" w:themeColor="accent6"/>
         </w:rPr>
         <w:tab/>
       </w:r>
       <w:r>
         <w:rPr>
           <w:rFonts w:cs="Arial"/>
-          <w:color w:val="FFC000"/>
+          <w:color w:val="F79646" w:themeColor="accent6"/>
         </w:rPr>
         <w:t>Einlesen des Passworts oder des Hashs</w:t>
       </w:r>
@@ -3983,27 +4192,27 @@
       <w:pPr>
         <w:rPr>
           <w:rFonts w:cs="Arial"/>
-          <w:color w:val="FFC000"/>
-        </w:rPr>
-      </w:pPr>
-      <w:r>
-        <w:rPr>
-          <w:rFonts w:cs="Arial"/>
-          <w:color w:val="FFC000"/>
+          <w:color w:val="F79646" w:themeColor="accent6"/>
+        </w:rPr>
+      </w:pPr>
+      <w:r>
+        <w:rPr>
+          <w:rFonts w:cs="Arial"/>
+          <w:color w:val="F79646" w:themeColor="accent6"/>
         </w:rPr>
         <w:t>/F20/</w:t>
       </w:r>
       <w:r>
         <w:rPr>
           <w:rFonts w:cs="Arial"/>
-          <w:color w:val="FFC000"/>
+          <w:color w:val="F79646" w:themeColor="accent6"/>
         </w:rPr>
         <w:tab/>
       </w:r>
       <w:r>
         <w:rPr>
           <w:rFonts w:cs="Arial"/>
-          <w:color w:val="FFC000"/>
+          <w:color w:val="F79646" w:themeColor="accent6"/>
         </w:rPr>
         <w:t xml:space="preserve">Überprüfung der Länge des eingegebenen Passwortes </w:t>
       </w:r>
@@ -4012,69 +4221,69 @@
       <w:pPr>
         <w:rPr>
           <w:rFonts w:cs="Arial"/>
-          <w:color w:val="FFC000"/>
-        </w:rPr>
-      </w:pPr>
-      <w:r>
-        <w:rPr>
-          <w:rFonts w:cs="Arial"/>
-          <w:color w:val="FFC000"/>
+          <w:color w:val="F79646" w:themeColor="accent6"/>
+        </w:rPr>
+      </w:pPr>
+      <w:r>
+        <w:rPr>
+          <w:rFonts w:cs="Arial"/>
+          <w:color w:val="F79646" w:themeColor="accent6"/>
         </w:rPr>
         <w:t>/F</w:t>
       </w:r>
       <w:r>
         <w:rPr>
           <w:rFonts w:cs="Arial"/>
-          <w:color w:val="FFC000"/>
+          <w:color w:val="F79646" w:themeColor="accent6"/>
         </w:rPr>
         <w:t>3</w:t>
       </w:r>
       <w:r>
         <w:rPr>
           <w:rFonts w:cs="Arial"/>
-          <w:color w:val="FFC000"/>
+          <w:color w:val="F79646" w:themeColor="accent6"/>
         </w:rPr>
         <w:t>0/</w:t>
       </w:r>
       <w:r>
         <w:rPr>
           <w:rFonts w:cs="Arial"/>
-          <w:color w:val="FFC000"/>
+          <w:color w:val="F79646" w:themeColor="accent6"/>
         </w:rPr>
         <w:tab/>
       </w:r>
       <w:r>
         <w:rPr>
           <w:rFonts w:cs="Arial"/>
-          <w:color w:val="FFC000"/>
+          <w:color w:val="F79646" w:themeColor="accent6"/>
         </w:rPr>
         <w:t>PC-Hardware (CPU)</w:t>
       </w:r>
       <w:r>
         <w:rPr>
           <w:rFonts w:cs="Arial"/>
-          <w:color w:val="FFC000"/>
+          <w:color w:val="F79646" w:themeColor="accent6"/>
         </w:rPr>
         <w:t>,</w:t>
       </w:r>
       <w:r>
         <w:rPr>
           <w:rFonts w:cs="Arial"/>
-          <w:color w:val="FFC000"/>
+          <w:color w:val="F79646" w:themeColor="accent6"/>
         </w:rPr>
         <w:t xml:space="preserve"> Grafikkarte (GPU)-Informationen</w:t>
       </w:r>
       <w:r>
         <w:rPr>
           <w:rFonts w:cs="Arial"/>
-          <w:color w:val="FFC000"/>
+          <w:color w:val="F79646" w:themeColor="accent6"/>
         </w:rPr>
         <w:t xml:space="preserve"> und Temperatur</w:t>
       </w:r>
       <w:r>
         <w:rPr>
           <w:rFonts w:cs="Arial"/>
-          <w:color w:val="FFC000"/>
+          <w:color w:val="F79646" w:themeColor="accent6"/>
         </w:rPr>
         <w:t xml:space="preserve"> auslesen</w:t>
       </w:r>
@@ -4083,48 +4292,48 @@
       <w:pPr>
         <w:rPr>
           <w:rFonts w:cs="Arial"/>
-          <w:color w:val="FFC000"/>
-        </w:rPr>
-      </w:pPr>
-      <w:r>
-        <w:rPr>
-          <w:rFonts w:cs="Arial"/>
-          <w:color w:val="FFC000"/>
+          <w:color w:val="F79646" w:themeColor="accent6"/>
+        </w:rPr>
+      </w:pPr>
+      <w:r>
+        <w:rPr>
+          <w:rFonts w:cs="Arial"/>
+          <w:color w:val="F79646" w:themeColor="accent6"/>
         </w:rPr>
         <w:t>/F</w:t>
       </w:r>
       <w:r>
         <w:rPr>
           <w:rFonts w:cs="Arial"/>
-          <w:color w:val="FFC000"/>
+          <w:color w:val="F79646" w:themeColor="accent6"/>
         </w:rPr>
         <w:t>4</w:t>
       </w:r>
       <w:r>
         <w:rPr>
           <w:rFonts w:cs="Arial"/>
-          <w:color w:val="FFC000"/>
+          <w:color w:val="F79646" w:themeColor="accent6"/>
         </w:rPr>
         <w:t>0/</w:t>
       </w:r>
       <w:r>
         <w:rPr>
           <w:rFonts w:cs="Arial"/>
-          <w:color w:val="FFC000"/>
+          <w:color w:val="F79646" w:themeColor="accent6"/>
         </w:rPr>
         <w:t xml:space="preserve"> </w:t>
       </w:r>
       <w:r>
         <w:rPr>
           <w:rFonts w:cs="Arial"/>
-          <w:color w:val="FFC000"/>
+          <w:color w:val="F79646" w:themeColor="accent6"/>
         </w:rPr>
         <w:tab/>
       </w:r>
       <w:r>
         <w:rPr>
           <w:rFonts w:cs="Arial"/>
-          <w:color w:val="FFC000"/>
+          <w:color w:val="F79646" w:themeColor="accent6"/>
         </w:rPr>
         <w:t xml:space="preserve">Dynamisierung des </w:t>
       </w:r>
@@ -4132,7 +4341,7 @@
       <w:r>
         <w:rPr>
           <w:rFonts w:cs="Arial"/>
-          <w:color w:val="FFC000"/>
+          <w:color w:val="F79646" w:themeColor="accent6"/>
         </w:rPr>
         <w:t>Resourcenmonitors</w:t>
       </w:r>
@@ -4142,27 +4351,27 @@
       <w:pPr>
         <w:rPr>
           <w:rFonts w:cs="Arial"/>
-          <w:color w:val="FFC000"/>
-        </w:rPr>
-      </w:pPr>
-      <w:r>
-        <w:rPr>
-          <w:rFonts w:cs="Arial"/>
-          <w:color w:val="FFC000"/>
+          <w:color w:val="F79646" w:themeColor="accent6"/>
+        </w:rPr>
+      </w:pPr>
+      <w:r>
+        <w:rPr>
+          <w:rFonts w:cs="Arial"/>
+          <w:color w:val="F79646" w:themeColor="accent6"/>
         </w:rPr>
         <w:t xml:space="preserve">/F50/ </w:t>
       </w:r>
       <w:r>
         <w:rPr>
           <w:rFonts w:cs="Arial"/>
-          <w:color w:val="FFC000"/>
+          <w:color w:val="F79646" w:themeColor="accent6"/>
         </w:rPr>
         <w:tab/>
       </w:r>
       <w:r>
         <w:rPr>
           <w:rFonts w:cs="Arial"/>
-          <w:color w:val="FFC000"/>
+          <w:color w:val="F79646" w:themeColor="accent6"/>
         </w:rPr>
         <w:t>Beschreiben des Output-Logs</w:t>
       </w:r>
@@ -4171,20 +4380,20 @@
       <w:pPr>
         <w:rPr>
           <w:rFonts w:cs="Arial"/>
-          <w:color w:val="FFC000"/>
-        </w:rPr>
-      </w:pPr>
-      <w:r>
-        <w:rPr>
-          <w:rFonts w:cs="Arial"/>
-          <w:color w:val="FFC000"/>
+          <w:color w:val="F79646" w:themeColor="accent6"/>
+        </w:rPr>
+      </w:pPr>
+      <w:r>
+        <w:rPr>
+          <w:rFonts w:cs="Arial"/>
+          <w:color w:val="F79646" w:themeColor="accent6"/>
         </w:rPr>
         <w:t>/F60/</w:t>
       </w:r>
       <w:r>
         <w:rPr>
           <w:rFonts w:cs="Arial"/>
-          <w:color w:val="FFC000"/>
+          <w:color w:val="F79646" w:themeColor="accent6"/>
         </w:rPr>
         <w:tab/>
       </w:r>
@@ -4192,7 +4401,7 @@
       <w:r>
         <w:rPr>
           <w:rFonts w:cs="Arial"/>
-          <w:color w:val="FFC000"/>
+          <w:color w:val="F79646" w:themeColor="accent6"/>
         </w:rPr>
         <w:t>Brute-Forcing</w:t>
       </w:r>
@@ -4200,7 +4409,7 @@
       <w:r>
         <w:rPr>
           <w:rFonts w:cs="Arial"/>
-          <w:color w:val="FFC000"/>
+          <w:color w:val="F79646" w:themeColor="accent6"/>
         </w:rPr>
         <w:t xml:space="preserve"> mit ausgewähltem Algorithmus</w:t>
       </w:r>
@@ -4209,43 +4418,51 @@
       <w:pPr>
         <w:rPr>
           <w:rFonts w:cs="Arial"/>
-          <w:color w:val="FFC000"/>
-        </w:rPr>
-      </w:pPr>
-      <w:r>
-        <w:rPr>
-          <w:rFonts w:cs="Arial"/>
-          <w:color w:val="FFC000"/>
+          <w:color w:val="F79646" w:themeColor="accent6"/>
+        </w:rPr>
+      </w:pPr>
+      <w:r>
+        <w:rPr>
+          <w:rFonts w:cs="Arial"/>
+          <w:color w:val="F79646" w:themeColor="accent6"/>
         </w:rPr>
         <w:t>/F70/</w:t>
       </w:r>
       <w:r>
         <w:rPr>
           <w:rFonts w:cs="Arial"/>
-          <w:color w:val="FFC000"/>
+          <w:color w:val="F79646" w:themeColor="accent6"/>
         </w:rPr>
         <w:tab/>
-        <w:t>Visualisierung des aktuellen Status</w:t>
-      </w:r>
-    </w:p>
-    <w:p>
-      <w:pPr>
-        <w:rPr>
-          <w:rFonts w:cs="Arial"/>
-          <w:color w:val="FFC000"/>
-        </w:rPr>
-      </w:pPr>
-      <w:r>
-        <w:rPr>
-          <w:rFonts w:cs="Arial"/>
-          <w:color w:val="FFC000"/>
+        <w:t xml:space="preserve">Visualisierung des </w:t>
+      </w:r>
+      <w:r>
+        <w:rPr>
+          <w:rFonts w:cs="Arial"/>
+          <w:color w:val="F79646" w:themeColor="accent6"/>
+        </w:rPr>
+        <w:t>Fortschritts</w:t>
+      </w:r>
+    </w:p>
+    <w:p>
+      <w:pPr>
+        <w:ind w:left="708" w:hanging="708"/>
+        <w:rPr>
+          <w:rFonts w:cs="Arial"/>
+          <w:color w:val="F79646" w:themeColor="accent6"/>
+        </w:rPr>
+      </w:pPr>
+      <w:r>
+        <w:rPr>
+          <w:rFonts w:cs="Arial"/>
+          <w:color w:val="F79646" w:themeColor="accent6"/>
         </w:rPr>
         <w:t>/F80/</w:t>
       </w:r>
       <w:r>
         <w:rPr>
           <w:rFonts w:cs="Arial"/>
-          <w:color w:val="FFC000"/>
+          <w:color w:val="F79646" w:themeColor="accent6"/>
         </w:rPr>
         <w:tab/>
         <w:t xml:space="preserve">Schreiben der Daten bei erfolgreichem Ausführen der Software (Passwort, benötigte Zeit, Anzahl Kombinationen </w:t>
@@ -4262,8 +4479,6 @@
       <w:r>
         <w:br w:type="page"/>
       </w:r>
-      <w:bookmarkStart w:id="12" w:name="_GoBack"/>
-      <w:bookmarkEnd w:id="12"/>
     </w:p>
     <w:p>
       <w:pPr>
@@ -4771,77 +4986,13 @@
           <w:color w:val="FF0000"/>
         </w:rPr>
         <w:tab/>
-        <w:t xml:space="preserve">Die </w:t>
       </w:r>
       <w:r>
         <w:rPr>
           <w:rFonts w:cs="Arial"/>
           <w:color w:val="FF0000"/>
         </w:rPr>
-        <w:t xml:space="preserve">Berechnung </w:t>
-      </w:r>
-      <w:r>
-        <w:rPr>
-          <w:rFonts w:cs="Arial"/>
-          <w:color w:val="FF0000"/>
-        </w:rPr>
-        <w:t xml:space="preserve">darf nicht </w:t>
-      </w:r>
-      <w:r>
-        <w:rPr>
-          <w:rFonts w:cs="Arial"/>
-          <w:color w:val="FF0000"/>
-        </w:rPr>
-        <w:t xml:space="preserve">länger als </w:t>
-      </w:r>
-      <w:r>
-        <w:rPr>
-          <w:rFonts w:cs="Arial"/>
-          <w:color w:val="FF0000"/>
-        </w:rPr>
-        <w:t>drei</w:t>
-      </w:r>
-      <w:r>
-        <w:rPr>
-          <w:rFonts w:cs="Arial"/>
-          <w:color w:val="FF0000"/>
-        </w:rPr>
-        <w:t xml:space="preserve"> </w:t>
-      </w:r>
-      <w:r>
-        <w:rPr>
-          <w:rFonts w:cs="Arial"/>
-          <w:color w:val="FF0000"/>
-        </w:rPr>
-        <w:t>Sekunde</w:t>
-      </w:r>
-      <w:r>
-        <w:rPr>
-          <w:rFonts w:cs="Arial"/>
-          <w:color w:val="FF0000"/>
-        </w:rPr>
-        <w:t>n</w:t>
-      </w:r>
-      <w:r>
-        <w:rPr>
-          <w:rFonts w:cs="Arial"/>
-          <w:color w:val="FF0000"/>
-        </w:rPr>
-        <w:t xml:space="preserve"> </w:t>
-      </w:r>
-      <w:r>
-        <w:rPr>
-          <w:rFonts w:cs="Arial"/>
-          <w:color w:val="FF0000"/>
-        </w:rPr>
-        <w:t>benötigen</w:t>
-      </w:r>
-      <w:r>
-        <w:rPr>
-          <w:rFonts w:cs="Arial"/>
-          <w:color w:val="FF0000"/>
-        </w:rPr>
-        <w:t>.</w:t>
+        <w:t xml:space="preserve">Die Software soll alle </w:t>
       </w:r>
     </w:p>
     <w:p>
@@ -5045,126 +5196,6 @@
         </w:rPr>
       </w:pPr>
       <w:bookmarkStart w:id="15" w:name="_Toc408915605"/>
-      <w:r>
-        <w:rPr>
-          <w:rFonts w:cs="Arial"/>
-          <w:noProof/>
-          <w:lang w:val="en-US"/>
-        </w:rPr>
-        <mc:AlternateContent>
-          <mc:Choice Requires="wps">
-            <w:drawing>
-              <wp:anchor distT="0" distB="0" distL="114300" distR="114300" simplePos="0" relativeHeight="251659776" behindDoc="0" locked="0" layoutInCell="1" allowOverlap="1" wp14:anchorId="773C1CF1" wp14:editId="582F30E0">
-                <wp:simplePos x="0" y="0"/>
-                <wp:positionH relativeFrom="column">
-                  <wp:posOffset>3717290</wp:posOffset>
-                </wp:positionH>
-                <wp:positionV relativeFrom="paragraph">
-                  <wp:posOffset>399415</wp:posOffset>
-                </wp:positionV>
-                <wp:extent cx="2796540" cy="685800"/>
-                <wp:effectExtent l="0" t="0" r="22860" b="19050"/>
-                <wp:wrapNone/>
-                <wp:docPr id="17" name="Text Box 2"/>
-                <wp:cNvGraphicFramePr>
-                  <a:graphicFrameLocks xmlns:a="http://schemas.openxmlformats.org/drawingml/2006/main"/>
-                </wp:cNvGraphicFramePr>
-                <a:graphic xmlns:a="http://schemas.openxmlformats.org/drawingml/2006/main">
-                  <a:graphicData uri="http://schemas.microsoft.com/office/word/2010/wordprocessingShape">
-                    <wps:wsp>
-                      <wps:cNvSpPr txBox="1">
-                        <a:spLocks noChangeArrowheads="1"/>
-                      </wps:cNvSpPr>
-                      <wps:spPr bwMode="auto">
-                        <a:xfrm>
-                          <a:off x="0" y="0"/>
-                          <a:ext cx="2796540" cy="685800"/>
-                        </a:xfrm>
-                        <a:prstGeom prst="rect">
-                          <a:avLst/>
-                        </a:prstGeom>
-                        <a:solidFill>
-                          <a:schemeClr val="accent6">
-                            <a:lumMod val="40000"/>
-                            <a:lumOff val="60000"/>
-                          </a:schemeClr>
-                        </a:solidFill>
-                        <a:ln w="9525">
-                          <a:solidFill>
-                            <a:srgbClr val="000000"/>
-                          </a:solidFill>
-                          <a:miter lim="800000"/>
-                          <a:headEnd/>
-                          <a:tailEnd/>
-                        </a:ln>
-                      </wps:spPr>
-                      <wps:txbx>
-                        <w:txbxContent>
-                          <w:p>
-                            <w:pPr>
-                              <w:spacing w:after="0" w:line="240" w:lineRule="auto"/>
-                              <w:jc w:val="left"/>
-                              <w:rPr>
-                                <w:sz w:val="20"/>
-                                <w:szCs w:val="20"/>
-                              </w:rPr>
-                            </w:pPr>
-                            <w:r>
-                              <w:rPr>
-                                <w:rFonts w:ascii="ArialMT" w:hAnsi="ArialMT" w:cs="ArialMT"/>
-                                <w:sz w:val="20"/>
-                                <w:szCs w:val="20"/>
-                              </w:rPr>
-                              <w:t>Spezialfall: Wenn ihre Software nicht für die Interaktion mit Menschen gedacht ist, sondern z.B. eine Ausgabe für eine andere Software liefert.</w:t>
-                            </w:r>
-                          </w:p>
-                        </w:txbxContent>
-                      </wps:txbx>
-                      <wps:bodyPr rot="0" vert="horz" wrap="square" lIns="91440" tIns="45720" rIns="91440" bIns="45720" anchor="t" anchorCtr="0">
-                        <a:noAutofit/>
-                      </wps:bodyPr>
-                    </wps:wsp>
-                  </a:graphicData>
-                </a:graphic>
-                <wp14:sizeRelH relativeFrom="margin">
-                  <wp14:pctWidth>0</wp14:pctWidth>
-                </wp14:sizeRelH>
-                <wp14:sizeRelV relativeFrom="margin">
-                  <wp14:pctHeight>0</wp14:pctHeight>
-                </wp14:sizeRelV>
-              </wp:anchor>
-            </w:drawing>
-          </mc:Choice>
-          <mc:Fallback>
-            <w:pict>
-              <v:shape w14:anchorId="773C1CF1" id="_x0000_s1031" type="#_x0000_t202" style="position:absolute;left:0;text-align:left;margin-left:292.7pt;margin-top:31.45pt;width:220.2pt;height:54pt;z-index:251659776;visibility:visible;mso-wrap-style:square;mso-width-percent:0;mso-height-percent:0;mso-wrap-distance-left:9pt;mso-wrap-distance-top:0;mso-wrap-distance-right:9pt;mso-wrap-distance-bottom:0;mso-position-horizontal:absolute;mso-position-horizontal-relative:text;mso-position-vertical:absolute;mso-position-vertical-relative:text;mso-width-percent:0;mso-height-percent:0;mso-width-relative:margin;mso-height-relative:margin;v-text-anchor:top" o:gfxdata="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" fillcolor="#fbd4b4 [1305]">
-                <v:textbox>
-                  <w:txbxContent>
-                    <w:p>
-                      <w:pPr>
-                        <w:spacing w:after="0" w:line="240" w:lineRule="auto"/>
-                        <w:jc w:val="left"/>
-                        <w:rPr>
-                          <w:sz w:val="20"/>
-                          <w:szCs w:val="20"/>
-                        </w:rPr>
-                      </w:pPr>
-                      <w:r>
-                        <w:rPr>
-                          <w:rFonts w:ascii="ArialMT" w:hAnsi="ArialMT" w:cs="ArialMT"/>
-                          <w:sz w:val="20"/>
-                          <w:szCs w:val="20"/>
-                        </w:rPr>
-                        <w:t>Spezialfall: Wenn ihre Software nicht für die Interaktion mit Menschen gedacht ist, sondern z.B. eine Ausgabe für eine andere Software liefert.</w:t>
-                      </w:r>
-                    </w:p>
-                  </w:txbxContent>
-                </v:textbox>
-              </v:shape>
-            </w:pict>
-          </mc:Fallback>
-        </mc:AlternateContent>
-      </w:r>
       <w:r>
         <w:rPr>
           <w:rFonts w:cs="Arial"/>
@@ -5277,7 +5308,7 @@
           </mc:Choice>
           <mc:Fallback>
             <w:pict>
-              <v:shape w14:anchorId="2572EDCC" id="_x0000_s1032" type="#_x0000_t202" style="position:absolute;left:0;text-align:left;margin-left:207.5pt;margin-top:.25pt;width:309.6pt;height:31.8pt;z-index:251658752;visibility:visible;mso-wrap-style:square;mso-width-percent:0;mso-height-percent:0;mso-wrap-distance-left:9pt;mso-wrap-distance-top:0;mso-wrap-distance-right:9pt;mso-wrap-distance-bottom:0;mso-position-horizontal:absolute;mso-position-horizontal-relative:text;mso-position-vertical:absolute;mso-position-vertical-relative:text;mso-width-percent:0;mso-height-percent:0;mso-width-relative:margin;mso-height-relative:margin;v-text-anchor:top" o:gfxdata="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" fillcolor="#fbd4b4 [1305]">
+              <v:shape w14:anchorId="2572EDCC" id="_x0000_s1031" type="#_x0000_t202" style="position:absolute;left:0;text-align:left;margin-left:207.5pt;margin-top:.25pt;width:309.6pt;height:31.8pt;z-index:251658752;visibility:visible;mso-wrap-style:square;mso-width-percent:0;mso-height-percent:0;mso-wrap-distance-left:9pt;mso-wrap-distance-top:0;mso-wrap-distance-right:9pt;mso-wrap-distance-bottom:0;mso-position-horizontal:absolute;mso-position-horizontal-relative:text;mso-position-vertical:absolute;mso-position-vertical-relative:text;mso-width-percent:0;mso-height-percent:0;mso-width-relative:margin;mso-height-relative:margin;v-text-anchor:top" o:gfxdata="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" fillcolor="#fbd4b4 [1305]">
                 <v:textbox>
                   <w:txbxContent>
                     <w:p>
@@ -5337,6 +5368,165 @@
       <w:pPr>
         <w:rPr>
           <w:rFonts w:cs="Arial"/>
+          <w:color w:val="F79646" w:themeColor="accent6"/>
+        </w:rPr>
+      </w:pPr>
+      <w:r>
+        <w:rPr>
+          <w:rFonts w:cs="Arial"/>
+          <w:color w:val="F79646" w:themeColor="accent6"/>
+        </w:rPr>
+        <w:t>/B10/</w:t>
+      </w:r>
+      <w:r>
+        <w:rPr>
+          <w:rFonts w:cs="Arial"/>
+          <w:color w:val="F79646" w:themeColor="accent6"/>
+        </w:rPr>
+        <w:tab/>
+      </w:r>
+      <w:r>
+        <w:rPr>
+          <w:rFonts w:cs="Arial"/>
+          <w:color w:val="F79646" w:themeColor="accent6"/>
+        </w:rPr>
+        <w:t>Die Software wird in einem Fenster angezeigt</w:t>
+      </w:r>
+    </w:p>
+    <w:p>
+      <w:pPr>
+        <w:rPr>
+          <w:rFonts w:cs="Arial"/>
+          <w:color w:val="F79646" w:themeColor="accent6"/>
+        </w:rPr>
+      </w:pPr>
+      <w:r>
+        <w:rPr>
+          <w:rFonts w:cs="Arial"/>
+          <w:color w:val="F79646" w:themeColor="accent6"/>
+        </w:rPr>
+        <w:t>/B20/</w:t>
+      </w:r>
+      <w:r>
+        <w:rPr>
+          <w:rFonts w:cs="Arial"/>
+          <w:color w:val="F79646" w:themeColor="accent6"/>
+        </w:rPr>
+        <w:tab/>
+      </w:r>
+      <w:r>
+        <w:rPr>
+          <w:rFonts w:cs="Arial"/>
+          <w:color w:val="F79646" w:themeColor="accent6"/>
+        </w:rPr>
+        <w:t>Die Eingabe der Passwörter / Hashs erfolgen durch die Tastatureingabe</w:t>
+      </w:r>
+    </w:p>
+    <w:p>
+      <w:pPr>
+        <w:ind w:left="708" w:hanging="708"/>
+        <w:rPr>
+          <w:rFonts w:cs="Arial"/>
+          <w:color w:val="F79646" w:themeColor="accent6"/>
+        </w:rPr>
+      </w:pPr>
+      <w:r>
+        <w:rPr>
+          <w:rFonts w:cs="Arial"/>
+          <w:color w:val="F79646" w:themeColor="accent6"/>
+        </w:rPr>
+        <w:t>/B3</w:t>
+      </w:r>
+      <w:r>
+        <w:rPr>
+          <w:rFonts w:cs="Arial"/>
+          <w:color w:val="F79646" w:themeColor="accent6"/>
+        </w:rPr>
+        <w:t>0/</w:t>
+      </w:r>
+      <w:r>
+        <w:rPr>
+          <w:rFonts w:cs="Arial"/>
+          <w:color w:val="F79646" w:themeColor="accent6"/>
+        </w:rPr>
+        <w:tab/>
+      </w:r>
+      <w:r>
+        <w:rPr>
+          <w:rFonts w:cs="Arial"/>
+          <w:color w:val="F79646" w:themeColor="accent6"/>
+        </w:rPr>
+        <w:t xml:space="preserve">Hinweise und Fehlermeldungen werden </w:t>
+      </w:r>
+      <w:r>
+        <w:rPr>
+          <w:rFonts w:cs="Arial"/>
+          <w:color w:val="F79646" w:themeColor="accent6"/>
+        </w:rPr>
+        <w:t xml:space="preserve">im </w:t>
+      </w:r>
+      <w:r>
+        <w:rPr>
+          <w:rFonts w:cs="Arial"/>
+          <w:color w:val="F79646" w:themeColor="accent6"/>
+        </w:rPr>
+        <w:t>Log Fenster</w:t>
+      </w:r>
+      <w:r>
+        <w:rPr>
+          <w:rFonts w:cs="Arial"/>
+          <w:color w:val="F79646" w:themeColor="accent6"/>
+        </w:rPr>
+        <w:t xml:space="preserve"> ausgegeben</w:t>
+      </w:r>
+      <w:r>
+        <w:rPr>
+          <w:rFonts w:cs="Arial"/>
+          <w:color w:val="F79646" w:themeColor="accent6"/>
+        </w:rPr>
+        <w:t>. Ausnahme mit der Überprüfung der Passwortlänge, diese wird zur Laufzeit (während der Eingabe) überprüft. Treten dabei Fehler auf werden diese in einem Prompt visualisiert</w:t>
+      </w:r>
+      <w:r>
+        <w:rPr>
+          <w:rFonts w:cs="Arial"/>
+          <w:color w:val="F79646" w:themeColor="accent6"/>
+        </w:rPr>
+        <w:t>.</w:t>
+      </w:r>
+    </w:p>
+    <w:p>
+      <w:pPr>
+        <w:rPr>
+          <w:rFonts w:cs="Arial"/>
+          <w:color w:val="F79646" w:themeColor="accent6"/>
+        </w:rPr>
+      </w:pPr>
+      <w:r>
+        <w:rPr>
+          <w:rFonts w:cs="Arial"/>
+          <w:color w:val="F79646" w:themeColor="accent6"/>
+        </w:rPr>
+        <w:t>/B40/</w:t>
+      </w:r>
+      <w:r>
+        <w:rPr>
+          <w:rFonts w:cs="Arial"/>
+          <w:color w:val="F79646" w:themeColor="accent6"/>
+        </w:rPr>
+        <w:tab/>
+      </w:r>
+      <w:r>
+        <w:rPr>
+          <w:rFonts w:cs="Arial"/>
+          <w:color w:val="F79646" w:themeColor="accent6"/>
+        </w:rPr>
+        <w:t>Erweiterte Einstellungen sind via Dropdown-Liste und Radio-Buttons anzuwählen</w:t>
+      </w:r>
+    </w:p>
+    <w:p>
+      <w:pPr>
+        <w:rPr>
+          <w:rFonts w:cs="Arial"/>
           <w:color w:val="FF0000"/>
         </w:rPr>
       </w:pPr>
@@ -5345,7 +5535,7 @@
           <w:rFonts w:cs="Arial"/>
           <w:color w:val="FF0000"/>
         </w:rPr>
-        <w:t>/B10/</w:t>
+        <w:t>/B50/</w:t>
       </w:r>
       <w:r>
         <w:rPr>
@@ -5354,311 +5544,99 @@
         </w:rPr>
         <w:tab/>
       </w:r>
-      <w:r>
+    </w:p>
+    <w:p>
+      <w:pPr>
         <w:rPr>
           <w:rFonts w:cs="Arial"/>
           <w:color w:val="FF0000"/>
         </w:rPr>
-        <w:t>Das Spiel wird in einem 2D Plot dargestellt</w:t>
-      </w:r>
-    </w:p>
-    <w:p>
-      <w:pPr>
+      </w:pPr>
+      <w:r>
         <w:rPr>
           <w:rFonts w:cs="Arial"/>
           <w:color w:val="FF0000"/>
         </w:rPr>
-      </w:pPr>
+        <w:t>/B60/</w:t>
+      </w:r>
       <w:r>
         <w:rPr>
           <w:rFonts w:cs="Arial"/>
           <w:color w:val="FF0000"/>
         </w:rPr>
-        <w:t>/B20/</w:t>
-      </w:r>
-      <w:r>
+        <w:tab/>
+      </w:r>
+    </w:p>
+    <w:p>
+      <w:pPr>
         <w:rPr>
           <w:rFonts w:cs="Arial"/>
           <w:color w:val="FF0000"/>
         </w:rPr>
+      </w:pPr>
+      <w:r>
+        <w:rPr>
+          <w:rFonts w:cs="Arial"/>
+          <w:color w:val="FF0000"/>
+        </w:rPr>
+        <w:t>/B</w:t>
+      </w:r>
+      <w:r>
+        <w:rPr>
+          <w:rFonts w:cs="Arial"/>
+          <w:color w:val="FF0000"/>
+        </w:rPr>
+        <w:t>7</w:t>
+      </w:r>
+      <w:r>
+        <w:rPr>
+          <w:rFonts w:cs="Arial"/>
+          <w:color w:val="FF0000"/>
+        </w:rPr>
+        <w:t>0/</w:t>
+      </w:r>
+      <w:r>
+        <w:rPr>
+          <w:rFonts w:cs="Arial"/>
+          <w:color w:val="FF0000"/>
+        </w:rPr>
         <w:tab/>
       </w:r>
-      <w:r>
+    </w:p>
+    <w:p>
+      <w:pPr>
         <w:rPr>
           <w:rFonts w:cs="Arial"/>
           <w:color w:val="FF0000"/>
         </w:rPr>
-        <w:t xml:space="preserve">Die </w:t>
-      </w:r>
+      </w:pPr>
       <w:r>
         <w:rPr>
           <w:rFonts w:cs="Arial"/>
           <w:color w:val="FF0000"/>
         </w:rPr>
-        <w:t>2D Plots werden in XY-Darstellung dargestellt.</w:t>
-      </w:r>
-    </w:p>
-    <w:p>
-      <w:pPr>
+        <w:t>/B</w:t>
+      </w:r>
+      <w:r>
         <w:rPr>
           <w:rFonts w:cs="Arial"/>
           <w:color w:val="FF0000"/>
         </w:rPr>
-      </w:pPr>
+        <w:t>8</w:t>
+      </w:r>
       <w:r>
         <w:rPr>
           <w:rFonts w:cs="Arial"/>
           <w:color w:val="FF0000"/>
         </w:rPr>
-        <w:t>/B3</w:t>
+        <w:t>0/</w:t>
       </w:r>
       <w:r>
         <w:rPr>
           <w:rFonts w:cs="Arial"/>
           <w:color w:val="FF0000"/>
         </w:rPr>
-        <w:t>0/</w:t>
-      </w:r>
-      <w:r>
-        <w:rPr>
-          <w:rFonts w:cs="Arial"/>
-          <w:color w:val="FF0000"/>
-        </w:rPr>
         <w:tab/>
-      </w:r>
-      <w:r>
-        <w:rPr>
-          <w:rFonts w:cs="Arial"/>
-          <w:color w:val="FF0000"/>
-        </w:rPr>
-        <w:t xml:space="preserve">Hinweise und Fehlermeldungen werden </w:t>
-      </w:r>
-      <w:r>
-        <w:rPr>
-          <w:rFonts w:cs="Arial"/>
-          <w:color w:val="FF0000"/>
-        </w:rPr>
-        <w:t>im Command Fenster ausgegeben</w:t>
-      </w:r>
-    </w:p>
-    <w:p>
-      <w:pPr>
-        <w:rPr>
-          <w:rFonts w:cs="Arial"/>
-          <w:color w:val="FF0000"/>
-        </w:rPr>
-      </w:pPr>
-      <w:r>
-        <w:rPr>
-          <w:rFonts w:cs="Arial"/>
-          <w:color w:val="FF0000"/>
-        </w:rPr>
-        <w:t>/B40/</w:t>
-      </w:r>
-      <w:r>
-        <w:rPr>
-          <w:rFonts w:cs="Arial"/>
-          <w:color w:val="FF0000"/>
-        </w:rPr>
-        <w:tab/>
-        <w:t>Die Spielfeldgrösse und weiteren Optionen werden über ein GUI eingegeben.</w:t>
-      </w:r>
-    </w:p>
-    <w:p>
-      <w:pPr>
-        <w:rPr>
-          <w:rFonts w:cs="Arial"/>
-          <w:color w:val="FF0000"/>
-        </w:rPr>
-      </w:pPr>
-      <w:r>
-        <w:rPr>
-          <w:rFonts w:cs="Arial"/>
-          <w:color w:val="FF0000"/>
-        </w:rPr>
-        <w:t>/B50/</w:t>
-      </w:r>
-      <w:r>
-        <w:rPr>
-          <w:rFonts w:cs="Arial"/>
-          <w:color w:val="FF0000"/>
-        </w:rPr>
-        <w:tab/>
-        <w:t xml:space="preserve">Benutzer-Eingaben erfolgen über die Tastatur im Command </w:t>
-      </w:r>
-      <w:proofErr w:type="spellStart"/>
-      <w:r>
-        <w:rPr>
-          <w:rFonts w:cs="Arial"/>
-          <w:color w:val="FF0000"/>
-        </w:rPr>
-        <w:t>Window</w:t>
-      </w:r>
-      <w:proofErr w:type="spellEnd"/>
-      <w:r>
-        <w:rPr>
-          <w:rFonts w:cs="Arial"/>
-          <w:color w:val="FF0000"/>
-        </w:rPr>
-        <w:t>.</w:t>
-      </w:r>
-    </w:p>
-    <w:p>
-      <w:pPr>
-        <w:rPr>
-          <w:rFonts w:cs="Arial"/>
-          <w:color w:val="FF0000"/>
-        </w:rPr>
-      </w:pPr>
-      <w:r>
-        <w:rPr>
-          <w:rFonts w:cs="Arial"/>
-          <w:color w:val="FF0000"/>
-        </w:rPr>
-        <w:t>/B60/</w:t>
-      </w:r>
-      <w:r>
-        <w:rPr>
-          <w:rFonts w:cs="Arial"/>
-          <w:color w:val="FF0000"/>
-        </w:rPr>
-        <w:tab/>
-        <w:t xml:space="preserve">Die Steine </w:t>
-      </w:r>
-      <w:r>
-        <w:rPr>
-          <w:rFonts w:cs="Arial"/>
-          <w:color w:val="FF0000"/>
-        </w:rPr>
-        <w:t xml:space="preserve">im GUI </w:t>
-      </w:r>
-      <w:r>
-        <w:rPr>
-          <w:rFonts w:cs="Arial"/>
-          <w:color w:val="FF0000"/>
-        </w:rPr>
-        <w:t>können mit der Maus bewegt werden.</w:t>
-      </w:r>
-    </w:p>
-    <w:p>
-      <w:pPr>
-        <w:rPr>
-          <w:rFonts w:cs="Arial"/>
-          <w:color w:val="FF0000"/>
-        </w:rPr>
-      </w:pPr>
-      <w:r>
-        <w:rPr>
-          <w:rFonts w:cs="Arial"/>
-          <w:color w:val="FF0000"/>
-        </w:rPr>
-        <w:t>/B</w:t>
-      </w:r>
-      <w:r>
-        <w:rPr>
-          <w:rFonts w:cs="Arial"/>
-          <w:color w:val="FF0000"/>
-        </w:rPr>
-        <w:t>7</w:t>
-      </w:r>
-      <w:r>
-        <w:rPr>
-          <w:rFonts w:cs="Arial"/>
-          <w:color w:val="FF0000"/>
-        </w:rPr>
-        <w:t>0/</w:t>
-      </w:r>
-      <w:r>
-        <w:rPr>
-          <w:rFonts w:cs="Arial"/>
-          <w:color w:val="FF0000"/>
-        </w:rPr>
-        <w:tab/>
-      </w:r>
-      <w:r>
-        <w:rPr>
-          <w:rFonts w:cs="Arial"/>
-          <w:color w:val="FF0000"/>
-        </w:rPr>
-        <w:t xml:space="preserve">{Wunsch} </w:t>
-      </w:r>
-      <w:r>
-        <w:rPr>
-          <w:rFonts w:cs="Arial"/>
-          <w:color w:val="FF0000"/>
-        </w:rPr>
-        <w:t>Die versteckten Optionen können in einer Textdatei manipuliert werden.</w:t>
-      </w:r>
-    </w:p>
-    <w:p>
-      <w:pPr>
-        <w:rPr>
-          <w:rFonts w:cs="Arial"/>
-          <w:color w:val="FF0000"/>
-        </w:rPr>
-      </w:pPr>
-      <w:r>
-        <w:rPr>
-          <w:rFonts w:cs="Arial"/>
-          <w:color w:val="FF0000"/>
-        </w:rPr>
-        <w:t>/B</w:t>
-      </w:r>
-      <w:r>
-        <w:rPr>
-          <w:rFonts w:cs="Arial"/>
-          <w:color w:val="FF0000"/>
-        </w:rPr>
-        <w:t>8</w:t>
-      </w:r>
-      <w:r>
-        <w:rPr>
-          <w:rFonts w:cs="Arial"/>
-          <w:color w:val="FF0000"/>
-        </w:rPr>
-        <w:t>0/</w:t>
-      </w:r>
-      <w:r>
-        <w:rPr>
-          <w:rFonts w:cs="Arial"/>
-          <w:color w:val="FF0000"/>
-        </w:rPr>
-        <w:tab/>
-      </w:r>
-      <w:r>
-        <w:rPr>
-          <w:rFonts w:cs="Arial"/>
-          <w:color w:val="FF0000"/>
-        </w:rPr>
-        <w:t>{</w:t>
-      </w:r>
-      <w:r>
-        <w:rPr>
-          <w:rFonts w:cs="Arial"/>
-          <w:color w:val="FF0000"/>
-        </w:rPr>
-        <w:t>Wunsch</w:t>
-      </w:r>
-      <w:r>
-        <w:rPr>
-          <w:rFonts w:cs="Arial"/>
-          <w:color w:val="FF0000"/>
-        </w:rPr>
-        <w:t>}</w:t>
-      </w:r>
-      <w:r>
-        <w:rPr>
-          <w:rFonts w:cs="Arial"/>
-          <w:color w:val="FF0000"/>
-        </w:rPr>
-        <w:t>: Hinweise und Fehlermeldungen werden</w:t>
-      </w:r>
-      <w:r>
-        <w:rPr>
-          <w:rFonts w:cs="Arial"/>
-          <w:color w:val="FF0000"/>
-        </w:rPr>
-        <w:t xml:space="preserve"> in einer Log-Datei gespeichert.</w:t>
       </w:r>
     </w:p>
     <w:p>
@@ -6767,7 +6745,7 @@
           </mc:Choice>
           <mc:Fallback>
             <w:pict>
-              <v:shape w14:anchorId="5330DA53" id="_x0000_s1033" type="#_x0000_t202" style="position:absolute;left:0;text-align:left;margin-left:-5.95pt;margin-top:4.25pt;width:489.9pt;height:56.25pt;z-index:251653632;visibility:visible;mso-wrap-style:square;mso-width-percent:0;mso-height-percent:0;mso-wrap-distance-left:9pt;mso-wrap-distance-top:0;mso-wrap-distance-right:9pt;mso-wrap-distance-bottom:0;mso-position-horizontal:absolute;mso-position-horizontal-relative:text;mso-position-vertical:absolute;mso-position-vertical-relative:text;mso-width-percent:0;mso-height-percent:0;mso-width-relative:margin;mso-height-relative:margin;v-text-anchor:top" o:gfxdata="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" fillcolor="#fbd4b4 [1305]">
+              <v:shape w14:anchorId="5330DA53" id="_x0000_s1032" type="#_x0000_t202" style="position:absolute;left:0;text-align:left;margin-left:-5.95pt;margin-top:4.25pt;width:489.9pt;height:56.25pt;z-index:251653632;visibility:visible;mso-wrap-style:square;mso-width-percent:0;mso-height-percent:0;mso-wrap-distance-left:9pt;mso-wrap-distance-top:0;mso-wrap-distance-right:9pt;mso-wrap-distance-bottom:0;mso-position-horizontal:absolute;mso-position-horizontal-relative:text;mso-position-vertical:absolute;mso-position-vertical-relative:text;mso-width-percent:0;mso-height-percent:0;mso-width-relative:margin;mso-height-relative:margin;v-text-anchor:top" o:gfxdata="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" fillcolor="#fbd4b4 [1305]">
                 <v:textbox>
                   <w:txbxContent>
                     <w:p>
@@ -7215,7 +7193,7 @@
           </mc:Choice>
           <mc:Fallback>
             <w:pict>
-              <v:shape w14:anchorId="1DC59EB3" id="_x0000_s1034" type="#_x0000_t202" style="position:absolute;left:0;text-align:left;margin-left:-7.65pt;margin-top:14.85pt;width:489.9pt;height:173.55pt;z-index:251654656;visibility:visible;mso-wrap-style:square;mso-width-percent:0;mso-height-percent:0;mso-wrap-distance-left:9pt;mso-wrap-distance-top:0;mso-wrap-distance-right:9pt;mso-wrap-distance-bottom:0;mso-position-horizontal:absolute;mso-position-horizontal-relative:text;mso-position-vertical:absolute;mso-position-vertical-relative:text;mso-width-percent:0;mso-height-percent:0;mso-width-relative:margin;mso-height-relative:margin;v-text-anchor:top" o:gfxdata="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" fillcolor="#fbd4b4 [1305]">
+              <v:shape w14:anchorId="1DC59EB3" id="_x0000_s1033" type="#_x0000_t202" style="position:absolute;left:0;text-align:left;margin-left:-7.65pt;margin-top:14.85pt;width:489.9pt;height:173.55pt;z-index:251654656;visibility:visible;mso-wrap-style:square;mso-width-percent:0;mso-height-percent:0;mso-wrap-distance-left:9pt;mso-wrap-distance-top:0;mso-wrap-distance-right:9pt;mso-wrap-distance-bottom:0;mso-position-horizontal:absolute;mso-position-horizontal-relative:text;mso-position-vertical:absolute;mso-position-vertical-relative:text;mso-width-percent:0;mso-height-percent:0;mso-width-relative:margin;mso-height-relative:margin;v-text-anchor:top" o:gfxdata="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" fillcolor="#fbd4b4 [1305]">
                 <v:textbox>
                   <w:txbxContent>
                     <w:p>
@@ -7647,7 +7625,7 @@
           </mc:Choice>
           <mc:Fallback>
             <w:pict>
-              <v:shape w14:anchorId="2499EAD7" id="_x0000_s1035" type="#_x0000_t202" style="position:absolute;left:0;text-align:left;margin-left:94.1pt;margin-top:12.05pt;width:340.8pt;height:18.6pt;z-index:251660800;visibility:visible;mso-wrap-style:square;mso-width-percent:0;mso-height-percent:0;mso-wrap-distance-left:9pt;mso-wrap-distance-top:0;mso-wrap-distance-right:9pt;mso-wrap-distance-bottom:0;mso-position-horizontal:absolute;mso-position-horizontal-relative:text;mso-position-vertical:absolute;mso-position-vertical-relative:text;mso-width-percent:0;mso-height-percent:0;mso-width-relative:margin;mso-height-relative:margin;v-text-anchor:top" o:gfxdata="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" fillcolor="#fbd4b4 [1305]">
+              <v:shape w14:anchorId="2499EAD7" id="_x0000_s1034" type="#_x0000_t202" style="position:absolute;left:0;text-align:left;margin-left:94.1pt;margin-top:12.05pt;width:340.8pt;height:18.6pt;z-index:251660800;visibility:visible;mso-wrap-style:square;mso-width-percent:0;mso-height-percent:0;mso-wrap-distance-left:9pt;mso-wrap-distance-top:0;mso-wrap-distance-right:9pt;mso-wrap-distance-bottom:0;mso-position-horizontal:absolute;mso-position-horizontal-relative:text;mso-position-vertical:absolute;mso-position-vertical-relative:text;mso-width-percent:0;mso-height-percent:0;mso-width-relative:margin;mso-height-relative:margin;v-text-anchor:top" o:gfxdata="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" fillcolor="#fbd4b4 [1305]">
                 <v:textbox>
                   <w:txbxContent>
                     <w:p>
@@ -7964,7 +7942,7 @@
           </mc:Choice>
           <mc:Fallback>
             <w:pict>
-              <v:shape w14:anchorId="21BEA469" id="_x0000_s1036" type="#_x0000_t202" style="position:absolute;left:0;text-align:left;margin-left:128.9pt;margin-top:14pt;width:301.2pt;height:42.75pt;z-index:251651584;visibility:visible;mso-wrap-style:square;mso-width-percent:0;mso-height-percent:0;mso-wrap-distance-left:9pt;mso-wrap-distance-top:0;mso-wrap-distance-right:9pt;mso-wrap-distance-bottom:0;mso-position-horizontal:absolute;mso-position-horizontal-relative:text;mso-position-vertical:absolute;mso-position-vertical-relative:text;mso-width-percent:0;mso-height-percent:0;mso-width-relative:margin;mso-height-relative:margin;v-text-anchor:top" o:gfxdata="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" fillcolor="#fbd4b4 [1305]">
+              <v:shape w14:anchorId="21BEA469" id="_x0000_s1035" type="#_x0000_t202" style="position:absolute;left:0;text-align:left;margin-left:128.9pt;margin-top:14pt;width:301.2pt;height:42.75pt;z-index:251651584;visibility:visible;mso-wrap-style:square;mso-width-percent:0;mso-height-percent:0;mso-wrap-distance-left:9pt;mso-wrap-distance-top:0;mso-wrap-distance-right:9pt;mso-wrap-distance-bottom:0;mso-position-horizontal:absolute;mso-position-horizontal-relative:text;mso-position-vertical:absolute;mso-position-vertical-relative:text;mso-width-percent:0;mso-height-percent:0;mso-width-relative:margin;mso-height-relative:margin;v-text-anchor:top" o:gfxdata="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" fillcolor="#fbd4b4 [1305]">
                 <v:textbox>
                   <w:txbxContent>
                     <w:p>
@@ -8163,7 +8141,6 @@
           <w:docPartUnique/>
         </w:docPartObj>
       </w:sdtPr>
-      <w:sdtEndPr/>
       <w:sdtContent>
         <w:sdt>
           <w:sdtPr>
@@ -8178,7 +8155,6 @@
               <w:docPartUnique/>
             </w:docPartObj>
           </w:sdtPr>
-          <w:sdtEndPr/>
           <w:sdtContent>
             <w:r>
               <w:rPr>
@@ -9286,6 +9262,119 @@
     </w:lvl>
   </w:abstractNum>
   <w:abstractNum w:abstractNumId="7" w15:restartNumberingAfterBreak="0">
+    <w:nsid w:val="1C8C6AFF"/>
+    <w:multiLevelType w:val="hybridMultilevel"/>
+    <w:tmpl w:val="1A5A7218"/>
+    <w:lvl w:ilvl="0" w:tplc="08070001">
+      <w:start w:val="1"/>
+      <w:numFmt w:val="bullet"/>
+      <w:lvlText w:val=""/>
+      <w:lvlJc w:val="left"/>
+      <w:pPr>
+        <w:ind w:left="720" w:hanging="360"/>
+      </w:pPr>
+      <w:rPr>
+        <w:rFonts w:ascii="Symbol" w:hAnsi="Symbol" w:hint="default"/>
+      </w:rPr>
+    </w:lvl>
+    <w:lvl w:ilvl="1" w:tplc="08070003" w:tentative="1">
+      <w:start w:val="1"/>
+      <w:numFmt w:val="bullet"/>
+      <w:lvlText w:val="o"/>
+      <w:lvlJc w:val="left"/>
+      <w:pPr>
+        <w:ind w:left="1440" w:hanging="360"/>
+      </w:pPr>
+      <w:rPr>
+        <w:rFonts w:ascii="Courier New" w:hAnsi="Courier New" w:cs="Courier New" w:hint="default"/>
+      </w:rPr>
+    </w:lvl>
+    <w:lvl w:ilvl="2" w:tplc="08070005" w:tentative="1">
+      <w:start w:val="1"/>
+      <w:numFmt w:val="bullet"/>
+      <w:lvlText w:val=""/>
+      <w:lvlJc w:val="left"/>
+      <w:pPr>
+        <w:ind w:left="2160" w:hanging="360"/>
+      </w:pPr>
+      <w:rPr>
+        <w:rFonts w:ascii="Wingdings" w:hAnsi="Wingdings" w:hint="default"/>
+      </w:rPr>
+    </w:lvl>
+    <w:lvl w:ilvl="3" w:tplc="08070001" w:tentative="1">
+      <w:start w:val="1"/>
+      <w:numFmt w:val="bullet"/>
+      <w:lvlText w:val=""/>
+      <w:lvlJc w:val="left"/>
+      <w:pPr>
+        <w:ind w:left="2880" w:hanging="360"/>
+      </w:pPr>
+      <w:rPr>
+        <w:rFonts w:ascii="Symbol" w:hAnsi="Symbol" w:hint="default"/>
+      </w:rPr>
+    </w:lvl>
+    <w:lvl w:ilvl="4" w:tplc="08070003" w:tentative="1">
+      <w:start w:val="1"/>
+      <w:numFmt w:val="bullet"/>
+      <w:lvlText w:val="o"/>
+      <w:lvlJc w:val="left"/>
+      <w:pPr>
+        <w:ind w:left="3600" w:hanging="360"/>
+      </w:pPr>
+      <w:rPr>
+        <w:rFonts w:ascii="Courier New" w:hAnsi="Courier New" w:cs="Courier New" w:hint="default"/>
+      </w:rPr>
+    </w:lvl>
+    <w:lvl w:ilvl="5" w:tplc="08070005" w:tentative="1">
+      <w:start w:val="1"/>
+      <w:numFmt w:val="bullet"/>
+      <w:lvlText w:val=""/>
+      <w:lvlJc w:val="left"/>
+      <w:pPr>
+        <w:ind w:left="4320" w:hanging="360"/>
+      </w:pPr>
+      <w:rPr>
+        <w:rFonts w:ascii="Wingdings" w:hAnsi="Wingdings" w:hint="default"/>
+      </w:rPr>
+    </w:lvl>
+    <w:lvl w:ilvl="6" w:tplc="08070001" w:tentative="1">
+      <w:start w:val="1"/>
+      <w:numFmt w:val="bullet"/>
+      <w:lvlText w:val=""/>
+      <w:lvlJc w:val="left"/>
+      <w:pPr>
+        <w:ind w:left="5040" w:hanging="360"/>
+      </w:pPr>
+      <w:rPr>
+        <w:rFonts w:ascii="Symbol" w:hAnsi="Symbol" w:hint="default"/>
+      </w:rPr>
+    </w:lvl>
+    <w:lvl w:ilvl="7" w:tplc="08070003" w:tentative="1">
+      <w:start w:val="1"/>
+      <w:numFmt w:val="bullet"/>
+      <w:lvlText w:val="o"/>
+      <w:lvlJc w:val="left"/>
+      <w:pPr>
+        <w:ind w:left="5760" w:hanging="360"/>
+      </w:pPr>
+      <w:rPr>
+        <w:rFonts w:ascii="Courier New" w:hAnsi="Courier New" w:cs="Courier New" w:hint="default"/>
+      </w:rPr>
+    </w:lvl>
+    <w:lvl w:ilvl="8" w:tplc="08070005" w:tentative="1">
+      <w:start w:val="1"/>
+      <w:numFmt w:val="bullet"/>
+      <w:lvlText w:val=""/>
+      <w:lvlJc w:val="left"/>
+      <w:pPr>
+        <w:ind w:left="6480" w:hanging="360"/>
+      </w:pPr>
+      <w:rPr>
+        <w:rFonts w:ascii="Wingdings" w:hAnsi="Wingdings" w:hint="default"/>
+      </w:rPr>
+    </w:lvl>
+  </w:abstractNum>
+  <w:abstractNum w:abstractNumId="8" w15:restartNumberingAfterBreak="0">
     <w:nsid w:val="229A2876"/>
     <w:multiLevelType w:val="hybridMultilevel"/>
     <w:tmpl w:val="D4E4CDCC"/>
@@ -9398,7 +9487,7 @@
       </w:rPr>
     </w:lvl>
   </w:abstractNum>
-  <w:abstractNum w:abstractNumId="8" w15:restartNumberingAfterBreak="0">
+  <w:abstractNum w:abstractNumId="9" w15:restartNumberingAfterBreak="0">
     <w:nsid w:val="2AD726D6"/>
     <w:multiLevelType w:val="hybridMultilevel"/>
     <w:tmpl w:val="4134DBE4"/>
@@ -9511,7 +9600,7 @@
       </w:rPr>
     </w:lvl>
   </w:abstractNum>
-  <w:abstractNum w:abstractNumId="9" w15:restartNumberingAfterBreak="0">
+  <w:abstractNum w:abstractNumId="10" w15:restartNumberingAfterBreak="0">
     <w:nsid w:val="3041601A"/>
     <w:multiLevelType w:val="hybridMultilevel"/>
     <w:tmpl w:val="3754E2C2"/>
@@ -9624,7 +9713,7 @@
       </w:rPr>
     </w:lvl>
   </w:abstractNum>
-  <w:abstractNum w:abstractNumId="10" w15:restartNumberingAfterBreak="0">
+  <w:abstractNum w:abstractNumId="11" w15:restartNumberingAfterBreak="0">
     <w:nsid w:val="3199734C"/>
     <w:multiLevelType w:val="hybridMultilevel"/>
     <w:tmpl w:val="D682E924"/>
@@ -9737,7 +9826,7 @@
       </w:rPr>
     </w:lvl>
   </w:abstractNum>
-  <w:abstractNum w:abstractNumId="11" w15:restartNumberingAfterBreak="0">
+  <w:abstractNum w:abstractNumId="12" w15:restartNumberingAfterBreak="0">
     <w:nsid w:val="349E491A"/>
     <w:multiLevelType w:val="hybridMultilevel"/>
     <w:tmpl w:val="56602308"/>
@@ -9850,7 +9939,7 @@
       </w:rPr>
     </w:lvl>
   </w:abstractNum>
-  <w:abstractNum w:abstractNumId="12" w15:restartNumberingAfterBreak="0">
+  <w:abstractNum w:abstractNumId="13" w15:restartNumberingAfterBreak="0">
     <w:nsid w:val="36CD1876"/>
     <w:multiLevelType w:val="hybridMultilevel"/>
     <w:tmpl w:val="59D84A86"/>
@@ -9963,7 +10052,7 @@
       </w:rPr>
     </w:lvl>
   </w:abstractNum>
-  <w:abstractNum w:abstractNumId="13" w15:restartNumberingAfterBreak="0">
+  <w:abstractNum w:abstractNumId="14" w15:restartNumberingAfterBreak="0">
     <w:nsid w:val="3CE02EE4"/>
     <w:multiLevelType w:val="hybridMultilevel"/>
     <w:tmpl w:val="8F288520"/>
@@ -10076,7 +10165,7 @@
       </w:rPr>
     </w:lvl>
   </w:abstractNum>
-  <w:abstractNum w:abstractNumId="14" w15:restartNumberingAfterBreak="0">
+  <w:abstractNum w:abstractNumId="15" w15:restartNumberingAfterBreak="0">
     <w:nsid w:val="3D174CC4"/>
     <w:multiLevelType w:val="hybridMultilevel"/>
     <w:tmpl w:val="A1EED090"/>
@@ -10189,7 +10278,7 @@
       </w:rPr>
     </w:lvl>
   </w:abstractNum>
-  <w:abstractNum w:abstractNumId="15" w15:restartNumberingAfterBreak="0">
+  <w:abstractNum w:abstractNumId="16" w15:restartNumberingAfterBreak="0">
     <w:nsid w:val="3D1C13D6"/>
     <w:multiLevelType w:val="hybridMultilevel"/>
     <w:tmpl w:val="9E8E3D2A"/>
@@ -10302,7 +10391,7 @@
       </w:rPr>
     </w:lvl>
   </w:abstractNum>
-  <w:abstractNum w:abstractNumId="16" w15:restartNumberingAfterBreak="0">
+  <w:abstractNum w:abstractNumId="17" w15:restartNumberingAfterBreak="0">
     <w:nsid w:val="3E2E266A"/>
     <w:multiLevelType w:val="hybridMultilevel"/>
     <w:tmpl w:val="DC9E48AC"/>
@@ -10415,7 +10504,7 @@
       </w:rPr>
     </w:lvl>
   </w:abstractNum>
-  <w:abstractNum w:abstractNumId="17" w15:restartNumberingAfterBreak="0">
+  <w:abstractNum w:abstractNumId="18" w15:restartNumberingAfterBreak="0">
     <w:nsid w:val="3EA2061B"/>
     <w:multiLevelType w:val="hybridMultilevel"/>
     <w:tmpl w:val="D6AAC7AC"/>
@@ -10528,7 +10617,7 @@
       </w:rPr>
     </w:lvl>
   </w:abstractNum>
-  <w:abstractNum w:abstractNumId="18" w15:restartNumberingAfterBreak="0">
+  <w:abstractNum w:abstractNumId="19" w15:restartNumberingAfterBreak="0">
     <w:nsid w:val="4235249D"/>
     <w:multiLevelType w:val="hybridMultilevel"/>
     <w:tmpl w:val="AD1E0CE6"/>
@@ -10641,7 +10730,7 @@
       </w:rPr>
     </w:lvl>
   </w:abstractNum>
-  <w:abstractNum w:abstractNumId="19" w15:restartNumberingAfterBreak="0">
+  <w:abstractNum w:abstractNumId="20" w15:restartNumberingAfterBreak="0">
     <w:nsid w:val="44830EAF"/>
     <w:multiLevelType w:val="hybridMultilevel"/>
     <w:tmpl w:val="DE46D87A"/>
@@ -10754,7 +10843,7 @@
       </w:rPr>
     </w:lvl>
   </w:abstractNum>
-  <w:abstractNum w:abstractNumId="20" w15:restartNumberingAfterBreak="0">
+  <w:abstractNum w:abstractNumId="21" w15:restartNumberingAfterBreak="0">
     <w:nsid w:val="4C12042A"/>
     <w:multiLevelType w:val="hybridMultilevel"/>
     <w:tmpl w:val="E9700208"/>
@@ -10867,7 +10956,7 @@
       </w:rPr>
     </w:lvl>
   </w:abstractNum>
-  <w:abstractNum w:abstractNumId="21" w15:restartNumberingAfterBreak="0">
+  <w:abstractNum w:abstractNumId="22" w15:restartNumberingAfterBreak="0">
     <w:nsid w:val="5424422D"/>
     <w:multiLevelType w:val="hybridMultilevel"/>
     <w:tmpl w:val="E68ABC96"/>
@@ -10980,7 +11069,7 @@
       </w:rPr>
     </w:lvl>
   </w:abstractNum>
-  <w:abstractNum w:abstractNumId="22" w15:restartNumberingAfterBreak="0">
+  <w:abstractNum w:abstractNumId="23" w15:restartNumberingAfterBreak="0">
     <w:nsid w:val="5B2D1DAD"/>
     <w:multiLevelType w:val="hybridMultilevel"/>
     <w:tmpl w:val="76AAEC1A"/>
@@ -11093,7 +11182,7 @@
       </w:rPr>
     </w:lvl>
   </w:abstractNum>
-  <w:abstractNum w:abstractNumId="23" w15:restartNumberingAfterBreak="0">
+  <w:abstractNum w:abstractNumId="24" w15:restartNumberingAfterBreak="0">
     <w:nsid w:val="64F017F3"/>
     <w:multiLevelType w:val="hybridMultilevel"/>
     <w:tmpl w:val="4FF02F40"/>
@@ -11206,7 +11295,7 @@
       </w:rPr>
     </w:lvl>
   </w:abstractNum>
-  <w:abstractNum w:abstractNumId="24" w15:restartNumberingAfterBreak="0">
+  <w:abstractNum w:abstractNumId="25" w15:restartNumberingAfterBreak="0">
     <w:nsid w:val="65430553"/>
     <w:multiLevelType w:val="hybridMultilevel"/>
     <w:tmpl w:val="C22ED2E4"/>
@@ -11319,7 +11408,7 @@
       </w:rPr>
     </w:lvl>
   </w:abstractNum>
-  <w:abstractNum w:abstractNumId="25" w15:restartNumberingAfterBreak="0">
+  <w:abstractNum w:abstractNumId="26" w15:restartNumberingAfterBreak="0">
     <w:nsid w:val="68FF549C"/>
     <w:multiLevelType w:val="hybridMultilevel"/>
     <w:tmpl w:val="63C63E1A"/>
@@ -11432,7 +11521,7 @@
       </w:rPr>
     </w:lvl>
   </w:abstractNum>
-  <w:abstractNum w:abstractNumId="26" w15:restartNumberingAfterBreak="0">
+  <w:abstractNum w:abstractNumId="27" w15:restartNumberingAfterBreak="0">
     <w:nsid w:val="723246D0"/>
     <w:multiLevelType w:val="hybridMultilevel"/>
     <w:tmpl w:val="E0A823E2"/>
@@ -11545,7 +11634,7 @@
       </w:rPr>
     </w:lvl>
   </w:abstractNum>
-  <w:abstractNum w:abstractNumId="27" w15:restartNumberingAfterBreak="0">
+  <w:abstractNum w:abstractNumId="28" w15:restartNumberingAfterBreak="0">
     <w:nsid w:val="737652C3"/>
     <w:multiLevelType w:val="hybridMultilevel"/>
     <w:tmpl w:val="A0B27CCA"/>
@@ -11658,7 +11747,7 @@
       </w:rPr>
     </w:lvl>
   </w:abstractNum>
-  <w:abstractNum w:abstractNumId="28" w15:restartNumberingAfterBreak="0">
+  <w:abstractNum w:abstractNumId="29" w15:restartNumberingAfterBreak="0">
     <w:nsid w:val="7EBA76E2"/>
     <w:multiLevelType w:val="hybridMultilevel"/>
     <w:tmpl w:val="3EF46464"/>
@@ -11778,85 +11867,88 @@
     <w:abstractNumId w:val="2"/>
   </w:num>
   <w:num w:numId="3">
-    <w:abstractNumId w:val="17"/>
+    <w:abstractNumId w:val="18"/>
   </w:num>
   <w:num w:numId="4">
-    <w:abstractNumId w:val="22"/>
+    <w:abstractNumId w:val="23"/>
   </w:num>
   <w:num w:numId="5">
-    <w:abstractNumId w:val="23"/>
+    <w:abstractNumId w:val="24"/>
   </w:num>
   <w:num w:numId="6">
-    <w:abstractNumId w:val="14"/>
+    <w:abstractNumId w:val="15"/>
   </w:num>
   <w:num w:numId="7">
     <w:abstractNumId w:val="3"/>
   </w:num>
   <w:num w:numId="8">
-    <w:abstractNumId w:val="27"/>
+    <w:abstractNumId w:val="28"/>
   </w:num>
   <w:num w:numId="9">
-    <w:abstractNumId w:val="20"/>
+    <w:abstractNumId w:val="21"/>
   </w:num>
   <w:num w:numId="10">
-    <w:abstractNumId w:val="16"/>
+    <w:abstractNumId w:val="17"/>
   </w:num>
   <w:num w:numId="11">
-    <w:abstractNumId w:val="12"/>
+    <w:abstractNumId w:val="13"/>
   </w:num>
   <w:num w:numId="12">
-    <w:abstractNumId w:val="18"/>
+    <w:abstractNumId w:val="19"/>
   </w:num>
   <w:num w:numId="13">
-    <w:abstractNumId w:val="7"/>
+    <w:abstractNumId w:val="8"/>
   </w:num>
   <w:num w:numId="14">
-    <w:abstractNumId w:val="26"/>
+    <w:abstractNumId w:val="27"/>
   </w:num>
   <w:num w:numId="15">
     <w:abstractNumId w:val="0"/>
   </w:num>
   <w:num w:numId="16">
-    <w:abstractNumId w:val="24"/>
+    <w:abstractNumId w:val="25"/>
   </w:num>
   <w:num w:numId="17">
     <w:abstractNumId w:val="6"/>
   </w:num>
   <w:num w:numId="18">
-    <w:abstractNumId w:val="19"/>
+    <w:abstractNumId w:val="20"/>
   </w:num>
   <w:num w:numId="19">
+    <w:abstractNumId w:val="11"/>
+  </w:num>
+  <w:num w:numId="20">
+    <w:abstractNumId w:val="26"/>
+  </w:num>
+  <w:num w:numId="21">
     <w:abstractNumId w:val="10"/>
   </w:num>
-  <w:num w:numId="20">
-    <w:abstractNumId w:val="25"/>
-  </w:num>
-  <w:num w:numId="21">
-    <w:abstractNumId w:val="9"/>
-  </w:num>
   <w:num w:numId="22">
-    <w:abstractNumId w:val="28"/>
+    <w:abstractNumId w:val="29"/>
   </w:num>
   <w:num w:numId="23">
     <w:abstractNumId w:val="1"/>
   </w:num>
   <w:num w:numId="24">
-    <w:abstractNumId w:val="11"/>
+    <w:abstractNumId w:val="12"/>
   </w:num>
   <w:num w:numId="25">
-    <w:abstractNumId w:val="13"/>
+    <w:abstractNumId w:val="14"/>
   </w:num>
   <w:num w:numId="26">
-    <w:abstractNumId w:val="8"/>
+    <w:abstractNumId w:val="9"/>
   </w:num>
   <w:num w:numId="27">
-    <w:abstractNumId w:val="21"/>
+    <w:abstractNumId w:val="22"/>
   </w:num>
   <w:num w:numId="28">
     <w:abstractNumId w:val="4"/>
   </w:num>
   <w:num w:numId="29">
-    <w:abstractNumId w:val="15"/>
+    <w:abstractNumId w:val="16"/>
+  </w:num>
+  <w:num w:numId="30">
+    <w:abstractNumId w:val="7"/>
   </w:num>
 </w:numbering>
 </file>
@@ -13014,6 +13106,586 @@
 </w:styles>
 </file>
 
+<file path=word/glossary/document.xml><?xml version="1.0" encoding="utf-8"?>
+<w:glossaryDocument xmlns:wpc="http://schemas.microsoft.com/office/word/2010/wordprocessingCanvas" xmlns:cx="http://schemas.microsoft.com/office/drawing/2014/chartex" xmlns:cx1="http://schemas.microsoft.com/office/drawing/2015/9/8/chartex" xmlns:cx2="http://schemas.microsoft.com/office/drawing/2015/10/21/chartex" xmlns:cx3="http://schemas.microsoft.com/office/drawing/2016/5/9/chartex" xmlns:cx4="http://schemas.microsoft.com/office/drawing/2016/5/10/chartex" xmlns:cx5="http://schemas.microsoft.com/office/drawing/2016/5/11/chartex" xmlns:cx6="http://schemas.microsoft.com/office/drawing/2016/5/12/chartex" xmlns:cx7="http://schemas.microsoft.com/office/drawing/2016/5/13/chartex" xmlns:cx8="http://schemas.microsoft.com/office/drawing/2016/5/14/chartex" xmlns:mc="http://schemas.openxmlformats.org/markup-compatibility/2006" xmlns:aink="http://schemas.microsoft.com/office/drawing/2016/ink" xmlns:am3d="http://schemas.microsoft.com/office/drawing/2017/model3d" xmlns:o="urn:schemas-microsoft-com:office:office" xmlns:r="http://schemas.openxmlformats.org/officeDocument/2006/relationships" xmlns:m="http://schemas.openxmlformats.org/officeDocument/2006/math" xmlns:v="urn:schemas-microsoft-com:vml" xmlns:wp14="http://schemas.microsoft.com/office/word/2010/wordprocessingDrawing" xmlns:wp="http://schemas.openxmlformats.org/drawingml/2006/wordprocessingDrawing" xmlns:w10="urn:schemas-microsoft-com:office:word" xmlns:w="http://schemas.openxmlformats.org/wordprocessingml/2006/main" xmlns:w14="http://schemas.microsoft.com/office/word/2010/wordml" xmlns:w15="http://schemas.microsoft.com/office/word/2012/wordml" xmlns:w16cid="http://schemas.microsoft.com/office/word/2016/wordml/cid" xmlns:w16se="http://schemas.microsoft.com/office/word/2015/wordml/symex" xmlns:wpg="http://schemas.microsoft.com/office/word/2010/wordprocessingGroup" xmlns:wpi="http://schemas.microsoft.com/office/word/2010/wordprocessingInk" xmlns:wne="http://schemas.microsoft.com/office/word/2006/wordml" xmlns:wps="http://schemas.microsoft.com/office/word/2010/wordprocessingShape" mc:Ignorable="w14 w15 w16se w16cid wp14"/>
+</file>
+
+<file path=word/glossary/fontTable.xml><?xml version="1.0" encoding="utf-8"?>
+<w:fonts xmlns:mc="http://schemas.openxmlformats.org/markup-compatibility/2006" xmlns:r="http://schemas.openxmlformats.org/officeDocument/2006/relationships" xmlns:w="http://schemas.openxmlformats.org/wordprocessingml/2006/main" xmlns:w14="http://schemas.microsoft.com/office/word/2010/wordml" xmlns:w15="http://schemas.microsoft.com/office/word/2012/wordml" xmlns:w16cid="http://schemas.microsoft.com/office/word/2016/wordml/cid" xmlns:w16se="http://schemas.microsoft.com/office/word/2015/wordml/symex" mc:Ignorable="w14 w15 w16se w16cid">
+  <w:font w:name="Symbol">
+    <w:panose1 w:val="05050102010706020507"/>
+    <w:charset w:val="02"/>
+    <w:family w:val="roman"/>
+    <w:pitch w:val="variable"/>
+    <w:sig w:usb0="00000000" w:usb1="10000000" w:usb2="00000000" w:usb3="00000000" w:csb0="80000000" w:csb1="00000000"/>
+  </w:font>
+  <w:font w:name="Times New Roman">
+    <w:panose1 w:val="02020603050405020304"/>
+    <w:charset w:val="00"/>
+    <w:family w:val="roman"/>
+    <w:pitch w:val="variable"/>
+    <w:sig w:usb0="E0002EFF" w:usb1="C000785B" w:usb2="00000009" w:usb3="00000000" w:csb0="000001FF" w:csb1="00000000"/>
+  </w:font>
+  <w:font w:name="Courier New">
+    <w:panose1 w:val="02070309020205020404"/>
+    <w:charset w:val="00"/>
+    <w:family w:val="modern"/>
+    <w:pitch w:val="fixed"/>
+    <w:sig w:usb0="E0002EFF" w:usb1="C0007843" w:usb2="00000009" w:usb3="00000000" w:csb0="000001FF" w:csb1="00000000"/>
+  </w:font>
+  <w:font w:name="Wingdings">
+    <w:panose1 w:val="05000000000000000000"/>
+    <w:charset w:val="02"/>
+    <w:family w:val="auto"/>
+    <w:pitch w:val="variable"/>
+    <w:sig w:usb0="00000000" w:usb1="10000000" w:usb2="00000000" w:usb3="00000000" w:csb0="80000000" w:csb1="00000000"/>
+  </w:font>
+  <w:font w:name="Calibri">
+    <w:panose1 w:val="020F0502020204030204"/>
+    <w:charset w:val="00"/>
+    <w:family w:val="swiss"/>
+    <w:pitch w:val="variable"/>
+    <w:sig w:usb0="E0002AFF" w:usb1="C000247B" w:usb2="00000009" w:usb3="00000000" w:csb0="000001FF" w:csb1="00000000"/>
+  </w:font>
+  <w:font w:name="Arial">
+    <w:panose1 w:val="020B0604020202020204"/>
+    <w:charset w:val="00"/>
+    <w:family w:val="swiss"/>
+    <w:pitch w:val="variable"/>
+    <w:sig w:usb0="E0002EFF" w:usb1="C0007843" w:usb2="00000009" w:usb3="00000000" w:csb0="000001FF" w:csb1="00000000"/>
+  </w:font>
+  <w:font w:name="Cambria">
+    <w:panose1 w:val="02040503050406030204"/>
+    <w:charset w:val="00"/>
+    <w:family w:val="roman"/>
+    <w:pitch w:val="variable"/>
+    <w:sig w:usb0="E00006FF" w:usb1="400004FF" w:usb2="00000000" w:usb3="00000000" w:csb0="0000019F" w:csb1="00000000"/>
+  </w:font>
+  <w:font w:name="Tahoma">
+    <w:panose1 w:val="020B0604030504040204"/>
+    <w:charset w:val="00"/>
+    <w:family w:val="swiss"/>
+    <w:pitch w:val="variable"/>
+    <w:sig w:usb0="E1002EFF" w:usb1="C000605B" w:usb2="00000029" w:usb3="00000000" w:csb0="000101FF" w:csb1="00000000"/>
+  </w:font>
+  <w:font w:name="Cambria Math">
+    <w:panose1 w:val="02040503050406030204"/>
+    <w:charset w:val="00"/>
+    <w:family w:val="roman"/>
+    <w:pitch w:val="variable"/>
+    <w:sig w:usb0="E00006FF" w:usb1="420024FF" w:usb2="02000000" w:usb3="00000000" w:csb0="0000019F" w:csb1="00000000"/>
+  </w:font>
+  <w:font w:name="ArialMT">
+    <w:altName w:val="Arial"/>
+    <w:panose1 w:val="00000000000000000000"/>
+    <w:charset w:val="00"/>
+    <w:family w:val="swiss"/>
+    <w:notTrueType/>
+    <w:pitch w:val="default"/>
+    <w:sig w:usb0="00000003" w:usb1="00000000" w:usb2="00000000" w:usb3="00000000" w:csb0="00000001" w:csb1="00000000"/>
+  </w:font>
+  <w:font w:name="Arial Narrow">
+    <w:panose1 w:val="020B0606020202030204"/>
+    <w:charset w:val="00"/>
+    <w:family w:val="swiss"/>
+    <w:pitch w:val="variable"/>
+    <w:sig w:usb0="00000287" w:usb1="00000800" w:usb2="00000000" w:usb3="00000000" w:csb0="0000009F" w:csb1="00000000"/>
+  </w:font>
+  <w:font w:name="Calibri Light">
+    <w:panose1 w:val="020F0302020204030204"/>
+    <w:charset w:val="00"/>
+    <w:family w:val="swiss"/>
+    <w:pitch w:val="variable"/>
+    <w:sig w:usb0="E0002AFF" w:usb1="C000247B" w:usb2="00000009" w:usb3="00000000" w:csb0="000001FF" w:csb1="00000000"/>
+  </w:font>
+</w:fonts>
+</file>
+
+<file path=word/glossary/settings.xml><?xml version="1.0" encoding="utf-8"?>
+<w:settings xmlns:mc="http://schemas.openxmlformats.org/markup-compatibility/2006" xmlns:o="urn:schemas-microsoft-com:office:office" xmlns:r="http://schemas.openxmlformats.org/officeDocument/2006/relationships" xmlns:m="http://schemas.openxmlformats.org/officeDocument/2006/math" xmlns:v="urn:schemas-microsoft-com:vml" xmlns:w10="urn:schemas-microsoft-com:office:word" xmlns:w="http://schemas.openxmlformats.org/wordprocessingml/2006/main" xmlns:w14="http://schemas.microsoft.com/office/word/2010/wordml" xmlns:w15="http://schemas.microsoft.com/office/word/2012/wordml" xmlns:w16cid="http://schemas.microsoft.com/office/word/2016/wordml/cid" xmlns:w16se="http://schemas.microsoft.com/office/word/2015/wordml/symex" xmlns:sl="http://schemas.openxmlformats.org/schemaLibrary/2006/main" mc:Ignorable="w14 w15 w16se w16cid">
+  <w:view w:val="normal"/>
+  <w:defaultTabStop w:val="708"/>
+  <w:hyphenationZone w:val="425"/>
+  <w:characterSpacingControl w:val="doNotCompress"/>
+  <w:compat>
+    <w:useFELayout/>
+    <w:compatSetting w:name="compatibilityMode" w:uri="http://schemas.microsoft.com/office/word" w:val="15"/>
+    <w:compatSetting w:name="overrideTableStyleFontSizeAndJustification" w:uri="http://schemas.microsoft.com/office/word" w:val="1"/>
+    <w:compatSetting w:name="enableOpenTypeFeatures" w:uri="http://schemas.microsoft.com/office/word" w:val="1"/>
+    <w:compatSetting w:name="doNotFlipMirrorIndents" w:uri="http://schemas.microsoft.com/office/word" w:val="1"/>
+    <w:compatSetting w:name="differentiateMultirowTableHeaders" w:uri="http://schemas.microsoft.com/office/word" w:val="1"/>
+  </w:compat>
+  <w:rsids>
+    <w:rsidRoot w:val="00054F00"/>
+    <w:rsid w:val="00054F00"/>
+    <w:rsid w:val="0064710B"/>
+  </w:rsids>
+  <m:mathPr>
+    <m:mathFont m:val="Cambria Math"/>
+    <m:brkBin m:val="before"/>
+    <m:brkBinSub m:val="--"/>
+    <m:smallFrac m:val="0"/>
+    <m:dispDef/>
+    <m:lMargin m:val="0"/>
+    <m:rMargin m:val="0"/>
+    <m:defJc m:val="centerGroup"/>
+    <m:wrapIndent m:val="1440"/>
+    <m:intLim m:val="subSup"/>
+    <m:naryLim m:val="undOvr"/>
+  </m:mathPr>
+  <w:themeFontLang w:val="de-CH"/>
+  <w:clrSchemeMapping w:bg1="light1" w:t1="dark1" w:bg2="light2" w:t2="dark2" w:accent1="accent1" w:accent2="accent2" w:accent3="accent3" w:accent4="accent4" w:accent5="accent5" w:accent6="accent6" w:hyperlink="hyperlink" w:followedHyperlink="followedHyperlink"/>
+  <w:decimalSymbol w:val="."/>
+  <w:listSeparator w:val=";"/>
+  <w15:chartTrackingRefBased/>
+</w:settings>
+</file>
+
+<file path=word/glossary/styles.xml><?xml version="1.0" encoding="utf-8"?>
+<w:styles xmlns:mc="http://schemas.openxmlformats.org/markup-compatibility/2006" xmlns:r="http://schemas.openxmlformats.org/officeDocument/2006/relationships" xmlns:w="http://schemas.openxmlformats.org/wordprocessingml/2006/main" xmlns:w14="http://schemas.microsoft.com/office/word/2010/wordml" xmlns:w15="http://schemas.microsoft.com/office/word/2012/wordml" xmlns:w16cid="http://schemas.microsoft.com/office/word/2016/wordml/cid" xmlns:w16se="http://schemas.microsoft.com/office/word/2015/wordml/symex" mc:Ignorable="w14 w15 w16se w16cid">
+  <w:docDefaults>
+    <w:rPrDefault>
+      <w:rPr>
+        <w:rFonts w:asciiTheme="minorHAnsi" w:eastAsiaTheme="minorEastAsia" w:hAnsiTheme="minorHAnsi" w:cstheme="minorBidi"/>
+        <w:sz w:val="22"/>
+        <w:szCs w:val="22"/>
+        <w:lang w:val="de-CH" w:eastAsia="de-CH" w:bidi="ar-SA"/>
+      </w:rPr>
+    </w:rPrDefault>
+    <w:pPrDefault>
+      <w:pPr>
+        <w:spacing w:after="160" w:line="259" w:lineRule="auto"/>
+      </w:pPr>
+    </w:pPrDefault>
+  </w:docDefaults>
+  <w:latentStyles w:defLockedState="0" w:defUIPriority="99" w:defSemiHidden="0" w:defUnhideWhenUsed="0" w:defQFormat="0" w:count="375">
+    <w:lsdException w:name="Normal" w:uiPriority="0" w:qFormat="1"/>
+    <w:lsdException w:name="heading 1" w:uiPriority="9" w:qFormat="1"/>
+    <w:lsdException w:name="heading 2" w:semiHidden="1" w:uiPriority="9" w:unhideWhenUsed="1" w:qFormat="1"/>
+    <w:lsdException w:name="heading 3" w:semiHidden="1" w:uiPriority="9" w:unhideWhenUsed="1" w:qFormat="1"/>
+    <w:lsdException w:name="heading 4" w:semiHidden="1" w:uiPriority="9" w:unhideWhenUsed="1" w:qFormat="1"/>
+    <w:lsdException w:name="heading 5" w:semiHidden="1" w:uiPriority="9" w:unhideWhenUsed="1" w:qFormat="1"/>
+    <w:lsdException w:name="heading 6" w:semiHidden="1" w:uiPriority="9" w:unhideWhenUsed="1" w:qFormat="1"/>
+    <w:lsdException w:name="heading 7" w:semiHidden="1" w:uiPriority="9" w:unhideWhenUsed="1" w:qFormat="1"/>
+    <w:lsdException w:name="heading 8" w:semiHidden="1" w:uiPriority="9" w:unhideWhenUsed="1" w:qFormat="1"/>
+    <w:lsdException w:name="heading 9" w:semiHidden="1" w:uiPriority="9" w:unhideWhenUsed="1" w:qFormat="1"/>
+    <w:lsdException w:name="index 1" w:semiHidden="1" w:unhideWhenUsed="1"/>
+    <w:lsdException w:name="index 2" w:semiHidden="1" w:unhideWhenUsed="1"/>
+    <w:lsdException w:name="index 3" w:semiHidden="1" w:unhideWhenUsed="1"/>
+    <w:lsdException w:name="index 4" w:semiHidden="1" w:unhideWhenUsed="1"/>
+    <w:lsdException w:name="index 5" w:semiHidden="1" w:unhideWhenUsed="1"/>
+    <w:lsdException w:name="index 6" w:semiHidden="1" w:unhideWhenUsed="1"/>
+    <w:lsdException w:name="index 7" w:semiHidden="1" w:unhideWhenUsed="1"/>
+    <w:lsdException w:name="index 8" w:semiHidden="1" w:unhideWhenUsed="1"/>
+    <w:lsdException w:name="index 9" w:semiHidden="1" w:unhideWhenUsed="1"/>
+    <w:lsdException w:name="toc 1" w:semiHidden="1" w:uiPriority="39" w:unhideWhenUsed="1"/>
+    <w:lsdException w:name="toc 2" w:semiHidden="1" w:uiPriority="39" w:unhideWhenUsed="1"/>
+    <w:lsdException w:name="toc 3" w:semiHidden="1" w:uiPriority="39" w:unhideWhenUsed="1"/>
+    <w:lsdException w:name="toc 4" w:semiHidden="1" w:uiPriority="39" w:unhideWhenUsed="1"/>
+    <w:lsdException w:name="toc 5" w:semiHidden="1" w:uiPriority="39" w:unhideWhenUsed="1"/>
+    <w:lsdException w:name="toc 6" w:semiHidden="1" w:uiPriority="39" w:unhideWhenUsed="1"/>
+    <w:lsdException w:name="toc 7" w:semiHidden="1" w:uiPriority="39" w:unhideWhenUsed="1"/>
+    <w:lsdException w:name="toc 8" w:semiHidden="1" w:uiPriority="39" w:unhideWhenUsed="1"/>
+    <w:lsdException w:name="toc 9" w:semiHidden="1" w:uiPriority="39" w:unhideWhenUsed="1"/>
+    <w:lsdException w:name="Normal Indent" w:semiHidden="1" w:unhideWhenUsed="1"/>
+    <w:lsdException w:name="footnote text" w:semiHidden="1" w:unhideWhenUsed="1"/>
+    <w:lsdException w:name="annotation text" w:semiHidden="1" w:unhideWhenUsed="1"/>
+    <w:lsdException w:name="header" w:semiHidden="1" w:unhideWhenUsed="1"/>
+    <w:lsdException w:name="footer" w:semiHidden="1" w:unhideWhenUsed="1"/>
+    <w:lsdException w:name="index heading" w:semiHidden="1" w:unhideWhenUsed="1"/>
+    <w:lsdException w:name="caption" w:semiHidden="1" w:uiPriority="35" w:unhideWhenUsed="1" w:qFormat="1"/>
+    <w:lsdException w:name="table of figures" w:semiHidden="1" w:unhideWhenUsed="1"/>
+    <w:lsdException w:name="envelope address" w:semiHidden="1" w:unhideWhenUsed="1"/>
+    <w:lsdException w:name="envelope return" w:semiHidden="1" w:unhideWhenUsed="1"/>
+    <w:lsdException w:name="footnote reference" w:semiHidden="1" w:unhideWhenUsed="1"/>
+    <w:lsdException w:name="annotation reference" w:semiHidden="1" w:unhideWhenUsed="1"/>
+    <w:lsdException w:name="line number" w:semiHidden="1" w:unhideWhenUsed="1"/>
+    <w:lsdException w:name="page number" w:semiHidden="1" w:unhideWhenUsed="1"/>
+    <w:lsdException w:name="endnote reference" w:semiHidden="1" w:unhideWhenUsed="1"/>
+    <w:lsdException w:name="endnote text" w:semiHidden="1" w:unhideWhenUsed="1"/>
+    <w:lsdException w:name="table of authorities" w:semiHidden="1" w:unhideWhenUsed="1"/>
+    <w:lsdException w:name="macro" w:semiHidden="1" w:unhideWhenUsed="1"/>
+    <w:lsdException w:name="toa heading" w:semiHidden="1" w:unhideWhenUsed="1"/>
+    <w:lsdException w:name="List" w:semiHidden="1" w:unhideWhenUsed="1"/>
+    <w:lsdException w:name="List Bullet" w:semiHidden="1" w:unhideWhenUsed="1"/>
+    <w:lsdException w:name="List Number" w:semiHidden="1" w:unhideWhenUsed="1"/>
+    <w:lsdException w:name="List 2" w:semiHidden="1" w:unhideWhenUsed="1"/>
+    <w:lsdException w:name="List 3" w:semiHidden="1" w:unhideWhenUsed="1"/>
+    <w:lsdException w:name="List 4" w:semiHidden="1" w:unhideWhenUsed="1"/>
+    <w:lsdException w:name="List 5" w:semiHidden="1" w:unhideWhenUsed="1"/>
+    <w:lsdException w:name="List Bullet 2" w:semiHidden="1" w:unhideWhenUsed="1"/>
+    <w:lsdException w:name="List Bullet 3" w:semiHidden="1" w:unhideWhenUsed="1"/>
+    <w:lsdException w:name="List Bullet 4" w:semiHidden="1" w:unhideWhenUsed="1"/>
+    <w:lsdException w:name="List Bullet 5" w:semiHidden="1" w:unhideWhenUsed="1"/>
+    <w:lsdException w:name="List Number 2" w:semiHidden="1" w:unhideWhenUsed="1"/>
+    <w:lsdException w:name="List Number 3" w:semiHidden="1" w:unhideWhenUsed="1"/>
+    <w:lsdException w:name="List Number 4" w:semiHidden="1" w:unhideWhenUsed="1"/>
+    <w:lsdException w:name="List Number 5" w:semiHidden="1" w:unhideWhenUsed="1"/>
+    <w:lsdException w:name="Title" w:uiPriority="10" w:qFormat="1"/>
+    <w:lsdException w:name="Closing" w:semiHidden="1" w:unhideWhenUsed="1"/>
+    <w:lsdException w:name="Signature" w:semiHidden="1" w:unhideWhenUsed="1"/>
+    <w:lsdException w:name="Default Paragraph Font" w:semiHidden="1" w:uiPriority="1" w:unhideWhenUsed="1"/>
+    <w:lsdException w:name="Body Text" w:semiHidden="1" w:unhideWhenUsed="1"/>
+    <w:lsdException w:name="Body Text Indent" w:semiHidden="1" w:unhideWhenUsed="1"/>
+    <w:lsdException w:name="List Continue" w:semiHidden="1" w:unhideWhenUsed="1"/>
+    <w:lsdException w:name="List Continue 2" w:semiHidden="1" w:unhideWhenUsed="1"/>
+    <w:lsdException w:name="List Continue 3" w:semiHidden="1" w:unhideWhenUsed="1"/>
+    <w:lsdException w:name="List Continue 4" w:semiHidden="1" w:unhideWhenUsed="1"/>
+    <w:lsdException w:name="List Continue 5" w:semiHidden="1" w:unhideWhenUsed="1"/>
+    <w:lsdException w:name="Message Header" w:semiHidden="1" w:unhideWhenUsed="1"/>
+    <w:lsdException w:name="Subtitle" w:uiPriority="11" w:qFormat="1"/>
+    <w:lsdException w:name="Salutation" w:semiHidden="1" w:unhideWhenUsed="1"/>
+    <w:lsdException w:name="Date" w:semiHidden="1" w:unhideWhenUsed="1"/>
+    <w:lsdException w:name="Body Text First Indent" w:semiHidden="1" w:unhideWhenUsed="1"/>
+    <w:lsdException w:name="Body Text First Indent 2" w:semiHidden="1" w:unhideWhenUsed="1"/>
+    <w:lsdException w:name="Note Heading" w:semiHidden="1" w:unhideWhenUsed="1"/>
+    <w:lsdException w:name="Body Text 2" w:semiHidden="1" w:unhideWhenUsed="1"/>
+    <w:lsdException w:name="Body Text 3" w:semiHidden="1" w:unhideWhenUsed="1"/>
+    <w:lsdException w:name="Body Text Indent 2" w:semiHidden="1" w:unhideWhenUsed="1"/>
+    <w:lsdException w:name="Body Text Indent 3" w:semiHidden="1" w:unhideWhenUsed="1"/>
+    <w:lsdException w:name="Block Text" w:semiHidden="1" w:unhideWhenUsed="1"/>
+    <w:lsdException w:name="Hyperlink" w:semiHidden="1" w:unhideWhenUsed="1"/>
+    <w:lsdException w:name="FollowedHyperlink" w:semiHidden="1" w:unhideWhenUsed="1"/>
+    <w:lsdException w:name="Strong" w:uiPriority="22" w:qFormat="1"/>
+    <w:lsdException w:name="Emphasis" w:uiPriority="20" w:qFormat="1"/>
+    <w:lsdException w:name="Document Map" w:semiHidden="1" w:unhideWhenUsed="1"/>
+    <w:lsdException w:name="Plain Text" w:semiHidden="1" w:unhideWhenUsed="1"/>
+    <w:lsdException w:name="E-mail Signature" w:semiHidden="1" w:unhideWhenUsed="1"/>
+    <w:lsdException w:name="HTML Top of Form" w:semiHidden="1" w:unhideWhenUsed="1"/>
+    <w:lsdException w:name="HTML Bottom of Form" w:semiHidden="1" w:unhideWhenUsed="1"/>
+    <w:lsdException w:name="Normal (Web)" w:semiHidden="1" w:unhideWhenUsed="1"/>
+    <w:lsdException w:name="HTML Acronym" w:semiHidden="1" w:unhideWhenUsed="1"/>
+    <w:lsdException w:name="HTML Address" w:semiHidden="1" w:unhideWhenUsed="1"/>
+    <w:lsdException w:name="HTML Cite" w:semiHidden="1" w:unhideWhenUsed="1"/>
+    <w:lsdException w:name="HTML Code" w:semiHidden="1" w:unhideWhenUsed="1"/>
+    <w:lsdException w:name="HTML Definition" w:semiHidden="1" w:unhideWhenUsed="1"/>
+    <w:lsdException w:name="HTML Keyboard" w:semiHidden="1" w:unhideWhenUsed="1"/>
+    <w:lsdException w:name="HTML Preformatted" w:semiHidden="1" w:unhideWhenUsed="1"/>
+    <w:lsdException w:name="HTML Sample" w:semiHidden="1" w:unhideWhenUsed="1"/>
+    <w:lsdException w:name="HTML Typewriter" w:semiHidden="1" w:unhideWhenUsed="1"/>
+    <w:lsdException w:name="HTML Variable" w:semiHidden="1" w:unhideWhenUsed="1"/>
+    <w:lsdException w:name="Normal Table" w:semiHidden="1" w:unhideWhenUsed="1"/>
+    <w:lsdException w:name="annotation subject" w:semiHidden="1" w:unhideWhenUsed="1"/>
+    <w:lsdException w:name="No List" w:semiHidden="1" w:unhideWhenUsed="1"/>
+    <w:lsdException w:name="Outline List 1" w:semiHidden="1" w:unhideWhenUsed="1"/>
+    <w:lsdException w:name="Outline List 2" w:semiHidden="1" w:unhideWhenUsed="1"/>
+    <w:lsdException w:name="Outline List 3" w:semiHidden="1" w:unhideWhenUsed="1"/>
+    <w:lsdException w:name="Table Simple 1" w:semiHidden="1" w:unhideWhenUsed="1"/>
+    <w:lsdException w:name="Table Simple 2" w:semiHidden="1" w:unhideWhenUsed="1"/>
+    <w:lsdException w:name="Table Simple 3" w:semiHidden="1" w:unhideWhenUsed="1"/>
+    <w:lsdException w:name="Table Classic 1" w:semiHidden="1" w:unhideWhenUsed="1"/>
+    <w:lsdException w:name="Table Classic 2" w:semiHidden="1" w:unhideWhenUsed="1"/>
+    <w:lsdException w:name="Table Classic 3" w:semiHidden="1" w:unhideWhenUsed="1"/>
+    <w:lsdException w:name="Table Classic 4" w:semiHidden="1" w:unhideWhenUsed="1"/>
+    <w:lsdException w:name="Table Colorful 1" w:semiHidden="1" w:unhideWhenUsed="1"/>
+    <w:lsdException w:name="Table Colorful 2" w:semiHidden="1" w:unhideWhenUsed="1"/>
+    <w:lsdException w:name="Table Colorful 3" w:semiHidden="1" w:unhideWhenUsed="1"/>
+    <w:lsdException w:name="Table Columns 1" w:semiHidden="1" w:unhideWhenUsed="1"/>
+    <w:lsdException w:name="Table Columns 2" w:semiHidden="1" w:unhideWhenUsed="1"/>
+    <w:lsdException w:name="Table Columns 3" w:semiHidden="1" w:unhideWhenUsed="1"/>
+    <w:lsdException w:name="Table Columns 4" w:semiHidden="1" w:unhideWhenUsed="1"/>
+    <w:lsdException w:name="Table Columns 5" w:semiHidden="1" w:unhideWhenUsed="1"/>
+    <w:lsdException w:name="Table Grid 1" w:semiHidden="1" w:unhideWhenUsed="1"/>
+    <w:lsdException w:name="Table Grid 2" w:semiHidden="1" w:unhideWhenUsed="1"/>
+    <w:lsdException w:name="Table Grid 3" w:semiHidden="1" w:unhideWhenUsed="1"/>
+    <w:lsdException w:name="Table Grid 4" w:semiHidden="1" w:unhideWhenUsed="1"/>
+    <w:lsdException w:name="Table Grid 5" w:semiHidden="1" w:unhideWhenUsed="1"/>
+    <w:lsdException w:name="Table Grid 6" w:semiHidden="1" w:unhideWhenUsed="1"/>
+    <w:lsdException w:name="Table Grid 7" w:semiHidden="1" w:unhideWhenUsed="1"/>
+    <w:lsdException w:name="Table Grid 8" w:semiHidden="1" w:unhideWhenUsed="1"/>
+    <w:lsdException w:name="Table List 1" w:semiHidden="1" w:unhideWhenUsed="1"/>
+    <w:lsdException w:name="Table List 2" w:semiHidden="1" w:unhideWhenUsed="1"/>
+    <w:lsdException w:name="Table List 3" w:semiHidden="1" w:unhideWhenUsed="1"/>
+    <w:lsdException w:name="Table List 4" w:semiHidden="1" w:unhideWhenUsed="1"/>
+    <w:lsdException w:name="Table List 5" w:semiHidden="1" w:unhideWhenUsed="1"/>
+    <w:lsdException w:name="Table List 6" w:semiHidden="1" w:unhideWhenUsed="1"/>
+    <w:lsdException w:name="Table List 7" w:semiHidden="1" w:unhideWhenUsed="1"/>
+    <w:lsdException w:name="Table List 8" w:semiHidden="1" w:unhideWhenUsed="1"/>
+    <w:lsdException w:name="Table 3D effects 1" w:semiHidden="1" w:unhideWhenUsed="1"/>
+    <w:lsdException w:name="Table 3D effects 2" w:semiHidden="1" w:unhideWhenUsed="1"/>
+    <w:lsdException w:name="Table 3D effects 3" w:semiHidden="1" w:unhideWhenUsed="1"/>
+    <w:lsdException w:name="Table Contemporary" w:semiHidden="1" w:unhideWhenUsed="1"/>
+    <w:lsdException w:name="Table Elegant" w:semiHidden="1" w:unhideWhenUsed="1"/>
+    <w:lsdException w:name="Table Professional" w:semiHidden="1" w:unhideWhenUsed="1"/>
+    <w:lsdException w:name="Table Subtle 1" w:semiHidden="1" w:unhideWhenUsed="1"/>
+    <w:lsdException w:name="Table Subtle 2" w:semiHidden="1" w:unhideWhenUsed="1"/>
+    <w:lsdException w:name="Table Web 1" w:semiHidden="1" w:unhideWhenUsed="1"/>
+    <w:lsdException w:name="Table Web 2" w:semiHidden="1" w:unhideWhenUsed="1"/>
+    <w:lsdException w:name="Table Web 3" w:semiHidden="1" w:unhideWhenUsed="1"/>
+    <w:lsdException w:name="Balloon Text" w:semiHidden="1" w:unhideWhenUsed="1"/>
+    <w:lsdException w:name="Table Grid" w:uiPriority="39"/>
+    <w:lsdException w:name="Table Theme" w:semiHidden="1" w:unhideWhenUsed="1"/>
+    <w:lsdException w:name="Placeholder Text" w:semiHidden="1"/>
+    <w:lsdException w:name="No Spacing" w:uiPriority="1" w:qFormat="1"/>
+    <w:lsdException w:name="Light Shading" w:uiPriority="60"/>
+    <w:lsdException w:name="Light List" w:uiPriority="61"/>
+    <w:lsdException w:name="Light Grid" w:uiPriority="62"/>
+    <w:lsdException w:name="Medium Shading 1" w:uiPriority="63"/>
+    <w:lsdException w:name="Medium Shading 2" w:uiPriority="64"/>
+    <w:lsdException w:name="Medium List 1" w:uiPriority="65"/>
+    <w:lsdException w:name="Medium List 2" w:uiPriority="66"/>
+    <w:lsdException w:name="Medium Grid 1" w:uiPriority="67"/>
+    <w:lsdException w:name="Medium Grid 2" w:uiPriority="68"/>
+    <w:lsdException w:name="Medium Grid 3" w:uiPriority="69"/>
+    <w:lsdException w:name="Dark List" w:uiPriority="70"/>
+    <w:lsdException w:name="Colorful Shading" w:uiPriority="71"/>
+    <w:lsdException w:name="Colorful List" w:uiPriority="72"/>
+    <w:lsdException w:name="Colorful Grid" w:uiPriority="73"/>
+    <w:lsdException w:name="Light Shading Accent 1" w:uiPriority="60"/>
+    <w:lsdException w:name="Light List Accent 1" w:uiPriority="61"/>
+    <w:lsdException w:name="Light Grid Accent 1" w:uiPriority="62"/>
+    <w:lsdException w:name="Medium Shading 1 Accent 1" w:uiPriority="63"/>
+    <w:lsdException w:name="Medium Shading 2 Accent 1" w:uiPriority="64"/>
+    <w:lsdException w:name="Medium List 1 Accent 1" w:uiPriority="65"/>
+    <w:lsdException w:name="Revision" w:semiHidden="1"/>
+    <w:lsdException w:name="List Paragraph" w:uiPriority="34" w:qFormat="1"/>
+    <w:lsdException w:name="Quote" w:uiPriority="29" w:qFormat="1"/>
+    <w:lsdException w:name="Intense Quote" w:uiPriority="30" w:qFormat="1"/>
+    <w:lsdException w:name="Medium List 2 Accent 1" w:uiPriority="66"/>
+    <w:lsdException w:name="Medium Grid 1 Accent 1" w:uiPriority="67"/>
+    <w:lsdException w:name="Medium Grid 2 Accent 1" w:uiPriority="68"/>
+    <w:lsdException w:name="Medium Grid 3 Accent 1" w:uiPriority="69"/>
+    <w:lsdException w:name="Dark List Accent 1" w:uiPriority="70"/>
+    <w:lsdException w:name="Colorful Shading Accent 1" w:uiPriority="71"/>
+    <w:lsdException w:name="Colorful List Accent 1" w:uiPriority="72"/>
+    <w:lsdException w:name="Colorful Grid Accent 1" w:uiPriority="73"/>
+    <w:lsdException w:name="Light Shading Accent 2" w:uiPriority="60"/>
+    <w:lsdException w:name="Light List Accent 2" w:uiPriority="61"/>
+    <w:lsdException w:name="Light Grid Accent 2" w:uiPriority="62"/>
+    <w:lsdException w:name="Medium Shading 1 Accent 2" w:uiPriority="63"/>
+    <w:lsdException w:name="Medium Shading 2 Accent 2" w:uiPriority="64"/>
+    <w:lsdException w:name="Medium List 1 Accent 2" w:uiPriority="65"/>
+    <w:lsdException w:name="Medium List 2 Accent 2" w:uiPriority="66"/>
+    <w:lsdException w:name="Medium Grid 1 Accent 2" w:uiPriority="67"/>
+    <w:lsdException w:name="Medium Grid 2 Accent 2" w:uiPriority="68"/>
+    <w:lsdException w:name="Medium Grid 3 Accent 2" w:uiPriority="69"/>
+    <w:lsdException w:name="Dark List Accent 2" w:uiPriority="70"/>
+    <w:lsdException w:name="Colorful Shading Accent 2" w:uiPriority="71"/>
+    <w:lsdException w:name="Colorful List Accent 2" w:uiPriority="72"/>
+    <w:lsdException w:name="Colorful Grid Accent 2" w:uiPriority="73"/>
+    <w:lsdException w:name="Light Shading Accent 3" w:uiPriority="60"/>
+    <w:lsdException w:name="Light List Accent 3" w:uiPriority="61"/>
+    <w:lsdException w:name="Light Grid Accent 3" w:uiPriority="62"/>
+    <w:lsdException w:name="Medium Shading 1 Accent 3" w:uiPriority="63"/>
+    <w:lsdException w:name="Medium Shading 2 Accent 3" w:uiPriority="64"/>
+    <w:lsdException w:name="Medium List 1 Accent 3" w:uiPriority="65"/>
+    <w:lsdException w:name="Medium List 2 Accent 3" w:uiPriority="66"/>
+    <w:lsdException w:name="Medium Grid 1 Accent 3" w:uiPriority="67"/>
+    <w:lsdException w:name="Medium Grid 2 Accent 3" w:uiPriority="68"/>
+    <w:lsdException w:name="Medium Grid 3 Accent 3" w:uiPriority="69"/>
+    <w:lsdException w:name="Dark List Accent 3" w:uiPriority="70"/>
+    <w:lsdException w:name="Colorful Shading Accent 3" w:uiPriority="71"/>
+    <w:lsdException w:name="Colorful List Accent 3" w:uiPriority="72"/>
+    <w:lsdException w:name="Colorful Grid Accent 3" w:uiPriority="73"/>
+    <w:lsdException w:name="Light Shading Accent 4" w:uiPriority="60"/>
+    <w:lsdException w:name="Light List Accent 4" w:uiPriority="61"/>
+    <w:lsdException w:name="Light Grid Accent 4" w:uiPriority="62"/>
+    <w:lsdException w:name="Medium Shading 1 Accent 4" w:uiPriority="63"/>
+    <w:lsdException w:name="Medium Shading 2 Accent 4" w:uiPriority="64"/>
+    <w:lsdException w:name="Medium List 1 Accent 4" w:uiPriority="65"/>
+    <w:lsdException w:name="Medium List 2 Accent 4" w:uiPriority="66"/>
+    <w:lsdException w:name="Medium Grid 1 Accent 4" w:uiPriority="67"/>
+    <w:lsdException w:name="Medium Grid 2 Accent 4" w:uiPriority="68"/>
+    <w:lsdException w:name="Medium Grid 3 Accent 4" w:uiPriority="69"/>
+    <w:lsdException w:name="Dark List Accent 4" w:uiPriority="70"/>
+    <w:lsdException w:name="Colorful Shading Accent 4" w:uiPriority="71"/>
+    <w:lsdException w:name="Colorful List Accent 4" w:uiPriority="72"/>
+    <w:lsdException w:name="Colorful Grid Accent 4" w:uiPriority="73"/>
+    <w:lsdException w:name="Light Shading Accent 5" w:uiPriority="60"/>
+    <w:lsdException w:name="Light List Accent 5" w:uiPriority="61"/>
+    <w:lsdException w:name="Light Grid Accent 5" w:uiPriority="62"/>
+    <w:lsdException w:name="Medium Shading 1 Accent 5" w:uiPriority="63"/>
+    <w:lsdException w:name="Medium Shading 2 Accent 5" w:uiPriority="64"/>
+    <w:lsdException w:name="Medium List 1 Accent 5" w:uiPriority="65"/>
+    <w:lsdException w:name="Medium List 2 Accent 5" w:uiPriority="66"/>
+    <w:lsdException w:name="Medium Grid 1 Accent 5" w:uiPriority="67"/>
+    <w:lsdException w:name="Medium Grid 2 Accent 5" w:uiPriority="68"/>
+    <w:lsdException w:name="Medium Grid 3 Accent 5" w:uiPriority="69"/>
+    <w:lsdException w:name="Dark List Accent 5" w:uiPriority="70"/>
+    <w:lsdException w:name="Colorful Shading Accent 5" w:uiPriority="71"/>
+    <w:lsdException w:name="Colorful List Accent 5" w:uiPriority="72"/>
+    <w:lsdException w:name="Colorful Grid Accent 5" w:uiPriority="73"/>
+    <w:lsdException w:name="Light Shading Accent 6" w:uiPriority="60"/>
+    <w:lsdException w:name="Light List Accent 6" w:uiPriority="61"/>
+    <w:lsdException w:name="Light Grid Accent 6" w:uiPriority="62"/>
+    <w:lsdException w:name="Medium Shading 1 Accent 6" w:uiPriority="63"/>
+    <w:lsdException w:name="Medium Shading 2 Accent 6" w:uiPriority="64"/>
+    <w:lsdException w:name="Medium List 1 Accent 6" w:uiPriority="65"/>
+    <w:lsdException w:name="Medium List 2 Accent 6" w:uiPriority="66"/>
+    <w:lsdException w:name="Medium Grid 1 Accent 6" w:uiPriority="67"/>
+    <w:lsdException w:name="Medium Grid 2 Accent 6" w:uiPriority="68"/>
+    <w:lsdException w:name="Medium Grid 3 Accent 6" w:uiPriority="69"/>
+    <w:lsdException w:name="Dark List Accent 6" w:uiPriority="70"/>
+    <w:lsdException w:name="Colorful Shading Accent 6" w:uiPriority="71"/>
+    <w:lsdException w:name="Colorful List Accent 6" w:uiPriority="72"/>
+    <w:lsdException w:name="Colorful Grid Accent 6" w:uiPriority="73"/>
+    <w:lsdException w:name="Subtle Emphasis" w:uiPriority="19" w:qFormat="1"/>
+    <w:lsdException w:name="Intense Emphasis" w:uiPriority="21" w:qFormat="1"/>
+    <w:lsdException w:name="Subtle Reference" w:uiPriority="31" w:qFormat="1"/>
+    <w:lsdException w:name="Intense Reference" w:uiPriority="32" w:qFormat="1"/>
+    <w:lsdException w:name="Book Title" w:uiPriority="33" w:qFormat="1"/>
+    <w:lsdException w:name="Bibliography" w:semiHidden="1" w:uiPriority="37" w:unhideWhenUsed="1"/>
+    <w:lsdException w:name="TOC Heading" w:semiHidden="1" w:uiPriority="39" w:unhideWhenUsed="1" w:qFormat="1"/>
+    <w:lsdException w:name="Plain Table 1" w:uiPriority="41"/>
+    <w:lsdException w:name="Plain Table 2" w:uiPriority="42"/>
+    <w:lsdException w:name="Plain Table 3" w:uiPriority="43"/>
+    <w:lsdException w:name="Plain Table 4" w:uiPriority="44"/>
+    <w:lsdException w:name="Plain Table 5" w:uiPriority="45"/>
+    <w:lsdException w:name="Grid Table Light" w:uiPriority="40"/>
+    <w:lsdException w:name="Grid Table 1 Light" w:uiPriority="46"/>
+    <w:lsdException w:name="Grid Table 2" w:uiPriority="47"/>
+    <w:lsdException w:name="Grid Table 3" w:uiPriority="48"/>
+    <w:lsdException w:name="Grid Table 4" w:uiPriority="49"/>
+    <w:lsdException w:name="Grid Table 5 Dark" w:uiPriority="50"/>
+    <w:lsdException w:name="Grid Table 6 Colorful" w:uiPriority="51"/>
+    <w:lsdException w:name="Grid Table 7 Colorful" w:uiPriority="52"/>
+    <w:lsdException w:name="Grid Table 1 Light Accent 1" w:uiPriority="46"/>
+    <w:lsdException w:name="Grid Table 2 Accent 1" w:uiPriority="47"/>
+    <w:lsdException w:name="Grid Table 3 Accent 1" w:uiPriority="48"/>
+    <w:lsdException w:name="Grid Table 4 Accent 1" w:uiPriority="49"/>
+    <w:lsdException w:name="Grid Table 5 Dark Accent 1" w:uiPriority="50"/>
+    <w:lsdException w:name="Grid Table 6 Colorful Accent 1" w:uiPriority="51"/>
+    <w:lsdException w:name="Grid Table 7 Colorful Accent 1" w:uiPriority="52"/>
+    <w:lsdException w:name="Grid Table 1 Light Accent 2" w:uiPriority="46"/>
+    <w:lsdException w:name="Grid Table 2 Accent 2" w:uiPriority="47"/>
+    <w:lsdException w:name="Grid Table 3 Accent 2" w:uiPriority="48"/>
+    <w:lsdException w:name="Grid Table 4 Accent 2" w:uiPriority="49"/>
+    <w:lsdException w:name="Grid Table 5 Dark Accent 2" w:uiPriority="50"/>
+    <w:lsdException w:name="Grid Table 6 Colorful Accent 2" w:uiPriority="51"/>
+    <w:lsdException w:name="Grid Table 7 Colorful Accent 2" w:uiPriority="52"/>
+    <w:lsdException w:name="Grid Table 1 Light Accent 3" w:uiPriority="46"/>
+    <w:lsdException w:name="Grid Table 2 Accent 3" w:uiPriority="47"/>
+    <w:lsdException w:name="Grid Table 3 Accent 3" w:uiPriority="48"/>
+    <w:lsdException w:name="Grid Table 4 Accent 3" w:uiPriority="49"/>
+    <w:lsdException w:name="Grid Table 5 Dark Accent 3" w:uiPriority="50"/>
+    <w:lsdException w:name="Grid Table 6 Colorful Accent 3" w:uiPriority="51"/>
+    <w:lsdException w:name="Grid Table 7 Colorful Accent 3" w:uiPriority="52"/>
+    <w:lsdException w:name="Grid Table 1 Light Accent 4" w:uiPriority="46"/>
+    <w:lsdException w:name="Grid Table 2 Accent 4" w:uiPriority="47"/>
+    <w:lsdException w:name="Grid Table 3 Accent 4" w:uiPriority="48"/>
+    <w:lsdException w:name="Grid Table 4 Accent 4" w:uiPriority="49"/>
+    <w:lsdException w:name="Grid Table 5 Dark Accent 4" w:uiPriority="50"/>
+    <w:lsdException w:name="Grid Table 6 Colorful Accent 4" w:uiPriority="51"/>
+    <w:lsdException w:name="Grid Table 7 Colorful Accent 4" w:uiPriority="52"/>
+    <w:lsdException w:name="Grid Table 1 Light Accent 5" w:uiPriority="46"/>
+    <w:lsdException w:name="Grid Table 2 Accent 5" w:uiPriority="47"/>
+    <w:lsdException w:name="Grid Table 3 Accent 5" w:uiPriority="48"/>
+    <w:lsdException w:name="Grid Table 4 Accent 5" w:uiPriority="49"/>
+    <w:lsdException w:name="Grid Table 5 Dark Accent 5" w:uiPriority="50"/>
+    <w:lsdException w:name="Grid Table 6 Colorful Accent 5" w:uiPriority="51"/>
+    <w:lsdException w:name="Grid Table 7 Colorful Accent 5" w:uiPriority="52"/>
+    <w:lsdException w:name="Grid Table 1 Light Accent 6" w:uiPriority="46"/>
+    <w:lsdException w:name="Grid Table 2 Accent 6" w:uiPriority="47"/>
+    <w:lsdException w:name="Grid Table 3 Accent 6" w:uiPriority="48"/>
+    <w:lsdException w:name="Grid Table 4 Accent 6" w:uiPriority="49"/>
+    <w:lsdException w:name="Grid Table 5 Dark Accent 6" w:uiPriority="50"/>
+    <w:lsdException w:name="Grid Table 6 Colorful Accent 6" w:uiPriority="51"/>
+    <w:lsdException w:name="Grid Table 7 Colorful Accent 6" w:uiPriority="52"/>
+    <w:lsdException w:name="List Table 1 Light" w:uiPriority="46"/>
+    <w:lsdException w:name="List Table 2" w:uiPriority="47"/>
+    <w:lsdException w:name="List Table 3" w:uiPriority="48"/>
+    <w:lsdException w:name="List Table 4" w:uiPriority="49"/>
+    <w:lsdException w:name="List Table 5 Dark" w:uiPriority="50"/>
+    <w:lsdException w:name="List Table 6 Colorful" w:uiPriority="51"/>
+    <w:lsdException w:name="List Table 7 Colorful" w:uiPriority="52"/>
+    <w:lsdException w:name="List Table 1 Light Accent 1" w:uiPriority="46"/>
+    <w:lsdException w:name="List Table 2 Accent 1" w:uiPriority="47"/>
+    <w:lsdException w:name="List Table 3 Accent 1" w:uiPriority="48"/>
+    <w:lsdException w:name="List Table 4 Accent 1" w:uiPriority="49"/>
+    <w:lsdException w:name="List Table 5 Dark Accent 1" w:uiPriority="50"/>
+    <w:lsdException w:name="List Table 6 Colorful Accent 1" w:uiPriority="51"/>
+    <w:lsdException w:name="List Table 7 Colorful Accent 1" w:uiPriority="52"/>
+    <w:lsdException w:name="List Table 1 Light Accent 2" w:uiPriority="46"/>
+    <w:lsdException w:name="List Table 2 Accent 2" w:uiPriority="47"/>
+    <w:lsdException w:name="List Table 3 Accent 2" w:uiPriority="48"/>
+    <w:lsdException w:name="List Table 4 Accent 2" w:uiPriority="49"/>
+    <w:lsdException w:name="List Table 5 Dark Accent 2" w:uiPriority="50"/>
+    <w:lsdException w:name="List Table 6 Colorful Accent 2" w:uiPriority="51"/>
+    <w:lsdException w:name="List Table 7 Colorful Accent 2" w:uiPriority="52"/>
+    <w:lsdException w:name="List Table 1 Light Accent 3" w:uiPriority="46"/>
+    <w:lsdException w:name="List Table 2 Accent 3" w:uiPriority="47"/>
+    <w:lsdException w:name="List Table 3 Accent 3" w:uiPriority="48"/>
+    <w:lsdException w:name="List Table 4 Accent 3" w:uiPriority="49"/>
+    <w:lsdException w:name="List Table 5 Dark Accent 3" w:uiPriority="50"/>
+    <w:lsdException w:name="List Table 6 Colorful Accent 3" w:uiPriority="51"/>
+    <w:lsdException w:name="List Table 7 Colorful Accent 3" w:uiPriority="52"/>
+    <w:lsdException w:name="List Table 1 Light Accent 4" w:uiPriority="46"/>
+    <w:lsdException w:name="List Table 2 Accent 4" w:uiPriority="47"/>
+    <w:lsdException w:name="List Table 3 Accent 4" w:uiPriority="48"/>
+    <w:lsdException w:name="List Table 4 Accent 4" w:uiPriority="49"/>
+    <w:lsdException w:name="List Table 5 Dark Accent 4" w:uiPriority="50"/>
+    <w:lsdException w:name="List Table 6 Colorful Accent 4" w:uiPriority="51"/>
+    <w:lsdException w:name="List Table 7 Colorful Accent 4" w:uiPriority="52"/>
+    <w:lsdException w:name="List Table 1 Light Accent 5" w:uiPriority="46"/>
+    <w:lsdException w:name="List Table 2 Accent 5" w:uiPriority="47"/>
+    <w:lsdException w:name="List Table 3 Accent 5" w:uiPriority="48"/>
+    <w:lsdException w:name="List Table 4 Accent 5" w:uiPriority="49"/>
+    <w:lsdException w:name="List Table 5 Dark Accent 5" w:uiPriority="50"/>
+    <w:lsdException w:name="List Table 6 Colorful Accent 5" w:uiPriority="51"/>
+    <w:lsdException w:name="List Table 7 Colorful Accent 5" w:uiPriority="52"/>
+    <w:lsdException w:name="List Table 1 Light Accent 6" w:uiPriority="46"/>
+    <w:lsdException w:name="List Table 2 Accent 6" w:uiPriority="47"/>
+    <w:lsdException w:name="List Table 3 Accent 6" w:uiPriority="48"/>
+    <w:lsdException w:name="List Table 4 Accent 6" w:uiPriority="49"/>
+    <w:lsdException w:name="List Table 5 Dark Accent 6" w:uiPriority="50"/>
+    <w:lsdException w:name="List Table 6 Colorful Accent 6" w:uiPriority="51"/>
+    <w:lsdException w:name="List Table 7 Colorful Accent 6" w:uiPriority="52"/>
+    <w:lsdException w:name="Mention" w:semiHidden="1" w:unhideWhenUsed="1"/>
+    <w:lsdException w:name="Smart Hyperlink" w:semiHidden="1" w:unhideWhenUsed="1"/>
+    <w:lsdException w:name="Hashtag" w:semiHidden="1" w:unhideWhenUsed="1"/>
+    <w:lsdException w:name="Unresolved Mention" w:semiHidden="1" w:unhideWhenUsed="1"/>
+  </w:latentStyles>
+  <w:style w:type="paragraph" w:default="1" w:styleId="Standard">
+    <w:name w:val="Normal"/>
+    <w:qFormat/>
+  </w:style>
+  <w:style w:type="character" w:default="1" w:styleId="Absatz-Standardschriftart">
+    <w:name w:val="Default Paragraph Font"/>
+    <w:uiPriority w:val="1"/>
+    <w:semiHidden/>
+    <w:unhideWhenUsed/>
+  </w:style>
+  <w:style w:type="table" w:default="1" w:styleId="NormaleTabelle">
+    <w:name w:val="Normal Table"/>
+    <w:uiPriority w:val="99"/>
+    <w:semiHidden/>
+    <w:unhideWhenUsed/>
+    <w:tblPr>
+      <w:tblInd w:w="0" w:type="dxa"/>
+      <w:tblCellMar>
+        <w:top w:w="0" w:type="dxa"/>
+        <w:left w:w="108" w:type="dxa"/>
+        <w:bottom w:w="0" w:type="dxa"/>
+        <w:right w:w="108" w:type="dxa"/>
+      </w:tblCellMar>
+    </w:tblPr>
+  </w:style>
+  <w:style w:type="numbering" w:default="1" w:styleId="KeineListe">
+    <w:name w:val="No List"/>
+    <w:uiPriority w:val="99"/>
+    <w:semiHidden/>
+    <w:unhideWhenUsed/>
+  </w:style>
+  <w:style w:type="character" w:styleId="Platzhaltertext">
+    <w:name w:val="Placeholder Text"/>
+    <w:basedOn w:val="Absatz-Standardschriftart"/>
+    <w:uiPriority w:val="99"/>
+    <w:semiHidden/>
+    <w:rsid w:val="00054F00"/>
+    <w:rPr>
+      <w:color w:val="808080"/>
+    </w:rPr>
+  </w:style>
+</w:styles>
+</file>
+
+<file path=word/glossary/webSettings.xml><?xml version="1.0" encoding="utf-8"?>
+<w:webSettings xmlns:mc="http://schemas.openxmlformats.org/markup-compatibility/2006" xmlns:r="http://schemas.openxmlformats.org/officeDocument/2006/relationships" xmlns:w="http://schemas.openxmlformats.org/wordprocessingml/2006/main" xmlns:w14="http://schemas.microsoft.com/office/word/2010/wordml" xmlns:w15="http://schemas.microsoft.com/office/word/2012/wordml" xmlns:w16cid="http://schemas.microsoft.com/office/word/2016/wordml/cid" xmlns:w16se="http://schemas.microsoft.com/office/word/2015/wordml/symex" mc:Ignorable="w14 w15 w16se w16cid">
+  <w:optimizeForBrowser/>
+  <w:allowPNG/>
+</w:webSettings>
+</file>
+
 <file path=word/theme/theme1.xml><?xml version="1.0" encoding="utf-8"?>
 <a:theme xmlns:a="http://schemas.openxmlformats.org/drawingml/2006/main" name="Larissa">
   <a:themeElements>
@@ -13304,7 +13976,7 @@
 </file>
 
 <file path=customXml/itemProps1.xml><?xml version="1.0" encoding="utf-8"?>
-<ds:datastoreItem xmlns:ds="http://schemas.openxmlformats.org/officeDocument/2006/customXml" ds:itemID="{F4CC7BA3-AE43-4DE4-9F2F-2ACF9DB5C3A3}">
+<ds:datastoreItem xmlns:ds="http://schemas.openxmlformats.org/officeDocument/2006/customXml" ds:itemID="{441A0B27-CB1F-45D9-8373-0AA0645ADC1A}">
   <ds:schemaRefs>
     <ds:schemaRef ds:uri="http://schemas.openxmlformats.org/officeDocument/2006/bibliography"/>
   </ds:schemaRefs>

--- a/doc/180329_matl_Lastenheft_Gonzalez_Huerzeler_V0.1.docx
+++ b/doc/180329_matl_Lastenheft_Gonzalez_Huerzeler_V0.1.docx
@@ -125,18 +125,8 @@
           <w:sz w:val="72"/>
           <w:szCs w:val="72"/>
         </w:rPr>
-        <w:t xml:space="preserve"> </w:t>
-      </w:r>
-      <w:proofErr w:type="spellStart"/>
-      <w:r>
-        <w:rPr>
-          <w:rFonts w:cs="Arial"/>
-          <w:sz w:val="72"/>
-          <w:szCs w:val="72"/>
-        </w:rPr>
-        <w:t>Matlab</w:t>
-      </w:r>
-      <w:proofErr w:type="spellEnd"/>
+        <w:t xml:space="preserve"> Matlab</w:t>
+      </w:r>
     </w:p>
     <w:p>
       <w:pPr>
@@ -154,23 +144,13 @@
           <w:rFonts w:cs="Arial"/>
         </w:rPr>
       </w:pPr>
-      <w:proofErr w:type="spellStart"/>
       <w:r>
         <w:rPr>
           <w:rFonts w:cs="Arial"/>
           <w:sz w:val="32"/>
           <w:szCs w:val="32"/>
         </w:rPr>
-        <w:t>Brute</w:t>
-      </w:r>
-      <w:proofErr w:type="spellEnd"/>
-      <w:r>
-        <w:rPr>
-          <w:rFonts w:cs="Arial"/>
-          <w:sz w:val="32"/>
-          <w:szCs w:val="32"/>
-        </w:rPr>
-        <w:t xml:space="preserve">-Force-Software mittels verschiedener </w:t>
+        <w:t xml:space="preserve">Brute-Force-Software mittels verschiedener </w:t>
       </w:r>
       <w:r>
         <w:rPr>
@@ -448,33 +428,17 @@
         </w:rPr>
         <w:tab/>
       </w:r>
-      <w:proofErr w:type="spellStart"/>
       <w:r>
         <w:rPr>
           <w:rFonts w:cs="Arial"/>
         </w:rPr>
         <w:t>Matlab</w:t>
       </w:r>
-      <w:proofErr w:type="spellEnd"/>
-      <w:r>
-        <w:rPr>
-          <w:rFonts w:cs="Arial"/>
-        </w:rPr>
-        <w:t>-Workshop (</w:t>
-      </w:r>
-      <w:proofErr w:type="spellStart"/>
-      <w:r>
-        <w:rPr>
-          <w:rFonts w:cs="Arial"/>
-        </w:rPr>
-        <w:t>matl</w:t>
-      </w:r>
-      <w:proofErr w:type="spellEnd"/>
-      <w:r>
-        <w:rPr>
-          <w:rFonts w:cs="Arial"/>
-        </w:rPr>
-        <w:t>)</w:t>
+      <w:r>
+        <w:rPr>
+          <w:rFonts w:cs="Arial"/>
+        </w:rPr>
+        <w:t>-Workshop (matl)</w:t>
       </w:r>
     </w:p>
     <w:p>
@@ -787,14 +751,14 @@
                 <w:rFonts w:cs="Arial"/>
               </w:rPr>
             </w:pPr>
-            <w:proofErr w:type="spellStart"/>
             <w:r>
               <w:rPr>
                 <w:rFonts w:cs="Arial"/>
               </w:rPr>
-              <w:t>Hue</w:t>
+              <w:t>Hub</w:t>
             </w:r>
-            <w:proofErr w:type="spellEnd"/>
+            <w:bookmarkStart w:id="0" w:name="_GoBack"/>
+            <w:bookmarkEnd w:id="0"/>
           </w:p>
         </w:tc>
         <w:tc>
@@ -2688,7 +2652,7 @@
           <w:rFonts w:ascii="Arial" w:hAnsi="Arial" w:cs="Arial"/>
         </w:rPr>
       </w:pPr>
-      <w:bookmarkStart w:id="0" w:name="_Toc408915591"/>
+      <w:bookmarkStart w:id="1" w:name="_Toc408915591"/>
       <w:r>
         <w:rPr>
           <w:rFonts w:ascii="Arial" w:hAnsi="Arial" w:cs="Arial"/>
@@ -2696,7 +2660,7 @@
         <w:lastRenderedPageBreak/>
         <w:t>Zielbestimmung</w:t>
       </w:r>
-      <w:bookmarkEnd w:id="0"/>
+      <w:bookmarkEnd w:id="1"/>
     </w:p>
     <w:p>
       <w:pPr>
@@ -2712,23 +2676,13 @@
         </w:rPr>
         <w:t xml:space="preserve">In dieser Projektarbeit wird eine </w:t>
       </w:r>
-      <w:proofErr w:type="spellStart"/>
       <w:r>
         <w:rPr>
           <w:rFonts w:cs="Arial"/>
           <w:i/>
           <w:color w:val="F79646" w:themeColor="accent6"/>
         </w:rPr>
-        <w:t>Brute</w:t>
-      </w:r>
-      <w:proofErr w:type="spellEnd"/>
-      <w:r>
-        <w:rPr>
-          <w:rFonts w:cs="Arial"/>
-          <w:i/>
-          <w:color w:val="F79646" w:themeColor="accent6"/>
-        </w:rPr>
-        <w:t>-Force</w:t>
+        <w:t>Brute-Force</w:t>
       </w:r>
       <w:r>
         <w:rPr>
@@ -2745,14 +2699,14 @@
           <w:rFonts w:ascii="Arial" w:hAnsi="Arial" w:cs="Arial"/>
         </w:rPr>
       </w:pPr>
-      <w:bookmarkStart w:id="1" w:name="_Toc408915592"/>
+      <w:bookmarkStart w:id="2" w:name="_Toc408915592"/>
       <w:r>
         <w:rPr>
           <w:rFonts w:ascii="Arial" w:hAnsi="Arial" w:cs="Arial"/>
         </w:rPr>
         <w:t>Muss</w:t>
       </w:r>
-      <w:bookmarkEnd w:id="1"/>
+      <w:bookmarkEnd w:id="2"/>
     </w:p>
     <w:p>
       <w:pPr>
@@ -2891,23 +2845,7 @@
           <w:rFonts w:cs="Arial"/>
           <w:color w:val="F79646" w:themeColor="accent6"/>
         </w:rPr>
-        <w:t>Fortschrittsanzeige (</w:t>
-      </w:r>
-      <w:proofErr w:type="spellStart"/>
-      <w:r>
-        <w:rPr>
-          <w:rFonts w:cs="Arial"/>
-          <w:color w:val="F79646" w:themeColor="accent6"/>
-        </w:rPr>
-        <w:t>ProgressBar</w:t>
-      </w:r>
-      <w:proofErr w:type="spellEnd"/>
-      <w:r>
-        <w:rPr>
-          <w:rFonts w:cs="Arial"/>
-          <w:color w:val="F79646" w:themeColor="accent6"/>
-        </w:rPr>
-        <w:t>)</w:t>
+        <w:t>Fortschrittsanzeige (ProgressBar)</w:t>
       </w:r>
     </w:p>
     <w:p>
@@ -2957,14 +2895,14 @@
           <w:rFonts w:ascii="Arial" w:hAnsi="Arial" w:cs="Arial"/>
         </w:rPr>
       </w:pPr>
-      <w:bookmarkStart w:id="2" w:name="_Toc408915593"/>
+      <w:bookmarkStart w:id="3" w:name="_Toc408915593"/>
       <w:r>
         <w:rPr>
           <w:rFonts w:ascii="Arial" w:hAnsi="Arial" w:cs="Arial"/>
         </w:rPr>
         <w:t>Wunsch</w:t>
       </w:r>
-      <w:bookmarkEnd w:id="2"/>
+      <w:bookmarkEnd w:id="3"/>
     </w:p>
     <w:p>
       <w:pPr>
@@ -3037,23 +2975,7 @@
           <w:rFonts w:cs="Arial"/>
           <w:color w:val="F79646" w:themeColor="accent6"/>
         </w:rPr>
-        <w:t>Menüleiste mit Raste File (New File, Export CSV, Exit) und Info (</w:t>
-      </w:r>
-      <w:proofErr w:type="gramStart"/>
-      <w:r>
-        <w:rPr>
-          <w:rFonts w:cs="Arial"/>
-          <w:color w:val="F79646" w:themeColor="accent6"/>
-        </w:rPr>
-        <w:t>About, ..</w:t>
-      </w:r>
-      <w:proofErr w:type="gramEnd"/>
-      <w:r>
-        <w:rPr>
-          <w:rFonts w:cs="Arial"/>
-          <w:color w:val="F79646" w:themeColor="accent6"/>
-        </w:rPr>
-        <w:t>)</w:t>
+        <w:t>Menüleiste mit Raste File (New File, Export CSV, Exit) und Info (About, ..)</w:t>
       </w:r>
     </w:p>
     <w:p>
@@ -3063,14 +2985,14 @@
           <w:rFonts w:ascii="Arial" w:hAnsi="Arial" w:cs="Arial"/>
         </w:rPr>
       </w:pPr>
-      <w:bookmarkStart w:id="3" w:name="_Toc408915594"/>
+      <w:bookmarkStart w:id="4" w:name="_Toc408915594"/>
       <w:r>
         <w:rPr>
           <w:rFonts w:ascii="Arial" w:hAnsi="Arial" w:cs="Arial"/>
         </w:rPr>
         <w:t>Abgrenzungskriterien</w:t>
       </w:r>
-      <w:bookmarkEnd w:id="3"/>
+      <w:bookmarkEnd w:id="4"/>
     </w:p>
     <w:p>
       <w:pPr>
@@ -3263,14 +3185,14 @@
           <w:rFonts w:ascii="Arial" w:hAnsi="Arial" w:cs="Arial"/>
         </w:rPr>
       </w:pPr>
-      <w:bookmarkStart w:id="4" w:name="_Toc408915595"/>
+      <w:bookmarkStart w:id="5" w:name="_Toc408915595"/>
       <w:r>
         <w:rPr>
           <w:rFonts w:ascii="Arial" w:hAnsi="Arial" w:cs="Arial"/>
         </w:rPr>
         <w:t>Produkteinsatz</w:t>
       </w:r>
-      <w:bookmarkEnd w:id="4"/>
+      <w:bookmarkEnd w:id="5"/>
     </w:p>
     <w:p>
       <w:pPr>
@@ -3279,7 +3201,7 @@
           <w:rFonts w:ascii="Arial" w:hAnsi="Arial" w:cs="Arial"/>
         </w:rPr>
       </w:pPr>
-      <w:bookmarkStart w:id="5" w:name="_Toc408915596"/>
+      <w:bookmarkStart w:id="6" w:name="_Toc408915596"/>
       <w:r>
         <w:rPr>
           <w:rFonts w:ascii="Arial" w:hAnsi="Arial" w:cs="Arial"/>
@@ -3292,7 +3214,7 @@
         </w:rPr>
         <w:t>wendungsbereich</w:t>
       </w:r>
-      <w:bookmarkEnd w:id="5"/>
+      <w:bookmarkEnd w:id="6"/>
     </w:p>
     <w:p>
       <w:pPr>
@@ -3344,14 +3266,14 @@
           <w:rFonts w:ascii="Arial" w:hAnsi="Arial" w:cs="Arial"/>
         </w:rPr>
       </w:pPr>
-      <w:bookmarkStart w:id="6" w:name="_Toc408915597"/>
+      <w:bookmarkStart w:id="7" w:name="_Toc408915597"/>
       <w:r>
         <w:rPr>
           <w:rFonts w:ascii="Arial" w:hAnsi="Arial" w:cs="Arial"/>
         </w:rPr>
         <w:t>Zielgruppe</w:t>
       </w:r>
-      <w:bookmarkEnd w:id="6"/>
+      <w:bookmarkEnd w:id="7"/>
     </w:p>
     <w:p>
       <w:pPr>
@@ -3369,7 +3291,7 @@
         <mc:AlternateContent>
           <mc:Choice Requires="wps">
             <w:drawing>
-              <wp:anchor distT="0" distB="0" distL="114300" distR="114300" simplePos="0" relativeHeight="251662848" behindDoc="0" locked="0" layoutInCell="1" allowOverlap="1" wp14:anchorId="6257C4BA" wp14:editId="5C2310B3">
+              <wp:anchor distT="0" distB="0" distL="114300" distR="114300" simplePos="0" relativeHeight="251661312" behindDoc="0" locked="0" layoutInCell="1" allowOverlap="1" wp14:anchorId="6257C4BA" wp14:editId="5C2310B3">
                 <wp:simplePos x="0" y="0"/>
                 <wp:positionH relativeFrom="column">
                   <wp:posOffset>1645920</wp:posOffset>
@@ -3455,7 +3377,7 @@
                 <v:stroke joinstyle="miter"/>
                 <v:path gradientshapeok="t" o:connecttype="rect"/>
               </v:shapetype>
-              <v:shape id="Text Box 2" o:spid="_x0000_s1026" type="#_x0000_t202" style="position:absolute;left:0;text-align:left;margin-left:129.6pt;margin-top:45.6pt;width:340.8pt;height:32.4pt;z-index:251662848;visibility:visible;mso-wrap-style:square;mso-width-percent:0;mso-height-percent:0;mso-wrap-distance-left:9pt;mso-wrap-distance-top:0;mso-wrap-distance-right:9pt;mso-wrap-distance-bottom:0;mso-position-horizontal:absolute;mso-position-horizontal-relative:text;mso-position-vertical:absolute;mso-position-vertical-relative:text;mso-width-percent:0;mso-height-percent:0;mso-width-relative:margin;mso-height-relative:margin;v-text-anchor:top" o:gfxdata="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" fillcolor="#fbd4b4 [1305]">
+              <v:shape id="Text Box 2" o:spid="_x0000_s1026" type="#_x0000_t202" style="position:absolute;left:0;text-align:left;margin-left:129.6pt;margin-top:45.6pt;width:340.8pt;height:32.4pt;z-index:251661312;visibility:visible;mso-wrap-style:square;mso-width-percent:0;mso-height-percent:0;mso-wrap-distance-left:9pt;mso-wrap-distance-top:0;mso-wrap-distance-right:9pt;mso-wrap-distance-bottom:0;mso-position-horizontal:absolute;mso-position-horizontal-relative:text;mso-position-vertical:absolute;mso-position-vertical-relative:text;mso-width-percent:0;mso-height-percent:0;mso-width-relative:margin;mso-height-relative:margin;v-text-anchor:top" o:gfxdata="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" fillcolor="#fbd4b4 [1305]">
                 <v:textbox>
                   <w:txbxContent>
                     <w:p>
@@ -3537,7 +3459,7 @@
           <w:rFonts w:ascii="Arial" w:hAnsi="Arial" w:cs="Arial"/>
         </w:rPr>
       </w:pPr>
-      <w:bookmarkStart w:id="7" w:name="_Toc408915598"/>
+      <w:bookmarkStart w:id="8" w:name="_Toc408915598"/>
       <w:r>
         <w:rPr>
           <w:rFonts w:cs="Arial"/>
@@ -3548,7 +3470,7 @@
         <mc:AlternateContent>
           <mc:Choice Requires="wps">
             <w:drawing>
-              <wp:anchor distT="0" distB="0" distL="114300" distR="114300" simplePos="0" relativeHeight="251655680" behindDoc="0" locked="0" layoutInCell="1" allowOverlap="1" wp14:anchorId="539D402A" wp14:editId="52B35F1A">
+              <wp:anchor distT="0" distB="0" distL="114300" distR="114300" simplePos="0" relativeHeight="251655168" behindDoc="0" locked="0" layoutInCell="1" allowOverlap="1" wp14:anchorId="539D402A" wp14:editId="52B35F1A">
                 <wp:simplePos x="0" y="0"/>
                 <wp:positionH relativeFrom="column">
                   <wp:posOffset>2178050</wp:posOffset>
@@ -3634,7 +3556,7 @@
           </mc:Choice>
           <mc:Fallback>
             <w:pict>
-              <v:shape w14:anchorId="539D402A" id="_x0000_s1027" type="#_x0000_t202" style="position:absolute;left:0;text-align:left;margin-left:171.5pt;margin-top:-.1pt;width:340.8pt;height:31.8pt;z-index:251655680;visibility:visible;mso-wrap-style:square;mso-width-percent:0;mso-height-percent:0;mso-wrap-distance-left:9pt;mso-wrap-distance-top:0;mso-wrap-distance-right:9pt;mso-wrap-distance-bottom:0;mso-position-horizontal:absolute;mso-position-horizontal-relative:text;mso-position-vertical:absolute;mso-position-vertical-relative:text;mso-width-percent:0;mso-height-percent:0;mso-width-relative:margin;mso-height-relative:margin;v-text-anchor:top" o:gfxdata="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" fillcolor="#fbd4b4 [1305]">
+              <v:shape w14:anchorId="539D402A" id="_x0000_s1027" type="#_x0000_t202" style="position:absolute;left:0;text-align:left;margin-left:171.5pt;margin-top:-.1pt;width:340.8pt;height:31.8pt;z-index:251655168;visibility:visible;mso-wrap-style:square;mso-width-percent:0;mso-height-percent:0;mso-wrap-distance-left:9pt;mso-wrap-distance-top:0;mso-wrap-distance-right:9pt;mso-wrap-distance-bottom:0;mso-position-horizontal:absolute;mso-position-horizontal-relative:text;mso-position-vertical:absolute;mso-position-vertical-relative:text;mso-width-percent:0;mso-height-percent:0;mso-width-relative:margin;mso-height-relative:margin;v-text-anchor:top" o:gfxdata="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" fillcolor="#fbd4b4 [1305]">
                 <v:textbox>
                   <w:txbxContent>
                     <w:p>
@@ -3671,7 +3593,7 @@
         </w:rPr>
         <w:t>Produkteumgebung</w:t>
       </w:r>
-      <w:bookmarkEnd w:id="7"/>
+      <w:bookmarkEnd w:id="8"/>
     </w:p>
     <w:p>
       <w:pPr>
@@ -3680,14 +3602,14 @@
           <w:rFonts w:ascii="Arial" w:hAnsi="Arial" w:cs="Arial"/>
         </w:rPr>
       </w:pPr>
-      <w:bookmarkStart w:id="8" w:name="_Toc408915599"/>
+      <w:bookmarkStart w:id="9" w:name="_Toc408915599"/>
       <w:r>
         <w:rPr>
           <w:rFonts w:ascii="Arial" w:hAnsi="Arial" w:cs="Arial"/>
         </w:rPr>
         <w:t>Software</w:t>
       </w:r>
-      <w:bookmarkEnd w:id="8"/>
+      <w:bookmarkEnd w:id="9"/>
     </w:p>
     <w:p>
       <w:pPr>
@@ -3740,14 +3662,14 @@
           <w:rFonts w:ascii="Arial" w:hAnsi="Arial" w:cs="Arial"/>
         </w:rPr>
       </w:pPr>
-      <w:bookmarkStart w:id="9" w:name="_Toc408915600"/>
+      <w:bookmarkStart w:id="10" w:name="_Toc408915600"/>
       <w:r>
         <w:rPr>
           <w:rFonts w:ascii="Arial" w:hAnsi="Arial" w:cs="Arial"/>
         </w:rPr>
         <w:t>Betriebssystem</w:t>
       </w:r>
-      <w:bookmarkEnd w:id="9"/>
+      <w:bookmarkEnd w:id="10"/>
     </w:p>
     <w:p>
       <w:pPr>
@@ -3823,8 +3745,6 @@
         </w:rPr>
         <w:t>Linux</w:t>
       </w:r>
-      <w:bookmarkStart w:id="10" w:name="_GoBack"/>
-      <w:bookmarkEnd w:id="10"/>
     </w:p>
     <w:p>
       <w:pPr>
@@ -4014,7 +3934,7 @@
         <mc:AlternateContent>
           <mc:Choice Requires="wps">
             <w:drawing>
-              <wp:anchor distT="0" distB="0" distL="114300" distR="114300" simplePos="0" relativeHeight="251667968" behindDoc="0" locked="0" layoutInCell="1" allowOverlap="1" wp14:anchorId="59D3679D" wp14:editId="1E3ADF82">
+              <wp:anchor distT="0" distB="0" distL="114300" distR="114300" simplePos="0" relativeHeight="251662336" behindDoc="0" locked="0" layoutInCell="1" allowOverlap="1" wp14:anchorId="59D3679D" wp14:editId="1E3ADF82">
                 <wp:simplePos x="0" y="0"/>
                 <wp:positionH relativeFrom="column">
                   <wp:posOffset>2178050</wp:posOffset>
@@ -4110,7 +4030,7 @@
           </mc:Choice>
           <mc:Fallback>
             <w:pict>
-              <v:shape w14:anchorId="59D3679D" id="_x0000_s1028" type="#_x0000_t202" style="position:absolute;left:0;text-align:left;margin-left:171.5pt;margin-top:8.35pt;width:319.8pt;height:22.2pt;z-index:251667968;visibility:visible;mso-wrap-style:square;mso-width-percent:0;mso-height-percent:0;mso-wrap-distance-left:9pt;mso-wrap-distance-top:0;mso-wrap-distance-right:9pt;mso-wrap-distance-bottom:0;mso-position-horizontal:absolute;mso-position-horizontal-relative:text;mso-position-vertical:absolute;mso-position-vertical-relative:text;mso-width-percent:0;mso-height-percent:0;mso-width-relative:margin;mso-height-relative:margin;v-text-anchor:top" o:gfxdata="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" fillcolor="#fbd4b4 [1305]">
+              <v:shape w14:anchorId="59D3679D" id="_x0000_s1028" type="#_x0000_t202" style="position:absolute;left:0;text-align:left;margin-left:171.5pt;margin-top:8.35pt;width:319.8pt;height:22.2pt;z-index:251662336;visibility:visible;mso-wrap-style:square;mso-width-percent:0;mso-height-percent:0;mso-wrap-distance-left:9pt;mso-wrap-distance-top:0;mso-wrap-distance-right:9pt;mso-wrap-distance-bottom:0;mso-position-horizontal:absolute;mso-position-horizontal-relative:text;mso-position-vertical:absolute;mso-position-vertical-relative:text;mso-width-percent:0;mso-height-percent:0;mso-width-relative:margin;mso-height-relative:margin;v-text-anchor:top" o:gfxdata="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" fillcolor="#fbd4b4 [1305]">
                 <v:textbox>
                   <w:txbxContent>
                     <w:p>
@@ -4335,17 +4255,8 @@
           <w:rFonts w:cs="Arial"/>
           <w:color w:val="F79646" w:themeColor="accent6"/>
         </w:rPr>
-        <w:t xml:space="preserve">Dynamisierung des </w:t>
-      </w:r>
-      <w:proofErr w:type="spellStart"/>
-      <w:r>
-        <w:rPr>
-          <w:rFonts w:cs="Arial"/>
-          <w:color w:val="F79646" w:themeColor="accent6"/>
-        </w:rPr>
-        <w:t>Resourcenmonitors</w:t>
-      </w:r>
-      <w:proofErr w:type="spellEnd"/>
+        <w:t>Dynamisierung des Resourcenmonitors</w:t>
+      </w:r>
     </w:p>
     <w:p>
       <w:pPr>
@@ -4396,22 +4307,7 @@
           <w:color w:val="F79646" w:themeColor="accent6"/>
         </w:rPr>
         <w:tab/>
-      </w:r>
-      <w:proofErr w:type="spellStart"/>
-      <w:r>
-        <w:rPr>
-          <w:rFonts w:cs="Arial"/>
-          <w:color w:val="F79646" w:themeColor="accent6"/>
-        </w:rPr>
-        <w:t>Brute-Forcing</w:t>
-      </w:r>
-      <w:proofErr w:type="spellEnd"/>
-      <w:r>
-        <w:rPr>
-          <w:rFonts w:cs="Arial"/>
-          <w:color w:val="F79646" w:themeColor="accent6"/>
-        </w:rPr>
-        <w:t xml:space="preserve"> mit ausgewähltem Algorithmus</w:t>
+        <w:t>Brute-Forcing mit ausgewähltem Algorithmus</w:t>
       </w:r>
     </w:p>
     <w:p>
@@ -4498,7 +4394,7 @@
         <mc:AlternateContent>
           <mc:Choice Requires="wps">
             <w:drawing>
-              <wp:anchor distT="0" distB="0" distL="114300" distR="114300" simplePos="0" relativeHeight="251657728" behindDoc="0" locked="0" layoutInCell="1" allowOverlap="1" wp14:anchorId="19EE5EEF" wp14:editId="68BCADF8">
+              <wp:anchor distT="0" distB="0" distL="114300" distR="114300" simplePos="0" relativeHeight="251657216" behindDoc="0" locked="0" layoutInCell="1" allowOverlap="1" wp14:anchorId="19EE5EEF" wp14:editId="68BCADF8">
                 <wp:simplePos x="0" y="0"/>
                 <wp:positionH relativeFrom="column">
                   <wp:posOffset>1728470</wp:posOffset>
@@ -4594,7 +4490,7 @@
           </mc:Choice>
           <mc:Fallback>
             <w:pict>
-              <v:shape w14:anchorId="19EE5EEF" id="_x0000_s1029" type="#_x0000_t202" style="position:absolute;left:0;text-align:left;margin-left:136.1pt;margin-top:-4.3pt;width:340.8pt;height:18.6pt;z-index:251657728;visibility:visible;mso-wrap-style:square;mso-width-percent:0;mso-height-percent:0;mso-wrap-distance-left:9pt;mso-wrap-distance-top:0;mso-wrap-distance-right:9pt;mso-wrap-distance-bottom:0;mso-position-horizontal:absolute;mso-position-horizontal-relative:text;mso-position-vertical:absolute;mso-position-vertical-relative:text;mso-width-percent:0;mso-height-percent:0;mso-width-relative:margin;mso-height-relative:margin;v-text-anchor:top" o:gfxdata="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" fillcolor="#fbd4b4 [1305]">
+              <v:shape w14:anchorId="19EE5EEF" id="_x0000_s1029" type="#_x0000_t202" style="position:absolute;left:0;text-align:left;margin-left:136.1pt;margin-top:-4.3pt;width:340.8pt;height:18.6pt;z-index:251657216;visibility:visible;mso-wrap-style:square;mso-width-percent:0;mso-height-percent:0;mso-wrap-distance-left:9pt;mso-wrap-distance-top:0;mso-wrap-distance-right:9pt;mso-wrap-distance-bottom:0;mso-position-horizontal:absolute;mso-position-horizontal-relative:text;mso-position-vertical:absolute;mso-position-vertical-relative:text;mso-width-percent:0;mso-height-percent:0;mso-width-relative:margin;mso-height-relative:margin;v-text-anchor:top" o:gfxdata="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" fillcolor="#fbd4b4 [1305]">
                 <v:textbox>
                   <w:txbxContent>
                     <w:p>
@@ -4720,23 +4616,7 @@
           <w:rFonts w:cs="Arial"/>
           <w:color w:val="FF0000"/>
         </w:rPr>
-        <w:t xml:space="preserve">Die numerischen Resultate werden als </w:t>
-      </w:r>
-      <w:proofErr w:type="spellStart"/>
-      <w:r>
-        <w:rPr>
-          <w:rFonts w:cs="Arial"/>
-          <w:color w:val="FF0000"/>
-        </w:rPr>
-        <w:t>csv</w:t>
-      </w:r>
-      <w:proofErr w:type="spellEnd"/>
-      <w:r>
-        <w:rPr>
-          <w:rFonts w:cs="Arial"/>
-          <w:color w:val="FF0000"/>
-        </w:rPr>
-        <w:t xml:space="preserve"> ASCII Datei abgespeichert</w:t>
+        <w:t>Die numerischen Resultate werden als csv ASCII Datei abgespeichert</w:t>
       </w:r>
       <w:r>
         <w:rPr>
@@ -4763,7 +4643,7 @@
         <mc:AlternateContent>
           <mc:Choice Requires="wps">
             <w:drawing>
-              <wp:anchor distT="0" distB="0" distL="114300" distR="114300" simplePos="0" relativeHeight="251656704" behindDoc="0" locked="0" layoutInCell="1" allowOverlap="1" wp14:anchorId="6DE6EA89" wp14:editId="4EC06974">
+              <wp:anchor distT="0" distB="0" distL="114300" distR="114300" simplePos="0" relativeHeight="251656192" behindDoc="0" locked="0" layoutInCell="1" allowOverlap="1" wp14:anchorId="6DE6EA89" wp14:editId="4EC06974">
                 <wp:simplePos x="0" y="0"/>
                 <wp:positionH relativeFrom="column">
                   <wp:posOffset>2239010</wp:posOffset>
@@ -4828,25 +4708,7 @@
                                 <w:sz w:val="20"/>
                                 <w:szCs w:val="20"/>
                               </w:rPr>
-                              <w:t xml:space="preserve">Wie Leistungsfähig ist ihr Produkt – Denken Sie z.B. an „von 0 auf 100 in 3 Sekunden; 300 PS; maximal 280 km/h; </w:t>
-                            </w:r>
-                            <w:proofErr w:type="gramStart"/>
-                            <w:r>
-                              <w:rPr>
-                                <w:rFonts w:ascii="ArialMT" w:hAnsi="ArialMT" w:cs="ArialMT"/>
-                                <w:sz w:val="20"/>
-                                <w:szCs w:val="20"/>
-                              </w:rPr>
-                              <w:t>… ;</w:t>
-                            </w:r>
-                            <w:proofErr w:type="gramEnd"/>
-                            <w:r>
-                              <w:rPr>
-                                <w:rFonts w:ascii="ArialMT" w:hAnsi="ArialMT" w:cs="ArialMT"/>
-                                <w:sz w:val="20"/>
-                                <w:szCs w:val="20"/>
-                              </w:rPr>
-                              <w:t xml:space="preserve"> Ferner: Einschränkungen, d.h. was es nicht leistet.</w:t>
+                              <w:t>Wie Leistungsfähig ist ihr Produkt – Denken Sie z.B. an „von 0 auf 100 in 3 Sekunden; 300 PS; maximal 280 km/h; … ; Ferner: Einschränkungen, d.h. was es nicht leistet.</w:t>
                             </w:r>
                           </w:p>
                         </w:txbxContent>
@@ -4868,7 +4730,7 @@
           </mc:Choice>
           <mc:Fallback>
             <w:pict>
-              <v:shape w14:anchorId="6DE6EA89" id="_x0000_s1030" type="#_x0000_t202" style="position:absolute;left:0;text-align:left;margin-left:176.3pt;margin-top:15.05pt;width:340.8pt;height:42pt;z-index:251656704;visibility:visible;mso-wrap-style:square;mso-width-percent:0;mso-height-percent:0;mso-wrap-distance-left:9pt;mso-wrap-distance-top:0;mso-wrap-distance-right:9pt;mso-wrap-distance-bottom:0;mso-position-horizontal:absolute;mso-position-horizontal-relative:text;mso-position-vertical:absolute;mso-position-vertical-relative:text;mso-width-percent:0;mso-height-percent:0;mso-width-relative:margin;mso-height-relative:margin;v-text-anchor:top" o:gfxdata="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" fillcolor="#fbd4b4 [1305]">
+              <v:shape w14:anchorId="6DE6EA89" id="_x0000_s1030" type="#_x0000_t202" style="position:absolute;left:0;text-align:left;margin-left:176.3pt;margin-top:15.05pt;width:340.8pt;height:42pt;z-index:251656192;visibility:visible;mso-wrap-style:square;mso-width-percent:0;mso-height-percent:0;mso-wrap-distance-left:9pt;mso-wrap-distance-top:0;mso-wrap-distance-right:9pt;mso-wrap-distance-bottom:0;mso-position-horizontal:absolute;mso-position-horizontal-relative:text;mso-position-vertical:absolute;mso-position-vertical-relative:text;mso-width-percent:0;mso-height-percent:0;mso-width-relative:margin;mso-height-relative:margin;v-text-anchor:top" o:gfxdata="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" fillcolor="#fbd4b4 [1305]">
                 <v:textbox>
                   <w:txbxContent>
                     <w:p>
@@ -4890,25 +4752,7 @@
                           <w:sz w:val="20"/>
                           <w:szCs w:val="20"/>
                         </w:rPr>
-                        <w:t xml:space="preserve">Wie Leistungsfähig ist ihr Produkt – Denken Sie z.B. an „von 0 auf 100 in 3 Sekunden; 300 PS; maximal 280 km/h; </w:t>
-                      </w:r>
-                      <w:proofErr w:type="gramStart"/>
-                      <w:r>
-                        <w:rPr>
-                          <w:rFonts w:ascii="ArialMT" w:hAnsi="ArialMT" w:cs="ArialMT"/>
-                          <w:sz w:val="20"/>
-                          <w:szCs w:val="20"/>
-                        </w:rPr>
-                        <w:t>… ;</w:t>
-                      </w:r>
-                      <w:proofErr w:type="gramEnd"/>
-                      <w:r>
-                        <w:rPr>
-                          <w:rFonts w:ascii="ArialMT" w:hAnsi="ArialMT" w:cs="ArialMT"/>
-                          <w:sz w:val="20"/>
-                          <w:szCs w:val="20"/>
-                        </w:rPr>
-                        <w:t xml:space="preserve"> Ferner: Einschränkungen, d.h. was es nicht leistet.</w:t>
+                        <w:t>Wie Leistungsfähig ist ihr Produkt – Denken Sie z.B. an „von 0 auf 100 in 3 Sekunden; 300 PS; maximal 280 km/h; … ; Ferner: Einschränkungen, d.h. was es nicht leistet.</w:t>
                       </w:r>
                     </w:p>
                   </w:txbxContent>
@@ -4931,23 +4775,7 @@
           <w:color w:val="FF0000"/>
         </w:rPr>
         <w:tab/>
-        <w:t xml:space="preserve">Plot Visualisierungen können als </w:t>
-      </w:r>
-      <w:proofErr w:type="spellStart"/>
-      <w:r>
-        <w:rPr>
-          <w:rFonts w:cs="Arial"/>
-          <w:color w:val="FF0000"/>
-        </w:rPr>
-        <w:t>png</w:t>
-      </w:r>
-      <w:proofErr w:type="spellEnd"/>
-      <w:r>
-        <w:rPr>
-          <w:rFonts w:cs="Arial"/>
-          <w:color w:val="FF0000"/>
-        </w:rPr>
-        <w:t>-Datei abgespeichert werden</w:t>
+        <w:t>Plot Visualisierungen können als png-Datei abgespeichert werden</w:t>
       </w:r>
     </w:p>
     <w:p>
@@ -4968,31 +4796,39 @@
     </w:p>
     <w:p>
       <w:pPr>
-        <w:rPr>
-          <w:rFonts w:cs="Arial"/>
-          <w:color w:val="FF0000"/>
-        </w:rPr>
-      </w:pPr>
-      <w:r>
-        <w:rPr>
-          <w:rFonts w:cs="Arial"/>
-          <w:color w:val="FF0000"/>
+        <w:ind w:left="431" w:hanging="431"/>
+        <w:rPr>
+          <w:rFonts w:cs="Arial"/>
+          <w:color w:val="F79646" w:themeColor="accent6"/>
+        </w:rPr>
+      </w:pPr>
+      <w:r>
+        <w:rPr>
+          <w:rFonts w:cs="Arial"/>
+          <w:color w:val="F79646" w:themeColor="accent6"/>
         </w:rPr>
         <w:t>/L10/</w:t>
       </w:r>
       <w:r>
         <w:rPr>
           <w:rFonts w:cs="Arial"/>
-          <w:color w:val="FF0000"/>
+          <w:color w:val="F79646" w:themeColor="accent6"/>
         </w:rPr>
         <w:tab/>
       </w:r>
       <w:r>
         <w:rPr>
           <w:rFonts w:cs="Arial"/>
-          <w:color w:val="FF0000"/>
+          <w:color w:val="F79646" w:themeColor="accent6"/>
         </w:rPr>
         <w:t xml:space="preserve">Die Software soll alle </w:t>
+      </w:r>
+      <w:r>
+        <w:rPr>
+          <w:rFonts w:cs="Arial"/>
+          <w:color w:val="F79646" w:themeColor="accent6"/>
+        </w:rPr>
+        <w:t>Passwörter, welche den korrekten Aufbau aufweist, knacken können</w:t>
       </w:r>
     </w:p>
     <w:p>
@@ -5205,7 +5041,7 @@
         <mc:AlternateContent>
           <mc:Choice Requires="wps">
             <w:drawing>
-              <wp:anchor distT="0" distB="0" distL="114300" distR="114300" simplePos="0" relativeHeight="251658752" behindDoc="0" locked="0" layoutInCell="1" allowOverlap="1" wp14:anchorId="2572EDCC" wp14:editId="45197E94">
+              <wp:anchor distT="0" distB="0" distL="114300" distR="114300" simplePos="0" relativeHeight="251658240" behindDoc="0" locked="0" layoutInCell="1" allowOverlap="1" wp14:anchorId="2572EDCC" wp14:editId="45197E94">
                 <wp:simplePos x="0" y="0"/>
                 <wp:positionH relativeFrom="column">
                   <wp:posOffset>2635250</wp:posOffset>
@@ -5308,7 +5144,7 @@
           </mc:Choice>
           <mc:Fallback>
             <w:pict>
-              <v:shape w14:anchorId="2572EDCC" id="_x0000_s1031" type="#_x0000_t202" style="position:absolute;left:0;text-align:left;margin-left:207.5pt;margin-top:.25pt;width:309.6pt;height:31.8pt;z-index:251658752;visibility:visible;mso-wrap-style:square;mso-width-percent:0;mso-height-percent:0;mso-wrap-distance-left:9pt;mso-wrap-distance-top:0;mso-wrap-distance-right:9pt;mso-wrap-distance-bottom:0;mso-position-horizontal:absolute;mso-position-horizontal-relative:text;mso-position-vertical:absolute;mso-position-vertical-relative:text;mso-width-percent:0;mso-height-percent:0;mso-width-relative:margin;mso-height-relative:margin;v-text-anchor:top" o:gfxdata="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" fillcolor="#fbd4b4 [1305]">
+              <v:shape w14:anchorId="2572EDCC" id="_x0000_s1031" type="#_x0000_t202" style="position:absolute;left:0;text-align:left;margin-left:207.5pt;margin-top:.25pt;width:309.6pt;height:31.8pt;z-index:251658240;visibility:visible;mso-wrap-style:square;mso-width-percent:0;mso-height-percent:0;mso-wrap-distance-left:9pt;mso-wrap-distance-top:0;mso-wrap-distance-right:9pt;mso-wrap-distance-bottom:0;mso-position-horizontal:absolute;mso-position-horizontal-relative:text;mso-position-vertical:absolute;mso-position-vertical-relative:text;mso-width-percent:0;mso-height-percent:0;mso-width-relative:margin;mso-height-relative:margin;v-text-anchor:top" o:gfxdata="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" fillcolor="#fbd4b4 [1305]">
                 <v:textbox>
                   <w:txbxContent>
                     <w:p>
@@ -5703,21 +5539,7 @@
         <w:rPr>
           <w:color w:val="FF0000"/>
         </w:rPr>
-        <w:t xml:space="preserve"> (</w:t>
-      </w:r>
-      <w:proofErr w:type="spellStart"/>
-      <w:r>
-        <w:rPr>
-          <w:color w:val="FF0000"/>
-        </w:rPr>
-        <w:t>Kermit</w:t>
-      </w:r>
-      <w:proofErr w:type="spellEnd"/>
-      <w:r>
-        <w:rPr>
-          <w:color w:val="FF0000"/>
-        </w:rPr>
-        <w:t xml:space="preserve"> und Lisa)</w:t>
+        <w:t xml:space="preserve"> (Kermit und Lisa)</w:t>
       </w:r>
       <w:r>
         <w:rPr>
@@ -6613,7 +6435,7 @@
         <mc:AlternateContent>
           <mc:Choice Requires="wps">
             <w:drawing>
-              <wp:anchor distT="0" distB="0" distL="114300" distR="114300" simplePos="0" relativeHeight="251653632" behindDoc="0" locked="0" layoutInCell="1" allowOverlap="1" wp14:anchorId="5330DA53" wp14:editId="14347999">
+              <wp:anchor distT="0" distB="0" distL="114300" distR="114300" simplePos="0" relativeHeight="251653120" behindDoc="0" locked="0" layoutInCell="1" allowOverlap="1" wp14:anchorId="5330DA53" wp14:editId="14347999">
                 <wp:simplePos x="0" y="0"/>
                 <wp:positionH relativeFrom="column">
                   <wp:posOffset>-75565</wp:posOffset>
@@ -6707,23 +6529,7 @@
                                 <w:sz w:val="20"/>
                                 <w:szCs w:val="20"/>
                               </w:rPr>
-                              <w:t xml:space="preserve"> "normal", etc. sind schwammig. Es geht u.a. darum Schwerpunkte zu setzen und </w:t>
-                            </w:r>
-                            <w:proofErr w:type="spellStart"/>
-                            <w:r>
-                              <w:rPr>
-                                <w:sz w:val="20"/>
-                                <w:szCs w:val="20"/>
-                              </w:rPr>
-                              <w:t>besonderheiten</w:t>
-                            </w:r>
-                            <w:proofErr w:type="spellEnd"/>
-                            <w:r>
-                              <w:rPr>
-                                <w:sz w:val="20"/>
-                                <w:szCs w:val="20"/>
-                              </w:rPr>
-                              <w:t xml:space="preserve"> hervorzuheben.</w:t>
+                              <w:t xml:space="preserve"> "normal", etc. sind schwammig. Es geht u.a. darum Schwerpunkte zu setzen und besonderheiten hervorzuheben.</w:t>
                             </w:r>
                           </w:p>
                         </w:txbxContent>
@@ -6745,7 +6551,7 @@
           </mc:Choice>
           <mc:Fallback>
             <w:pict>
-              <v:shape w14:anchorId="5330DA53" id="_x0000_s1032" type="#_x0000_t202" style="position:absolute;left:0;text-align:left;margin-left:-5.95pt;margin-top:4.25pt;width:489.9pt;height:56.25pt;z-index:251653632;visibility:visible;mso-wrap-style:square;mso-width-percent:0;mso-height-percent:0;mso-wrap-distance-left:9pt;mso-wrap-distance-top:0;mso-wrap-distance-right:9pt;mso-wrap-distance-bottom:0;mso-position-horizontal:absolute;mso-position-horizontal-relative:text;mso-position-vertical:absolute;mso-position-vertical-relative:text;mso-width-percent:0;mso-height-percent:0;mso-width-relative:margin;mso-height-relative:margin;v-text-anchor:top" o:gfxdata="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" fillcolor="#fbd4b4 [1305]">
+              <v:shape w14:anchorId="5330DA53" id="_x0000_s1032" type="#_x0000_t202" style="position:absolute;left:0;text-align:left;margin-left:-5.95pt;margin-top:4.25pt;width:489.9pt;height:56.25pt;z-index:251653120;visibility:visible;mso-wrap-style:square;mso-width-percent:0;mso-height-percent:0;mso-wrap-distance-left:9pt;mso-wrap-distance-top:0;mso-wrap-distance-right:9pt;mso-wrap-distance-bottom:0;mso-position-horizontal:absolute;mso-position-horizontal-relative:text;mso-position-vertical:absolute;mso-position-vertical-relative:text;mso-width-percent:0;mso-height-percent:0;mso-width-relative:margin;mso-height-relative:margin;v-text-anchor:top" o:gfxdata="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" fillcolor="#fbd4b4 [1305]">
                 <v:textbox>
                   <w:txbxContent>
                     <w:p>
@@ -6796,23 +6602,7 @@
                           <w:sz w:val="20"/>
                           <w:szCs w:val="20"/>
                         </w:rPr>
-                        <w:t xml:space="preserve"> "normal", etc. sind schwammig. Es geht u.a. darum Schwerpunkte zu setzen und </w:t>
-                      </w:r>
-                      <w:proofErr w:type="spellStart"/>
-                      <w:r>
-                        <w:rPr>
-                          <w:sz w:val="20"/>
-                          <w:szCs w:val="20"/>
-                        </w:rPr>
-                        <w:t>besonderheiten</w:t>
-                      </w:r>
-                      <w:proofErr w:type="spellEnd"/>
-                      <w:r>
-                        <w:rPr>
-                          <w:sz w:val="20"/>
-                          <w:szCs w:val="20"/>
-                        </w:rPr>
-                        <w:t xml:space="preserve"> hervorzuheben.</w:t>
+                        <w:t xml:space="preserve"> "normal", etc. sind schwammig. Es geht u.a. darum Schwerpunkte zu setzen und besonderheiten hervorzuheben.</w:t>
                       </w:r>
                     </w:p>
                   </w:txbxContent>
@@ -6833,7 +6623,7 @@
         <mc:AlternateContent>
           <mc:Choice Requires="wps">
             <w:drawing>
-              <wp:anchor distT="0" distB="0" distL="114300" distR="114300" simplePos="0" relativeHeight="251654656" behindDoc="0" locked="0" layoutInCell="1" allowOverlap="1" wp14:anchorId="1DC59EB3" wp14:editId="4165E8AF">
+              <wp:anchor distT="0" distB="0" distL="114300" distR="114300" simplePos="0" relativeHeight="251654144" behindDoc="0" locked="0" layoutInCell="1" allowOverlap="1" wp14:anchorId="1DC59EB3" wp14:editId="4165E8AF">
                 <wp:simplePos x="0" y="0"/>
                 <wp:positionH relativeFrom="column">
                   <wp:posOffset>-97399</wp:posOffset>
@@ -7193,7 +6983,7 @@
           </mc:Choice>
           <mc:Fallback>
             <w:pict>
-              <v:shape w14:anchorId="1DC59EB3" id="_x0000_s1033" type="#_x0000_t202" style="position:absolute;left:0;text-align:left;margin-left:-7.65pt;margin-top:14.85pt;width:489.9pt;height:173.55pt;z-index:251654656;visibility:visible;mso-wrap-style:square;mso-width-percent:0;mso-height-percent:0;mso-wrap-distance-left:9pt;mso-wrap-distance-top:0;mso-wrap-distance-right:9pt;mso-wrap-distance-bottom:0;mso-position-horizontal:absolute;mso-position-horizontal-relative:text;mso-position-vertical:absolute;mso-position-vertical-relative:text;mso-width-percent:0;mso-height-percent:0;mso-width-relative:margin;mso-height-relative:margin;v-text-anchor:top" o:gfxdata="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" fillcolor="#fbd4b4 [1305]">
+              <v:shape w14:anchorId="1DC59EB3" id="_x0000_s1033" type="#_x0000_t202" style="position:absolute;left:0;text-align:left;margin-left:-7.65pt;margin-top:14.85pt;width:489.9pt;height:173.55pt;z-index:251654144;visibility:visible;mso-wrap-style:square;mso-width-percent:0;mso-height-percent:0;mso-wrap-distance-left:9pt;mso-wrap-distance-top:0;mso-wrap-distance-right:9pt;mso-wrap-distance-bottom:0;mso-position-horizontal:absolute;mso-position-horizontal-relative:text;mso-position-vertical:absolute;mso-position-vertical-relative:text;mso-width-percent:0;mso-height-percent:0;mso-width-relative:margin;mso-height-relative:margin;v-text-anchor:top" o:gfxdata="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" fillcolor="#fbd4b4 [1305]">
                 <v:textbox>
                   <w:txbxContent>
                     <w:p>
@@ -7529,7 +7319,7 @@
         <mc:AlternateContent>
           <mc:Choice Requires="wps">
             <w:drawing>
-              <wp:anchor distT="0" distB="0" distL="114300" distR="114300" simplePos="0" relativeHeight="251660800" behindDoc="0" locked="0" layoutInCell="1" allowOverlap="1" wp14:anchorId="2499EAD7" wp14:editId="3FD2ED82">
+              <wp:anchor distT="0" distB="0" distL="114300" distR="114300" simplePos="0" relativeHeight="251660288" behindDoc="0" locked="0" layoutInCell="1" allowOverlap="1" wp14:anchorId="2499EAD7" wp14:editId="3FD2ED82">
                 <wp:simplePos x="0" y="0"/>
                 <wp:positionH relativeFrom="column">
                   <wp:posOffset>1195070</wp:posOffset>
@@ -7625,7 +7415,7 @@
           </mc:Choice>
           <mc:Fallback>
             <w:pict>
-              <v:shape w14:anchorId="2499EAD7" id="_x0000_s1034" type="#_x0000_t202" style="position:absolute;left:0;text-align:left;margin-left:94.1pt;margin-top:12.05pt;width:340.8pt;height:18.6pt;z-index:251660800;visibility:visible;mso-wrap-style:square;mso-width-percent:0;mso-height-percent:0;mso-wrap-distance-left:9pt;mso-wrap-distance-top:0;mso-wrap-distance-right:9pt;mso-wrap-distance-bottom:0;mso-position-horizontal:absolute;mso-position-horizontal-relative:text;mso-position-vertical:absolute;mso-position-vertical-relative:text;mso-width-percent:0;mso-height-percent:0;mso-width-relative:margin;mso-height-relative:margin;v-text-anchor:top" o:gfxdata="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" fillcolor="#fbd4b4 [1305]">
+              <v:shape w14:anchorId="2499EAD7" id="_x0000_s1034" type="#_x0000_t202" style="position:absolute;left:0;text-align:left;margin-left:94.1pt;margin-top:12.05pt;width:340.8pt;height:18.6pt;z-index:251660288;visibility:visible;mso-wrap-style:square;mso-width-percent:0;mso-height-percent:0;mso-wrap-distance-left:9pt;mso-wrap-distance-top:0;mso-wrap-distance-right:9pt;mso-wrap-distance-bottom:0;mso-position-horizontal:absolute;mso-position-horizontal-relative:text;mso-position-vertical:absolute;mso-position-vertical-relative:text;mso-width-percent:0;mso-height-percent:0;mso-width-relative:margin;mso-height-relative:margin;v-text-anchor:top" o:gfxdata="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" fillcolor="#fbd4b4 [1305]">
                 <v:textbox>
                   <w:txbxContent>
                     <w:p>
@@ -7685,6 +7475,103 @@
         <w:ind w:left="709" w:hanging="709"/>
         <w:rPr>
           <w:rFonts w:cs="Arial"/>
+          <w:color w:val="F79646" w:themeColor="accent6"/>
+        </w:rPr>
+      </w:pPr>
+      <w:r>
+        <w:rPr>
+          <w:rFonts w:cs="Arial"/>
+          <w:color w:val="F79646" w:themeColor="accent6"/>
+        </w:rPr>
+        <w:t>/E10/</w:t>
+      </w:r>
+      <w:r>
+        <w:rPr>
+          <w:rFonts w:cs="Arial"/>
+          <w:color w:val="F79646" w:themeColor="accent6"/>
+        </w:rPr>
+        <w:tab/>
+      </w:r>
+      <w:r>
+        <w:rPr>
+          <w:rFonts w:cs="Arial"/>
+          <w:color w:val="F79646" w:themeColor="accent6"/>
+        </w:rPr>
+        <w:t>Funktionstest von sämtlichen Bedienelementen.</w:t>
+      </w:r>
+    </w:p>
+    <w:p>
+      <w:pPr>
+        <w:ind w:left="709" w:hanging="709"/>
+        <w:rPr>
+          <w:rFonts w:cs="Arial"/>
+          <w:color w:val="F79646" w:themeColor="accent6"/>
+        </w:rPr>
+      </w:pPr>
+      <w:r>
+        <w:rPr>
+          <w:rFonts w:cs="Arial"/>
+          <w:color w:val="F79646" w:themeColor="accent6"/>
+        </w:rPr>
+        <w:t>/E20/</w:t>
+      </w:r>
+      <w:r>
+        <w:rPr>
+          <w:rFonts w:cs="Arial"/>
+          <w:color w:val="F79646" w:themeColor="accent6"/>
+        </w:rPr>
+        <w:tab/>
+      </w:r>
+      <w:r>
+        <w:rPr>
+          <w:rFonts w:cs="Arial"/>
+          <w:color w:val="F79646" w:themeColor="accent6"/>
+        </w:rPr>
+        <w:t xml:space="preserve">Falsche Zeichen für ein Passwort </w:t>
+      </w:r>
+      <w:r>
+        <w:rPr>
+          <w:rFonts w:cs="Arial"/>
+          <w:color w:val="F79646" w:themeColor="accent6"/>
+        </w:rPr>
+        <w:t>eingeben</w:t>
+      </w:r>
+    </w:p>
+    <w:p>
+      <w:pPr>
+        <w:ind w:left="709" w:hanging="709"/>
+        <w:rPr>
+          <w:rFonts w:cs="Arial"/>
+          <w:color w:val="F79646" w:themeColor="accent6"/>
+        </w:rPr>
+      </w:pPr>
+      <w:r>
+        <w:rPr>
+          <w:rFonts w:cs="Arial"/>
+          <w:color w:val="F79646" w:themeColor="accent6"/>
+        </w:rPr>
+        <w:t>/E30/</w:t>
+      </w:r>
+      <w:r>
+        <w:rPr>
+          <w:rFonts w:cs="Arial"/>
+          <w:color w:val="F79646" w:themeColor="accent6"/>
+        </w:rPr>
+        <w:tab/>
+      </w:r>
+      <w:r>
+        <w:rPr>
+          <w:rFonts w:cs="Arial"/>
+          <w:color w:val="F79646" w:themeColor="accent6"/>
+        </w:rPr>
+        <w:t>Das Programm auf verschiedenen Computern testen.</w:t>
+      </w:r>
+    </w:p>
+    <w:p>
+      <w:pPr>
+        <w:ind w:left="709" w:hanging="709"/>
+        <w:rPr>
+          <w:rFonts w:cs="Arial"/>
           <w:color w:val="FF0000"/>
         </w:rPr>
       </w:pPr>
@@ -7693,7 +7580,7 @@
           <w:rFonts w:cs="Arial"/>
           <w:color w:val="FF0000"/>
         </w:rPr>
-        <w:t>/E10/</w:t>
+        <w:t>/E40/</w:t>
       </w:r>
       <w:r>
         <w:rPr>
@@ -7701,112 +7588,6 @@
           <w:color w:val="FF0000"/>
         </w:rPr>
         <w:tab/>
-      </w:r>
-      <w:r>
-        <w:rPr>
-          <w:rFonts w:cs="Arial"/>
-          <w:color w:val="FF0000"/>
-        </w:rPr>
-        <w:t>Funktionstest von sämtlichen Bedienelementen.</w:t>
-      </w:r>
-    </w:p>
-    <w:p>
-      <w:pPr>
-        <w:ind w:left="709" w:hanging="709"/>
-        <w:rPr>
-          <w:rFonts w:cs="Arial"/>
-          <w:color w:val="FF0000"/>
-        </w:rPr>
-      </w:pPr>
-      <w:r>
-        <w:rPr>
-          <w:rFonts w:cs="Arial"/>
-          <w:color w:val="FF0000"/>
-        </w:rPr>
-        <w:t>/E20/</w:t>
-      </w:r>
-      <w:r>
-        <w:rPr>
-          <w:rFonts w:cs="Arial"/>
-          <w:color w:val="FF0000"/>
-        </w:rPr>
-        <w:tab/>
-      </w:r>
-      <w:r>
-        <w:rPr>
-          <w:rFonts w:cs="Arial"/>
-          <w:color w:val="FF0000"/>
-        </w:rPr>
-        <w:t>Falsche Werte eingeben</w:t>
-      </w:r>
-    </w:p>
-    <w:p>
-      <w:pPr>
-        <w:ind w:left="709" w:hanging="709"/>
-        <w:rPr>
-          <w:rFonts w:cs="Arial"/>
-          <w:color w:val="FF0000"/>
-        </w:rPr>
-      </w:pPr>
-      <w:r>
-        <w:rPr>
-          <w:rFonts w:cs="Arial"/>
-          <w:color w:val="FF0000"/>
-        </w:rPr>
-        <w:t>/E30/</w:t>
-      </w:r>
-      <w:r>
-        <w:rPr>
-          <w:rFonts w:cs="Arial"/>
-          <w:color w:val="FF0000"/>
-        </w:rPr>
-        <w:tab/>
-        <w:t xml:space="preserve">Die </w:t>
-      </w:r>
-      <w:r>
-        <w:rPr>
-          <w:rFonts w:cs="Arial"/>
-          <w:color w:val="FF0000"/>
-        </w:rPr>
-        <w:t xml:space="preserve">berechneten Werte gegen </w:t>
-      </w:r>
-      <w:r>
-        <w:rPr>
-          <w:rFonts w:cs="Arial"/>
-          <w:color w:val="FF0000"/>
-        </w:rPr>
-        <w:t>bekannte Lösungen</w:t>
-      </w:r>
-      <w:r>
-        <w:rPr>
-          <w:rFonts w:cs="Arial"/>
-          <w:color w:val="FF0000"/>
-        </w:rPr>
-        <w:t xml:space="preserve"> vergleichen.</w:t>
-      </w:r>
-    </w:p>
-    <w:p>
-      <w:pPr>
-        <w:ind w:left="709" w:hanging="709"/>
-        <w:rPr>
-          <w:rFonts w:cs="Arial"/>
-          <w:color w:val="FF0000"/>
-        </w:rPr>
-      </w:pPr>
-      <w:r>
-        <w:rPr>
-          <w:rFonts w:cs="Arial"/>
-          <w:color w:val="FF0000"/>
-        </w:rPr>
-        <w:t>/E40/</w:t>
-      </w:r>
-      <w:r>
-        <w:rPr>
-          <w:rFonts w:cs="Arial"/>
-          <w:color w:val="FF0000"/>
-        </w:rPr>
-        <w:tab/>
-        <w:t>Das Programm auf verschiedenen Computern testen.</w:t>
       </w:r>
     </w:p>
     <w:p>
@@ -7828,7 +7609,7 @@
         <mc:AlternateContent>
           <mc:Choice Requires="wps">
             <w:drawing>
-              <wp:anchor distT="0" distB="0" distL="114300" distR="114300" simplePos="0" relativeHeight="251651584" behindDoc="0" locked="0" layoutInCell="1" allowOverlap="1" wp14:anchorId="21BEA469" wp14:editId="29B62484">
+              <wp:anchor distT="0" distB="0" distL="114300" distR="114300" simplePos="0" relativeHeight="251658752" behindDoc="0" locked="0" layoutInCell="1" allowOverlap="1" wp14:anchorId="21BEA469" wp14:editId="29B62484">
                 <wp:simplePos x="0" y="0"/>
                 <wp:positionH relativeFrom="column">
                   <wp:posOffset>1637030</wp:posOffset>
@@ -7942,7 +7723,7 @@
           </mc:Choice>
           <mc:Fallback>
             <w:pict>
-              <v:shape w14:anchorId="21BEA469" id="_x0000_s1035" type="#_x0000_t202" style="position:absolute;left:0;text-align:left;margin-left:128.9pt;margin-top:14pt;width:301.2pt;height:42.75pt;z-index:251651584;visibility:visible;mso-wrap-style:square;mso-width-percent:0;mso-height-percent:0;mso-wrap-distance-left:9pt;mso-wrap-distance-top:0;mso-wrap-distance-right:9pt;mso-wrap-distance-bottom:0;mso-position-horizontal:absolute;mso-position-horizontal-relative:text;mso-position-vertical:absolute;mso-position-vertical-relative:text;mso-width-percent:0;mso-height-percent:0;mso-width-relative:margin;mso-height-relative:margin;v-text-anchor:top" o:gfxdata="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" fillcolor="#fbd4b4 [1305]">
+              <v:shape w14:anchorId="21BEA469" id="_x0000_s1035" type="#_x0000_t202" style="position:absolute;left:0;text-align:left;margin-left:128.9pt;margin-top:14pt;width:301.2pt;height:42.75pt;z-index:251658752;visibility:visible;mso-wrap-style:square;mso-width-percent:0;mso-height-percent:0;mso-wrap-distance-left:9pt;mso-wrap-distance-top:0;mso-wrap-distance-right:9pt;mso-wrap-distance-bottom:0;mso-position-horizontal:absolute;mso-position-horizontal-relative:text;mso-position-vertical:absolute;mso-position-vertical-relative:text;mso-width-percent:0;mso-height-percent:0;mso-width-relative:margin;mso-height-relative:margin;v-text-anchor:top" o:gfxdata="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" fillcolor="#fbd4b4 [1305]">
                 <v:textbox>
                   <w:txbxContent>
                     <w:p>
@@ -8141,6 +7922,7 @@
           <w:docPartUnique/>
         </w:docPartObj>
       </w:sdtPr>
+      <w:sdtEndPr/>
       <w:sdtContent>
         <w:sdt>
           <w:sdtPr>
@@ -8155,6 +7937,7 @@
               <w:docPartUnique/>
             </w:docPartObj>
           </w:sdtPr>
+          <w:sdtEndPr/>
           <w:sdtContent>
             <w:r>
               <w:rPr>
@@ -8200,7 +7983,7 @@
                 <w:sz w:val="20"/>
                 <w:szCs w:val="20"/>
               </w:rPr>
-              <w:t>7</w:t>
+              <w:t>5</w:t>
             </w:r>
             <w:r>
               <w:rPr>
@@ -13106,586 +12889,6 @@
 </w:styles>
 </file>
 
-<file path=word/glossary/document.xml><?xml version="1.0" encoding="utf-8"?>
-<w:glossaryDocument xmlns:wpc="http://schemas.microsoft.com/office/word/2010/wordprocessingCanvas" xmlns:cx="http://schemas.microsoft.com/office/drawing/2014/chartex" xmlns:cx1="http://schemas.microsoft.com/office/drawing/2015/9/8/chartex" xmlns:cx2="http://schemas.microsoft.com/office/drawing/2015/10/21/chartex" xmlns:cx3="http://schemas.microsoft.com/office/drawing/2016/5/9/chartex" xmlns:cx4="http://schemas.microsoft.com/office/drawing/2016/5/10/chartex" xmlns:cx5="http://schemas.microsoft.com/office/drawing/2016/5/11/chartex" xmlns:cx6="http://schemas.microsoft.com/office/drawing/2016/5/12/chartex" xmlns:cx7="http://schemas.microsoft.com/office/drawing/2016/5/13/chartex" xmlns:cx8="http://schemas.microsoft.com/office/drawing/2016/5/14/chartex" xmlns:mc="http://schemas.openxmlformats.org/markup-compatibility/2006" xmlns:aink="http://schemas.microsoft.com/office/drawing/2016/ink" xmlns:am3d="http://schemas.microsoft.com/office/drawing/2017/model3d" xmlns:o="urn:schemas-microsoft-com:office:office" xmlns:r="http://schemas.openxmlformats.org/officeDocument/2006/relationships" xmlns:m="http://schemas.openxmlformats.org/officeDocument/2006/math" xmlns:v="urn:schemas-microsoft-com:vml" xmlns:wp14="http://schemas.microsoft.com/office/word/2010/wordprocessingDrawing" xmlns:wp="http://schemas.openxmlformats.org/drawingml/2006/wordprocessingDrawing" xmlns:w10="urn:schemas-microsoft-com:office:word" xmlns:w="http://schemas.openxmlformats.org/wordprocessingml/2006/main" xmlns:w14="http://schemas.microsoft.com/office/word/2010/wordml" xmlns:w15="http://schemas.microsoft.com/office/word/2012/wordml" xmlns:w16cid="http://schemas.microsoft.com/office/word/2016/wordml/cid" xmlns:w16se="http://schemas.microsoft.com/office/word/2015/wordml/symex" xmlns:wpg="http://schemas.microsoft.com/office/word/2010/wordprocessingGroup" xmlns:wpi="http://schemas.microsoft.com/office/word/2010/wordprocessingInk" xmlns:wne="http://schemas.microsoft.com/office/word/2006/wordml" xmlns:wps="http://schemas.microsoft.com/office/word/2010/wordprocessingShape" mc:Ignorable="w14 w15 w16se w16cid wp14"/>
-</file>
-
-<file path=word/glossary/fontTable.xml><?xml version="1.0" encoding="utf-8"?>
-<w:fonts xmlns:mc="http://schemas.openxmlformats.org/markup-compatibility/2006" xmlns:r="http://schemas.openxmlformats.org/officeDocument/2006/relationships" xmlns:w="http://schemas.openxmlformats.org/wordprocessingml/2006/main" xmlns:w14="http://schemas.microsoft.com/office/word/2010/wordml" xmlns:w15="http://schemas.microsoft.com/office/word/2012/wordml" xmlns:w16cid="http://schemas.microsoft.com/office/word/2016/wordml/cid" xmlns:w16se="http://schemas.microsoft.com/office/word/2015/wordml/symex" mc:Ignorable="w14 w15 w16se w16cid">
-  <w:font w:name="Symbol">
-    <w:panose1 w:val="05050102010706020507"/>
-    <w:charset w:val="02"/>
-    <w:family w:val="roman"/>
-    <w:pitch w:val="variable"/>
-    <w:sig w:usb0="00000000" w:usb1="10000000" w:usb2="00000000" w:usb3="00000000" w:csb0="80000000" w:csb1="00000000"/>
-  </w:font>
-  <w:font w:name="Times New Roman">
-    <w:panose1 w:val="02020603050405020304"/>
-    <w:charset w:val="00"/>
-    <w:family w:val="roman"/>
-    <w:pitch w:val="variable"/>
-    <w:sig w:usb0="E0002EFF" w:usb1="C000785B" w:usb2="00000009" w:usb3="00000000" w:csb0="000001FF" w:csb1="00000000"/>
-  </w:font>
-  <w:font w:name="Courier New">
-    <w:panose1 w:val="02070309020205020404"/>
-    <w:charset w:val="00"/>
-    <w:family w:val="modern"/>
-    <w:pitch w:val="fixed"/>
-    <w:sig w:usb0="E0002EFF" w:usb1="C0007843" w:usb2="00000009" w:usb3="00000000" w:csb0="000001FF" w:csb1="00000000"/>
-  </w:font>
-  <w:font w:name="Wingdings">
-    <w:panose1 w:val="05000000000000000000"/>
-    <w:charset w:val="02"/>
-    <w:family w:val="auto"/>
-    <w:pitch w:val="variable"/>
-    <w:sig w:usb0="00000000" w:usb1="10000000" w:usb2="00000000" w:usb3="00000000" w:csb0="80000000" w:csb1="00000000"/>
-  </w:font>
-  <w:font w:name="Calibri">
-    <w:panose1 w:val="020F0502020204030204"/>
-    <w:charset w:val="00"/>
-    <w:family w:val="swiss"/>
-    <w:pitch w:val="variable"/>
-    <w:sig w:usb0="E0002AFF" w:usb1="C000247B" w:usb2="00000009" w:usb3="00000000" w:csb0="000001FF" w:csb1="00000000"/>
-  </w:font>
-  <w:font w:name="Arial">
-    <w:panose1 w:val="020B0604020202020204"/>
-    <w:charset w:val="00"/>
-    <w:family w:val="swiss"/>
-    <w:pitch w:val="variable"/>
-    <w:sig w:usb0="E0002EFF" w:usb1="C0007843" w:usb2="00000009" w:usb3="00000000" w:csb0="000001FF" w:csb1="00000000"/>
-  </w:font>
-  <w:font w:name="Cambria">
-    <w:panose1 w:val="02040503050406030204"/>
-    <w:charset w:val="00"/>
-    <w:family w:val="roman"/>
-    <w:pitch w:val="variable"/>
-    <w:sig w:usb0="E00006FF" w:usb1="400004FF" w:usb2="00000000" w:usb3="00000000" w:csb0="0000019F" w:csb1="00000000"/>
-  </w:font>
-  <w:font w:name="Tahoma">
-    <w:panose1 w:val="020B0604030504040204"/>
-    <w:charset w:val="00"/>
-    <w:family w:val="swiss"/>
-    <w:pitch w:val="variable"/>
-    <w:sig w:usb0="E1002EFF" w:usb1="C000605B" w:usb2="00000029" w:usb3="00000000" w:csb0="000101FF" w:csb1="00000000"/>
-  </w:font>
-  <w:font w:name="Cambria Math">
-    <w:panose1 w:val="02040503050406030204"/>
-    <w:charset w:val="00"/>
-    <w:family w:val="roman"/>
-    <w:pitch w:val="variable"/>
-    <w:sig w:usb0="E00006FF" w:usb1="420024FF" w:usb2="02000000" w:usb3="00000000" w:csb0="0000019F" w:csb1="00000000"/>
-  </w:font>
-  <w:font w:name="ArialMT">
-    <w:altName w:val="Arial"/>
-    <w:panose1 w:val="00000000000000000000"/>
-    <w:charset w:val="00"/>
-    <w:family w:val="swiss"/>
-    <w:notTrueType/>
-    <w:pitch w:val="default"/>
-    <w:sig w:usb0="00000003" w:usb1="00000000" w:usb2="00000000" w:usb3="00000000" w:csb0="00000001" w:csb1="00000000"/>
-  </w:font>
-  <w:font w:name="Arial Narrow">
-    <w:panose1 w:val="020B0606020202030204"/>
-    <w:charset w:val="00"/>
-    <w:family w:val="swiss"/>
-    <w:pitch w:val="variable"/>
-    <w:sig w:usb0="00000287" w:usb1="00000800" w:usb2="00000000" w:usb3="00000000" w:csb0="0000009F" w:csb1="00000000"/>
-  </w:font>
-  <w:font w:name="Calibri Light">
-    <w:panose1 w:val="020F0302020204030204"/>
-    <w:charset w:val="00"/>
-    <w:family w:val="swiss"/>
-    <w:pitch w:val="variable"/>
-    <w:sig w:usb0="E0002AFF" w:usb1="C000247B" w:usb2="00000009" w:usb3="00000000" w:csb0="000001FF" w:csb1="00000000"/>
-  </w:font>
-</w:fonts>
-</file>
-
-<file path=word/glossary/settings.xml><?xml version="1.0" encoding="utf-8"?>
-<w:settings xmlns:mc="http://schemas.openxmlformats.org/markup-compatibility/2006" xmlns:o="urn:schemas-microsoft-com:office:office" xmlns:r="http://schemas.openxmlformats.org/officeDocument/2006/relationships" xmlns:m="http://schemas.openxmlformats.org/officeDocument/2006/math" xmlns:v="urn:schemas-microsoft-com:vml" xmlns:w10="urn:schemas-microsoft-com:office:word" xmlns:w="http://schemas.openxmlformats.org/wordprocessingml/2006/main" xmlns:w14="http://schemas.microsoft.com/office/word/2010/wordml" xmlns:w15="http://schemas.microsoft.com/office/word/2012/wordml" xmlns:w16cid="http://schemas.microsoft.com/office/word/2016/wordml/cid" xmlns:w16se="http://schemas.microsoft.com/office/word/2015/wordml/symex" xmlns:sl="http://schemas.openxmlformats.org/schemaLibrary/2006/main" mc:Ignorable="w14 w15 w16se w16cid">
-  <w:view w:val="normal"/>
-  <w:defaultTabStop w:val="708"/>
-  <w:hyphenationZone w:val="425"/>
-  <w:characterSpacingControl w:val="doNotCompress"/>
-  <w:compat>
-    <w:useFELayout/>
-    <w:compatSetting w:name="compatibilityMode" w:uri="http://schemas.microsoft.com/office/word" w:val="15"/>
-    <w:compatSetting w:name="overrideTableStyleFontSizeAndJustification" w:uri="http://schemas.microsoft.com/office/word" w:val="1"/>
-    <w:compatSetting w:name="enableOpenTypeFeatures" w:uri="http://schemas.microsoft.com/office/word" w:val="1"/>
-    <w:compatSetting w:name="doNotFlipMirrorIndents" w:uri="http://schemas.microsoft.com/office/word" w:val="1"/>
-    <w:compatSetting w:name="differentiateMultirowTableHeaders" w:uri="http://schemas.microsoft.com/office/word" w:val="1"/>
-  </w:compat>
-  <w:rsids>
-    <w:rsidRoot w:val="00054F00"/>
-    <w:rsid w:val="00054F00"/>
-    <w:rsid w:val="0064710B"/>
-  </w:rsids>
-  <m:mathPr>
-    <m:mathFont m:val="Cambria Math"/>
-    <m:brkBin m:val="before"/>
-    <m:brkBinSub m:val="--"/>
-    <m:smallFrac m:val="0"/>
-    <m:dispDef/>
-    <m:lMargin m:val="0"/>
-    <m:rMargin m:val="0"/>
-    <m:defJc m:val="centerGroup"/>
-    <m:wrapIndent m:val="1440"/>
-    <m:intLim m:val="subSup"/>
-    <m:naryLim m:val="undOvr"/>
-  </m:mathPr>
-  <w:themeFontLang w:val="de-CH"/>
-  <w:clrSchemeMapping w:bg1="light1" w:t1="dark1" w:bg2="light2" w:t2="dark2" w:accent1="accent1" w:accent2="accent2" w:accent3="accent3" w:accent4="accent4" w:accent5="accent5" w:accent6="accent6" w:hyperlink="hyperlink" w:followedHyperlink="followedHyperlink"/>
-  <w:decimalSymbol w:val="."/>
-  <w:listSeparator w:val=";"/>
-  <w15:chartTrackingRefBased/>
-</w:settings>
-</file>
-
-<file path=word/glossary/styles.xml><?xml version="1.0" encoding="utf-8"?>
-<w:styles xmlns:mc="http://schemas.openxmlformats.org/markup-compatibility/2006" xmlns:r="http://schemas.openxmlformats.org/officeDocument/2006/relationships" xmlns:w="http://schemas.openxmlformats.org/wordprocessingml/2006/main" xmlns:w14="http://schemas.microsoft.com/office/word/2010/wordml" xmlns:w15="http://schemas.microsoft.com/office/word/2012/wordml" xmlns:w16cid="http://schemas.microsoft.com/office/word/2016/wordml/cid" xmlns:w16se="http://schemas.microsoft.com/office/word/2015/wordml/symex" mc:Ignorable="w14 w15 w16se w16cid">
-  <w:docDefaults>
-    <w:rPrDefault>
-      <w:rPr>
-        <w:rFonts w:asciiTheme="minorHAnsi" w:eastAsiaTheme="minorEastAsia" w:hAnsiTheme="minorHAnsi" w:cstheme="minorBidi"/>
-        <w:sz w:val="22"/>
-        <w:szCs w:val="22"/>
-        <w:lang w:val="de-CH" w:eastAsia="de-CH" w:bidi="ar-SA"/>
-      </w:rPr>
-    </w:rPrDefault>
-    <w:pPrDefault>
-      <w:pPr>
-        <w:spacing w:after="160" w:line="259" w:lineRule="auto"/>
-      </w:pPr>
-    </w:pPrDefault>
-  </w:docDefaults>
-  <w:latentStyles w:defLockedState="0" w:defUIPriority="99" w:defSemiHidden="0" w:defUnhideWhenUsed="0" w:defQFormat="0" w:count="375">
-    <w:lsdException w:name="Normal" w:uiPriority="0" w:qFormat="1"/>
-    <w:lsdException w:name="heading 1" w:uiPriority="9" w:qFormat="1"/>
-    <w:lsdException w:name="heading 2" w:semiHidden="1" w:uiPriority="9" w:unhideWhenUsed="1" w:qFormat="1"/>
-    <w:lsdException w:name="heading 3" w:semiHidden="1" w:uiPriority="9" w:unhideWhenUsed="1" w:qFormat="1"/>
-    <w:lsdException w:name="heading 4" w:semiHidden="1" w:uiPriority="9" w:unhideWhenUsed="1" w:qFormat="1"/>
-    <w:lsdException w:name="heading 5" w:semiHidden="1" w:uiPriority="9" w:unhideWhenUsed="1" w:qFormat="1"/>
-    <w:lsdException w:name="heading 6" w:semiHidden="1" w:uiPriority="9" w:unhideWhenUsed="1" w:qFormat="1"/>
-    <w:lsdException w:name="heading 7" w:semiHidden="1" w:uiPriority="9" w:unhideWhenUsed="1" w:qFormat="1"/>
-    <w:lsdException w:name="heading 8" w:semiHidden="1" w:uiPriority="9" w:unhideWhenUsed="1" w:qFormat="1"/>
-    <w:lsdException w:name="heading 9" w:semiHidden="1" w:uiPriority="9" w:unhideWhenUsed="1" w:qFormat="1"/>
-    <w:lsdException w:name="index 1" w:semiHidden="1" w:unhideWhenUsed="1"/>
-    <w:lsdException w:name="index 2" w:semiHidden="1" w:unhideWhenUsed="1"/>
-    <w:lsdException w:name="index 3" w:semiHidden="1" w:unhideWhenUsed="1"/>
-    <w:lsdException w:name="index 4" w:semiHidden="1" w:unhideWhenUsed="1"/>
-    <w:lsdException w:name="index 5" w:semiHidden="1" w:unhideWhenUsed="1"/>
-    <w:lsdException w:name="index 6" w:semiHidden="1" w:unhideWhenUsed="1"/>
-    <w:lsdException w:name="index 7" w:semiHidden="1" w:unhideWhenUsed="1"/>
-    <w:lsdException w:name="index 8" w:semiHidden="1" w:unhideWhenUsed="1"/>
-    <w:lsdException w:name="index 9" w:semiHidden="1" w:unhideWhenUsed="1"/>
-    <w:lsdException w:name="toc 1" w:semiHidden="1" w:uiPriority="39" w:unhideWhenUsed="1"/>
-    <w:lsdException w:name="toc 2" w:semiHidden="1" w:uiPriority="39" w:unhideWhenUsed="1"/>
-    <w:lsdException w:name="toc 3" w:semiHidden="1" w:uiPriority="39" w:unhideWhenUsed="1"/>
-    <w:lsdException w:name="toc 4" w:semiHidden="1" w:uiPriority="39" w:unhideWhenUsed="1"/>
-    <w:lsdException w:name="toc 5" w:semiHidden="1" w:uiPriority="39" w:unhideWhenUsed="1"/>
-    <w:lsdException w:name="toc 6" w:semiHidden="1" w:uiPriority="39" w:unhideWhenUsed="1"/>
-    <w:lsdException w:name="toc 7" w:semiHidden="1" w:uiPriority="39" w:unhideWhenUsed="1"/>
-    <w:lsdException w:name="toc 8" w:semiHidden="1" w:uiPriority="39" w:unhideWhenUsed="1"/>
-    <w:lsdException w:name="toc 9" w:semiHidden="1" w:uiPriority="39" w:unhideWhenUsed="1"/>
-    <w:lsdException w:name="Normal Indent" w:semiHidden="1" w:unhideWhenUsed="1"/>
-    <w:lsdException w:name="footnote text" w:semiHidden="1" w:unhideWhenUsed="1"/>
-    <w:lsdException w:name="annotation text" w:semiHidden="1" w:unhideWhenUsed="1"/>
-    <w:lsdException w:name="header" w:semiHidden="1" w:unhideWhenUsed="1"/>
-    <w:lsdException w:name="footer" w:semiHidden="1" w:unhideWhenUsed="1"/>
-    <w:lsdException w:name="index heading" w:semiHidden="1" w:unhideWhenUsed="1"/>
-    <w:lsdException w:name="caption" w:semiHidden="1" w:uiPriority="35" w:unhideWhenUsed="1" w:qFormat="1"/>
-    <w:lsdException w:name="table of figures" w:semiHidden="1" w:unhideWhenUsed="1"/>
-    <w:lsdException w:name="envelope address" w:semiHidden="1" w:unhideWhenUsed="1"/>
-    <w:lsdException w:name="envelope return" w:semiHidden="1" w:unhideWhenUsed="1"/>
-    <w:lsdException w:name="footnote reference" w:semiHidden="1" w:unhideWhenUsed="1"/>
-    <w:lsdException w:name="annotation reference" w:semiHidden="1" w:unhideWhenUsed="1"/>
-    <w:lsdException w:name="line number" w:semiHidden="1" w:unhideWhenUsed="1"/>
-    <w:lsdException w:name="page number" w:semiHidden="1" w:unhideWhenUsed="1"/>
-    <w:lsdException w:name="endnote reference" w:semiHidden="1" w:unhideWhenUsed="1"/>
-    <w:lsdException w:name="endnote text" w:semiHidden="1" w:unhideWhenUsed="1"/>
-    <w:lsdException w:name="table of authorities" w:semiHidden="1" w:unhideWhenUsed="1"/>
-    <w:lsdException w:name="macro" w:semiHidden="1" w:unhideWhenUsed="1"/>
-    <w:lsdException w:name="toa heading" w:semiHidden="1" w:unhideWhenUsed="1"/>
-    <w:lsdException w:name="List" w:semiHidden="1" w:unhideWhenUsed="1"/>
-    <w:lsdException w:name="List Bullet" w:semiHidden="1" w:unhideWhenUsed="1"/>
-    <w:lsdException w:name="List Number" w:semiHidden="1" w:unhideWhenUsed="1"/>
-    <w:lsdException w:name="List 2" w:semiHidden="1" w:unhideWhenUsed="1"/>
-    <w:lsdException w:name="List 3" w:semiHidden="1" w:unhideWhenUsed="1"/>
-    <w:lsdException w:name="List 4" w:semiHidden="1" w:unhideWhenUsed="1"/>
-    <w:lsdException w:name="List 5" w:semiHidden="1" w:unhideWhenUsed="1"/>
-    <w:lsdException w:name="List Bullet 2" w:semiHidden="1" w:unhideWhenUsed="1"/>
-    <w:lsdException w:name="List Bullet 3" w:semiHidden="1" w:unhideWhenUsed="1"/>
-    <w:lsdException w:name="List Bullet 4" w:semiHidden="1" w:unhideWhenUsed="1"/>
-    <w:lsdException w:name="List Bullet 5" w:semiHidden="1" w:unhideWhenUsed="1"/>
-    <w:lsdException w:name="List Number 2" w:semiHidden="1" w:unhideWhenUsed="1"/>
-    <w:lsdException w:name="List Number 3" w:semiHidden="1" w:unhideWhenUsed="1"/>
-    <w:lsdException w:name="List Number 4" w:semiHidden="1" w:unhideWhenUsed="1"/>
-    <w:lsdException w:name="List Number 5" w:semiHidden="1" w:unhideWhenUsed="1"/>
-    <w:lsdException w:name="Title" w:uiPriority="10" w:qFormat="1"/>
-    <w:lsdException w:name="Closing" w:semiHidden="1" w:unhideWhenUsed="1"/>
-    <w:lsdException w:name="Signature" w:semiHidden="1" w:unhideWhenUsed="1"/>
-    <w:lsdException w:name="Default Paragraph Font" w:semiHidden="1" w:uiPriority="1" w:unhideWhenUsed="1"/>
-    <w:lsdException w:name="Body Text" w:semiHidden="1" w:unhideWhenUsed="1"/>
-    <w:lsdException w:name="Body Text Indent" w:semiHidden="1" w:unhideWhenUsed="1"/>
-    <w:lsdException w:name="List Continue" w:semiHidden="1" w:unhideWhenUsed="1"/>
-    <w:lsdException w:name="List Continue 2" w:semiHidden="1" w:unhideWhenUsed="1"/>
-    <w:lsdException w:name="List Continue 3" w:semiHidden="1" w:unhideWhenUsed="1"/>
-    <w:lsdException w:name="List Continue 4" w:semiHidden="1" w:unhideWhenUsed="1"/>
-    <w:lsdException w:name="List Continue 5" w:semiHidden="1" w:unhideWhenUsed="1"/>
-    <w:lsdException w:name="Message Header" w:semiHidden="1" w:unhideWhenUsed="1"/>
-    <w:lsdException w:name="Subtitle" w:uiPriority="11" w:qFormat="1"/>
-    <w:lsdException w:name="Salutation" w:semiHidden="1" w:unhideWhenUsed="1"/>
-    <w:lsdException w:name="Date" w:semiHidden="1" w:unhideWhenUsed="1"/>
-    <w:lsdException w:name="Body Text First Indent" w:semiHidden="1" w:unhideWhenUsed="1"/>
-    <w:lsdException w:name="Body Text First Indent 2" w:semiHidden="1" w:unhideWhenUsed="1"/>
-    <w:lsdException w:name="Note Heading" w:semiHidden="1" w:unhideWhenUsed="1"/>
-    <w:lsdException w:name="Body Text 2" w:semiHidden="1" w:unhideWhenUsed="1"/>
-    <w:lsdException w:name="Body Text 3" w:semiHidden="1" w:unhideWhenUsed="1"/>
-    <w:lsdException w:name="Body Text Indent 2" w:semiHidden="1" w:unhideWhenUsed="1"/>
-    <w:lsdException w:name="Body Text Indent 3" w:semiHidden="1" w:unhideWhenUsed="1"/>
-    <w:lsdException w:name="Block Text" w:semiHidden="1" w:unhideWhenUsed="1"/>
-    <w:lsdException w:name="Hyperlink" w:semiHidden="1" w:unhideWhenUsed="1"/>
-    <w:lsdException w:name="FollowedHyperlink" w:semiHidden="1" w:unhideWhenUsed="1"/>
-    <w:lsdException w:name="Strong" w:uiPriority="22" w:qFormat="1"/>
-    <w:lsdException w:name="Emphasis" w:uiPriority="20" w:qFormat="1"/>
-    <w:lsdException w:name="Document Map" w:semiHidden="1" w:unhideWhenUsed="1"/>
-    <w:lsdException w:name="Plain Text" w:semiHidden="1" w:unhideWhenUsed="1"/>
-    <w:lsdException w:name="E-mail Signature" w:semiHidden="1" w:unhideWhenUsed="1"/>
-    <w:lsdException w:name="HTML Top of Form" w:semiHidden="1" w:unhideWhenUsed="1"/>
-    <w:lsdException w:name="HTML Bottom of Form" w:semiHidden="1" w:unhideWhenUsed="1"/>
-    <w:lsdException w:name="Normal (Web)" w:semiHidden="1" w:unhideWhenUsed="1"/>
-    <w:lsdException w:name="HTML Acronym" w:semiHidden="1" w:unhideWhenUsed="1"/>
-    <w:lsdException w:name="HTML Address" w:semiHidden="1" w:unhideWhenUsed="1"/>
-    <w:lsdException w:name="HTML Cite" w:semiHidden="1" w:unhideWhenUsed="1"/>
-    <w:lsdException w:name="HTML Code" w:semiHidden="1" w:unhideWhenUsed="1"/>
-    <w:lsdException w:name="HTML Definition" w:semiHidden="1" w:unhideWhenUsed="1"/>
-    <w:lsdException w:name="HTML Keyboard" w:semiHidden="1" w:unhideWhenUsed="1"/>
-    <w:lsdException w:name="HTML Preformatted" w:semiHidden="1" w:unhideWhenUsed="1"/>
-    <w:lsdException w:name="HTML Sample" w:semiHidden="1" w:unhideWhenUsed="1"/>
-    <w:lsdException w:name="HTML Typewriter" w:semiHidden="1" w:unhideWhenUsed="1"/>
-    <w:lsdException w:name="HTML Variable" w:semiHidden="1" w:unhideWhenUsed="1"/>
-    <w:lsdException w:name="Normal Table" w:semiHidden="1" w:unhideWhenUsed="1"/>
-    <w:lsdException w:name="annotation subject" w:semiHidden="1" w:unhideWhenUsed="1"/>
-    <w:lsdException w:name="No List" w:semiHidden="1" w:unhideWhenUsed="1"/>
-    <w:lsdException w:name="Outline List 1" w:semiHidden="1" w:unhideWhenUsed="1"/>
-    <w:lsdException w:name="Outline List 2" w:semiHidden="1" w:unhideWhenUsed="1"/>
-    <w:lsdException w:name="Outline List 3" w:semiHidden="1" w:unhideWhenUsed="1"/>
-    <w:lsdException w:name="Table Simple 1" w:semiHidden="1" w:unhideWhenUsed="1"/>
-    <w:lsdException w:name="Table Simple 2" w:semiHidden="1" w:unhideWhenUsed="1"/>
-    <w:lsdException w:name="Table Simple 3" w:semiHidden="1" w:unhideWhenUsed="1"/>
-    <w:lsdException w:name="Table Classic 1" w:semiHidden="1" w:unhideWhenUsed="1"/>
-    <w:lsdException w:name="Table Classic 2" w:semiHidden="1" w:unhideWhenUsed="1"/>
-    <w:lsdException w:name="Table Classic 3" w:semiHidden="1" w:unhideWhenUsed="1"/>
-    <w:lsdException w:name="Table Classic 4" w:semiHidden="1" w:unhideWhenUsed="1"/>
-    <w:lsdException w:name="Table Colorful 1" w:semiHidden="1" w:unhideWhenUsed="1"/>
-    <w:lsdException w:name="Table Colorful 2" w:semiHidden="1" w:unhideWhenUsed="1"/>
-    <w:lsdException w:name="Table Colorful 3" w:semiHidden="1" w:unhideWhenUsed="1"/>
-    <w:lsdException w:name="Table Columns 1" w:semiHidden="1" w:unhideWhenUsed="1"/>
-    <w:lsdException w:name="Table Columns 2" w:semiHidden="1" w:unhideWhenUsed="1"/>
-    <w:lsdException w:name="Table Columns 3" w:semiHidden="1" w:unhideWhenUsed="1"/>
-    <w:lsdException w:name="Table Columns 4" w:semiHidden="1" w:unhideWhenUsed="1"/>
-    <w:lsdException w:name="Table Columns 5" w:semiHidden="1" w:unhideWhenUsed="1"/>
-    <w:lsdException w:name="Table Grid 1" w:semiHidden="1" w:unhideWhenUsed="1"/>
-    <w:lsdException w:name="Table Grid 2" w:semiHidden="1" w:unhideWhenUsed="1"/>
-    <w:lsdException w:name="Table Grid 3" w:semiHidden="1" w:unhideWhenUsed="1"/>
-    <w:lsdException w:name="Table Grid 4" w:semiHidden="1" w:unhideWhenUsed="1"/>
-    <w:lsdException w:name="Table Grid 5" w:semiHidden="1" w:unhideWhenUsed="1"/>
-    <w:lsdException w:name="Table Grid 6" w:semiHidden="1" w:unhideWhenUsed="1"/>
-    <w:lsdException w:name="Table Grid 7" w:semiHidden="1" w:unhideWhenUsed="1"/>
-    <w:lsdException w:name="Table Grid 8" w:semiHidden="1" w:unhideWhenUsed="1"/>
-    <w:lsdException w:name="Table List 1" w:semiHidden="1" w:unhideWhenUsed="1"/>
-    <w:lsdException w:name="Table List 2" w:semiHidden="1" w:unhideWhenUsed="1"/>
-    <w:lsdException w:name="Table List 3" w:semiHidden="1" w:unhideWhenUsed="1"/>
-    <w:lsdException w:name="Table List 4" w:semiHidden="1" w:unhideWhenUsed="1"/>
-    <w:lsdException w:name="Table List 5" w:semiHidden="1" w:unhideWhenUsed="1"/>
-    <w:lsdException w:name="Table List 6" w:semiHidden="1" w:unhideWhenUsed="1"/>
-    <w:lsdException w:name="Table List 7" w:semiHidden="1" w:unhideWhenUsed="1"/>
-    <w:lsdException w:name="Table List 8" w:semiHidden="1" w:unhideWhenUsed="1"/>
-    <w:lsdException w:name="Table 3D effects 1" w:semiHidden="1" w:unhideWhenUsed="1"/>
-    <w:lsdException w:name="Table 3D effects 2" w:semiHidden="1" w:unhideWhenUsed="1"/>
-    <w:lsdException w:name="Table 3D effects 3" w:semiHidden="1" w:unhideWhenUsed="1"/>
-    <w:lsdException w:name="Table Contemporary" w:semiHidden="1" w:unhideWhenUsed="1"/>
-    <w:lsdException w:name="Table Elegant" w:semiHidden="1" w:unhideWhenUsed="1"/>
-    <w:lsdException w:name="Table Professional" w:semiHidden="1" w:unhideWhenUsed="1"/>
-    <w:lsdException w:name="Table Subtle 1" w:semiHidden="1" w:unhideWhenUsed="1"/>
-    <w:lsdException w:name="Table Subtle 2" w:semiHidden="1" w:unhideWhenUsed="1"/>
-    <w:lsdException w:name="Table Web 1" w:semiHidden="1" w:unhideWhenUsed="1"/>
-    <w:lsdException w:name="Table Web 2" w:semiHidden="1" w:unhideWhenUsed="1"/>
-    <w:lsdException w:name="Table Web 3" w:semiHidden="1" w:unhideWhenUsed="1"/>
-    <w:lsdException w:name="Balloon Text" w:semiHidden="1" w:unhideWhenUsed="1"/>
-    <w:lsdException w:name="Table Grid" w:uiPriority="39"/>
-    <w:lsdException w:name="Table Theme" w:semiHidden="1" w:unhideWhenUsed="1"/>
-    <w:lsdException w:name="Placeholder Text" w:semiHidden="1"/>
-    <w:lsdException w:name="No Spacing" w:uiPriority="1" w:qFormat="1"/>
-    <w:lsdException w:name="Light Shading" w:uiPriority="60"/>
-    <w:lsdException w:name="Light List" w:uiPriority="61"/>
-    <w:lsdException w:name="Light Grid" w:uiPriority="62"/>
-    <w:lsdException w:name="Medium Shading 1" w:uiPriority="63"/>
-    <w:lsdException w:name="Medium Shading 2" w:uiPriority="64"/>
-    <w:lsdException w:name="Medium List 1" w:uiPriority="65"/>
-    <w:lsdException w:name="Medium List 2" w:uiPriority="66"/>
-    <w:lsdException w:name="Medium Grid 1" w:uiPriority="67"/>
-    <w:lsdException w:name="Medium Grid 2" w:uiPriority="68"/>
-    <w:lsdException w:name="Medium Grid 3" w:uiPriority="69"/>
-    <w:lsdException w:name="Dark List" w:uiPriority="70"/>
-    <w:lsdException w:name="Colorful Shading" w:uiPriority="71"/>
-    <w:lsdException w:name="Colorful List" w:uiPriority="72"/>
-    <w:lsdException w:name="Colorful Grid" w:uiPriority="73"/>
-    <w:lsdException w:name="Light Shading Accent 1" w:uiPriority="60"/>
-    <w:lsdException w:name="Light List Accent 1" w:uiPriority="61"/>
-    <w:lsdException w:name="Light Grid Accent 1" w:uiPriority="62"/>
-    <w:lsdException w:name="Medium Shading 1 Accent 1" w:uiPriority="63"/>
-    <w:lsdException w:name="Medium Shading 2 Accent 1" w:uiPriority="64"/>
-    <w:lsdException w:name="Medium List 1 Accent 1" w:uiPriority="65"/>
-    <w:lsdException w:name="Revision" w:semiHidden="1"/>
-    <w:lsdException w:name="List Paragraph" w:uiPriority="34" w:qFormat="1"/>
-    <w:lsdException w:name="Quote" w:uiPriority="29" w:qFormat="1"/>
-    <w:lsdException w:name="Intense Quote" w:uiPriority="30" w:qFormat="1"/>
-    <w:lsdException w:name="Medium List 2 Accent 1" w:uiPriority="66"/>
-    <w:lsdException w:name="Medium Grid 1 Accent 1" w:uiPriority="67"/>
-    <w:lsdException w:name="Medium Grid 2 Accent 1" w:uiPriority="68"/>
-    <w:lsdException w:name="Medium Grid 3 Accent 1" w:uiPriority="69"/>
-    <w:lsdException w:name="Dark List Accent 1" w:uiPriority="70"/>
-    <w:lsdException w:name="Colorful Shading Accent 1" w:uiPriority="71"/>
-    <w:lsdException w:name="Colorful List Accent 1" w:uiPriority="72"/>
-    <w:lsdException w:name="Colorful Grid Accent 1" w:uiPriority="73"/>
-    <w:lsdException w:name="Light Shading Accent 2" w:uiPriority="60"/>
-    <w:lsdException w:name="Light List Accent 2" w:uiPriority="61"/>
-    <w:lsdException w:name="Light Grid Accent 2" w:uiPriority="62"/>
-    <w:lsdException w:name="Medium Shading 1 Accent 2" w:uiPriority="63"/>
-    <w:lsdException w:name="Medium Shading 2 Accent 2" w:uiPriority="64"/>
-    <w:lsdException w:name="Medium List 1 Accent 2" w:uiPriority="65"/>
-    <w:lsdException w:name="Medium List 2 Accent 2" w:uiPriority="66"/>
-    <w:lsdException w:name="Medium Grid 1 Accent 2" w:uiPriority="67"/>
-    <w:lsdException w:name="Medium Grid 2 Accent 2" w:uiPriority="68"/>
-    <w:lsdException w:name="Medium Grid 3 Accent 2" w:uiPriority="69"/>
-    <w:lsdException w:name="Dark List Accent 2" w:uiPriority="70"/>
-    <w:lsdException w:name="Colorful Shading Accent 2" w:uiPriority="71"/>
-    <w:lsdException w:name="Colorful List Accent 2" w:uiPriority="72"/>
-    <w:lsdException w:name="Colorful Grid Accent 2" w:uiPriority="73"/>
-    <w:lsdException w:name="Light Shading Accent 3" w:uiPriority="60"/>
-    <w:lsdException w:name="Light List Accent 3" w:uiPriority="61"/>
-    <w:lsdException w:name="Light Grid Accent 3" w:uiPriority="62"/>
-    <w:lsdException w:name="Medium Shading 1 Accent 3" w:uiPriority="63"/>
-    <w:lsdException w:name="Medium Shading 2 Accent 3" w:uiPriority="64"/>
-    <w:lsdException w:name="Medium List 1 Accent 3" w:uiPriority="65"/>
-    <w:lsdException w:name="Medium List 2 Accent 3" w:uiPriority="66"/>
-    <w:lsdException w:name="Medium Grid 1 Accent 3" w:uiPriority="67"/>
-    <w:lsdException w:name="Medium Grid 2 Accent 3" w:uiPriority="68"/>
-    <w:lsdException w:name="Medium Grid 3 Accent 3" w:uiPriority="69"/>
-    <w:lsdException w:name="Dark List Accent 3" w:uiPriority="70"/>
-    <w:lsdException w:name="Colorful Shading Accent 3" w:uiPriority="71"/>
-    <w:lsdException w:name="Colorful List Accent 3" w:uiPriority="72"/>
-    <w:lsdException w:name="Colorful Grid Accent 3" w:uiPriority="73"/>
-    <w:lsdException w:name="Light Shading Accent 4" w:uiPriority="60"/>
-    <w:lsdException w:name="Light List Accent 4" w:uiPriority="61"/>
-    <w:lsdException w:name="Light Grid Accent 4" w:uiPriority="62"/>
-    <w:lsdException w:name="Medium Shading 1 Accent 4" w:uiPriority="63"/>
-    <w:lsdException w:name="Medium Shading 2 Accent 4" w:uiPriority="64"/>
-    <w:lsdException w:name="Medium List 1 Accent 4" w:uiPriority="65"/>
-    <w:lsdException w:name="Medium List 2 Accent 4" w:uiPriority="66"/>
-    <w:lsdException w:name="Medium Grid 1 Accent 4" w:uiPriority="67"/>
-    <w:lsdException w:name="Medium Grid 2 Accent 4" w:uiPriority="68"/>
-    <w:lsdException w:name="Medium Grid 3 Accent 4" w:uiPriority="69"/>
-    <w:lsdException w:name="Dark List Accent 4" w:uiPriority="70"/>
-    <w:lsdException w:name="Colorful Shading Accent 4" w:uiPriority="71"/>
-    <w:lsdException w:name="Colorful List Accent 4" w:uiPriority="72"/>
-    <w:lsdException w:name="Colorful Grid Accent 4" w:uiPriority="73"/>
-    <w:lsdException w:name="Light Shading Accent 5" w:uiPriority="60"/>
-    <w:lsdException w:name="Light List Accent 5" w:uiPriority="61"/>
-    <w:lsdException w:name="Light Grid Accent 5" w:uiPriority="62"/>
-    <w:lsdException w:name="Medium Shading 1 Accent 5" w:uiPriority="63"/>
-    <w:lsdException w:name="Medium Shading 2 Accent 5" w:uiPriority="64"/>
-    <w:lsdException w:name="Medium List 1 Accent 5" w:uiPriority="65"/>
-    <w:lsdException w:name="Medium List 2 Accent 5" w:uiPriority="66"/>
-    <w:lsdException w:name="Medium Grid 1 Accent 5" w:uiPriority="67"/>
-    <w:lsdException w:name="Medium Grid 2 Accent 5" w:uiPriority="68"/>
-    <w:lsdException w:name="Medium Grid 3 Accent 5" w:uiPriority="69"/>
-    <w:lsdException w:name="Dark List Accent 5" w:uiPriority="70"/>
-    <w:lsdException w:name="Colorful Shading Accent 5" w:uiPriority="71"/>
-    <w:lsdException w:name="Colorful List Accent 5" w:uiPriority="72"/>
-    <w:lsdException w:name="Colorful Grid Accent 5" w:uiPriority="73"/>
-    <w:lsdException w:name="Light Shading Accent 6" w:uiPriority="60"/>
-    <w:lsdException w:name="Light List Accent 6" w:uiPriority="61"/>
-    <w:lsdException w:name="Light Grid Accent 6" w:uiPriority="62"/>
-    <w:lsdException w:name="Medium Shading 1 Accent 6" w:uiPriority="63"/>
-    <w:lsdException w:name="Medium Shading 2 Accent 6" w:uiPriority="64"/>
-    <w:lsdException w:name="Medium List 1 Accent 6" w:uiPriority="65"/>
-    <w:lsdException w:name="Medium List 2 Accent 6" w:uiPriority="66"/>
-    <w:lsdException w:name="Medium Grid 1 Accent 6" w:uiPriority="67"/>
-    <w:lsdException w:name="Medium Grid 2 Accent 6" w:uiPriority="68"/>
-    <w:lsdException w:name="Medium Grid 3 Accent 6" w:uiPriority="69"/>
-    <w:lsdException w:name="Dark List Accent 6" w:uiPriority="70"/>
-    <w:lsdException w:name="Colorful Shading Accent 6" w:uiPriority="71"/>
-    <w:lsdException w:name="Colorful List Accent 6" w:uiPriority="72"/>
-    <w:lsdException w:name="Colorful Grid Accent 6" w:uiPriority="73"/>
-    <w:lsdException w:name="Subtle Emphasis" w:uiPriority="19" w:qFormat="1"/>
-    <w:lsdException w:name="Intense Emphasis" w:uiPriority="21" w:qFormat="1"/>
-    <w:lsdException w:name="Subtle Reference" w:uiPriority="31" w:qFormat="1"/>
-    <w:lsdException w:name="Intense Reference" w:uiPriority="32" w:qFormat="1"/>
-    <w:lsdException w:name="Book Title" w:uiPriority="33" w:qFormat="1"/>
-    <w:lsdException w:name="Bibliography" w:semiHidden="1" w:uiPriority="37" w:unhideWhenUsed="1"/>
-    <w:lsdException w:name="TOC Heading" w:semiHidden="1" w:uiPriority="39" w:unhideWhenUsed="1" w:qFormat="1"/>
-    <w:lsdException w:name="Plain Table 1" w:uiPriority="41"/>
-    <w:lsdException w:name="Plain Table 2" w:uiPriority="42"/>
-    <w:lsdException w:name="Plain Table 3" w:uiPriority="43"/>
-    <w:lsdException w:name="Plain Table 4" w:uiPriority="44"/>
-    <w:lsdException w:name="Plain Table 5" w:uiPriority="45"/>
-    <w:lsdException w:name="Grid Table Light" w:uiPriority="40"/>
-    <w:lsdException w:name="Grid Table 1 Light" w:uiPriority="46"/>
-    <w:lsdException w:name="Grid Table 2" w:uiPriority="47"/>
-    <w:lsdException w:name="Grid Table 3" w:uiPriority="48"/>
-    <w:lsdException w:name="Grid Table 4" w:uiPriority="49"/>
-    <w:lsdException w:name="Grid Table 5 Dark" w:uiPriority="50"/>
-    <w:lsdException w:name="Grid Table 6 Colorful" w:uiPriority="51"/>
-    <w:lsdException w:name="Grid Table 7 Colorful" w:uiPriority="52"/>
-    <w:lsdException w:name="Grid Table 1 Light Accent 1" w:uiPriority="46"/>
-    <w:lsdException w:name="Grid Table 2 Accent 1" w:uiPriority="47"/>
-    <w:lsdException w:name="Grid Table 3 Accent 1" w:uiPriority="48"/>
-    <w:lsdException w:name="Grid Table 4 Accent 1" w:uiPriority="49"/>
-    <w:lsdException w:name="Grid Table 5 Dark Accent 1" w:uiPriority="50"/>
-    <w:lsdException w:name="Grid Table 6 Colorful Accent 1" w:uiPriority="51"/>
-    <w:lsdException w:name="Grid Table 7 Colorful Accent 1" w:uiPriority="52"/>
-    <w:lsdException w:name="Grid Table 1 Light Accent 2" w:uiPriority="46"/>
-    <w:lsdException w:name="Grid Table 2 Accent 2" w:uiPriority="47"/>
-    <w:lsdException w:name="Grid Table 3 Accent 2" w:uiPriority="48"/>
-    <w:lsdException w:name="Grid Table 4 Accent 2" w:uiPriority="49"/>
-    <w:lsdException w:name="Grid Table 5 Dark Accent 2" w:uiPriority="50"/>
-    <w:lsdException w:name="Grid Table 6 Colorful Accent 2" w:uiPriority="51"/>
-    <w:lsdException w:name="Grid Table 7 Colorful Accent 2" w:uiPriority="52"/>
-    <w:lsdException w:name="Grid Table 1 Light Accent 3" w:uiPriority="46"/>
-    <w:lsdException w:name="Grid Table 2 Accent 3" w:uiPriority="47"/>
-    <w:lsdException w:name="Grid Table 3 Accent 3" w:uiPriority="48"/>
-    <w:lsdException w:name="Grid Table 4 Accent 3" w:uiPriority="49"/>
-    <w:lsdException w:name="Grid Table 5 Dark Accent 3" w:uiPriority="50"/>
-    <w:lsdException w:name="Grid Table 6 Colorful Accent 3" w:uiPriority="51"/>
-    <w:lsdException w:name="Grid Table 7 Colorful Accent 3" w:uiPriority="52"/>
-    <w:lsdException w:name="Grid Table 1 Light Accent 4" w:uiPriority="46"/>
-    <w:lsdException w:name="Grid Table 2 Accent 4" w:uiPriority="47"/>
-    <w:lsdException w:name="Grid Table 3 Accent 4" w:uiPriority="48"/>
-    <w:lsdException w:name="Grid Table 4 Accent 4" w:uiPriority="49"/>
-    <w:lsdException w:name="Grid Table 5 Dark Accent 4" w:uiPriority="50"/>
-    <w:lsdException w:name="Grid Table 6 Colorful Accent 4" w:uiPriority="51"/>
-    <w:lsdException w:name="Grid Table 7 Colorful Accent 4" w:uiPriority="52"/>
-    <w:lsdException w:name="Grid Table 1 Light Accent 5" w:uiPriority="46"/>
-    <w:lsdException w:name="Grid Table 2 Accent 5" w:uiPriority="47"/>
-    <w:lsdException w:name="Grid Table 3 Accent 5" w:uiPriority="48"/>
-    <w:lsdException w:name="Grid Table 4 Accent 5" w:uiPriority="49"/>
-    <w:lsdException w:name="Grid Table 5 Dark Accent 5" w:uiPriority="50"/>
-    <w:lsdException w:name="Grid Table 6 Colorful Accent 5" w:uiPriority="51"/>
-    <w:lsdException w:name="Grid Table 7 Colorful Accent 5" w:uiPriority="52"/>
-    <w:lsdException w:name="Grid Table 1 Light Accent 6" w:uiPriority="46"/>
-    <w:lsdException w:name="Grid Table 2 Accent 6" w:uiPriority="47"/>
-    <w:lsdException w:name="Grid Table 3 Accent 6" w:uiPriority="48"/>
-    <w:lsdException w:name="Grid Table 4 Accent 6" w:uiPriority="49"/>
-    <w:lsdException w:name="Grid Table 5 Dark Accent 6" w:uiPriority="50"/>
-    <w:lsdException w:name="Grid Table 6 Colorful Accent 6" w:uiPriority="51"/>
-    <w:lsdException w:name="Grid Table 7 Colorful Accent 6" w:uiPriority="52"/>
-    <w:lsdException w:name="List Table 1 Light" w:uiPriority="46"/>
-    <w:lsdException w:name="List Table 2" w:uiPriority="47"/>
-    <w:lsdException w:name="List Table 3" w:uiPriority="48"/>
-    <w:lsdException w:name="List Table 4" w:uiPriority="49"/>
-    <w:lsdException w:name="List Table 5 Dark" w:uiPriority="50"/>
-    <w:lsdException w:name="List Table 6 Colorful" w:uiPriority="51"/>
-    <w:lsdException w:name="List Table 7 Colorful" w:uiPriority="52"/>
-    <w:lsdException w:name="List Table 1 Light Accent 1" w:uiPriority="46"/>
-    <w:lsdException w:name="List Table 2 Accent 1" w:uiPriority="47"/>
-    <w:lsdException w:name="List Table 3 Accent 1" w:uiPriority="48"/>
-    <w:lsdException w:name="List Table 4 Accent 1" w:uiPriority="49"/>
-    <w:lsdException w:name="List Table 5 Dark Accent 1" w:uiPriority="50"/>
-    <w:lsdException w:name="List Table 6 Colorful Accent 1" w:uiPriority="51"/>
-    <w:lsdException w:name="List Table 7 Colorful Accent 1" w:uiPriority="52"/>
-    <w:lsdException w:name="List Table 1 Light Accent 2" w:uiPriority="46"/>
-    <w:lsdException w:name="List Table 2 Accent 2" w:uiPriority="47"/>
-    <w:lsdException w:name="List Table 3 Accent 2" w:uiPriority="48"/>
-    <w:lsdException w:name="List Table 4 Accent 2" w:uiPriority="49"/>
-    <w:lsdException w:name="List Table 5 Dark Accent 2" w:uiPriority="50"/>
-    <w:lsdException w:name="List Table 6 Colorful Accent 2" w:uiPriority="51"/>
-    <w:lsdException w:name="List Table 7 Colorful Accent 2" w:uiPriority="52"/>
-    <w:lsdException w:name="List Table 1 Light Accent 3" w:uiPriority="46"/>
-    <w:lsdException w:name="List Table 2 Accent 3" w:uiPriority="47"/>
-    <w:lsdException w:name="List Table 3 Accent 3" w:uiPriority="48"/>
-    <w:lsdException w:name="List Table 4 Accent 3" w:uiPriority="49"/>
-    <w:lsdException w:name="List Table 5 Dark Accent 3" w:uiPriority="50"/>
-    <w:lsdException w:name="List Table 6 Colorful Accent 3" w:uiPriority="51"/>
-    <w:lsdException w:name="List Table 7 Colorful Accent 3" w:uiPriority="52"/>
-    <w:lsdException w:name="List Table 1 Light Accent 4" w:uiPriority="46"/>
-    <w:lsdException w:name="List Table 2 Accent 4" w:uiPriority="47"/>
-    <w:lsdException w:name="List Table 3 Accent 4" w:uiPriority="48"/>
-    <w:lsdException w:name="List Table 4 Accent 4" w:uiPriority="49"/>
-    <w:lsdException w:name="List Table 5 Dark Accent 4" w:uiPriority="50"/>
-    <w:lsdException w:name="List Table 6 Colorful Accent 4" w:uiPriority="51"/>
-    <w:lsdException w:name="List Table 7 Colorful Accent 4" w:uiPriority="52"/>
-    <w:lsdException w:name="List Table 1 Light Accent 5" w:uiPriority="46"/>
-    <w:lsdException w:name="List Table 2 Accent 5" w:uiPriority="47"/>
-    <w:lsdException w:name="List Table 3 Accent 5" w:uiPriority="48"/>
-    <w:lsdException w:name="List Table 4 Accent 5" w:uiPriority="49"/>
-    <w:lsdException w:name="List Table 5 Dark Accent 5" w:uiPriority="50"/>
-    <w:lsdException w:name="List Table 6 Colorful Accent 5" w:uiPriority="51"/>
-    <w:lsdException w:name="List Table 7 Colorful Accent 5" w:uiPriority="52"/>
-    <w:lsdException w:name="List Table 1 Light Accent 6" w:uiPriority="46"/>
-    <w:lsdException w:name="List Table 2 Accent 6" w:uiPriority="47"/>
-    <w:lsdException w:name="List Table 3 Accent 6" w:uiPriority="48"/>
-    <w:lsdException w:name="List Table 4 Accent 6" w:uiPriority="49"/>
-    <w:lsdException w:name="List Table 5 Dark Accent 6" w:uiPriority="50"/>
-    <w:lsdException w:name="List Table 6 Colorful Accent 6" w:uiPriority="51"/>
-    <w:lsdException w:name="List Table 7 Colorful Accent 6" w:uiPriority="52"/>
-    <w:lsdException w:name="Mention" w:semiHidden="1" w:unhideWhenUsed="1"/>
-    <w:lsdException w:name="Smart Hyperlink" w:semiHidden="1" w:unhideWhenUsed="1"/>
-    <w:lsdException w:name="Hashtag" w:semiHidden="1" w:unhideWhenUsed="1"/>
-    <w:lsdException w:name="Unresolved Mention" w:semiHidden="1" w:unhideWhenUsed="1"/>
-  </w:latentStyles>
-  <w:style w:type="paragraph" w:default="1" w:styleId="Standard">
-    <w:name w:val="Normal"/>
-    <w:qFormat/>
-  </w:style>
-  <w:style w:type="character" w:default="1" w:styleId="Absatz-Standardschriftart">
-    <w:name w:val="Default Paragraph Font"/>
-    <w:uiPriority w:val="1"/>
-    <w:semiHidden/>
-    <w:unhideWhenUsed/>
-  </w:style>
-  <w:style w:type="table" w:default="1" w:styleId="NormaleTabelle">
-    <w:name w:val="Normal Table"/>
-    <w:uiPriority w:val="99"/>
-    <w:semiHidden/>
-    <w:unhideWhenUsed/>
-    <w:tblPr>
-      <w:tblInd w:w="0" w:type="dxa"/>
-      <w:tblCellMar>
-        <w:top w:w="0" w:type="dxa"/>
-        <w:left w:w="108" w:type="dxa"/>
-        <w:bottom w:w="0" w:type="dxa"/>
-        <w:right w:w="108" w:type="dxa"/>
-      </w:tblCellMar>
-    </w:tblPr>
-  </w:style>
-  <w:style w:type="numbering" w:default="1" w:styleId="KeineListe">
-    <w:name w:val="No List"/>
-    <w:uiPriority w:val="99"/>
-    <w:semiHidden/>
-    <w:unhideWhenUsed/>
-  </w:style>
-  <w:style w:type="character" w:styleId="Platzhaltertext">
-    <w:name w:val="Placeholder Text"/>
-    <w:basedOn w:val="Absatz-Standardschriftart"/>
-    <w:uiPriority w:val="99"/>
-    <w:semiHidden/>
-    <w:rsid w:val="00054F00"/>
-    <w:rPr>
-      <w:color w:val="808080"/>
-    </w:rPr>
-  </w:style>
-</w:styles>
-</file>
-
-<file path=word/glossary/webSettings.xml><?xml version="1.0" encoding="utf-8"?>
-<w:webSettings xmlns:mc="http://schemas.openxmlformats.org/markup-compatibility/2006" xmlns:r="http://schemas.openxmlformats.org/officeDocument/2006/relationships" xmlns:w="http://schemas.openxmlformats.org/wordprocessingml/2006/main" xmlns:w14="http://schemas.microsoft.com/office/word/2010/wordml" xmlns:w15="http://schemas.microsoft.com/office/word/2012/wordml" xmlns:w16cid="http://schemas.microsoft.com/office/word/2016/wordml/cid" xmlns:w16se="http://schemas.microsoft.com/office/word/2015/wordml/symex" mc:Ignorable="w14 w15 w16se w16cid">
-  <w:optimizeForBrowser/>
-  <w:allowPNG/>
-</w:webSettings>
-</file>
-
 <file path=word/theme/theme1.xml><?xml version="1.0" encoding="utf-8"?>
 <a:theme xmlns:a="http://schemas.openxmlformats.org/drawingml/2006/main" name="Larissa">
   <a:themeElements>
@@ -13976,7 +13179,7 @@
 </file>
 
 <file path=customXml/itemProps1.xml><?xml version="1.0" encoding="utf-8"?>
-<ds:datastoreItem xmlns:ds="http://schemas.openxmlformats.org/officeDocument/2006/customXml" ds:itemID="{441A0B27-CB1F-45D9-8373-0AA0645ADC1A}">
+<ds:datastoreItem xmlns:ds="http://schemas.openxmlformats.org/officeDocument/2006/customXml" ds:itemID="{549501F3-0FC3-4B00-BF30-D246214DF715}">
   <ds:schemaRefs>
     <ds:schemaRef ds:uri="http://schemas.openxmlformats.org/officeDocument/2006/bibliography"/>
   </ds:schemaRefs>

--- a/doc/180329_matl_Lastenheft_Gonzalez_Huerzeler_V0.1.docx
+++ b/doc/180329_matl_Lastenheft_Gonzalez_Huerzeler_V0.1.docx
@@ -757,8 +757,6 @@
               </w:rPr>
               <w:t>Hub</w:t>
             </w:r>
-            <w:bookmarkStart w:id="0" w:name="_GoBack"/>
-            <w:bookmarkEnd w:id="0"/>
           </w:p>
         </w:tc>
         <w:tc>
@@ -2652,7 +2650,7 @@
           <w:rFonts w:ascii="Arial" w:hAnsi="Arial" w:cs="Arial"/>
         </w:rPr>
       </w:pPr>
-      <w:bookmarkStart w:id="1" w:name="_Toc408915591"/>
+      <w:bookmarkStart w:id="0" w:name="_Toc408915591"/>
       <w:r>
         <w:rPr>
           <w:rFonts w:ascii="Arial" w:hAnsi="Arial" w:cs="Arial"/>
@@ -2660,53 +2658,81 @@
         <w:lastRenderedPageBreak/>
         <w:t>Zielbestimmung</w:t>
       </w:r>
+      <w:bookmarkEnd w:id="0"/>
+    </w:p>
+    <w:p>
+      <w:pPr>
+        <w:rPr>
+          <w:rFonts w:cs="Arial"/>
+          <w:color w:val="F79646" w:themeColor="accent6"/>
+        </w:rPr>
+      </w:pPr>
+      <w:r>
+        <w:rPr>
+          <w:rFonts w:cs="Arial"/>
+          <w:color w:val="F79646" w:themeColor="accent6"/>
+        </w:rPr>
+        <w:t xml:space="preserve">In dieser Projektarbeit wird eine </w:t>
+      </w:r>
+      <w:r>
+        <w:rPr>
+          <w:rFonts w:cs="Arial"/>
+          <w:i/>
+          <w:color w:val="F79646" w:themeColor="accent6"/>
+        </w:rPr>
+        <w:t>Brute-Force</w:t>
+      </w:r>
+      <w:r>
+        <w:rPr>
+          <w:rFonts w:cs="Arial"/>
+          <w:color w:val="F79646" w:themeColor="accent6"/>
+        </w:rPr>
+        <w:t xml:space="preserve"> Software, welche für das Entschlüsseln von Passwörtern oder Hashes genutzt werden</w:t>
+      </w:r>
+      <w:r>
+        <w:rPr>
+          <w:rFonts w:cs="Arial"/>
+          <w:color w:val="F79646" w:themeColor="accent6"/>
+        </w:rPr>
+        <w:t>,</w:t>
+      </w:r>
+      <w:r>
+        <w:rPr>
+          <w:rFonts w:cs="Arial"/>
+          <w:color w:val="F79646" w:themeColor="accent6"/>
+        </w:rPr>
+        <w:t xml:space="preserve"> realisiert. Da in der heutigen Zeit der Digitalisierung der Schutz der persönlichen Daten immer wichtiger wird, kann anhand dieser Software z.B. die Stärke des Passwortes </w:t>
+      </w:r>
+      <w:r>
+        <w:rPr>
+          <w:rFonts w:cs="Arial"/>
+          <w:color w:val="F79646" w:themeColor="accent6"/>
+        </w:rPr>
+        <w:t>bestimmt werden</w:t>
+      </w:r>
+      <w:r>
+        <w:rPr>
+          <w:rFonts w:cs="Arial"/>
+          <w:color w:val="F79646" w:themeColor="accent6"/>
+        </w:rPr>
+        <w:t>.</w:t>
+      </w:r>
+    </w:p>
+    <w:p>
+      <w:pPr>
+        <w:pStyle w:val="berschrift2"/>
+        <w:rPr>
+          <w:rFonts w:ascii="Arial" w:hAnsi="Arial" w:cs="Arial"/>
+        </w:rPr>
+      </w:pPr>
+      <w:bookmarkStart w:id="1" w:name="_Toc408915592"/>
+      <w:r>
+        <w:rPr>
+          <w:rFonts w:ascii="Arial" w:hAnsi="Arial" w:cs="Arial"/>
+        </w:rPr>
+        <w:t>Muss</w:t>
+      </w:r>
       <w:bookmarkEnd w:id="1"/>
-    </w:p>
-    <w:p>
-      <w:pPr>
-        <w:rPr>
-          <w:rFonts w:cs="Arial"/>
-          <w:color w:val="F79646" w:themeColor="accent6"/>
-        </w:rPr>
-      </w:pPr>
-      <w:r>
-        <w:rPr>
-          <w:rFonts w:cs="Arial"/>
-          <w:color w:val="F79646" w:themeColor="accent6"/>
-        </w:rPr>
-        <w:t xml:space="preserve">In dieser Projektarbeit wird eine </w:t>
-      </w:r>
-      <w:r>
-        <w:rPr>
-          <w:rFonts w:cs="Arial"/>
-          <w:i/>
-          <w:color w:val="F79646" w:themeColor="accent6"/>
-        </w:rPr>
-        <w:t>Brute-Force</w:t>
-      </w:r>
-      <w:r>
-        <w:rPr>
-          <w:rFonts w:cs="Arial"/>
-          <w:color w:val="F79646" w:themeColor="accent6"/>
-        </w:rPr>
-        <w:t xml:space="preserve"> Software, welche für das Entschlüsseln von Passwörtern oder Hashes genutzt werden realisiert. Da in der heutigen Zeit der Digitalisierung der Schutz der persönlichen Daten immer wichtiger wird, kann anhand dieser Software z.B. die Stärke des Passwortes bestimmen.</w:t>
-      </w:r>
-    </w:p>
-    <w:p>
-      <w:pPr>
-        <w:pStyle w:val="berschrift2"/>
-        <w:rPr>
-          <w:rFonts w:ascii="Arial" w:hAnsi="Arial" w:cs="Arial"/>
-        </w:rPr>
-      </w:pPr>
-      <w:bookmarkStart w:id="2" w:name="_Toc408915592"/>
-      <w:r>
-        <w:rPr>
-          <w:rFonts w:ascii="Arial" w:hAnsi="Arial" w:cs="Arial"/>
-        </w:rPr>
-        <w:t>Muss</w:t>
-      </w:r>
-      <w:bookmarkEnd w:id="2"/>
     </w:p>
     <w:p>
       <w:pPr>
@@ -2895,14 +2921,14 @@
           <w:rFonts w:ascii="Arial" w:hAnsi="Arial" w:cs="Arial"/>
         </w:rPr>
       </w:pPr>
-      <w:bookmarkStart w:id="3" w:name="_Toc408915593"/>
+      <w:bookmarkStart w:id="2" w:name="_Toc408915593"/>
       <w:r>
         <w:rPr>
           <w:rFonts w:ascii="Arial" w:hAnsi="Arial" w:cs="Arial"/>
         </w:rPr>
         <w:t>Wunsch</w:t>
       </w:r>
-      <w:bookmarkEnd w:id="3"/>
+      <w:bookmarkEnd w:id="2"/>
     </w:p>
     <w:p>
       <w:pPr>
@@ -2985,14 +3011,14 @@
           <w:rFonts w:ascii="Arial" w:hAnsi="Arial" w:cs="Arial"/>
         </w:rPr>
       </w:pPr>
-      <w:bookmarkStart w:id="4" w:name="_Toc408915594"/>
+      <w:bookmarkStart w:id="3" w:name="_Toc408915594"/>
       <w:r>
         <w:rPr>
           <w:rFonts w:ascii="Arial" w:hAnsi="Arial" w:cs="Arial"/>
         </w:rPr>
         <w:t>Abgrenzungskriterien</w:t>
       </w:r>
-      <w:bookmarkEnd w:id="4"/>
+      <w:bookmarkEnd w:id="3"/>
     </w:p>
     <w:p>
       <w:pPr>
@@ -3185,34 +3211,65 @@
           <w:rFonts w:ascii="Arial" w:hAnsi="Arial" w:cs="Arial"/>
         </w:rPr>
       </w:pPr>
-      <w:bookmarkStart w:id="5" w:name="_Toc408915595"/>
+      <w:bookmarkStart w:id="4" w:name="_Toc408915595"/>
       <w:r>
         <w:rPr>
           <w:rFonts w:ascii="Arial" w:hAnsi="Arial" w:cs="Arial"/>
         </w:rPr>
         <w:t>Produkteinsatz</w:t>
       </w:r>
+      <w:bookmarkEnd w:id="4"/>
+    </w:p>
+    <w:p>
+      <w:pPr>
+        <w:pStyle w:val="berschrift2"/>
+        <w:rPr>
+          <w:rFonts w:ascii="Arial" w:hAnsi="Arial" w:cs="Arial"/>
+        </w:rPr>
+      </w:pPr>
+      <w:bookmarkStart w:id="5" w:name="_Toc408915596"/>
+      <w:r>
+        <w:rPr>
+          <w:rFonts w:ascii="Arial" w:hAnsi="Arial" w:cs="Arial"/>
+        </w:rPr>
+        <w:t>An</w:t>
+      </w:r>
+      <w:r>
+        <w:rPr>
+          <w:rFonts w:ascii="Arial" w:hAnsi="Arial" w:cs="Arial"/>
+        </w:rPr>
+        <w:t>wendungsbereich</w:t>
+      </w:r>
       <w:bookmarkEnd w:id="5"/>
     </w:p>
     <w:p>
       <w:pPr>
+        <w:rPr>
+          <w:rFonts w:cs="Arial"/>
+          <w:color w:val="0070C0"/>
+        </w:rPr>
+      </w:pPr>
+      <w:r>
+        <w:rPr>
+          <w:rFonts w:cs="Arial"/>
+          <w:color w:val="0070C0"/>
+        </w:rPr>
+        <w:t>Das Programm findet weder kommerzielle noch projektspezifische Anwendung. Es ist lediglich dazu gedacht, sich etwas in die Thematik Kryptographie einzuarbeiten und die Möglichkeiten der heutigen Entschlüsselungen vor Augen zu führen.</w:t>
+      </w:r>
+    </w:p>
+    <w:p>
+      <w:pPr>
         <w:pStyle w:val="berschrift2"/>
         <w:rPr>
           <w:rFonts w:ascii="Arial" w:hAnsi="Arial" w:cs="Arial"/>
         </w:rPr>
       </w:pPr>
-      <w:bookmarkStart w:id="6" w:name="_Toc408915596"/>
+      <w:bookmarkStart w:id="6" w:name="_Toc408915597"/>
       <w:r>
         <w:rPr>
           <w:rFonts w:ascii="Arial" w:hAnsi="Arial" w:cs="Arial"/>
         </w:rPr>
-        <w:t>An</w:t>
-      </w:r>
-      <w:r>
-        <w:rPr>
-          <w:rFonts w:ascii="Arial" w:hAnsi="Arial" w:cs="Arial"/>
-        </w:rPr>
-        <w:t>wendungsbereich</w:t>
+        <w:t>Zielgruppe</w:t>
       </w:r>
       <w:bookmarkEnd w:id="6"/>
     </w:p>
@@ -3220,224 +3277,15 @@
       <w:pPr>
         <w:rPr>
           <w:rFonts w:cs="Arial"/>
-          <w:color w:val="FF0000"/>
-        </w:rPr>
-      </w:pPr>
-      <w:r>
-        <w:rPr>
-          <w:rFonts w:cs="Arial"/>
-          <w:color w:val="FF0000"/>
-        </w:rPr>
-        <w:t xml:space="preserve">Das Programm </w:t>
-      </w:r>
-      <w:r>
-        <w:rPr>
-          <w:rFonts w:cs="Arial"/>
-          <w:color w:val="FF0000"/>
-        </w:rPr>
-        <w:t xml:space="preserve">soll </w:t>
-      </w:r>
-      <w:r>
-        <w:rPr>
-          <w:rFonts w:cs="Arial"/>
-          <w:color w:val="FF0000"/>
-        </w:rPr>
-        <w:t xml:space="preserve">im Rahmen des Projekts XY des </w:t>
-      </w:r>
-      <w:r>
-        <w:rPr>
-          <w:rFonts w:cs="Arial"/>
-          <w:color w:val="FF0000"/>
-        </w:rPr>
-        <w:t>Instituts</w:t>
-      </w:r>
-      <w:r>
-        <w:rPr>
-          <w:rFonts w:cs="Arial"/>
-          <w:color w:val="FF0000"/>
-        </w:rPr>
-        <w:t xml:space="preserve"> für Z zur Anwendung kommen. Das integrierte Spiel ist zur Auflockerung während der Arbeit gedacht. Weiter soll es helfen die gemessenen Daten besser zu verstehen</w:t>
-      </w:r>
-    </w:p>
-    <w:p>
-      <w:pPr>
-        <w:pStyle w:val="berschrift2"/>
-        <w:rPr>
-          <w:rFonts w:ascii="Arial" w:hAnsi="Arial" w:cs="Arial"/>
-        </w:rPr>
-      </w:pPr>
-      <w:bookmarkStart w:id="7" w:name="_Toc408915597"/>
-      <w:r>
-        <w:rPr>
-          <w:rFonts w:ascii="Arial" w:hAnsi="Arial" w:cs="Arial"/>
-        </w:rPr>
-        <w:t>Zielgruppe</w:t>
-      </w:r>
-      <w:bookmarkEnd w:id="7"/>
-    </w:p>
-    <w:p>
-      <w:pPr>
-        <w:rPr>
-          <w:rFonts w:cs="Arial"/>
-        </w:rPr>
-      </w:pPr>
-      <w:r>
-        <w:rPr>
-          <w:rFonts w:cs="Arial"/>
-          <w:noProof/>
-          <w:color w:val="FF0000"/>
-          <w:lang w:val="en-US"/>
-        </w:rPr>
-        <mc:AlternateContent>
-          <mc:Choice Requires="wps">
-            <w:drawing>
-              <wp:anchor distT="0" distB="0" distL="114300" distR="114300" simplePos="0" relativeHeight="251661312" behindDoc="0" locked="0" layoutInCell="1" allowOverlap="1" wp14:anchorId="6257C4BA" wp14:editId="5C2310B3">
-                <wp:simplePos x="0" y="0"/>
-                <wp:positionH relativeFrom="column">
-                  <wp:posOffset>1645920</wp:posOffset>
-                </wp:positionH>
-                <wp:positionV relativeFrom="paragraph">
-                  <wp:posOffset>579120</wp:posOffset>
-                </wp:positionV>
-                <wp:extent cx="4328160" cy="411480"/>
-                <wp:effectExtent l="0" t="0" r="15240" b="26670"/>
-                <wp:wrapNone/>
-                <wp:docPr id="19" name="Text Box 2"/>
-                <wp:cNvGraphicFramePr>
-                  <a:graphicFrameLocks xmlns:a="http://schemas.openxmlformats.org/drawingml/2006/main"/>
-                </wp:cNvGraphicFramePr>
-                <a:graphic xmlns:a="http://schemas.openxmlformats.org/drawingml/2006/main">
-                  <a:graphicData uri="http://schemas.microsoft.com/office/word/2010/wordprocessingShape">
-                    <wps:wsp>
-                      <wps:cNvSpPr txBox="1">
-                        <a:spLocks noChangeArrowheads="1"/>
-                      </wps:cNvSpPr>
-                      <wps:spPr bwMode="auto">
-                        <a:xfrm>
-                          <a:off x="0" y="0"/>
-                          <a:ext cx="4328160" cy="411480"/>
-                        </a:xfrm>
-                        <a:prstGeom prst="rect">
-                          <a:avLst/>
-                        </a:prstGeom>
-                        <a:solidFill>
-                          <a:schemeClr val="accent6">
-                            <a:lumMod val="40000"/>
-                            <a:lumOff val="60000"/>
-                          </a:schemeClr>
-                        </a:solidFill>
-                        <a:ln w="9525">
-                          <a:solidFill>
-                            <a:srgbClr val="000000"/>
-                          </a:solidFill>
-                          <a:miter lim="800000"/>
-                          <a:headEnd/>
-                          <a:tailEnd/>
-                        </a:ln>
-                      </wps:spPr>
-                      <wps:txbx>
-                        <w:txbxContent>
-                          <w:p>
-                            <w:pPr>
-                              <w:spacing w:after="0" w:line="240" w:lineRule="auto"/>
-                              <w:jc w:val="left"/>
-                              <w:rPr>
-                                <w:sz w:val="20"/>
-                                <w:szCs w:val="20"/>
-                              </w:rPr>
-                            </w:pPr>
-                            <w:r>
-                              <w:rPr>
-                                <w:sz w:val="20"/>
-                                <w:szCs w:val="20"/>
-                              </w:rPr>
-                              <w:t>Zielgruppe: Im einfachsten Fall sind dies die Dozenten, sowie die Programmierer selbst.</w:t>
-                            </w:r>
-                          </w:p>
-                        </w:txbxContent>
-                      </wps:txbx>
-                      <wps:bodyPr rot="0" vert="horz" wrap="square" lIns="91440" tIns="45720" rIns="91440" bIns="45720" anchor="t" anchorCtr="0">
-                        <a:noAutofit/>
-                      </wps:bodyPr>
-                    </wps:wsp>
-                  </a:graphicData>
-                </a:graphic>
-                <wp14:sizeRelH relativeFrom="margin">
-                  <wp14:pctWidth>0</wp14:pctWidth>
-                </wp14:sizeRelH>
-                <wp14:sizeRelV relativeFrom="margin">
-                  <wp14:pctHeight>0</wp14:pctHeight>
-                </wp14:sizeRelV>
-              </wp:anchor>
-            </w:drawing>
-          </mc:Choice>
-          <mc:Fallback>
-            <w:pict>
-              <v:shapetype w14:anchorId="6257C4BA" id="_x0000_t202" coordsize="21600,21600" o:spt="202" path="m,l,21600r21600,l21600,xe">
-                <v:stroke joinstyle="miter"/>
-                <v:path gradientshapeok="t" o:connecttype="rect"/>
-              </v:shapetype>
-              <v:shape id="Text Box 2" o:spid="_x0000_s1026" type="#_x0000_t202" style="position:absolute;left:0;text-align:left;margin-left:129.6pt;margin-top:45.6pt;width:340.8pt;height:32.4pt;z-index:251661312;visibility:visible;mso-wrap-style:square;mso-width-percent:0;mso-height-percent:0;mso-wrap-distance-left:9pt;mso-wrap-distance-top:0;mso-wrap-distance-right:9pt;mso-wrap-distance-bottom:0;mso-position-horizontal:absolute;mso-position-horizontal-relative:text;mso-position-vertical:absolute;mso-position-vertical-relative:text;mso-width-percent:0;mso-height-percent:0;mso-width-relative:margin;mso-height-relative:margin;v-text-anchor:top" o:gfxdata="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" fillcolor="#fbd4b4 [1305]">
-                <v:textbox>
-                  <w:txbxContent>
-                    <w:p>
-                      <w:pPr>
-                        <w:spacing w:after="0" w:line="240" w:lineRule="auto"/>
-                        <w:jc w:val="left"/>
-                        <w:rPr>
-                          <w:sz w:val="20"/>
-                          <w:szCs w:val="20"/>
-                        </w:rPr>
-                      </w:pPr>
-                      <w:r>
-                        <w:rPr>
-                          <w:sz w:val="20"/>
-                          <w:szCs w:val="20"/>
-                        </w:rPr>
-                        <w:t>Zielgruppe: Im einfachsten Fall sind dies die Dozenten, sowie die Programmierer selbst.</w:t>
-                      </w:r>
-                    </w:p>
-                  </w:txbxContent>
-                </v:textbox>
-              </v:shape>
-            </w:pict>
-          </mc:Fallback>
-        </mc:AlternateContent>
-      </w:r>
-      <w:r>
-        <w:rPr>
-          <w:rFonts w:cs="Arial"/>
-          <w:color w:val="FF0000"/>
-        </w:rPr>
-        <w:t>Die primäre Zielgruppe ist Herr B vom Projekt XY und die Firma Q bei denen das Programm zur Anwendung kommt.</w:t>
-      </w:r>
-      <w:r>
-        <w:rPr>
-          <w:rFonts w:cs="Arial"/>
-          <w:color w:val="FF0000"/>
-        </w:rPr>
-        <w:t xml:space="preserve"> Des Weiteren ist der Spielmodus</w:t>
-      </w:r>
-      <w:r>
-        <w:rPr>
-          <w:rFonts w:cs="Arial"/>
-          <w:color w:val="FF0000"/>
-        </w:rPr>
-        <w:t xml:space="preserve"> </w:t>
-      </w:r>
-      <w:r>
-        <w:rPr>
-          <w:rFonts w:cs="Arial"/>
-          <w:color w:val="FF0000"/>
-        </w:rPr>
-        <w:t>zur Überbrückung von Wartezeit</w:t>
-      </w:r>
-      <w:r>
-        <w:rPr>
-          <w:rFonts w:cs="Arial"/>
-          <w:color w:val="FF0000"/>
-        </w:rPr>
-        <w:t xml:space="preserve"> gedacht.</w:t>
+          <w:color w:val="0070C0"/>
+        </w:rPr>
+      </w:pPr>
+      <w:r>
+        <w:rPr>
+          <w:rFonts w:cs="Arial"/>
+          <w:color w:val="0070C0"/>
+        </w:rPr>
+        <w:t>Die Zielgruppe ist der Dozent Herr Norbert Hofmann sowie die Entwickler selbst.</w:t>
       </w:r>
     </w:p>
     <w:p>
@@ -3459,7 +3307,7 @@
           <w:rFonts w:ascii="Arial" w:hAnsi="Arial" w:cs="Arial"/>
         </w:rPr>
       </w:pPr>
-      <w:bookmarkStart w:id="8" w:name="_Toc408915598"/>
+      <w:bookmarkStart w:id="7" w:name="_Toc408915598"/>
       <w:r>
         <w:rPr>
           <w:rFonts w:cs="Arial"/>
@@ -3556,7 +3404,11 @@
           </mc:Choice>
           <mc:Fallback>
             <w:pict>
-              <v:shape w14:anchorId="539D402A" id="_x0000_s1027" type="#_x0000_t202" style="position:absolute;left:0;text-align:left;margin-left:171.5pt;margin-top:-.1pt;width:340.8pt;height:31.8pt;z-index:251655168;visibility:visible;mso-wrap-style:square;mso-width-percent:0;mso-height-percent:0;mso-wrap-distance-left:9pt;mso-wrap-distance-top:0;mso-wrap-distance-right:9pt;mso-wrap-distance-bottom:0;mso-position-horizontal:absolute;mso-position-horizontal-relative:text;mso-position-vertical:absolute;mso-position-vertical-relative:text;mso-width-percent:0;mso-height-percent:0;mso-width-relative:margin;mso-height-relative:margin;v-text-anchor:top" o:gfxdata="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" fillcolor="#fbd4b4 [1305]">
+              <v:shapetype w14:anchorId="539D402A" id="_x0000_t202" coordsize="21600,21600" o:spt="202" path="m,l,21600r21600,l21600,xe">
+                <v:stroke joinstyle="miter"/>
+                <v:path gradientshapeok="t" o:connecttype="rect"/>
+              </v:shapetype>
+              <v:shape id="Text Box 2" o:spid="_x0000_s1026" type="#_x0000_t202" style="position:absolute;left:0;text-align:left;margin-left:171.5pt;margin-top:-.1pt;width:340.8pt;height:31.8pt;z-index:251655168;visibility:visible;mso-wrap-style:square;mso-width-percent:0;mso-height-percent:0;mso-wrap-distance-left:9pt;mso-wrap-distance-top:0;mso-wrap-distance-right:9pt;mso-wrap-distance-bottom:0;mso-position-horizontal:absolute;mso-position-horizontal-relative:text;mso-position-vertical:absolute;mso-position-vertical-relative:text;mso-width-percent:0;mso-height-percent:0;mso-width-relative:margin;mso-height-relative:margin;v-text-anchor:top" o:gfxdata="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" fillcolor="#fbd4b4 [1305]">
                 <v:textbox>
                   <w:txbxContent>
                     <w:p>
@@ -3593,97 +3445,144 @@
         </w:rPr>
         <w:t>Produkteumgebung</w:t>
       </w:r>
+      <w:bookmarkEnd w:id="7"/>
+    </w:p>
+    <w:p>
+      <w:pPr>
+        <w:pStyle w:val="berschrift2"/>
+        <w:rPr>
+          <w:rFonts w:ascii="Arial" w:hAnsi="Arial" w:cs="Arial"/>
+        </w:rPr>
+      </w:pPr>
+      <w:bookmarkStart w:id="8" w:name="_Toc408915599"/>
+      <w:r>
+        <w:rPr>
+          <w:rFonts w:ascii="Arial" w:hAnsi="Arial" w:cs="Arial"/>
+        </w:rPr>
+        <w:t>Software</w:t>
+      </w:r>
       <w:bookmarkEnd w:id="8"/>
     </w:p>
     <w:p>
       <w:pPr>
+        <w:rPr>
+          <w:strike/>
+          <w:color w:val="F79646" w:themeColor="accent6"/>
+        </w:rPr>
+      </w:pPr>
+      <w:r>
+        <w:rPr>
+          <w:strike/>
+          <w:color w:val="F79646" w:themeColor="accent6"/>
+        </w:rPr>
+        <w:t>Wenn eine unterstützte Grafikkarte vorhanden ist</w:t>
+      </w:r>
+      <w:r>
+        <w:rPr>
+          <w:strike/>
+          <w:color w:val="F79646" w:themeColor="accent6"/>
+        </w:rPr>
+        <w:t>, so</w:t>
+      </w:r>
+      <w:r>
+        <w:rPr>
+          <w:strike/>
+          <w:color w:val="F79646" w:themeColor="accent6"/>
+        </w:rPr>
+        <w:t xml:space="preserve"> </w:t>
+      </w:r>
+      <w:r>
+        <w:rPr>
+          <w:strike/>
+          <w:color w:val="F79646" w:themeColor="accent6"/>
+        </w:rPr>
+        <w:t xml:space="preserve">wird MATLAB ab Version R2015a benötigt um die </w:t>
+      </w:r>
+      <w:r>
+        <w:rPr>
+          <w:i/>
+          <w:strike/>
+          <w:color w:val="F79646" w:themeColor="accent6"/>
+        </w:rPr>
+        <w:t xml:space="preserve">„Parallel Computing Toolbox“ </w:t>
+      </w:r>
+      <w:r>
+        <w:rPr>
+          <w:strike/>
+          <w:color w:val="F79646" w:themeColor="accent6"/>
+        </w:rPr>
+        <w:t>verwenden zu können.</w:t>
+      </w:r>
+    </w:p>
+    <w:p>
+      <w:pPr>
+        <w:rPr>
+          <w:color w:val="0070C0"/>
+        </w:rPr>
+      </w:pPr>
+      <w:r>
+        <w:rPr>
+          <w:color w:val="0070C0"/>
+        </w:rPr>
+        <w:t xml:space="preserve">Die Software verwendet je nach Workstation die MATLAB-Toolbox </w:t>
+      </w:r>
+      <w:r>
+        <w:rPr>
+          <w:i/>
+          <w:color w:val="0070C0"/>
+        </w:rPr>
+        <w:t>„Parallel Computing Toolbox“</w:t>
+      </w:r>
+      <w:r>
+        <w:rPr>
+          <w:color w:val="0070C0"/>
+        </w:rPr>
+        <w:t>, welche ab Version R2015a verfügbar ist.</w:t>
+      </w:r>
+    </w:p>
+    <w:p>
+      <w:pPr>
         <w:pStyle w:val="berschrift2"/>
         <w:rPr>
           <w:rFonts w:ascii="Arial" w:hAnsi="Arial" w:cs="Arial"/>
         </w:rPr>
       </w:pPr>
-      <w:bookmarkStart w:id="9" w:name="_Toc408915599"/>
+      <w:bookmarkStart w:id="9" w:name="_Toc408915600"/>
       <w:r>
         <w:rPr>
           <w:rFonts w:ascii="Arial" w:hAnsi="Arial" w:cs="Arial"/>
         </w:rPr>
-        <w:t>Software</w:t>
+        <w:t>Betriebssystem</w:t>
       </w:r>
       <w:bookmarkEnd w:id="9"/>
     </w:p>
     <w:p>
       <w:pPr>
         <w:rPr>
-          <w:color w:val="F79646" w:themeColor="accent6"/>
-        </w:rPr>
-      </w:pPr>
-      <w:r>
-        <w:rPr>
-          <w:color w:val="F79646" w:themeColor="accent6"/>
-        </w:rPr>
-        <w:t>Wenn eine unterstützte Grafikkarte vorhanden ist</w:t>
-      </w:r>
-      <w:r>
-        <w:rPr>
-          <w:color w:val="F79646" w:themeColor="accent6"/>
-        </w:rPr>
-        <w:t>, so</w:t>
-      </w:r>
-      <w:r>
-        <w:rPr>
-          <w:color w:val="F79646" w:themeColor="accent6"/>
-        </w:rPr>
-        <w:t xml:space="preserve"> </w:t>
-      </w:r>
-      <w:r>
-        <w:rPr>
-          <w:color w:val="F79646" w:themeColor="accent6"/>
-        </w:rPr>
-        <w:t xml:space="preserve">wird MATLAB ab Version R2015a benötigt um die </w:t>
-      </w:r>
-      <w:r>
-        <w:rPr>
-          <w:i/>
-          <w:color w:val="F79646" w:themeColor="accent6"/>
-        </w:rPr>
-        <w:t xml:space="preserve">„Parallel Computing Toolbox“ </w:t>
-      </w:r>
-      <w:r>
-        <w:rPr>
-          <w:color w:val="F79646" w:themeColor="accent6"/>
-        </w:rPr>
-        <w:t>verwenden zu können.</w:t>
-      </w:r>
-    </w:p>
-    <w:p>
-      <w:pPr>
-        <w:pStyle w:val="berschrift2"/>
-        <w:rPr>
-          <w:rFonts w:ascii="Arial" w:hAnsi="Arial" w:cs="Arial"/>
-        </w:rPr>
-      </w:pPr>
-      <w:bookmarkStart w:id="10" w:name="_Toc408915600"/>
-      <w:r>
-        <w:rPr>
-          <w:rFonts w:ascii="Arial" w:hAnsi="Arial" w:cs="Arial"/>
-        </w:rPr>
-        <w:t>Betriebssystem</w:t>
-      </w:r>
-      <w:bookmarkEnd w:id="10"/>
-    </w:p>
-    <w:p>
-      <w:pPr>
-        <w:rPr>
-          <w:rFonts w:cs="Arial"/>
-          <w:color w:val="F79646" w:themeColor="accent6"/>
-        </w:rPr>
-      </w:pPr>
-      <w:r>
-        <w:rPr>
-          <w:rFonts w:cs="Arial"/>
-          <w:color w:val="F79646" w:themeColor="accent6"/>
-        </w:rPr>
-        <w:t>Die Parallel Computing Toolbox ist auf den folgenden 64-Bit Betriebssystemen ausführbar:</w:t>
+          <w:rFonts w:cs="Arial"/>
+          <w:color w:val="F79646" w:themeColor="accent6"/>
+        </w:rPr>
+      </w:pPr>
+      <w:r>
+        <w:rPr>
+          <w:rFonts w:cs="Arial"/>
+          <w:color w:val="F79646" w:themeColor="accent6"/>
+        </w:rPr>
+        <w:t xml:space="preserve">Die Parallel Computing Toolbox ist </w:t>
+      </w:r>
+      <w:r>
+        <w:rPr>
+          <w:rFonts w:cs="Arial"/>
+          <w:color w:val="F79646" w:themeColor="accent6"/>
+        </w:rPr>
+        <w:t xml:space="preserve">grundsätzlich </w:t>
+      </w:r>
+      <w:r>
+        <w:rPr>
+          <w:rFonts w:cs="Arial"/>
+          <w:color w:val="F79646" w:themeColor="accent6"/>
+        </w:rPr>
+        <w:t>auf den folgenden 64-Bit Betriebssystemen ausführbar:</w:t>
       </w:r>
     </w:p>
     <w:p>
@@ -3748,19 +3647,47 @@
     </w:p>
     <w:p>
       <w:pPr>
+        <w:rPr>
+          <w:rFonts w:cs="Arial"/>
+          <w:color w:val="0070C0"/>
+        </w:rPr>
+      </w:pPr>
+      <w:r>
+        <w:rPr>
+          <w:rFonts w:cs="Arial"/>
+          <w:color w:val="0070C0"/>
+        </w:rPr>
+        <w:t>Die Software muss</w:t>
+      </w:r>
+      <w:r>
+        <w:rPr>
+          <w:color w:val="0070C0"/>
+        </w:rPr>
+        <w:t xml:space="preserve"> </w:t>
+      </w:r>
+      <w:r>
+        <w:rPr>
+          <w:rFonts w:cs="Arial"/>
+          <w:color w:val="0070C0"/>
+        </w:rPr>
+        <w:t>für Windows 10 vollständig funktionsfähig werden. Als Wunsch soll die Software zusätzlich auf macOS Sierra funktionieren.</w:t>
+      </w:r>
+    </w:p>
+    <w:p>
+      <w:pPr>
         <w:pStyle w:val="berschrift2"/>
         <w:rPr>
           <w:rFonts w:ascii="Arial" w:hAnsi="Arial" w:cs="Arial"/>
         </w:rPr>
       </w:pPr>
-      <w:bookmarkStart w:id="11" w:name="_Toc408915601"/>
+      <w:bookmarkStart w:id="10" w:name="_Toc408915601"/>
       <w:r>
         <w:rPr>
           <w:rFonts w:ascii="Arial" w:hAnsi="Arial" w:cs="Arial"/>
         </w:rPr>
         <w:t>Hardware</w:t>
       </w:r>
-      <w:bookmarkEnd w:id="11"/>
+      <w:bookmarkEnd w:id="10"/>
     </w:p>
     <w:p>
       <w:pPr>
@@ -3924,7 +3851,7 @@
           <w:rFonts w:ascii="Arial" w:hAnsi="Arial" w:cs="Arial"/>
         </w:rPr>
       </w:pPr>
-      <w:bookmarkStart w:id="12" w:name="_Toc408915602"/>
+      <w:bookmarkStart w:id="11" w:name="_Toc408915602"/>
       <w:r>
         <w:rPr>
           <w:rFonts w:cs="Arial"/>
@@ -4030,7 +3957,7 @@
           </mc:Choice>
           <mc:Fallback>
             <w:pict>
-              <v:shape w14:anchorId="59D3679D" id="_x0000_s1028" type="#_x0000_t202" style="position:absolute;left:0;text-align:left;margin-left:171.5pt;margin-top:8.35pt;width:319.8pt;height:22.2pt;z-index:251662336;visibility:visible;mso-wrap-style:square;mso-width-percent:0;mso-height-percent:0;mso-wrap-distance-left:9pt;mso-wrap-distance-top:0;mso-wrap-distance-right:9pt;mso-wrap-distance-bottom:0;mso-position-horizontal:absolute;mso-position-horizontal-relative:text;mso-position-vertical:absolute;mso-position-vertical-relative:text;mso-width-percent:0;mso-height-percent:0;mso-width-relative:margin;mso-height-relative:margin;v-text-anchor:top" o:gfxdata="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" fillcolor="#fbd4b4 [1305]">
+              <v:shape w14:anchorId="59D3679D" id="_x0000_s1027" type="#_x0000_t202" style="position:absolute;left:0;text-align:left;margin-left:171.5pt;margin-top:8.35pt;width:319.8pt;height:22.2pt;z-index:251662336;visibility:visible;mso-wrap-style:square;mso-width-percent:0;mso-height-percent:0;mso-wrap-distance-left:9pt;mso-wrap-distance-top:0;mso-wrap-distance-right:9pt;mso-wrap-distance-bottom:0;mso-position-horizontal:absolute;mso-position-horizontal-relative:text;mso-position-vertical:absolute;mso-position-vertical-relative:text;mso-width-percent:0;mso-height-percent:0;mso-width-relative:margin;mso-height-relative:margin;v-text-anchor:top" o:gfxdata="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" fillcolor="#fbd4b4 [1305]">
                 <v:textbox>
                   <w:txbxContent>
                     <w:p>
@@ -4077,7 +4004,7 @@
         </w:rPr>
         <w:t>Produktfunktionen</w:t>
       </w:r>
-      <w:bookmarkEnd w:id="12"/>
+      <w:bookmarkEnd w:id="11"/>
     </w:p>
     <w:p>
       <w:pPr>
@@ -4255,7 +4182,21 @@
           <w:rFonts w:cs="Arial"/>
           <w:color w:val="F79646" w:themeColor="accent6"/>
         </w:rPr>
-        <w:t>Dynamisierung des Resourcenmonitors</w:t>
+        <w:t>Dynamisierung des Re</w:t>
+      </w:r>
+      <w:r>
+        <w:rPr>
+          <w:rFonts w:cs="Arial"/>
+          <w:color w:val="F79646" w:themeColor="accent6"/>
+        </w:rPr>
+        <w:t>s</w:t>
+      </w:r>
+      <w:r>
+        <w:rPr>
+          <w:rFonts w:cs="Arial"/>
+          <w:color w:val="F79646" w:themeColor="accent6"/>
+        </w:rPr>
+        <w:t>sourcenmonitors</w:t>
       </w:r>
     </w:p>
     <w:p>
@@ -4314,12 +4255,14 @@
       <w:pPr>
         <w:rPr>
           <w:rFonts w:cs="Arial"/>
-          <w:color w:val="F79646" w:themeColor="accent6"/>
-        </w:rPr>
-      </w:pPr>
-      <w:r>
-        <w:rPr>
-          <w:rFonts w:cs="Arial"/>
+          <w:strike/>
+          <w:color w:val="F79646" w:themeColor="accent6"/>
+        </w:rPr>
+      </w:pPr>
+      <w:r>
+        <w:rPr>
+          <w:rFonts w:cs="Arial"/>
+          <w:strike/>
           <w:color w:val="F79646" w:themeColor="accent6"/>
         </w:rPr>
         <w:t>/F70/</w:t>
@@ -4327,6 +4270,7 @@
       <w:r>
         <w:rPr>
           <w:rFonts w:cs="Arial"/>
+          <w:strike/>
           <w:color w:val="F79646" w:themeColor="accent6"/>
         </w:rPr>
         <w:tab/>
@@ -4335,6 +4279,7 @@
       <w:r>
         <w:rPr>
           <w:rFonts w:cs="Arial"/>
+          <w:strike/>
           <w:color w:val="F79646" w:themeColor="accent6"/>
         </w:rPr>
         <w:t>Fortschritts</w:t>
@@ -4383,7 +4328,7 @@
           <w:rFonts w:ascii="Arial" w:hAnsi="Arial" w:cs="Arial"/>
         </w:rPr>
       </w:pPr>
-      <w:bookmarkStart w:id="13" w:name="_Toc408915603"/>
+      <w:bookmarkStart w:id="12" w:name="_Toc408915603"/>
       <w:r>
         <w:rPr>
           <w:rFonts w:cs="Arial"/>
@@ -4490,7 +4435,7 @@
           </mc:Choice>
           <mc:Fallback>
             <w:pict>
-              <v:shape w14:anchorId="19EE5EEF" id="_x0000_s1029" type="#_x0000_t202" style="position:absolute;left:0;text-align:left;margin-left:136.1pt;margin-top:-4.3pt;width:340.8pt;height:18.6pt;z-index:251657216;visibility:visible;mso-wrap-style:square;mso-width-percent:0;mso-height-percent:0;mso-wrap-distance-left:9pt;mso-wrap-distance-top:0;mso-wrap-distance-right:9pt;mso-wrap-distance-bottom:0;mso-position-horizontal:absolute;mso-position-horizontal-relative:text;mso-position-vertical:absolute;mso-position-vertical-relative:text;mso-width-percent:0;mso-height-percent:0;mso-width-relative:margin;mso-height-relative:margin;v-text-anchor:top" o:gfxdata="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" fillcolor="#fbd4b4 [1305]">
+              <v:shape w14:anchorId="19EE5EEF" id="_x0000_s1028" type="#_x0000_t202" style="position:absolute;left:0;text-align:left;margin-left:136.1pt;margin-top:-4.3pt;width:340.8pt;height:18.6pt;z-index:251657216;visibility:visible;mso-wrap-style:square;mso-width-percent:0;mso-height-percent:0;mso-wrap-distance-left:9pt;mso-wrap-distance-top:0;mso-wrap-distance-right:9pt;mso-wrap-distance-bottom:0;mso-position-horizontal:absolute;mso-position-horizontal-relative:text;mso-position-vertical:absolute;mso-position-vertical-relative:text;mso-width-percent:0;mso-height-percent:0;mso-width-relative:margin;mso-height-relative:margin;v-text-anchor:top" o:gfxdata="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" fillcolor="#fbd4b4 [1305]">
                 <v:textbox>
                   <w:txbxContent>
                     <w:p>
@@ -4537,107 +4482,91 @@
         </w:rPr>
         <w:t>Produktdaten</w:t>
       </w:r>
-      <w:bookmarkEnd w:id="13"/>
-    </w:p>
-    <w:p>
-      <w:pPr>
-        <w:rPr>
-          <w:rFonts w:cs="Arial"/>
-          <w:color w:val="FF0000"/>
-        </w:rPr>
-      </w:pPr>
-      <w:r>
-        <w:rPr>
-          <w:rFonts w:cs="Arial"/>
-          <w:color w:val="FF0000"/>
+      <w:bookmarkEnd w:id="12"/>
+    </w:p>
+    <w:p>
+      <w:pPr>
+        <w:rPr>
+          <w:rFonts w:cs="Arial"/>
+          <w:color w:val="0070C0"/>
+        </w:rPr>
+      </w:pPr>
+      <w:r>
+        <w:rPr>
+          <w:rFonts w:cs="Arial"/>
+          <w:color w:val="0070C0"/>
         </w:rPr>
         <w:t>/D10/</w:t>
       </w:r>
       <w:r>
         <w:rPr>
           <w:rFonts w:cs="Arial"/>
-          <w:color w:val="FF0000"/>
+          <w:color w:val="0070C0"/>
         </w:rPr>
         <w:tab/>
-        <w:t xml:space="preserve">Ausgegeben wird </w:t>
-      </w:r>
-      <w:r>
-        <w:rPr>
-          <w:rFonts w:cs="Arial"/>
-          <w:color w:val="FF0000"/>
-        </w:rPr>
-        <w:t xml:space="preserve">ein </w:t>
-      </w:r>
-      <w:r>
-        <w:rPr>
-          <w:rFonts w:cs="Arial"/>
-          <w:color w:val="FF0000"/>
-        </w:rPr>
-        <w:t xml:space="preserve">2D </w:t>
-      </w:r>
-      <w:r>
-        <w:rPr>
-          <w:rFonts w:cs="Arial"/>
-          <w:color w:val="FF0000"/>
-        </w:rPr>
-        <w:t>Plot der</w:t>
-      </w:r>
-      <w:r>
-        <w:rPr>
-          <w:rFonts w:cs="Arial"/>
-          <w:color w:val="FF0000"/>
-        </w:rPr>
-        <w:t xml:space="preserve"> Temperatur als Funktion der Zeit.</w:t>
-      </w:r>
-    </w:p>
-    <w:p>
-      <w:pPr>
-        <w:rPr>
-          <w:rFonts w:cs="Arial"/>
-          <w:color w:val="FF0000"/>
-        </w:rPr>
-      </w:pPr>
-      <w:r>
-        <w:rPr>
-          <w:rFonts w:cs="Arial"/>
-          <w:color w:val="FF0000"/>
+        <w:t>Das entschlüsselte Passwort wird auf dem UI ausgegeben.</w:t>
+      </w:r>
+    </w:p>
+    <w:p>
+      <w:pPr>
+        <w:ind w:left="700" w:hanging="700"/>
+        <w:rPr>
+          <w:rFonts w:cs="Arial"/>
+          <w:color w:val="0070C0"/>
+        </w:rPr>
+      </w:pPr>
+      <w:r>
+        <w:rPr>
+          <w:rFonts w:cs="Arial"/>
+          <w:color w:val="0070C0"/>
         </w:rPr>
         <w:t>/D20/</w:t>
       </w:r>
       <w:r>
         <w:rPr>
           <w:rFonts w:cs="Arial"/>
-          <w:color w:val="FF0000"/>
+          <w:color w:val="0070C0"/>
         </w:rPr>
         <w:tab/>
-      </w:r>
-      <w:r>
-        <w:rPr>
-          <w:rFonts w:cs="Arial"/>
-          <w:color w:val="FF0000"/>
-        </w:rPr>
-        <w:t>Die numerischen Resultate werden als csv ASCII Datei abgespeichert</w:t>
-      </w:r>
-      <w:r>
-        <w:rPr>
-          <w:rFonts w:cs="Arial"/>
-          <w:color w:val="FF0000"/>
-        </w:rPr>
-        <w:t>.</w:t>
-      </w:r>
-    </w:p>
-    <w:p>
-      <w:pPr>
-        <w:rPr>
-          <w:rFonts w:cs="Arial"/>
-          <w:color w:val="FF0000"/>
+        <w:t>Die CPU- / GPU-Belastung wird als 2D-Plot in Prozent als Funktion der Zeit auf dem UI ausgegeben.</w:t>
+      </w:r>
+    </w:p>
+    <w:p>
+      <w:pPr>
+        <w:ind w:left="700" w:hanging="700"/>
+        <w:rPr>
+          <w:rFonts w:cs="Arial"/>
+          <w:color w:val="0070C0"/>
+        </w:rPr>
+      </w:pPr>
+      <w:r>
+        <w:rPr>
+          <w:rFonts w:cs="Arial"/>
+          <w:color w:val="0070C0"/>
+        </w:rPr>
+        <w:t>/D30/</w:t>
+      </w:r>
+      <w:r>
+        <w:rPr>
+          <w:rFonts w:cs="Arial"/>
+          <w:color w:val="0070C0"/>
+        </w:rPr>
+        <w:tab/>
+        <w:t>Logs mit Angaben zu Versuchsnummer, aktueller Zeit, Belastung der Ressourcen, versuchte Kombinationen werden auf dem UI ausgegeben.</w:t>
+      </w:r>
+    </w:p>
+    <w:p>
+      <w:pPr>
+        <w:rPr>
+          <w:rFonts w:cs="Arial"/>
+          <w:color w:val="0070C0"/>
         </w:rPr>
       </w:pPr>
       <w:r>
         <w:rPr>
           <w:rFonts w:cs="Arial"/>
           <w:noProof/>
-          <w:color w:val="FF0000"/>
+          <w:color w:val="0070C0"/>
           <w:lang w:val="en-US"/>
         </w:rPr>
         <mc:AlternateContent>
@@ -4730,7 +4659,7 @@
           </mc:Choice>
           <mc:Fallback>
             <w:pict>
-              <v:shape w14:anchorId="6DE6EA89" id="_x0000_s1030" type="#_x0000_t202" style="position:absolute;left:0;text-align:left;margin-left:176.3pt;margin-top:15.05pt;width:340.8pt;height:42pt;z-index:251656192;visibility:visible;mso-wrap-style:square;mso-width-percent:0;mso-height-percent:0;mso-wrap-distance-left:9pt;mso-wrap-distance-top:0;mso-wrap-distance-right:9pt;mso-wrap-distance-bottom:0;mso-position-horizontal:absolute;mso-position-horizontal-relative:text;mso-position-vertical:absolute;mso-position-vertical-relative:text;mso-width-percent:0;mso-height-percent:0;mso-width-relative:margin;mso-height-relative:margin;v-text-anchor:top" o:gfxdata="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" fillcolor="#fbd4b4 [1305]">
+              <v:shape w14:anchorId="6DE6EA89" id="_x0000_s1029" type="#_x0000_t202" style="position:absolute;left:0;text-align:left;margin-left:176.3pt;margin-top:15.05pt;width:340.8pt;height:42pt;z-index:251656192;visibility:visible;mso-wrap-style:square;mso-width-percent:0;mso-height-percent:0;mso-wrap-distance-left:9pt;mso-wrap-distance-top:0;mso-wrap-distance-right:9pt;mso-wrap-distance-bottom:0;mso-position-horizontal:absolute;mso-position-horizontal-relative:text;mso-position-vertical:absolute;mso-position-vertical-relative:text;mso-width-percent:0;mso-height-percent:0;mso-width-relative:margin;mso-height-relative:margin;v-text-anchor:top" o:gfxdata="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" fillcolor="#fbd4b4 [1305]">
                 <v:textbox>
                   <w:txbxContent>
                     <w:p>
@@ -4765,17 +4694,30 @@
       <w:r>
         <w:rPr>
           <w:rFonts w:cs="Arial"/>
-          <w:color w:val="FF0000"/>
+          <w:color w:val="0070C0"/>
         </w:rPr>
         <w:t>/D30/</w:t>
       </w:r>
       <w:r>
         <w:rPr>
           <w:rFonts w:cs="Arial"/>
-          <w:color w:val="FF0000"/>
+          <w:color w:val="0070C0"/>
         </w:rPr>
         <w:tab/>
-        <w:t>Plot Visualisierungen können als png-Datei abgespeichert werden</w:t>
+      </w:r>
+      <w:r>
+        <w:rPr>
+          <w:rFonts w:cs="Arial"/>
+          <w:color w:val="0070C0"/>
+        </w:rPr>
+        <w:t xml:space="preserve">{Wunsch}: </w:t>
+      </w:r>
+      <w:r>
+        <w:rPr>
+          <w:rFonts w:cs="Arial"/>
+          <w:color w:val="0070C0"/>
+        </w:rPr>
+        <w:t>Die Logdaten sollen als csv-Datei abgespeichert werden können.</w:t>
       </w:r>
     </w:p>
     <w:p>
@@ -4785,18 +4727,18 @@
           <w:rFonts w:ascii="Arial" w:hAnsi="Arial" w:cs="Arial"/>
         </w:rPr>
       </w:pPr>
-      <w:bookmarkStart w:id="14" w:name="_Toc408915604"/>
+      <w:bookmarkStart w:id="13" w:name="_Toc408915604"/>
       <w:r>
         <w:rPr>
           <w:rFonts w:ascii="Arial" w:hAnsi="Arial" w:cs="Arial"/>
         </w:rPr>
         <w:t>Produkt-Leistungen</w:t>
       </w:r>
-      <w:bookmarkEnd w:id="14"/>
-    </w:p>
-    <w:p>
-      <w:pPr>
-        <w:ind w:left="431" w:hanging="431"/>
+      <w:bookmarkEnd w:id="13"/>
+    </w:p>
+    <w:p>
+      <w:pPr>
+        <w:ind w:left="700" w:hanging="700"/>
         <w:rPr>
           <w:rFonts w:cs="Arial"/>
           <w:color w:val="F79646" w:themeColor="accent6"/>
@@ -4833,195 +4775,70 @@
     </w:p>
     <w:p>
       <w:pPr>
-        <w:rPr>
-          <w:rFonts w:cs="Arial"/>
-          <w:color w:val="FF0000"/>
-        </w:rPr>
-      </w:pPr>
-      <w:r>
-        <w:rPr>
-          <w:rFonts w:cs="Arial"/>
-          <w:color w:val="FF0000"/>
+        <w:ind w:left="700" w:hanging="700"/>
+        <w:rPr>
+          <w:rFonts w:cs="Arial"/>
+          <w:color w:val="0070C0"/>
+        </w:rPr>
+      </w:pPr>
+      <w:r>
+        <w:rPr>
+          <w:rFonts w:cs="Arial"/>
+          <w:color w:val="0070C0"/>
         </w:rPr>
         <w:t>/L</w:t>
       </w:r>
       <w:r>
         <w:rPr>
           <w:rFonts w:cs="Arial"/>
-          <w:color w:val="FF0000"/>
+          <w:color w:val="0070C0"/>
         </w:rPr>
         <w:t>2</w:t>
       </w:r>
       <w:r>
         <w:rPr>
           <w:rFonts w:cs="Arial"/>
-          <w:color w:val="FF0000"/>
+          <w:color w:val="0070C0"/>
         </w:rPr>
         <w:t>0/</w:t>
       </w:r>
       <w:r>
         <w:rPr>
           <w:rFonts w:cs="Arial"/>
-          <w:color w:val="FF0000"/>
+          <w:color w:val="0070C0"/>
         </w:rPr>
         <w:tab/>
-        <w:t>Das Spiel soll flüssig laufen.</w:t>
-      </w:r>
-    </w:p>
-    <w:p>
-      <w:pPr>
-        <w:rPr>
-          <w:rFonts w:cs="Arial"/>
-          <w:color w:val="FF0000"/>
-        </w:rPr>
-      </w:pPr>
-      <w:r>
-        <w:rPr>
-          <w:rFonts w:cs="Arial"/>
-          <w:color w:val="FF0000"/>
+      </w:r>
+      <w:r>
+        <w:rPr>
+          <w:rFonts w:cs="Arial"/>
+          <w:color w:val="0070C0"/>
+        </w:rPr>
+        <w:t>Die graphische Darstellung der Belastung der Ressourcen soll flüssig dargestellt werden können.</w:t>
+      </w:r>
+    </w:p>
+    <w:p>
+      <w:pPr>
+        <w:ind w:left="700" w:hanging="700"/>
+        <w:rPr>
+          <w:rFonts w:cs="Arial"/>
+          <w:color w:val="0070C0"/>
+        </w:rPr>
+      </w:pPr>
+      <w:r>
+        <w:rPr>
+          <w:rFonts w:cs="Arial"/>
+          <w:color w:val="0070C0"/>
         </w:rPr>
         <w:t>/L30/</w:t>
       </w:r>
       <w:r>
         <w:rPr>
           <w:rFonts w:cs="Arial"/>
-          <w:color w:val="FF0000"/>
+          <w:color w:val="0070C0"/>
         </w:rPr>
         <w:tab/>
-        <w:t>Das Programm löst die vollständigen Maxwell Gleichungen und nicht nur eine Approximation.</w:t>
-      </w:r>
-    </w:p>
-    <w:p>
-      <w:pPr>
-        <w:rPr>
-          <w:rFonts w:cs="Arial"/>
-          <w:color w:val="FF0000"/>
-        </w:rPr>
-      </w:pPr>
-      <w:r>
-        <w:rPr>
-          <w:rFonts w:cs="Arial"/>
-          <w:color w:val="FF0000"/>
-        </w:rPr>
-        <w:t>/L40/</w:t>
-      </w:r>
-      <w:r>
-        <w:rPr>
-          <w:rFonts w:cs="Arial"/>
-          <w:color w:val="FF0000"/>
-        </w:rPr>
-        <w:tab/>
-        <w:t>Die Genauigkeit beträgt drei signifikante Ziffern.</w:t>
-      </w:r>
-    </w:p>
-    <w:p>
-      <w:pPr>
-        <w:rPr>
-          <w:rFonts w:cs="Arial"/>
-          <w:color w:val="FF0000"/>
-        </w:rPr>
-      </w:pPr>
-      <w:r>
-        <w:rPr>
-          <w:rFonts w:cs="Arial"/>
-          <w:color w:val="FF0000"/>
-        </w:rPr>
-        <w:t>/L50/</w:t>
-      </w:r>
-      <w:r>
-        <w:rPr>
-          <w:rFonts w:cs="Arial"/>
-          <w:color w:val="FF0000"/>
-        </w:rPr>
-        <w:tab/>
-        <w:t>Berechnungen die länger als 10 Sekunden benötigen werden abgebrochen und lassen sich deshalb nicht berechnen.</w:t>
-      </w:r>
-    </w:p>
-    <w:p>
-      <w:pPr>
-        <w:rPr>
-          <w:rFonts w:cs="Arial"/>
-          <w:color w:val="FF0000"/>
-        </w:rPr>
-      </w:pPr>
-      <w:r>
-        <w:rPr>
-          <w:rFonts w:cs="Arial"/>
-          <w:color w:val="FF0000"/>
-        </w:rPr>
-        <w:t>/L</w:t>
-      </w:r>
-      <w:r>
-        <w:rPr>
-          <w:rFonts w:cs="Arial"/>
-          <w:color w:val="FF0000"/>
-        </w:rPr>
-        <w:t>6</w:t>
-      </w:r>
-      <w:r>
-        <w:rPr>
-          <w:rFonts w:cs="Arial"/>
-          <w:color w:val="FF0000"/>
-        </w:rPr>
-        <w:t>0/</w:t>
-      </w:r>
-      <w:r>
-        <w:rPr>
-          <w:rFonts w:cs="Arial"/>
-          <w:color w:val="FF0000"/>
-        </w:rPr>
-        <w:tab/>
-      </w:r>
-      <w:r>
-        <w:rPr>
-          <w:rFonts w:cs="Arial"/>
-          <w:color w:val="FF0000"/>
-        </w:rPr>
-        <w:t>{</w:t>
-      </w:r>
-      <w:r>
-        <w:rPr>
-          <w:rFonts w:cs="Arial"/>
-          <w:color w:val="FF0000"/>
-        </w:rPr>
-        <w:t>Wunsch}:</w:t>
-      </w:r>
-      <w:r>
-        <w:rPr>
-          <w:rFonts w:cs="Arial"/>
-          <w:color w:val="FF0000"/>
-        </w:rPr>
-        <w:t xml:space="preserve"> Während der Berechnung wird der Fortschritt angezeigt.</w:t>
-      </w:r>
-    </w:p>
-    <w:p>
-      <w:pPr>
-        <w:rPr>
-          <w:rFonts w:cs="Arial"/>
-          <w:color w:val="FF0000"/>
-        </w:rPr>
-      </w:pPr>
-      <w:r>
-        <w:rPr>
-          <w:rFonts w:cs="Arial"/>
-          <w:color w:val="FF0000"/>
-        </w:rPr>
-        <w:t>/L7</w:t>
-      </w:r>
-      <w:r>
-        <w:rPr>
-          <w:rFonts w:cs="Arial"/>
-          <w:color w:val="FF0000"/>
-        </w:rPr>
-        <w:t>0/</w:t>
-      </w:r>
-      <w:r>
-        <w:rPr>
-          <w:rFonts w:cs="Arial"/>
-          <w:color w:val="FF0000"/>
-        </w:rPr>
-        <w:tab/>
-        <w:t>{Wunsch}: Das GUI ist mit speziellen Ornamenten verziert.</w:t>
+        <w:t>Während der Entschlüsselung soll der Fortschritt in einem Balken angezeigt werden.</w:t>
       </w:r>
     </w:p>
     <w:p>
@@ -5031,7 +4848,7 @@
           <w:rFonts w:ascii="Arial" w:hAnsi="Arial" w:cs="Arial"/>
         </w:rPr>
       </w:pPr>
-      <w:bookmarkStart w:id="15" w:name="_Toc408915605"/>
+      <w:bookmarkStart w:id="14" w:name="_Toc408915605"/>
       <w:r>
         <w:rPr>
           <w:rFonts w:cs="Arial"/>
@@ -5144,7 +4961,7 @@
           </mc:Choice>
           <mc:Fallback>
             <w:pict>
-              <v:shape w14:anchorId="2572EDCC" id="_x0000_s1031" type="#_x0000_t202" style="position:absolute;left:0;text-align:left;margin-left:207.5pt;margin-top:.25pt;width:309.6pt;height:31.8pt;z-index:251658240;visibility:visible;mso-wrap-style:square;mso-width-percent:0;mso-height-percent:0;mso-wrap-distance-left:9pt;mso-wrap-distance-top:0;mso-wrap-distance-right:9pt;mso-wrap-distance-bottom:0;mso-position-horizontal:absolute;mso-position-horizontal-relative:text;mso-position-vertical:absolute;mso-position-vertical-relative:text;mso-width-percent:0;mso-height-percent:0;mso-width-relative:margin;mso-height-relative:margin;v-text-anchor:top" o:gfxdata="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" fillcolor="#fbd4b4 [1305]">
+              <v:shape w14:anchorId="2572EDCC" id="_x0000_s1030" type="#_x0000_t202" style="position:absolute;left:0;text-align:left;margin-left:207.5pt;margin-top:.25pt;width:309.6pt;height:31.8pt;z-index:251658240;visibility:visible;mso-wrap-style:square;mso-width-percent:0;mso-height-percent:0;mso-wrap-distance-left:9pt;mso-wrap-distance-top:0;mso-wrap-distance-right:9pt;mso-wrap-distance-bottom:0;mso-position-horizontal:absolute;mso-position-horizontal-relative:text;mso-position-vertical:absolute;mso-position-vertical-relative:text;mso-width-percent:0;mso-height-percent:0;mso-width-relative:margin;mso-height-relative:margin;v-text-anchor:top" o:gfxdata="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" fillcolor="#fbd4b4 [1305]">
                 <v:textbox>
                   <w:txbxContent>
                     <w:p>
@@ -5198,7 +5015,7 @@
         </w:rPr>
         <w:t>Benutzungsschnittstelle</w:t>
       </w:r>
-      <w:bookmarkEnd w:id="15"/>
+      <w:bookmarkEnd w:id="14"/>
     </w:p>
     <w:p>
       <w:pPr>
@@ -5257,6 +5074,13 @@
         </w:rPr>
         <w:t>Die Eingabe der Passwörter / Hashs erfolgen durch die Tastatureingabe</w:t>
       </w:r>
+      <w:r>
+        <w:rPr>
+          <w:rFonts w:cs="Arial"/>
+          <w:color w:val="F79646" w:themeColor="accent6"/>
+        </w:rPr>
+        <w:t>.</w:t>
+      </w:r>
     </w:p>
     <w:p>
       <w:pPr>
@@ -5320,7 +5144,21 @@
           <w:rFonts w:cs="Arial"/>
           <w:color w:val="F79646" w:themeColor="accent6"/>
         </w:rPr>
-        <w:t>. Ausnahme mit der Überprüfung der Passwortlänge, diese wird zur Laufzeit (während der Eingabe) überprüft. Treten dabei Fehler auf werden diese in einem Prompt visualisiert</w:t>
+        <w:t>. Ausnahme mit der Überprüfung der Passwortlänge, diese wird zur Laufzeit (während der Eingabe) überprüft. Treten dabei Fehler auf</w:t>
+      </w:r>
+      <w:r>
+        <w:rPr>
+          <w:rFonts w:cs="Arial"/>
+          <w:color w:val="F79646" w:themeColor="accent6"/>
+        </w:rPr>
+        <w:t>,</w:t>
+      </w:r>
+      <w:r>
+        <w:rPr>
+          <w:rFonts w:cs="Arial"/>
+          <w:color w:val="F79646" w:themeColor="accent6"/>
+        </w:rPr>
+        <w:t xml:space="preserve"> werden diese in einem Prompt visualisiert</w:t>
       </w:r>
       <w:r>
         <w:rPr>
@@ -5332,6 +5170,7 @@
     </w:p>
     <w:p>
       <w:pPr>
+        <w:ind w:left="700" w:hanging="700"/>
         <w:rPr>
           <w:rFonts w:cs="Arial"/>
           <w:color w:val="F79646" w:themeColor="accent6"/>
@@ -5356,7 +5195,21 @@
           <w:rFonts w:cs="Arial"/>
           <w:color w:val="F79646" w:themeColor="accent6"/>
         </w:rPr>
-        <w:t>Erweiterte Einstellungen sind via Dropdown-Liste und Radio-Buttons anzuwählen</w:t>
+        <w:t xml:space="preserve">Erweiterte Einstellungen sind via Dropdown-Liste und Radio-Buttons </w:t>
+      </w:r>
+      <w:r>
+        <w:rPr>
+          <w:rFonts w:cs="Arial"/>
+          <w:color w:val="F79646" w:themeColor="accent6"/>
+        </w:rPr>
+        <w:t xml:space="preserve">mit der Maus </w:t>
+      </w:r>
+      <w:r>
+        <w:rPr>
+          <w:rFonts w:cs="Arial"/>
+          <w:color w:val="F79646" w:themeColor="accent6"/>
+        </w:rPr>
+        <w:t>anzuwählen</w:t>
       </w:r>
     </w:p>
     <w:p>
@@ -5487,7 +5340,7 @@
           <w:szCs w:val="28"/>
         </w:rPr>
       </w:pPr>
-      <w:bookmarkStart w:id="16" w:name="_Toc408915606"/>
+      <w:bookmarkStart w:id="15" w:name="_Toc408915606"/>
       <w:r>
         <w:rPr>
           <w:rFonts w:cs="Arial"/>
@@ -5509,43 +5362,51 @@
         <w:lastRenderedPageBreak/>
         <w:t>Qualitätsbestimmung</w:t>
       </w:r>
+      <w:bookmarkEnd w:id="15"/>
+    </w:p>
+    <w:p>
+      <w:pPr>
+        <w:rPr>
+          <w:color w:val="FF0000"/>
+        </w:rPr>
+      </w:pPr>
+      <w:r>
+        <w:rPr>
+          <w:color w:val="FF0000"/>
+        </w:rPr>
+        <w:t>Die Zielgruppe</w:t>
+      </w:r>
+      <w:r>
+        <w:rPr>
+          <w:color w:val="FF0000"/>
+        </w:rPr>
+        <w:t xml:space="preserve"> („Kunde“)</w:t>
+      </w:r>
+      <w:r>
+        <w:rPr>
+          <w:color w:val="FF0000"/>
+        </w:rPr>
+        <w:t xml:space="preserve"> der Software sind Laborratten welche Ihre Messungen möglichst schnell und einfach auswerten möchten ohne viel Zeit mit der Software zu verlieren. Die Wartung der Software erfolgt durch die Entwickler</w:t>
+      </w:r>
+      <w:r>
+        <w:rPr>
+          <w:color w:val="FF0000"/>
+        </w:rPr>
+        <w:t xml:space="preserve"> (Kermit und Lisa)</w:t>
+      </w:r>
+      <w:r>
+        <w:rPr>
+          <w:color w:val="FF0000"/>
+        </w:rPr>
+        <w:t xml:space="preserve"> selbst. Ein gewisser Wert wird auf die Korrektheit der Berechnung gelegt, wobei die Laborratten</w:t>
+      </w:r>
+      <w:bookmarkStart w:id="16" w:name="_GoBack"/>
       <w:bookmarkEnd w:id="16"/>
-    </w:p>
-    <w:p>
-      <w:pPr>
+      <w:r>
         <w:rPr>
           <w:color w:val="FF0000"/>
         </w:rPr>
-      </w:pPr>
-      <w:r>
-        <w:rPr>
-          <w:color w:val="FF0000"/>
-        </w:rPr>
-        <w:t>Die Zielgruppe</w:t>
-      </w:r>
-      <w:r>
-        <w:rPr>
-          <w:color w:val="FF0000"/>
-        </w:rPr>
-        <w:t xml:space="preserve"> („Kunde“)</w:t>
-      </w:r>
-      <w:r>
-        <w:rPr>
-          <w:color w:val="FF0000"/>
-        </w:rPr>
-        <w:t xml:space="preserve"> der Software sind Laborratten welche Ihre Messungen möglichst schnell und einfach auswerten möchten ohne viel Zeit mit der Software zu verlieren. Die Wartung der Software erfolgt durch die Entwickler</w:t>
-      </w:r>
-      <w:r>
-        <w:rPr>
-          <w:color w:val="FF0000"/>
-        </w:rPr>
-        <w:t xml:space="preserve"> (Kermit und Lisa)</w:t>
-      </w:r>
-      <w:r>
-        <w:rPr>
-          <w:color w:val="FF0000"/>
-        </w:rPr>
-        <w:t xml:space="preserve"> selbst. Ein gewisser Wert wird auf die Korrektheit der Berechnung gelegt, wobei die Laborratten grobe Fehler aufgrund Ihrer Erfahrung sehr schnell erkennen würden.</w:t>
+        <w:t xml:space="preserve"> grobe Fehler aufgrund Ihrer Erfahrung sehr schnell erkennen würden.</w:t>
       </w:r>
     </w:p>
     <w:tbl>
@@ -5722,7 +5583,44 @@
           <w:p>
             <w:pPr>
               <w:jc w:val="center"/>
+              <w:rPr>
+                <w:color w:val="0070C0"/>
+              </w:rPr>
             </w:pPr>
+          </w:p>
+        </w:tc>
+        <w:tc>
+          <w:tcPr>
+            <w:tcW w:w="1206" w:type="dxa"/>
+            <w:vAlign w:val="center"/>
+          </w:tcPr>
+          <w:p>
+            <w:pPr>
+              <w:jc w:val="center"/>
+              <w:rPr>
+                <w:color w:val="0070C0"/>
+              </w:rPr>
+            </w:pPr>
+          </w:p>
+        </w:tc>
+        <w:tc>
+          <w:tcPr>
+            <w:tcW w:w="1205" w:type="dxa"/>
+            <w:vAlign w:val="center"/>
+          </w:tcPr>
+          <w:p>
+            <w:pPr>
+              <w:jc w:val="center"/>
+              <w:rPr>
+                <w:color w:val="0070C0"/>
+              </w:rPr>
+            </w:pPr>
+            <w:r>
+              <w:rPr>
+                <w:color w:val="0070C0"/>
+              </w:rPr>
+              <w:t>x</w:t>
+            </w:r>
           </w:p>
         </w:tc>
         <w:tc>
@@ -5736,6 +5634,38 @@
             </w:pPr>
           </w:p>
         </w:tc>
+      </w:tr>
+      <w:tr>
+        <w:tc>
+          <w:tcPr>
+            <w:tcW w:w="4540" w:type="dxa"/>
+            <w:vAlign w:val="center"/>
+          </w:tcPr>
+          <w:p>
+            <w:pPr>
+              <w:jc w:val="left"/>
+            </w:pPr>
+            <w:r>
+              <w:rPr>
+                <w:rFonts w:cs="Arial"/>
+              </w:rPr>
+              <w:t>Überprüfbarkeit</w:t>
+            </w:r>
+            <w:r>
+              <w:rPr>
+                <w:rFonts w:cs="Arial"/>
+              </w:rPr>
+              <w:t xml:space="preserve"> </w:t>
+            </w:r>
+            <w:r>
+              <w:rPr>
+                <w:rFonts w:cs="Arial"/>
+                <w:sz w:val="18"/>
+              </w:rPr>
+              <w:t>(des Codes)</w:t>
+            </w:r>
+          </w:p>
+        </w:tc>
         <w:tc>
           <w:tcPr>
             <w:tcW w:w="1205" w:type="dxa"/>
@@ -5744,6 +5674,330 @@
           <w:p>
             <w:pPr>
               <w:jc w:val="center"/>
+              <w:rPr>
+                <w:color w:val="0070C0"/>
+              </w:rPr>
+            </w:pPr>
+          </w:p>
+        </w:tc>
+        <w:tc>
+          <w:tcPr>
+            <w:tcW w:w="1206" w:type="dxa"/>
+            <w:vAlign w:val="center"/>
+          </w:tcPr>
+          <w:p>
+            <w:pPr>
+              <w:jc w:val="center"/>
+              <w:rPr>
+                <w:color w:val="0070C0"/>
+              </w:rPr>
+            </w:pPr>
+          </w:p>
+        </w:tc>
+        <w:tc>
+          <w:tcPr>
+            <w:tcW w:w="1205" w:type="dxa"/>
+            <w:vAlign w:val="center"/>
+          </w:tcPr>
+          <w:p>
+            <w:pPr>
+              <w:jc w:val="center"/>
+              <w:rPr>
+                <w:color w:val="0070C0"/>
+              </w:rPr>
+            </w:pPr>
+            <w:r>
+              <w:rPr>
+                <w:color w:val="0070C0"/>
+              </w:rPr>
+              <w:t>x</w:t>
+            </w:r>
+          </w:p>
+        </w:tc>
+        <w:tc>
+          <w:tcPr>
+            <w:tcW w:w="1206" w:type="dxa"/>
+            <w:vAlign w:val="center"/>
+          </w:tcPr>
+          <w:p>
+            <w:pPr>
+              <w:jc w:val="center"/>
+            </w:pPr>
+          </w:p>
+        </w:tc>
+      </w:tr>
+      <w:tr>
+        <w:tc>
+          <w:tcPr>
+            <w:tcW w:w="4540" w:type="dxa"/>
+            <w:vAlign w:val="center"/>
+          </w:tcPr>
+          <w:p>
+            <w:pPr>
+              <w:jc w:val="left"/>
+            </w:pPr>
+            <w:r>
+              <w:rPr>
+                <w:rFonts w:cs="Arial"/>
+              </w:rPr>
+              <w:t>Verständlichkeit</w:t>
+            </w:r>
+            <w:r>
+              <w:rPr>
+                <w:rFonts w:cs="Arial"/>
+              </w:rPr>
+              <w:t xml:space="preserve"> </w:t>
+            </w:r>
+            <w:r>
+              <w:rPr>
+                <w:rFonts w:cs="Arial"/>
+                <w:sz w:val="18"/>
+              </w:rPr>
+              <w:t>(des Codes)</w:t>
+            </w:r>
+          </w:p>
+        </w:tc>
+        <w:tc>
+          <w:tcPr>
+            <w:tcW w:w="1205" w:type="dxa"/>
+            <w:vAlign w:val="center"/>
+          </w:tcPr>
+          <w:p>
+            <w:pPr>
+              <w:jc w:val="center"/>
+              <w:rPr>
+                <w:color w:val="0070C0"/>
+              </w:rPr>
+            </w:pPr>
+          </w:p>
+        </w:tc>
+        <w:tc>
+          <w:tcPr>
+            <w:tcW w:w="1206" w:type="dxa"/>
+            <w:vAlign w:val="center"/>
+          </w:tcPr>
+          <w:p>
+            <w:pPr>
+              <w:jc w:val="center"/>
+              <w:rPr>
+                <w:color w:val="0070C0"/>
+              </w:rPr>
+            </w:pPr>
+          </w:p>
+        </w:tc>
+        <w:tc>
+          <w:tcPr>
+            <w:tcW w:w="1205" w:type="dxa"/>
+            <w:vAlign w:val="center"/>
+          </w:tcPr>
+          <w:p>
+            <w:pPr>
+              <w:jc w:val="center"/>
+              <w:rPr>
+                <w:color w:val="0070C0"/>
+              </w:rPr>
+            </w:pPr>
+            <w:r>
+              <w:rPr>
+                <w:color w:val="0070C0"/>
+              </w:rPr>
+              <w:t>x</w:t>
+            </w:r>
+          </w:p>
+        </w:tc>
+        <w:tc>
+          <w:tcPr>
+            <w:tcW w:w="1206" w:type="dxa"/>
+            <w:vAlign w:val="center"/>
+          </w:tcPr>
+          <w:p>
+            <w:pPr>
+              <w:jc w:val="center"/>
+            </w:pPr>
+          </w:p>
+        </w:tc>
+      </w:tr>
+      <w:tr>
+        <w:tc>
+          <w:tcPr>
+            <w:tcW w:w="4540" w:type="dxa"/>
+            <w:vAlign w:val="center"/>
+          </w:tcPr>
+          <w:p>
+            <w:pPr>
+              <w:jc w:val="left"/>
+            </w:pPr>
+            <w:r>
+              <w:rPr>
+                <w:rFonts w:cs="Arial"/>
+              </w:rPr>
+              <w:t>Wartbarkeit</w:t>
+            </w:r>
+            <w:r>
+              <w:rPr>
+                <w:rFonts w:cs="Arial"/>
+              </w:rPr>
+              <w:t xml:space="preserve"> </w:t>
+            </w:r>
+            <w:r>
+              <w:rPr>
+                <w:rFonts w:cs="Arial"/>
+                <w:sz w:val="18"/>
+              </w:rPr>
+              <w:t>(des Codes)</w:t>
+            </w:r>
+          </w:p>
+        </w:tc>
+        <w:tc>
+          <w:tcPr>
+            <w:tcW w:w="1205" w:type="dxa"/>
+            <w:vAlign w:val="center"/>
+          </w:tcPr>
+          <w:p>
+            <w:pPr>
+              <w:jc w:val="center"/>
+              <w:rPr>
+                <w:color w:val="0070C0"/>
+              </w:rPr>
+            </w:pPr>
+          </w:p>
+        </w:tc>
+        <w:tc>
+          <w:tcPr>
+            <w:tcW w:w="1206" w:type="dxa"/>
+            <w:vAlign w:val="center"/>
+          </w:tcPr>
+          <w:p>
+            <w:pPr>
+              <w:jc w:val="center"/>
+              <w:rPr>
+                <w:color w:val="0070C0"/>
+              </w:rPr>
+            </w:pPr>
+          </w:p>
+        </w:tc>
+        <w:tc>
+          <w:tcPr>
+            <w:tcW w:w="1205" w:type="dxa"/>
+            <w:vAlign w:val="center"/>
+          </w:tcPr>
+          <w:p>
+            <w:pPr>
+              <w:jc w:val="center"/>
+              <w:rPr>
+                <w:color w:val="0070C0"/>
+              </w:rPr>
+            </w:pPr>
+            <w:r>
+              <w:rPr>
+                <w:color w:val="0070C0"/>
+              </w:rPr>
+              <w:t>x</w:t>
+            </w:r>
+          </w:p>
+        </w:tc>
+        <w:tc>
+          <w:tcPr>
+            <w:tcW w:w="1206" w:type="dxa"/>
+            <w:vAlign w:val="center"/>
+          </w:tcPr>
+          <w:p>
+            <w:pPr>
+              <w:jc w:val="center"/>
+            </w:pPr>
+          </w:p>
+        </w:tc>
+      </w:tr>
+      <w:tr>
+        <w:tc>
+          <w:tcPr>
+            <w:tcW w:w="4540" w:type="dxa"/>
+            <w:vAlign w:val="center"/>
+          </w:tcPr>
+          <w:p>
+            <w:pPr>
+              <w:jc w:val="left"/>
+            </w:pPr>
+            <w:r>
+              <w:rPr>
+                <w:rFonts w:cs="Arial"/>
+              </w:rPr>
+              <w:t>Benutzungsfreundlichkeit</w:t>
+            </w:r>
+            <w:r>
+              <w:rPr>
+                <w:rFonts w:cs="Arial"/>
+              </w:rPr>
+              <w:t xml:space="preserve"> </w:t>
+            </w:r>
+            <w:r>
+              <w:rPr>
+                <w:rFonts w:cs="Arial"/>
+                <w:sz w:val="18"/>
+              </w:rPr>
+              <w:t>(</w:t>
+            </w:r>
+            <w:r>
+              <w:rPr>
+                <w:rFonts w:cs="Arial"/>
+                <w:sz w:val="18"/>
+              </w:rPr>
+              <w:t>Programm</w:t>
+            </w:r>
+            <w:r>
+              <w:rPr>
+                <w:rFonts w:cs="Arial"/>
+                <w:sz w:val="18"/>
+              </w:rPr>
+              <w:t>)</w:t>
+            </w:r>
+          </w:p>
+        </w:tc>
+        <w:tc>
+          <w:tcPr>
+            <w:tcW w:w="1205" w:type="dxa"/>
+            <w:vAlign w:val="center"/>
+          </w:tcPr>
+          <w:p>
+            <w:pPr>
+              <w:jc w:val="center"/>
+              <w:rPr>
+                <w:color w:val="0070C0"/>
+              </w:rPr>
+            </w:pPr>
+          </w:p>
+        </w:tc>
+        <w:tc>
+          <w:tcPr>
+            <w:tcW w:w="1206" w:type="dxa"/>
+            <w:vAlign w:val="center"/>
+          </w:tcPr>
+          <w:p>
+            <w:pPr>
+              <w:jc w:val="center"/>
+              <w:rPr>
+                <w:color w:val="0070C0"/>
+              </w:rPr>
+            </w:pPr>
+            <w:r>
+              <w:rPr>
+                <w:color w:val="0070C0"/>
+              </w:rPr>
+              <w:t>x</w:t>
+            </w:r>
+          </w:p>
+        </w:tc>
+        <w:tc>
+          <w:tcPr>
+            <w:tcW w:w="1205" w:type="dxa"/>
+            <w:vAlign w:val="center"/>
+          </w:tcPr>
+          <w:p>
+            <w:pPr>
+              <w:jc w:val="center"/>
+              <w:rPr>
+                <w:color w:val="0070C0"/>
+              </w:rPr>
             </w:pPr>
           </w:p>
         </w:tc>
@@ -5773,7 +6027,7 @@
               <w:rPr>
                 <w:rFonts w:cs="Arial"/>
               </w:rPr>
-              <w:t>Überprüfbarkeit</w:t>
+              <w:t>Effizienz</w:t>
             </w:r>
             <w:r>
               <w:rPr>
@@ -5786,7 +6040,21 @@
                 <w:rFonts w:cs="Arial"/>
                 <w:sz w:val="18"/>
               </w:rPr>
-              <w:t>(des Codes)</w:t>
+              <w:t>(</w:t>
+            </w:r>
+            <w:r>
+              <w:rPr>
+                <w:rFonts w:cs="Arial"/>
+                <w:sz w:val="18"/>
+              </w:rPr>
+              <w:t>Programm &amp; Code</w:t>
+            </w:r>
+            <w:r>
+              <w:rPr>
+                <w:rFonts w:cs="Arial"/>
+                <w:sz w:val="18"/>
+              </w:rPr>
+              <w:t>)</w:t>
             </w:r>
           </w:p>
         </w:tc>
@@ -5798,6 +6066,9 @@
           <w:p>
             <w:pPr>
               <w:jc w:val="center"/>
+              <w:rPr>
+                <w:color w:val="0070C0"/>
+              </w:rPr>
             </w:pPr>
           </w:p>
         </w:tc>
@@ -5809,7 +6080,16 @@
           <w:p>
             <w:pPr>
               <w:jc w:val="center"/>
+              <w:rPr>
+                <w:color w:val="0070C0"/>
+              </w:rPr>
             </w:pPr>
+            <w:r>
+              <w:rPr>
+                <w:color w:val="0070C0"/>
+              </w:rPr>
+              <w:t>x</w:t>
+            </w:r>
           </w:p>
         </w:tc>
         <w:tc>
@@ -5820,6 +6100,9 @@
           <w:p>
             <w:pPr>
               <w:jc w:val="center"/>
+              <w:rPr>
+                <w:color w:val="0070C0"/>
+              </w:rPr>
             </w:pPr>
           </w:p>
         </w:tc>
@@ -5849,7 +6132,7 @@
               <w:rPr>
                 <w:rFonts w:cs="Arial"/>
               </w:rPr>
-              <w:t>Verständlichkeit</w:t>
+              <w:t>Funktionale Korrektheit</w:t>
             </w:r>
             <w:r>
               <w:rPr>
@@ -5862,7 +6145,21 @@
                 <w:rFonts w:cs="Arial"/>
                 <w:sz w:val="18"/>
               </w:rPr>
-              <w:t>(des Codes)</w:t>
+              <w:t>(</w:t>
+            </w:r>
+            <w:r>
+              <w:rPr>
+                <w:rFonts w:cs="Arial"/>
+                <w:sz w:val="18"/>
+              </w:rPr>
+              <w:t>Programm</w:t>
+            </w:r>
+            <w:r>
+              <w:rPr>
+                <w:rFonts w:cs="Arial"/>
+                <w:sz w:val="18"/>
+              </w:rPr>
+              <w:t>)</w:t>
             </w:r>
           </w:p>
         </w:tc>
@@ -5874,7 +6171,16 @@
           <w:p>
             <w:pPr>
               <w:jc w:val="center"/>
+              <w:rPr>
+                <w:color w:val="0070C0"/>
+              </w:rPr>
             </w:pPr>
+            <w:r>
+              <w:rPr>
+                <w:color w:val="0070C0"/>
+              </w:rPr>
+              <w:t>x</w:t>
+            </w:r>
           </w:p>
         </w:tc>
         <w:tc>
@@ -5885,6 +6191,9 @@
           <w:p>
             <w:pPr>
               <w:jc w:val="center"/>
+              <w:rPr>
+                <w:color w:val="0070C0"/>
+              </w:rPr>
             </w:pPr>
           </w:p>
         </w:tc>
@@ -5896,6 +6205,9 @@
           <w:p>
             <w:pPr>
               <w:jc w:val="center"/>
+              <w:rPr>
+                <w:color w:val="0070C0"/>
+              </w:rPr>
             </w:pPr>
           </w:p>
         </w:tc>
@@ -5925,83 +6237,7 @@
               <w:rPr>
                 <w:rFonts w:cs="Arial"/>
               </w:rPr>
-              <w:t>Wartbarkeit</w:t>
-            </w:r>
-            <w:r>
-              <w:rPr>
-                <w:rFonts w:cs="Arial"/>
-              </w:rPr>
-              <w:t xml:space="preserve"> </w:t>
-            </w:r>
-            <w:r>
-              <w:rPr>
-                <w:rFonts w:cs="Arial"/>
-                <w:sz w:val="18"/>
-              </w:rPr>
-              <w:t>(des Codes)</w:t>
-            </w:r>
-          </w:p>
-        </w:tc>
-        <w:tc>
-          <w:tcPr>
-            <w:tcW w:w="1205" w:type="dxa"/>
-            <w:vAlign w:val="center"/>
-          </w:tcPr>
-          <w:p>
-            <w:pPr>
-              <w:jc w:val="center"/>
-            </w:pPr>
-          </w:p>
-        </w:tc>
-        <w:tc>
-          <w:tcPr>
-            <w:tcW w:w="1206" w:type="dxa"/>
-            <w:vAlign w:val="center"/>
-          </w:tcPr>
-          <w:p>
-            <w:pPr>
-              <w:jc w:val="center"/>
-            </w:pPr>
-          </w:p>
-        </w:tc>
-        <w:tc>
-          <w:tcPr>
-            <w:tcW w:w="1205" w:type="dxa"/>
-            <w:vAlign w:val="center"/>
-          </w:tcPr>
-          <w:p>
-            <w:pPr>
-              <w:jc w:val="center"/>
-            </w:pPr>
-          </w:p>
-        </w:tc>
-        <w:tc>
-          <w:tcPr>
-            <w:tcW w:w="1206" w:type="dxa"/>
-            <w:vAlign w:val="center"/>
-          </w:tcPr>
-          <w:p>
-            <w:pPr>
-              <w:jc w:val="center"/>
-            </w:pPr>
-          </w:p>
-        </w:tc>
-      </w:tr>
-      <w:tr>
-        <w:tc>
-          <w:tcPr>
-            <w:tcW w:w="4540" w:type="dxa"/>
-            <w:vAlign w:val="center"/>
-          </w:tcPr>
-          <w:p>
-            <w:pPr>
-              <w:jc w:val="left"/>
-            </w:pPr>
-            <w:r>
-              <w:rPr>
-                <w:rFonts w:cs="Arial"/>
-              </w:rPr>
-              <w:t>Benutzungsfreundlichkeit</w:t>
+              <w:t>Funktionale Vollständigkeit</w:t>
             </w:r>
             <w:r>
               <w:rPr>
@@ -6040,6 +6276,9 @@
           <w:p>
             <w:pPr>
               <w:jc w:val="center"/>
+              <w:rPr>
+                <w:color w:val="0070C0"/>
+              </w:rPr>
             </w:pPr>
           </w:p>
         </w:tc>
@@ -6051,74 +6290,15 @@
           <w:p>
             <w:pPr>
               <w:jc w:val="center"/>
-            </w:pPr>
-          </w:p>
-        </w:tc>
-        <w:tc>
-          <w:tcPr>
-            <w:tcW w:w="1205" w:type="dxa"/>
-            <w:vAlign w:val="center"/>
-          </w:tcPr>
-          <w:p>
-            <w:pPr>
-              <w:jc w:val="center"/>
-            </w:pPr>
-          </w:p>
-        </w:tc>
-        <w:tc>
-          <w:tcPr>
-            <w:tcW w:w="1206" w:type="dxa"/>
-            <w:vAlign w:val="center"/>
-          </w:tcPr>
-          <w:p>
-            <w:pPr>
-              <w:jc w:val="center"/>
-            </w:pPr>
-          </w:p>
-        </w:tc>
-      </w:tr>
-      <w:tr>
-        <w:tc>
-          <w:tcPr>
-            <w:tcW w:w="4540" w:type="dxa"/>
-            <w:vAlign w:val="center"/>
-          </w:tcPr>
-          <w:p>
-            <w:pPr>
-              <w:jc w:val="left"/>
+              <w:rPr>
+                <w:color w:val="0070C0"/>
+              </w:rPr>
             </w:pPr>
             <w:r>
               <w:rPr>
-                <w:rFonts w:cs="Arial"/>
-              </w:rPr>
-              <w:t>Effizienz</w:t>
-            </w:r>
-            <w:r>
-              <w:rPr>
-                <w:rFonts w:cs="Arial"/>
-              </w:rPr>
-              <w:t xml:space="preserve"> </w:t>
-            </w:r>
-            <w:r>
-              <w:rPr>
-                <w:rFonts w:cs="Arial"/>
-                <w:sz w:val="18"/>
-              </w:rPr>
-              <w:t>(</w:t>
-            </w:r>
-            <w:r>
-              <w:rPr>
-                <w:rFonts w:cs="Arial"/>
-                <w:sz w:val="18"/>
-              </w:rPr>
-              <w:t>Programm &amp; Code</w:t>
-            </w:r>
-            <w:r>
-              <w:rPr>
-                <w:rFonts w:cs="Arial"/>
-                <w:sz w:val="18"/>
-              </w:rPr>
-              <w:t>)</w:t>
+                <w:color w:val="0070C0"/>
+              </w:rPr>
+              <w:t>x</w:t>
             </w:r>
           </w:p>
         </w:tc>
@@ -6130,208 +6310,9 @@
           <w:p>
             <w:pPr>
               <w:jc w:val="center"/>
-            </w:pPr>
-          </w:p>
-        </w:tc>
-        <w:tc>
-          <w:tcPr>
-            <w:tcW w:w="1206" w:type="dxa"/>
-            <w:vAlign w:val="center"/>
-          </w:tcPr>
-          <w:p>
-            <w:pPr>
-              <w:jc w:val="center"/>
-            </w:pPr>
-          </w:p>
-        </w:tc>
-        <w:tc>
-          <w:tcPr>
-            <w:tcW w:w="1205" w:type="dxa"/>
-            <w:vAlign w:val="center"/>
-          </w:tcPr>
-          <w:p>
-            <w:pPr>
-              <w:jc w:val="center"/>
-            </w:pPr>
-          </w:p>
-        </w:tc>
-        <w:tc>
-          <w:tcPr>
-            <w:tcW w:w="1206" w:type="dxa"/>
-            <w:vAlign w:val="center"/>
-          </w:tcPr>
-          <w:p>
-            <w:pPr>
-              <w:jc w:val="center"/>
-            </w:pPr>
-          </w:p>
-        </w:tc>
-      </w:tr>
-      <w:tr>
-        <w:tc>
-          <w:tcPr>
-            <w:tcW w:w="4540" w:type="dxa"/>
-            <w:vAlign w:val="center"/>
-          </w:tcPr>
-          <w:p>
-            <w:pPr>
-              <w:jc w:val="left"/>
-            </w:pPr>
-            <w:r>
-              <w:rPr>
-                <w:rFonts w:cs="Arial"/>
-              </w:rPr>
-              <w:t>Funktionale Korrektheit</w:t>
-            </w:r>
-            <w:r>
-              <w:rPr>
-                <w:rFonts w:cs="Arial"/>
-              </w:rPr>
-              <w:t xml:space="preserve"> </w:t>
-            </w:r>
-            <w:r>
-              <w:rPr>
-                <w:rFonts w:cs="Arial"/>
-                <w:sz w:val="18"/>
-              </w:rPr>
-              <w:t>(</w:t>
-            </w:r>
-            <w:r>
-              <w:rPr>
-                <w:rFonts w:cs="Arial"/>
-                <w:sz w:val="18"/>
-              </w:rPr>
-              <w:t>Programm</w:t>
-            </w:r>
-            <w:r>
-              <w:rPr>
-                <w:rFonts w:cs="Arial"/>
-                <w:sz w:val="18"/>
-              </w:rPr>
-              <w:t>)</w:t>
-            </w:r>
-          </w:p>
-        </w:tc>
-        <w:tc>
-          <w:tcPr>
-            <w:tcW w:w="1205" w:type="dxa"/>
-            <w:vAlign w:val="center"/>
-          </w:tcPr>
-          <w:p>
-            <w:pPr>
-              <w:jc w:val="center"/>
-            </w:pPr>
-          </w:p>
-        </w:tc>
-        <w:tc>
-          <w:tcPr>
-            <w:tcW w:w="1206" w:type="dxa"/>
-            <w:vAlign w:val="center"/>
-          </w:tcPr>
-          <w:p>
-            <w:pPr>
-              <w:jc w:val="center"/>
-            </w:pPr>
-          </w:p>
-        </w:tc>
-        <w:tc>
-          <w:tcPr>
-            <w:tcW w:w="1205" w:type="dxa"/>
-            <w:vAlign w:val="center"/>
-          </w:tcPr>
-          <w:p>
-            <w:pPr>
-              <w:jc w:val="center"/>
-            </w:pPr>
-          </w:p>
-        </w:tc>
-        <w:tc>
-          <w:tcPr>
-            <w:tcW w:w="1206" w:type="dxa"/>
-            <w:vAlign w:val="center"/>
-          </w:tcPr>
-          <w:p>
-            <w:pPr>
-              <w:jc w:val="center"/>
-            </w:pPr>
-          </w:p>
-        </w:tc>
-      </w:tr>
-      <w:tr>
-        <w:tc>
-          <w:tcPr>
-            <w:tcW w:w="4540" w:type="dxa"/>
-            <w:vAlign w:val="center"/>
-          </w:tcPr>
-          <w:p>
-            <w:pPr>
-              <w:jc w:val="left"/>
-            </w:pPr>
-            <w:r>
-              <w:rPr>
-                <w:rFonts w:cs="Arial"/>
-              </w:rPr>
-              <w:t>Funktionale Vollständigkeit</w:t>
-            </w:r>
-            <w:r>
-              <w:rPr>
-                <w:rFonts w:cs="Arial"/>
-              </w:rPr>
-              <w:t xml:space="preserve"> </w:t>
-            </w:r>
-            <w:r>
-              <w:rPr>
-                <w:rFonts w:cs="Arial"/>
-                <w:sz w:val="18"/>
-              </w:rPr>
-              <w:t>(</w:t>
-            </w:r>
-            <w:r>
-              <w:rPr>
-                <w:rFonts w:cs="Arial"/>
-                <w:sz w:val="18"/>
-              </w:rPr>
-              <w:t>Programm</w:t>
-            </w:r>
-            <w:r>
-              <w:rPr>
-                <w:rFonts w:cs="Arial"/>
-                <w:sz w:val="18"/>
-              </w:rPr>
-              <w:t>)</w:t>
-            </w:r>
-          </w:p>
-        </w:tc>
-        <w:tc>
-          <w:tcPr>
-            <w:tcW w:w="1205" w:type="dxa"/>
-            <w:vAlign w:val="center"/>
-          </w:tcPr>
-          <w:p>
-            <w:pPr>
-              <w:jc w:val="center"/>
-            </w:pPr>
-          </w:p>
-        </w:tc>
-        <w:tc>
-          <w:tcPr>
-            <w:tcW w:w="1206" w:type="dxa"/>
-            <w:vAlign w:val="center"/>
-          </w:tcPr>
-          <w:p>
-            <w:pPr>
-              <w:jc w:val="center"/>
-            </w:pPr>
-          </w:p>
-        </w:tc>
-        <w:tc>
-          <w:tcPr>
-            <w:tcW w:w="1205" w:type="dxa"/>
-            <w:vAlign w:val="center"/>
-          </w:tcPr>
-          <w:p>
-            <w:pPr>
-              <w:jc w:val="center"/>
+              <w:rPr>
+                <w:color w:val="0070C0"/>
+              </w:rPr>
             </w:pPr>
           </w:p>
         </w:tc>
@@ -6388,6 +6369,9 @@
           <w:p>
             <w:pPr>
               <w:jc w:val="center"/>
+              <w:rPr>
+                <w:color w:val="0070C0"/>
+              </w:rPr>
             </w:pPr>
           </w:p>
         </w:tc>
@@ -6399,6 +6383,9 @@
           <w:p>
             <w:pPr>
               <w:jc w:val="center"/>
+              <w:rPr>
+                <w:color w:val="0070C0"/>
+              </w:rPr>
             </w:pPr>
           </w:p>
         </w:tc>
@@ -6410,7 +6397,16 @@
           <w:p>
             <w:pPr>
               <w:jc w:val="center"/>
+              <w:rPr>
+                <w:color w:val="0070C0"/>
+              </w:rPr>
             </w:pPr>
+            <w:r>
+              <w:rPr>
+                <w:color w:val="0070C0"/>
+              </w:rPr>
+              <w:t>x</w:t>
+            </w:r>
           </w:p>
         </w:tc>
         <w:tc>
@@ -6551,7 +6547,7 @@
           </mc:Choice>
           <mc:Fallback>
             <w:pict>
-              <v:shape w14:anchorId="5330DA53" id="_x0000_s1032" type="#_x0000_t202" style="position:absolute;left:0;text-align:left;margin-left:-5.95pt;margin-top:4.25pt;width:489.9pt;height:56.25pt;z-index:251653120;visibility:visible;mso-wrap-style:square;mso-width-percent:0;mso-height-percent:0;mso-wrap-distance-left:9pt;mso-wrap-distance-top:0;mso-wrap-distance-right:9pt;mso-wrap-distance-bottom:0;mso-position-horizontal:absolute;mso-position-horizontal-relative:text;mso-position-vertical:absolute;mso-position-vertical-relative:text;mso-width-percent:0;mso-height-percent:0;mso-width-relative:margin;mso-height-relative:margin;v-text-anchor:top" o:gfxdata="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" fillcolor="#fbd4b4 [1305]">
+              <v:shape w14:anchorId="5330DA53" id="_x0000_s1031" type="#_x0000_t202" style="position:absolute;left:0;text-align:left;margin-left:-5.95pt;margin-top:4.25pt;width:489.9pt;height:56.25pt;z-index:251653120;visibility:visible;mso-wrap-style:square;mso-width-percent:0;mso-height-percent:0;mso-wrap-distance-left:9pt;mso-wrap-distance-top:0;mso-wrap-distance-right:9pt;mso-wrap-distance-bottom:0;mso-position-horizontal:absolute;mso-position-horizontal-relative:text;mso-position-vertical:absolute;mso-position-vertical-relative:text;mso-width-percent:0;mso-height-percent:0;mso-width-relative:margin;mso-height-relative:margin;v-text-anchor:top" o:gfxdata="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" fillcolor="#fbd4b4 [1305]">
                 <v:textbox>
                   <w:txbxContent>
                     <w:p>
@@ -6983,7 +6979,7 @@
           </mc:Choice>
           <mc:Fallback>
             <w:pict>
-              <v:shape w14:anchorId="1DC59EB3" id="_x0000_s1033" type="#_x0000_t202" style="position:absolute;left:0;text-align:left;margin-left:-7.65pt;margin-top:14.85pt;width:489.9pt;height:173.55pt;z-index:251654144;visibility:visible;mso-wrap-style:square;mso-width-percent:0;mso-height-percent:0;mso-wrap-distance-left:9pt;mso-wrap-distance-top:0;mso-wrap-distance-right:9pt;mso-wrap-distance-bottom:0;mso-position-horizontal:absolute;mso-position-horizontal-relative:text;mso-position-vertical:absolute;mso-position-vertical-relative:text;mso-width-percent:0;mso-height-percent:0;mso-width-relative:margin;mso-height-relative:margin;v-text-anchor:top" o:gfxdata="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" fillcolor="#fbd4b4 [1305]">
+              <v:shape w14:anchorId="1DC59EB3" id="_x0000_s1032" type="#_x0000_t202" style="position:absolute;left:0;text-align:left;margin-left:-7.65pt;margin-top:14.85pt;width:489.9pt;height:173.55pt;z-index:251654144;visibility:visible;mso-wrap-style:square;mso-width-percent:0;mso-height-percent:0;mso-wrap-distance-left:9pt;mso-wrap-distance-top:0;mso-wrap-distance-right:9pt;mso-wrap-distance-bottom:0;mso-position-horizontal:absolute;mso-position-horizontal-relative:text;mso-position-vertical:absolute;mso-position-vertical-relative:text;mso-width-percent:0;mso-height-percent:0;mso-width-relative:margin;mso-height-relative:margin;v-text-anchor:top" o:gfxdata="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" fillcolor="#fbd4b4 [1305]">
                 <v:textbox>
                   <w:txbxContent>
                     <w:p>
@@ -7415,7 +7411,7 @@
           </mc:Choice>
           <mc:Fallback>
             <w:pict>
-              <v:shape w14:anchorId="2499EAD7" id="_x0000_s1034" type="#_x0000_t202" style="position:absolute;left:0;text-align:left;margin-left:94.1pt;margin-top:12.05pt;width:340.8pt;height:18.6pt;z-index:251660288;visibility:visible;mso-wrap-style:square;mso-width-percent:0;mso-height-percent:0;mso-wrap-distance-left:9pt;mso-wrap-distance-top:0;mso-wrap-distance-right:9pt;mso-wrap-distance-bottom:0;mso-position-horizontal:absolute;mso-position-horizontal-relative:text;mso-position-vertical:absolute;mso-position-vertical-relative:text;mso-width-percent:0;mso-height-percent:0;mso-width-relative:margin;mso-height-relative:margin;v-text-anchor:top" o:gfxdata="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" fillcolor="#fbd4b4 [1305]">
+              <v:shape w14:anchorId="2499EAD7" id="_x0000_s1033" type="#_x0000_t202" style="position:absolute;left:0;text-align:left;margin-left:94.1pt;margin-top:12.05pt;width:340.8pt;height:18.6pt;z-index:251660288;visibility:visible;mso-wrap-style:square;mso-width-percent:0;mso-height-percent:0;mso-wrap-distance-left:9pt;mso-wrap-distance-top:0;mso-wrap-distance-right:9pt;mso-wrap-distance-bottom:0;mso-position-horizontal:absolute;mso-position-horizontal-relative:text;mso-position-vertical:absolute;mso-position-vertical-relative:text;mso-width-percent:0;mso-height-percent:0;mso-width-relative:margin;mso-height-relative:margin;v-text-anchor:top" o:gfxdata="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" fillcolor="#fbd4b4 [1305]">
                 <v:textbox>
                   <w:txbxContent>
                     <w:p>
@@ -7723,7 +7719,7 @@
           </mc:Choice>
           <mc:Fallback>
             <w:pict>
-              <v:shape w14:anchorId="21BEA469" id="_x0000_s1035" type="#_x0000_t202" style="position:absolute;left:0;text-align:left;margin-left:128.9pt;margin-top:14pt;width:301.2pt;height:42.75pt;z-index:251658752;visibility:visible;mso-wrap-style:square;mso-width-percent:0;mso-height-percent:0;mso-wrap-distance-left:9pt;mso-wrap-distance-top:0;mso-wrap-distance-right:9pt;mso-wrap-distance-bottom:0;mso-position-horizontal:absolute;mso-position-horizontal-relative:text;mso-position-vertical:absolute;mso-position-vertical-relative:text;mso-width-percent:0;mso-height-percent:0;mso-width-relative:margin;mso-height-relative:margin;v-text-anchor:top" o:gfxdata="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" fillcolor="#fbd4b4 [1305]">
+              <v:shape w14:anchorId="21BEA469" id="_x0000_s1034" type="#_x0000_t202" style="position:absolute;left:0;text-align:left;margin-left:128.9pt;margin-top:14pt;width:301.2pt;height:42.75pt;z-index:251658752;visibility:visible;mso-wrap-style:square;mso-width-percent:0;mso-height-percent:0;mso-wrap-distance-left:9pt;mso-wrap-distance-top:0;mso-wrap-distance-right:9pt;mso-wrap-distance-bottom:0;mso-position-horizontal:absolute;mso-position-horizontal-relative:text;mso-position-vertical:absolute;mso-position-vertical-relative:text;mso-width-percent:0;mso-height-percent:0;mso-width-relative:margin;mso-height-relative:margin;v-text-anchor:top" o:gfxdata="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" fillcolor="#fbd4b4 [1305]">
                 <v:textbox>
                   <w:txbxContent>
                     <w:p>
@@ -7922,7 +7918,6 @@
           <w:docPartUnique/>
         </w:docPartObj>
       </w:sdtPr>
-      <w:sdtEndPr/>
       <w:sdtContent>
         <w:sdt>
           <w:sdtPr>
@@ -7937,7 +7932,6 @@
               <w:docPartUnique/>
             </w:docPartObj>
           </w:sdtPr>
-          <w:sdtEndPr/>
           <w:sdtContent>
             <w:r>
               <w:rPr>
@@ -8092,7 +8086,7 @@
         <w:sz w:val="20"/>
         <w:szCs w:val="20"/>
       </w:rPr>
-      <w:t>08.04.2018</w:t>
+      <w:t>09.04.2018</w:t>
     </w:r>
     <w:r>
       <w:rPr>
@@ -13179,7 +13173,7 @@
 </file>
 
 <file path=customXml/itemProps1.xml><?xml version="1.0" encoding="utf-8"?>
-<ds:datastoreItem xmlns:ds="http://schemas.openxmlformats.org/officeDocument/2006/customXml" ds:itemID="{549501F3-0FC3-4B00-BF30-D246214DF715}">
+<ds:datastoreItem xmlns:ds="http://schemas.openxmlformats.org/officeDocument/2006/customXml" ds:itemID="{F2BDF174-A537-3F4D-ACC7-1A9FCD761038}">
   <ds:schemaRefs>
     <ds:schemaRef ds:uri="http://schemas.openxmlformats.org/officeDocument/2006/bibliography"/>
   </ds:schemaRefs>

--- a/doc/180329_matl_Lastenheft_Gonzalez_Huerzeler_V0.1.docx
+++ b/doc/180329_matl_Lastenheft_Gonzalez_Huerzeler_V0.1.docx
@@ -2664,13 +2664,11 @@
       <w:pPr>
         <w:rPr>
           <w:rFonts w:cs="Arial"/>
-          <w:color w:val="F79646" w:themeColor="accent6"/>
-        </w:rPr>
-      </w:pPr>
-      <w:r>
-        <w:rPr>
-          <w:rFonts w:cs="Arial"/>
-          <w:color w:val="F79646" w:themeColor="accent6"/>
+        </w:rPr>
+      </w:pPr>
+      <w:r>
+        <w:rPr>
+          <w:rFonts w:cs="Arial"/>
         </w:rPr>
         <w:t xml:space="preserve">In dieser Projektarbeit wird eine </w:t>
       </w:r>
@@ -2678,42 +2676,36 @@
         <w:rPr>
           <w:rFonts w:cs="Arial"/>
           <w:i/>
-          <w:color w:val="F79646" w:themeColor="accent6"/>
         </w:rPr>
         <w:t>Brute-Force</w:t>
       </w:r>
       <w:r>
         <w:rPr>
           <w:rFonts w:cs="Arial"/>
-          <w:color w:val="F79646" w:themeColor="accent6"/>
         </w:rPr>
         <w:t xml:space="preserve"> Software, welche für das Entschlüsseln von Passwörtern oder Hashes genutzt werden</w:t>
       </w:r>
       <w:r>
         <w:rPr>
           <w:rFonts w:cs="Arial"/>
-          <w:color w:val="F79646" w:themeColor="accent6"/>
         </w:rPr>
         <w:t>,</w:t>
       </w:r>
       <w:r>
         <w:rPr>
           <w:rFonts w:cs="Arial"/>
-          <w:color w:val="F79646" w:themeColor="accent6"/>
         </w:rPr>
         <w:t xml:space="preserve"> realisiert. Da in der heutigen Zeit der Digitalisierung der Schutz der persönlichen Daten immer wichtiger wird, kann anhand dieser Software z.B. die Stärke des Passwortes </w:t>
       </w:r>
       <w:r>
         <w:rPr>
           <w:rFonts w:cs="Arial"/>
-          <w:color w:val="F79646" w:themeColor="accent6"/>
         </w:rPr>
         <w:t>bestimmt werden</w:t>
       </w:r>
       <w:r>
         <w:rPr>
           <w:rFonts w:cs="Arial"/>
-          <w:color w:val="F79646" w:themeColor="accent6"/>
         </w:rPr>
         <w:t>.</w:t>
       </w:r>
@@ -2743,15 +2735,13 @@
         </w:numPr>
         <w:rPr>
           <w:rFonts w:cs="Arial"/>
-          <w:color w:val="F79646" w:themeColor="accent6"/>
-        </w:rPr>
-      </w:pPr>
-      <w:r>
-        <w:rPr>
-          <w:rFonts w:cs="Arial"/>
-          <w:color w:val="F79646" w:themeColor="accent6"/>
-        </w:rPr>
-        <w:t>Eingabe / Einlesen von Passwörter -oder Hashes</w:t>
+        </w:rPr>
+      </w:pPr>
+      <w:r>
+        <w:rPr>
+          <w:rFonts w:cs="Arial"/>
+        </w:rPr>
+        <w:t>Evaluierung der vorhandenen Systemressourcen</w:t>
       </w:r>
     </w:p>
     <w:p>
@@ -2763,15 +2753,13 @@
         </w:numPr>
         <w:rPr>
           <w:rFonts w:cs="Arial"/>
-          <w:color w:val="F79646" w:themeColor="accent6"/>
-        </w:rPr>
-      </w:pPr>
-      <w:r>
-        <w:rPr>
-          <w:rFonts w:cs="Arial"/>
-          <w:color w:val="F79646" w:themeColor="accent6"/>
-        </w:rPr>
-        <w:t>Auswahl des Verschlüsselungsalgorithmus</w:t>
+        </w:rPr>
+      </w:pPr>
+      <w:r>
+        <w:rPr>
+          <w:rFonts w:cs="Arial"/>
+        </w:rPr>
+        <w:t>Eingabe / Einlesen von Passwörter -oder Hashes</w:t>
       </w:r>
     </w:p>
     <w:p>
@@ -2783,15 +2771,13 @@
         </w:numPr>
         <w:rPr>
           <w:rFonts w:cs="Arial"/>
-          <w:color w:val="F79646" w:themeColor="accent6"/>
-        </w:rPr>
-      </w:pPr>
-      <w:r>
-        <w:rPr>
-          <w:rFonts w:cs="Arial"/>
-          <w:color w:val="F79646" w:themeColor="accent6"/>
-        </w:rPr>
-        <w:t>Grafische Benutzer Oberfläche für die Bedienung</w:t>
+        </w:rPr>
+      </w:pPr>
+      <w:r>
+        <w:rPr>
+          <w:rFonts w:cs="Arial"/>
+        </w:rPr>
+        <w:t>Auswahl des Verschlüsselungsalgorithmus</w:t>
       </w:r>
     </w:p>
     <w:p>
@@ -2803,15 +2789,13 @@
         </w:numPr>
         <w:rPr>
           <w:rFonts w:cs="Arial"/>
-          <w:color w:val="F79646" w:themeColor="accent6"/>
-        </w:rPr>
-      </w:pPr>
-      <w:r>
-        <w:rPr>
-          <w:rFonts w:cs="Arial"/>
-          <w:color w:val="F79646" w:themeColor="accent6"/>
-        </w:rPr>
-        <w:t>Ressourcenauswahl für die Berechnungen</w:t>
+        </w:rPr>
+      </w:pPr>
+      <w:r>
+        <w:rPr>
+          <w:rFonts w:cs="Arial"/>
+        </w:rPr>
+        <w:t>Grafische Benutzer Oberfläche für die Bedienung</w:t>
       </w:r>
     </w:p>
     <w:p>
@@ -2823,15 +2807,13 @@
         </w:numPr>
         <w:rPr>
           <w:rFonts w:cs="Arial"/>
-          <w:color w:val="F79646" w:themeColor="accent6"/>
-        </w:rPr>
-      </w:pPr>
-      <w:r>
-        <w:rPr>
-          <w:rFonts w:cs="Arial"/>
-          <w:color w:val="F79646" w:themeColor="accent6"/>
-        </w:rPr>
-        <w:t>Ressourcenmonitor</w:t>
+        </w:rPr>
+      </w:pPr>
+      <w:r>
+        <w:rPr>
+          <w:rFonts w:cs="Arial"/>
+        </w:rPr>
+        <w:t>Ressourcenauswahl für die Berechnungen</w:t>
       </w:r>
     </w:p>
     <w:p>
@@ -2843,15 +2825,13 @@
         </w:numPr>
         <w:rPr>
           <w:rFonts w:cs="Arial"/>
-          <w:color w:val="F79646" w:themeColor="accent6"/>
-        </w:rPr>
-      </w:pPr>
-      <w:r>
-        <w:rPr>
-          <w:rFonts w:cs="Arial"/>
-          <w:color w:val="F79646" w:themeColor="accent6"/>
-        </w:rPr>
-        <w:t>Visualisieren der Parameter CPU/GPU-Temperatur und Lüfterdrehzahl</w:t>
+        </w:rPr>
+      </w:pPr>
+      <w:r>
+        <w:rPr>
+          <w:rFonts w:cs="Arial"/>
+        </w:rPr>
+        <w:t>Ressourcenmonitor</w:t>
       </w:r>
     </w:p>
     <w:p>
@@ -2863,15 +2843,13 @@
         </w:numPr>
         <w:rPr>
           <w:rFonts w:cs="Arial"/>
-          <w:color w:val="F79646" w:themeColor="accent6"/>
-        </w:rPr>
-      </w:pPr>
-      <w:r>
-        <w:rPr>
-          <w:rFonts w:cs="Arial"/>
-          <w:color w:val="F79646" w:themeColor="accent6"/>
-        </w:rPr>
-        <w:t>Fortschrittsanzeige (ProgressBar)</w:t>
+        </w:rPr>
+      </w:pPr>
+      <w:r>
+        <w:rPr>
+          <w:rFonts w:cs="Arial"/>
+        </w:rPr>
+        <w:t>Visualisieren der Parameter CPU/GPU-Temperatur und Lüfterdrehzahl</w:t>
       </w:r>
     </w:p>
     <w:p>
@@ -2883,15 +2861,13 @@
         </w:numPr>
         <w:rPr>
           <w:rFonts w:cs="Arial"/>
-          <w:color w:val="F79646" w:themeColor="accent6"/>
-        </w:rPr>
-      </w:pPr>
-      <w:r>
-        <w:rPr>
-          <w:rFonts w:cs="Arial"/>
-          <w:color w:val="F79646" w:themeColor="accent6"/>
-        </w:rPr>
-        <w:t>Ausgabe des geknackten Passwortes</w:t>
+        </w:rPr>
+      </w:pPr>
+      <w:r>
+        <w:rPr>
+          <w:rFonts w:cs="Arial"/>
+        </w:rPr>
+        <w:t>Fortschrittsanzeige (ProgressBar)</w:t>
       </w:r>
     </w:p>
     <w:p>
@@ -2903,13 +2879,29 @@
         </w:numPr>
         <w:rPr>
           <w:rFonts w:cs="Arial"/>
-          <w:color w:val="F79646" w:themeColor="accent6"/>
-        </w:rPr>
-      </w:pPr>
-      <w:r>
-        <w:rPr>
-          <w:rFonts w:cs="Arial"/>
-          <w:color w:val="F79646" w:themeColor="accent6"/>
+        </w:rPr>
+      </w:pPr>
+      <w:r>
+        <w:rPr>
+          <w:rFonts w:cs="Arial"/>
+        </w:rPr>
+        <w:t>Ausgabe des geknackten Passwortes</w:t>
+      </w:r>
+    </w:p>
+    <w:p>
+      <w:pPr>
+        <w:pStyle w:val="Listenabsatz"/>
+        <w:numPr>
+          <w:ilvl w:val="0"/>
+          <w:numId w:val="26"/>
+        </w:numPr>
+        <w:rPr>
+          <w:rFonts w:cs="Arial"/>
+        </w:rPr>
+      </w:pPr>
+      <w:r>
+        <w:rPr>
+          <w:rFonts w:cs="Arial"/>
         </w:rPr>
         <w:t>Logfenster für Informationen</w:t>
       </w:r>
@@ -2939,27 +2931,23 @@
         </w:numPr>
         <w:rPr>
           <w:rFonts w:cs="Arial"/>
-          <w:color w:val="F79646" w:themeColor="accent6"/>
-        </w:rPr>
-      </w:pPr>
-      <w:r>
-        <w:rPr>
-          <w:rFonts w:cs="Arial"/>
-          <w:color w:val="F79646" w:themeColor="accent6"/>
+        </w:rPr>
+      </w:pPr>
+      <w:r>
+        <w:rPr>
+          <w:rFonts w:cs="Arial"/>
         </w:rPr>
         <w:t>Generier</w:t>
       </w:r>
       <w:r>
         <w:rPr>
           <w:rFonts w:cs="Arial"/>
-          <w:color w:val="F79646" w:themeColor="accent6"/>
         </w:rPr>
         <w:t>en von CSV-Exports</w:t>
       </w:r>
       <w:r>
         <w:rPr>
           <w:rFonts w:cs="Arial"/>
-          <w:color w:val="F79646" w:themeColor="accent6"/>
         </w:rPr>
         <w:t xml:space="preserve"> mit allen relevanten Informationen</w:t>
       </w:r>
@@ -2973,13 +2961,11 @@
         </w:numPr>
         <w:rPr>
           <w:rFonts w:cs="Arial"/>
-          <w:color w:val="F79646" w:themeColor="accent6"/>
-        </w:rPr>
-      </w:pPr>
-      <w:r>
-        <w:rPr>
-          <w:rFonts w:cs="Arial"/>
-          <w:color w:val="F79646" w:themeColor="accent6"/>
+        </w:rPr>
+      </w:pPr>
+      <w:r>
+        <w:rPr>
+          <w:rFonts w:cs="Arial"/>
         </w:rPr>
         <w:t>Berechnungen mittels MATLAB Distributed Computing Server (Cloud)</w:t>
       </w:r>
@@ -2993,13 +2979,11 @@
         </w:numPr>
         <w:rPr>
           <w:rFonts w:cs="Arial"/>
-          <w:color w:val="F79646" w:themeColor="accent6"/>
-        </w:rPr>
-      </w:pPr>
-      <w:r>
-        <w:rPr>
-          <w:rFonts w:cs="Arial"/>
-          <w:color w:val="F79646" w:themeColor="accent6"/>
+        </w:rPr>
+      </w:pPr>
+      <w:r>
+        <w:rPr>
+          <w:rFonts w:cs="Arial"/>
         </w:rPr>
         <w:t>Menüleiste mit Raste File (New File, Export CSV, Exit) und Info (About, ..)</w:t>
       </w:r>
@@ -3024,20 +3008,17 @@
       <w:pPr>
         <w:rPr>
           <w:rFonts w:cs="Arial"/>
-          <w:color w:val="F79646" w:themeColor="accent6"/>
-        </w:rPr>
-      </w:pPr>
-      <w:r>
-        <w:rPr>
-          <w:rFonts w:cs="Arial"/>
-          <w:color w:val="F79646" w:themeColor="accent6"/>
+        </w:rPr>
+      </w:pPr>
+      <w:r>
+        <w:rPr>
+          <w:rFonts w:cs="Arial"/>
         </w:rPr>
         <w:t xml:space="preserve">Das Programm wird nur für </w:t>
       </w:r>
       <w:r>
         <w:rPr>
           <w:rFonts w:cs="Arial"/>
-          <w:color w:val="F79646" w:themeColor="accent6"/>
         </w:rPr>
         <w:t>eigens eingegebene Passwörter oder Hashes verwendet. Für die Verwendung zum Knacken von vertrauenswürdigen Daten oder Dokumente ist diese Software auf keinen Fall geeignet.</w:t>
       </w:r>
@@ -3046,34 +3027,29 @@
       <w:pPr>
         <w:rPr>
           <w:rFonts w:cs="Arial"/>
-          <w:color w:val="F79646" w:themeColor="accent6"/>
-        </w:rPr>
-      </w:pPr>
-      <w:r>
-        <w:rPr>
-          <w:rFonts w:cs="Arial"/>
-          <w:color w:val="F79646" w:themeColor="accent6"/>
+        </w:rPr>
+      </w:pPr>
+      <w:r>
+        <w:rPr>
+          <w:rFonts w:cs="Arial"/>
         </w:rPr>
         <w:t xml:space="preserve">Zugelassene Zeichen für die Passwörter sind Zahlen (0-9) und Buchstaben (A-Z / a-z). Sonderzeichen sind nicht Bestandteil. Die Anzahl der Zeichen ist auf </w:t>
       </w:r>
       <w:r>
         <w:rPr>
           <w:rFonts w:cs="Arial"/>
-          <w:color w:val="F79646" w:themeColor="accent6"/>
         </w:rPr>
         <w:t xml:space="preserve">x = </w:t>
       </w:r>
       <w:r>
         <w:rPr>
           <w:rFonts w:cs="Arial"/>
-          <w:color w:val="F79646" w:themeColor="accent6"/>
         </w:rPr>
         <w:t xml:space="preserve">8 </w:t>
       </w:r>
       <w:r>
         <w:rPr>
           <w:rFonts w:cs="Arial"/>
-          <w:color w:val="F79646" w:themeColor="accent6"/>
         </w:rPr>
         <w:t>limitiert.</w:t>
       </w:r>
@@ -3082,13 +3058,11 @@
       <w:pPr>
         <w:rPr>
           <w:rFonts w:cs="Arial"/>
-          <w:color w:val="F79646" w:themeColor="accent6"/>
-        </w:rPr>
-      </w:pPr>
-      <w:r>
-        <w:rPr>
-          <w:rFonts w:cs="Arial"/>
-          <w:color w:val="F79646" w:themeColor="accent6"/>
+        </w:rPr>
+      </w:pPr>
+      <w:r>
+        <w:rPr>
+          <w:rFonts w:cs="Arial"/>
         </w:rPr>
         <w:tab/>
         <w:t xml:space="preserve">Mögliche Kombinationen: </w:t>
@@ -3097,7 +3071,6 @@
         <m:r>
           <w:rPr>
             <w:rFonts w:ascii="Cambria Math" w:hAnsi="Cambria Math" w:cs="Arial"/>
-            <w:color w:val="F79646" w:themeColor="accent6"/>
           </w:rPr>
           <m:t>10+26+26=</m:t>
         </m:r>
@@ -3107,7 +3080,6 @@
               <w:rPr>
                 <w:rFonts w:ascii="Cambria Math" w:hAnsi="Cambria Math" w:cs="Arial"/>
                 <w:i/>
-                <w:color w:val="F79646" w:themeColor="accent6"/>
               </w:rPr>
             </m:ctrlPr>
           </m:sSupPr>
@@ -3115,7 +3087,6 @@
             <m:r>
               <w:rPr>
                 <w:rFonts w:ascii="Cambria Math" w:hAnsi="Cambria Math" w:cs="Arial"/>
-                <w:color w:val="F79646" w:themeColor="accent6"/>
               </w:rPr>
               <m:t>62</m:t>
             </m:r>
@@ -3124,7 +3095,6 @@
             <m:r>
               <w:rPr>
                 <w:rFonts w:ascii="Cambria Math" w:hAnsi="Cambria Math" w:cs="Arial"/>
-                <w:color w:val="F79646" w:themeColor="accent6"/>
               </w:rPr>
               <m:t xml:space="preserve">x </m:t>
             </m:r>
@@ -3133,7 +3103,6 @@
         <m:r>
           <w:rPr>
             <w:rFonts w:ascii="Cambria Math" w:hAnsi="Cambria Math" w:cs="Arial"/>
-            <w:color w:val="F79646" w:themeColor="accent6"/>
           </w:rPr>
           <m:t xml:space="preserve">= </m:t>
         </m:r>
@@ -3143,7 +3112,6 @@
               <w:rPr>
                 <w:rFonts w:ascii="Cambria Math" w:hAnsi="Cambria Math" w:cs="Arial"/>
                 <w:i/>
-                <w:color w:val="F79646" w:themeColor="accent6"/>
               </w:rPr>
             </m:ctrlPr>
           </m:sSupPr>
@@ -3151,7 +3119,6 @@
             <m:r>
               <w:rPr>
                 <w:rFonts w:ascii="Cambria Math" w:hAnsi="Cambria Math" w:cs="Arial"/>
-                <w:color w:val="F79646" w:themeColor="accent6"/>
               </w:rPr>
               <m:t>62</m:t>
             </m:r>
@@ -3160,7 +3127,6 @@
             <m:r>
               <w:rPr>
                 <w:rFonts w:ascii="Cambria Math" w:hAnsi="Cambria Math" w:cs="Arial"/>
-                <w:color w:val="F79646" w:themeColor="accent6"/>
               </w:rPr>
               <m:t>8</m:t>
             </m:r>
@@ -3169,7 +3135,6 @@
         <m:r>
           <w:rPr>
             <w:rFonts w:ascii="Cambria Math" w:hAnsi="Cambria Math" w:cs="Arial"/>
-            <w:color w:val="F79646" w:themeColor="accent6"/>
           </w:rPr>
           <m:t xml:space="preserve">= </m:t>
         </m:r>
@@ -3179,7 +3144,6 @@
               <w:rPr>
                 <w:rFonts w:ascii="Cambria Math" w:hAnsi="Cambria Math" w:cs="Arial"/>
                 <w:i/>
-                <w:color w:val="F79646" w:themeColor="accent6"/>
               </w:rPr>
             </m:ctrlPr>
           </m:sSupPr>
@@ -3187,7 +3151,6 @@
             <m:r>
               <w:rPr>
                 <w:rFonts w:ascii="Cambria Math" w:hAnsi="Cambria Math" w:cs="Arial"/>
-                <w:color w:val="F79646" w:themeColor="accent6"/>
               </w:rPr>
               <m:t>2.18*10</m:t>
             </m:r>
@@ -3196,7 +3159,6 @@
             <m:r>
               <w:rPr>
                 <w:rFonts w:ascii="Cambria Math" w:hAnsi="Cambria Math" w:cs="Arial"/>
-                <w:color w:val="F79646" w:themeColor="accent6"/>
               </w:rPr>
               <m:t>14</m:t>
             </m:r>
@@ -3246,13 +3208,11 @@
       <w:pPr>
         <w:rPr>
           <w:rFonts w:cs="Arial"/>
-          <w:color w:val="0070C0"/>
-        </w:rPr>
-      </w:pPr>
-      <w:r>
-        <w:rPr>
-          <w:rFonts w:cs="Arial"/>
-          <w:color w:val="0070C0"/>
+        </w:rPr>
+      </w:pPr>
+      <w:r>
+        <w:rPr>
+          <w:rFonts w:cs="Arial"/>
         </w:rPr>
         <w:t>Das Programm findet weder kommerzielle noch projektspezifische Anwendung. Es ist lediglich dazu gedacht, sich etwas in die Thematik Kryptographie einzuarbeiten und die Möglichkeiten der heutigen Entschlüsselungen vor Augen zu führen.</w:t>
       </w:r>
@@ -3277,13 +3237,11 @@
       <w:pPr>
         <w:rPr>
           <w:rFonts w:cs="Arial"/>
-          <w:color w:val="0070C0"/>
-        </w:rPr>
-      </w:pPr>
-      <w:r>
-        <w:rPr>
-          <w:rFonts w:cs="Arial"/>
-          <w:color w:val="0070C0"/>
+        </w:rPr>
+      </w:pPr>
+      <w:r>
+        <w:rPr>
+          <w:rFonts w:cs="Arial"/>
         </w:rPr>
         <w:t>Die Zielgruppe ist der Dozent Herr Norbert Hofmann sowie die Entwickler selbst.</w:t>
       </w:r>
@@ -3310,142 +3268,42 @@
       <w:bookmarkStart w:id="7" w:name="_Toc408915598"/>
       <w:r>
         <w:rPr>
-          <w:rFonts w:cs="Arial"/>
-          <w:noProof/>
-          <w:lang w:val="en-US"/>
+          <w:rFonts w:ascii="Arial" w:hAnsi="Arial" w:cs="Arial"/>
         </w:rPr>
         <w:lastRenderedPageBreak/>
-        <mc:AlternateContent>
-          <mc:Choice Requires="wps">
-            <w:drawing>
-              <wp:anchor distT="0" distB="0" distL="114300" distR="114300" simplePos="0" relativeHeight="251655168" behindDoc="0" locked="0" layoutInCell="1" allowOverlap="1" wp14:anchorId="539D402A" wp14:editId="52B35F1A">
-                <wp:simplePos x="0" y="0"/>
-                <wp:positionH relativeFrom="column">
-                  <wp:posOffset>2178050</wp:posOffset>
-                </wp:positionH>
-                <wp:positionV relativeFrom="paragraph">
-                  <wp:posOffset>-1270</wp:posOffset>
-                </wp:positionV>
-                <wp:extent cx="4328160" cy="403860"/>
-                <wp:effectExtent l="0" t="0" r="15240" b="15240"/>
-                <wp:wrapNone/>
-                <wp:docPr id="11" name="Text Box 2"/>
-                <wp:cNvGraphicFramePr>
-                  <a:graphicFrameLocks xmlns:a="http://schemas.openxmlformats.org/drawingml/2006/main"/>
-                </wp:cNvGraphicFramePr>
-                <a:graphic xmlns:a="http://schemas.openxmlformats.org/drawingml/2006/main">
-                  <a:graphicData uri="http://schemas.microsoft.com/office/word/2010/wordprocessingShape">
-                    <wps:wsp>
-                      <wps:cNvSpPr txBox="1">
-                        <a:spLocks noChangeArrowheads="1"/>
-                      </wps:cNvSpPr>
-                      <wps:spPr bwMode="auto">
-                        <a:xfrm>
-                          <a:off x="0" y="0"/>
-                          <a:ext cx="4328160" cy="403860"/>
-                        </a:xfrm>
-                        <a:prstGeom prst="rect">
-                          <a:avLst/>
-                        </a:prstGeom>
-                        <a:solidFill>
-                          <a:schemeClr val="accent6">
-                            <a:lumMod val="40000"/>
-                            <a:lumOff val="60000"/>
-                          </a:schemeClr>
-                        </a:solidFill>
-                        <a:ln w="9525">
-                          <a:solidFill>
-                            <a:srgbClr val="000000"/>
-                          </a:solidFill>
-                          <a:miter lim="800000"/>
-                          <a:headEnd/>
-                          <a:tailEnd/>
-                        </a:ln>
-                      </wps:spPr>
-                      <wps:txbx>
-                        <w:txbxContent>
-                          <w:p>
-                            <w:pPr>
-                              <w:autoSpaceDE w:val="0"/>
-                              <w:autoSpaceDN w:val="0"/>
-                              <w:adjustRightInd w:val="0"/>
-                              <w:spacing w:after="0" w:line="240" w:lineRule="auto"/>
-                              <w:jc w:val="left"/>
-                              <w:rPr>
-                                <w:sz w:val="20"/>
-                                <w:szCs w:val="20"/>
-                              </w:rPr>
-                            </w:pPr>
-                            <w:r>
-                              <w:rPr>
-                                <w:rFonts w:ascii="ArialMT" w:hAnsi="ArialMT" w:cs="ArialMT"/>
-                                <w:sz w:val="20"/>
-                                <w:szCs w:val="20"/>
-                              </w:rPr>
-                              <w:t>Umgebung = Was für Hardware, Treiber, Bibliotheken, … benötigt Ihre Software um zu funktionieren?</w:t>
-                            </w:r>
-                          </w:p>
-                        </w:txbxContent>
-                      </wps:txbx>
-                      <wps:bodyPr rot="0" vert="horz" wrap="square" lIns="91440" tIns="45720" rIns="91440" bIns="45720" anchor="t" anchorCtr="0">
-                        <a:noAutofit/>
-                      </wps:bodyPr>
-                    </wps:wsp>
-                  </a:graphicData>
-                </a:graphic>
-                <wp14:sizeRelH relativeFrom="margin">
-                  <wp14:pctWidth>0</wp14:pctWidth>
-                </wp14:sizeRelH>
-                <wp14:sizeRelV relativeFrom="margin">
-                  <wp14:pctHeight>0</wp14:pctHeight>
-                </wp14:sizeRelV>
-              </wp:anchor>
-            </w:drawing>
-          </mc:Choice>
-          <mc:Fallback>
-            <w:pict>
-              <v:shapetype w14:anchorId="539D402A" id="_x0000_t202" coordsize="21600,21600" o:spt="202" path="m,l,21600r21600,l21600,xe">
-                <v:stroke joinstyle="miter"/>
-                <v:path gradientshapeok="t" o:connecttype="rect"/>
-              </v:shapetype>
-              <v:shape id="Text Box 2" o:spid="_x0000_s1026" type="#_x0000_t202" style="position:absolute;left:0;text-align:left;margin-left:171.5pt;margin-top:-.1pt;width:340.8pt;height:31.8pt;z-index:251655168;visibility:visible;mso-wrap-style:square;mso-width-percent:0;mso-height-percent:0;mso-wrap-distance-left:9pt;mso-wrap-distance-top:0;mso-wrap-distance-right:9pt;mso-wrap-distance-bottom:0;mso-position-horizontal:absolute;mso-position-horizontal-relative:text;mso-position-vertical:absolute;mso-position-vertical-relative:text;mso-width-percent:0;mso-height-percent:0;mso-width-relative:margin;mso-height-relative:margin;v-text-anchor:top" o:gfxdata="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" fillcolor="#fbd4b4 [1305]">
-                <v:textbox>
-                  <w:txbxContent>
-                    <w:p>
-                      <w:pPr>
-                        <w:autoSpaceDE w:val="0"/>
-                        <w:autoSpaceDN w:val="0"/>
-                        <w:adjustRightInd w:val="0"/>
-                        <w:spacing w:after="0" w:line="240" w:lineRule="auto"/>
-                        <w:jc w:val="left"/>
-                        <w:rPr>
-                          <w:sz w:val="20"/>
-                          <w:szCs w:val="20"/>
-                        </w:rPr>
-                      </w:pPr>
-                      <w:r>
-                        <w:rPr>
-                          <w:rFonts w:ascii="ArialMT" w:hAnsi="ArialMT" w:cs="ArialMT"/>
-                          <w:sz w:val="20"/>
-                          <w:szCs w:val="20"/>
-                        </w:rPr>
-                        <w:t>Umgebung = Was für Hardware, Treiber, Bibliotheken, … benötigt Ihre Software um zu funktionieren?</w:t>
-                      </w:r>
-                    </w:p>
-                  </w:txbxContent>
-                </v:textbox>
-              </v:shape>
-            </w:pict>
-          </mc:Fallback>
-        </mc:AlternateContent>
-      </w:r>
-      <w:r>
+        <w:t>Produkteumgebung</w:t>
+      </w:r>
+      <w:bookmarkEnd w:id="7"/>
+    </w:p>
+    <w:p>
+      <w:pPr>
+        <w:pStyle w:val="berschrift2"/>
         <w:rPr>
           <w:rFonts w:ascii="Arial" w:hAnsi="Arial" w:cs="Arial"/>
         </w:rPr>
-        <w:t>Produkteumgebung</w:t>
-      </w:r>
-      <w:bookmarkEnd w:id="7"/>
+      </w:pPr>
+      <w:bookmarkStart w:id="8" w:name="_Toc408915599"/>
+      <w:r>
+        <w:rPr>
+          <w:rFonts w:ascii="Arial" w:hAnsi="Arial" w:cs="Arial"/>
+        </w:rPr>
+        <w:t>Software</w:t>
+      </w:r>
+      <w:bookmarkEnd w:id="8"/>
+    </w:p>
+    <w:p>
+      <w:r>
+        <w:t xml:space="preserve">Die Software verwendet je nach Workstation die MATLAB-Toolbox </w:t>
+      </w:r>
+      <w:r>
+        <w:rPr>
+          <w:i/>
+        </w:rPr>
+        <w:t>„Parallel Computing Toolbox“</w:t>
+      </w:r>
+      <w:r>
+        <w:t>, welche ab Version R2015a verfügbar ist.</w:t>
+      </w:r>
     </w:p>
     <w:p>
       <w:pPr>
@@ -3454,104 +3312,11 @@
           <w:rFonts w:ascii="Arial" w:hAnsi="Arial" w:cs="Arial"/>
         </w:rPr>
       </w:pPr>
-      <w:bookmarkStart w:id="8" w:name="_Toc408915599"/>
+      <w:bookmarkStart w:id="9" w:name="_Toc408915600"/>
       <w:r>
         <w:rPr>
           <w:rFonts w:ascii="Arial" w:hAnsi="Arial" w:cs="Arial"/>
         </w:rPr>
-        <w:t>Software</w:t>
-      </w:r>
-      <w:bookmarkEnd w:id="8"/>
-    </w:p>
-    <w:p>
-      <w:pPr>
-        <w:rPr>
-          <w:strike/>
-          <w:color w:val="F79646" w:themeColor="accent6"/>
-        </w:rPr>
-      </w:pPr>
-      <w:r>
-        <w:rPr>
-          <w:strike/>
-          <w:color w:val="F79646" w:themeColor="accent6"/>
-        </w:rPr>
-        <w:t>Wenn eine unterstützte Grafikkarte vorhanden ist</w:t>
-      </w:r>
-      <w:r>
-        <w:rPr>
-          <w:strike/>
-          <w:color w:val="F79646" w:themeColor="accent6"/>
-        </w:rPr>
-        <w:t>, so</w:t>
-      </w:r>
-      <w:r>
-        <w:rPr>
-          <w:strike/>
-          <w:color w:val="F79646" w:themeColor="accent6"/>
-        </w:rPr>
-        <w:t xml:space="preserve"> </w:t>
-      </w:r>
-      <w:r>
-        <w:rPr>
-          <w:strike/>
-          <w:color w:val="F79646" w:themeColor="accent6"/>
-        </w:rPr>
-        <w:t xml:space="preserve">wird MATLAB ab Version R2015a benötigt um die </w:t>
-      </w:r>
-      <w:r>
-        <w:rPr>
-          <w:i/>
-          <w:strike/>
-          <w:color w:val="F79646" w:themeColor="accent6"/>
-        </w:rPr>
-        <w:t xml:space="preserve">„Parallel Computing Toolbox“ </w:t>
-      </w:r>
-      <w:r>
-        <w:rPr>
-          <w:strike/>
-          <w:color w:val="F79646" w:themeColor="accent6"/>
-        </w:rPr>
-        <w:t>verwenden zu können.</w:t>
-      </w:r>
-    </w:p>
-    <w:p>
-      <w:pPr>
-        <w:rPr>
-          <w:color w:val="0070C0"/>
-        </w:rPr>
-      </w:pPr>
-      <w:r>
-        <w:rPr>
-          <w:color w:val="0070C0"/>
-        </w:rPr>
-        <w:t xml:space="preserve">Die Software verwendet je nach Workstation die MATLAB-Toolbox </w:t>
-      </w:r>
-      <w:r>
-        <w:rPr>
-          <w:i/>
-          <w:color w:val="0070C0"/>
-        </w:rPr>
-        <w:t>„Parallel Computing Toolbox“</w:t>
-      </w:r>
-      <w:r>
-        <w:rPr>
-          <w:color w:val="0070C0"/>
-        </w:rPr>
-        <w:t>, welche ab Version R2015a verfügbar ist.</w:t>
-      </w:r>
-    </w:p>
-    <w:p>
-      <w:pPr>
-        <w:pStyle w:val="berschrift2"/>
-        <w:rPr>
-          <w:rFonts w:ascii="Arial" w:hAnsi="Arial" w:cs="Arial"/>
-        </w:rPr>
-      </w:pPr>
-      <w:bookmarkStart w:id="9" w:name="_Toc408915600"/>
-      <w:r>
-        <w:rPr>
-          <w:rFonts w:ascii="Arial" w:hAnsi="Arial" w:cs="Arial"/>
-        </w:rPr>
         <w:t>Betriebssystem</w:t>
       </w:r>
       <w:bookmarkEnd w:id="9"/>
@@ -3560,27 +3325,23 @@
       <w:pPr>
         <w:rPr>
           <w:rFonts w:cs="Arial"/>
-          <w:color w:val="F79646" w:themeColor="accent6"/>
-        </w:rPr>
-      </w:pPr>
-      <w:r>
-        <w:rPr>
-          <w:rFonts w:cs="Arial"/>
-          <w:color w:val="F79646" w:themeColor="accent6"/>
+        </w:rPr>
+      </w:pPr>
+      <w:r>
+        <w:rPr>
+          <w:rFonts w:cs="Arial"/>
         </w:rPr>
         <w:t xml:space="preserve">Die Parallel Computing Toolbox ist </w:t>
       </w:r>
       <w:r>
         <w:rPr>
           <w:rFonts w:cs="Arial"/>
-          <w:color w:val="F79646" w:themeColor="accent6"/>
         </w:rPr>
         <w:t xml:space="preserve">grundsätzlich </w:t>
       </w:r>
       <w:r>
         <w:rPr>
           <w:rFonts w:cs="Arial"/>
-          <w:color w:val="F79646" w:themeColor="accent6"/>
         </w:rPr>
         <w:t>auf den folgenden 64-Bit Betriebssystemen ausführbar:</w:t>
       </w:r>
@@ -3594,15 +3355,13 @@
         </w:numPr>
         <w:rPr>
           <w:rFonts w:cs="Arial"/>
-          <w:color w:val="F79646" w:themeColor="accent6"/>
-        </w:rPr>
-      </w:pPr>
-      <w:r>
-        <w:rPr>
-          <w:rFonts w:cs="Arial"/>
-          <w:color w:val="F79646" w:themeColor="accent6"/>
-        </w:rPr>
-        <w:t>Windows (ab Version Windows 7)</w:t>
+        </w:rPr>
+      </w:pPr>
+      <w:r>
+        <w:rPr>
+          <w:rFonts w:cs="Arial"/>
+        </w:rPr>
+        <w:t xml:space="preserve">Windows </w:t>
       </w:r>
     </w:p>
     <w:p>
@@ -3614,13 +3373,17 @@
         </w:numPr>
         <w:rPr>
           <w:rFonts w:cs="Arial"/>
-          <w:color w:val="F79646" w:themeColor="accent6"/>
-        </w:rPr>
-      </w:pPr>
-      <w:r>
-        <w:rPr>
-          <w:rFonts w:cs="Arial"/>
-          <w:color w:val="F79646" w:themeColor="accent6"/>
+        </w:rPr>
+      </w:pPr>
+      <w:r>
+        <w:rPr>
+          <w:rFonts w:cs="Arial"/>
+        </w:rPr>
+        <w:t xml:space="preserve">(Wunsch) </w:t>
+      </w:r>
+      <w:r>
+        <w:rPr>
+          <w:rFonts w:cs="Arial"/>
         </w:rPr>
         <w:t>OS X</w:t>
       </w:r>
@@ -3634,13 +3397,17 @@
         </w:numPr>
         <w:rPr>
           <w:rFonts w:cs="Arial"/>
-          <w:color w:val="F79646" w:themeColor="accent6"/>
-        </w:rPr>
-      </w:pPr>
-      <w:r>
-        <w:rPr>
-          <w:rFonts w:cs="Arial"/>
-          <w:color w:val="F79646" w:themeColor="accent6"/>
+        </w:rPr>
+      </w:pPr>
+      <w:r>
+        <w:rPr>
+          <w:rFonts w:cs="Arial"/>
+        </w:rPr>
+        <w:t xml:space="preserve">(Wunsch) </w:t>
+      </w:r>
+      <w:r>
+        <w:rPr>
+          <w:rFonts w:cs="Arial"/>
         </w:rPr>
         <w:t>Linux</w:t>
       </w:r>
@@ -3649,26 +3416,20 @@
       <w:pPr>
         <w:rPr>
           <w:rFonts w:cs="Arial"/>
-          <w:color w:val="0070C0"/>
-        </w:rPr>
-      </w:pPr>
-      <w:r>
-        <w:rPr>
-          <w:rFonts w:cs="Arial"/>
-          <w:color w:val="0070C0"/>
+        </w:rPr>
+      </w:pPr>
+      <w:r>
+        <w:rPr>
+          <w:rFonts w:cs="Arial"/>
         </w:rPr>
         <w:t>Die Software muss</w:t>
       </w:r>
       <w:r>
-        <w:rPr>
-          <w:color w:val="0070C0"/>
-        </w:rPr>
         <w:t xml:space="preserve"> </w:t>
       </w:r>
       <w:r>
         <w:rPr>
           <w:rFonts w:cs="Arial"/>
-          <w:color w:val="0070C0"/>
         </w:rPr>
         <w:t>für Windows 10 vollständig funktionsfähig werden. Als Wunsch soll die Software zusätzlich auf macOS Sierra funktionieren.</w:t>
       </w:r>
@@ -3688,6 +3449,19 @@
         <w:t>Hardware</w:t>
       </w:r>
       <w:bookmarkEnd w:id="10"/>
+    </w:p>
+    <w:p>
+      <w:pPr>
+        <w:pStyle w:val="KeinLeerraum"/>
+      </w:pPr>
+      <w:r>
+        <w:t>Bevor die Software auf dem Rechner ausgeführt werden kann, müssen die in der Software enthaltenen Clusters validiert werden. Mittels dieser Cluster kann entschieden werden, wie die Rechenoperationen auf die vorhandene Hardware verteilt wird.</w:t>
+      </w:r>
+    </w:p>
+    <w:p>
+      <w:pPr>
+        <w:pStyle w:val="KeinLeerraum"/>
+      </w:pPr>
     </w:p>
     <w:p>
       <w:pPr>
@@ -3703,14 +3477,7 @@
           <w:b/>
           <w:u w:val="single"/>
         </w:rPr>
-        <w:t>CPU</w:t>
-      </w:r>
-      <w:r>
-        <w:rPr>
-          <w:b/>
-          <w:u w:val="single"/>
-        </w:rPr>
-        <w:t xml:space="preserve"> Berechnungen</w:t>
+        <w:t>CPU Berechnungen</w:t>
       </w:r>
     </w:p>
     <w:p>
@@ -3722,34 +3489,29 @@
         </w:numPr>
         <w:rPr>
           <w:rFonts w:cs="Arial"/>
-          <w:color w:val="F79646" w:themeColor="accent6"/>
-        </w:rPr>
-      </w:pPr>
-      <w:r>
-        <w:rPr>
-          <w:rFonts w:cs="Arial"/>
-          <w:color w:val="F79646" w:themeColor="accent6"/>
+        </w:rPr>
+      </w:pPr>
+      <w:r>
+        <w:rPr>
+          <w:rFonts w:cs="Arial"/>
         </w:rPr>
         <w:t>PC</w:t>
       </w:r>
       <w:r>
         <w:rPr>
           <w:rFonts w:cs="Arial"/>
-          <w:color w:val="F79646" w:themeColor="accent6"/>
         </w:rPr>
         <w:t xml:space="preserve"> / Laptop</w:t>
       </w:r>
       <w:r>
         <w:rPr>
           <w:rFonts w:cs="Arial"/>
-          <w:color w:val="F79646" w:themeColor="accent6"/>
         </w:rPr>
         <w:t xml:space="preserve"> mit </w:t>
       </w:r>
       <w:r>
         <w:rPr>
           <w:rFonts w:cs="Arial"/>
-          <w:color w:val="F79646" w:themeColor="accent6"/>
         </w:rPr>
         <w:t>mindestens 1GB RAM</w:t>
       </w:r>
@@ -3765,13 +3527,11 @@
         <w:contextualSpacing w:val="0"/>
         <w:rPr>
           <w:rFonts w:cs="Arial"/>
-          <w:color w:val="F79646" w:themeColor="accent6"/>
-        </w:rPr>
-      </w:pPr>
-      <w:r>
-        <w:rPr>
-          <w:rFonts w:cs="Arial"/>
-          <w:color w:val="F79646" w:themeColor="accent6"/>
+        </w:rPr>
+      </w:pPr>
+      <w:r>
+        <w:rPr>
+          <w:rFonts w:cs="Arial"/>
         </w:rPr>
         <w:t>Mindestens 5GB freier Festplattenspeicher für temporäre Daten</w:t>
       </w:r>
@@ -3806,13 +3566,11 @@
         </w:numPr>
         <w:rPr>
           <w:rFonts w:cs="Arial"/>
-          <w:color w:val="F79646" w:themeColor="accent6"/>
-        </w:rPr>
-      </w:pPr>
-      <w:r>
-        <w:rPr>
-          <w:rFonts w:cs="Arial"/>
-          <w:color w:val="F79646" w:themeColor="accent6"/>
+        </w:rPr>
+      </w:pPr>
+      <w:r>
+        <w:rPr>
+          <w:rFonts w:cs="Arial"/>
         </w:rPr>
         <w:t>CUDA-fähige NVIDIA GPUs mit Rechenkapazität 3.0 oder höher</w:t>
       </w:r>
@@ -3826,20 +3584,17 @@
         </w:numPr>
         <w:rPr>
           <w:rFonts w:cs="Arial"/>
-          <w:color w:val="F79646" w:themeColor="accent6"/>
-        </w:rPr>
-      </w:pPr>
-      <w:r>
-        <w:rPr>
-          <w:rFonts w:cs="Arial"/>
-          <w:color w:val="F79646" w:themeColor="accent6"/>
+        </w:rPr>
+      </w:pPr>
+      <w:r>
+        <w:rPr>
+          <w:rFonts w:cs="Arial"/>
         </w:rPr>
         <w:t xml:space="preserve">Für die Releases 17b und früher reicht die Rechenfähigkeit 2.0 </w:t>
       </w:r>
       <w:r>
         <w:rPr>
           <w:rFonts w:cs="Arial"/>
-          <w:color w:val="F79646" w:themeColor="accent6"/>
         </w:rPr>
         <w:t>aus</w:t>
       </w:r>
@@ -3854,152 +3609,6 @@
       <w:bookmarkStart w:id="11" w:name="_Toc408915602"/>
       <w:r>
         <w:rPr>
-          <w:rFonts w:cs="Arial"/>
-          <w:noProof/>
-          <w:lang w:val="en-US"/>
-        </w:rPr>
-        <mc:AlternateContent>
-          <mc:Choice Requires="wps">
-            <w:drawing>
-              <wp:anchor distT="0" distB="0" distL="114300" distR="114300" simplePos="0" relativeHeight="251662336" behindDoc="0" locked="0" layoutInCell="1" allowOverlap="1" wp14:anchorId="59D3679D" wp14:editId="1E3ADF82">
-                <wp:simplePos x="0" y="0"/>
-                <wp:positionH relativeFrom="column">
-                  <wp:posOffset>2178050</wp:posOffset>
-                </wp:positionH>
-                <wp:positionV relativeFrom="paragraph">
-                  <wp:posOffset>106045</wp:posOffset>
-                </wp:positionV>
-                <wp:extent cx="4061460" cy="281940"/>
-                <wp:effectExtent l="0" t="0" r="15240" b="22860"/>
-                <wp:wrapNone/>
-                <wp:docPr id="12" name="Text Box 2"/>
-                <wp:cNvGraphicFramePr>
-                  <a:graphicFrameLocks xmlns:a="http://schemas.openxmlformats.org/drawingml/2006/main"/>
-                </wp:cNvGraphicFramePr>
-                <a:graphic xmlns:a="http://schemas.openxmlformats.org/drawingml/2006/main">
-                  <a:graphicData uri="http://schemas.microsoft.com/office/word/2010/wordprocessingShape">
-                    <wps:wsp>
-                      <wps:cNvSpPr txBox="1">
-                        <a:spLocks noChangeArrowheads="1"/>
-                      </wps:cNvSpPr>
-                      <wps:spPr bwMode="auto">
-                        <a:xfrm>
-                          <a:off x="0" y="0"/>
-                          <a:ext cx="4061460" cy="281940"/>
-                        </a:xfrm>
-                        <a:prstGeom prst="rect">
-                          <a:avLst/>
-                        </a:prstGeom>
-                        <a:solidFill>
-                          <a:schemeClr val="accent6">
-                            <a:lumMod val="40000"/>
-                            <a:lumOff val="60000"/>
-                          </a:schemeClr>
-                        </a:solidFill>
-                        <a:ln w="9525">
-                          <a:solidFill>
-                            <a:srgbClr val="000000"/>
-                          </a:solidFill>
-                          <a:miter lim="800000"/>
-                          <a:headEnd/>
-                          <a:tailEnd/>
-                        </a:ln>
-                      </wps:spPr>
-                      <wps:txbx>
-                        <w:txbxContent>
-                          <w:p>
-                            <w:pPr>
-                              <w:autoSpaceDE w:val="0"/>
-                              <w:autoSpaceDN w:val="0"/>
-                              <w:adjustRightInd w:val="0"/>
-                              <w:spacing w:after="0" w:line="240" w:lineRule="auto"/>
-                              <w:jc w:val="left"/>
-                              <w:rPr>
-                                <w:sz w:val="20"/>
-                                <w:szCs w:val="20"/>
-                              </w:rPr>
-                            </w:pPr>
-                            <w:r>
-                              <w:rPr>
-                                <w:rFonts w:ascii="ArialMT" w:hAnsi="ArialMT" w:cs="ArialMT"/>
-                                <w:sz w:val="20"/>
-                                <w:szCs w:val="20"/>
-                              </w:rPr>
-                              <w:t>Funktion = Wie verhält sich ihr Programm? Was kann ein User tun?</w:t>
-                            </w:r>
-                          </w:p>
-                          <w:p>
-                            <w:pPr>
-                              <w:spacing w:after="0" w:line="240" w:lineRule="auto"/>
-                              <w:jc w:val="left"/>
-                              <w:rPr>
-                                <w:sz w:val="20"/>
-                                <w:szCs w:val="20"/>
-                              </w:rPr>
-                            </w:pPr>
-                          </w:p>
-                        </w:txbxContent>
-                      </wps:txbx>
-                      <wps:bodyPr rot="0" vert="horz" wrap="square" lIns="91440" tIns="45720" rIns="91440" bIns="45720" anchor="t" anchorCtr="0">
-                        <a:noAutofit/>
-                      </wps:bodyPr>
-                    </wps:wsp>
-                  </a:graphicData>
-                </a:graphic>
-                <wp14:sizeRelH relativeFrom="margin">
-                  <wp14:pctWidth>0</wp14:pctWidth>
-                </wp14:sizeRelH>
-                <wp14:sizeRelV relativeFrom="margin">
-                  <wp14:pctHeight>0</wp14:pctHeight>
-                </wp14:sizeRelV>
-              </wp:anchor>
-            </w:drawing>
-          </mc:Choice>
-          <mc:Fallback>
-            <w:pict>
-              <v:shape w14:anchorId="59D3679D" id="_x0000_s1027" type="#_x0000_t202" style="position:absolute;left:0;text-align:left;margin-left:171.5pt;margin-top:8.35pt;width:319.8pt;height:22.2pt;z-index:251662336;visibility:visible;mso-wrap-style:square;mso-width-percent:0;mso-height-percent:0;mso-wrap-distance-left:9pt;mso-wrap-distance-top:0;mso-wrap-distance-right:9pt;mso-wrap-distance-bottom:0;mso-position-horizontal:absolute;mso-position-horizontal-relative:text;mso-position-vertical:absolute;mso-position-vertical-relative:text;mso-width-percent:0;mso-height-percent:0;mso-width-relative:margin;mso-height-relative:margin;v-text-anchor:top" o:gfxdata="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" fillcolor="#fbd4b4 [1305]">
-                <v:textbox>
-                  <w:txbxContent>
-                    <w:p>
-                      <w:pPr>
-                        <w:autoSpaceDE w:val="0"/>
-                        <w:autoSpaceDN w:val="0"/>
-                        <w:adjustRightInd w:val="0"/>
-                        <w:spacing w:after="0" w:line="240" w:lineRule="auto"/>
-                        <w:jc w:val="left"/>
-                        <w:rPr>
-                          <w:sz w:val="20"/>
-                          <w:szCs w:val="20"/>
-                        </w:rPr>
-                      </w:pPr>
-                      <w:r>
-                        <w:rPr>
-                          <w:rFonts w:ascii="ArialMT" w:hAnsi="ArialMT" w:cs="ArialMT"/>
-                          <w:sz w:val="20"/>
-                          <w:szCs w:val="20"/>
-                        </w:rPr>
-                        <w:t>Funktion = Wie verhält sich ihr Programm? Was kann ein User tun?</w:t>
-                      </w:r>
-                    </w:p>
-                    <w:p>
-                      <w:pPr>
-                        <w:spacing w:after="0" w:line="240" w:lineRule="auto"/>
-                        <w:jc w:val="left"/>
-                        <w:rPr>
-                          <w:sz w:val="20"/>
-                          <w:szCs w:val="20"/>
-                        </w:rPr>
-                      </w:pPr>
-                    </w:p>
-                  </w:txbxContent>
-                </v:textbox>
-              </v:shape>
-            </w:pict>
-          </mc:Fallback>
-        </mc:AlternateContent>
-      </w:r>
-      <w:r>
-        <w:rPr>
           <w:rFonts w:ascii="Arial" w:hAnsi="Arial" w:cs="Arial"/>
         </w:rPr>
         <w:t>Produktfunktionen</w:t>
@@ -4010,27 +3619,43 @@
       <w:pPr>
         <w:rPr>
           <w:rFonts w:cs="Arial"/>
-          <w:color w:val="F79646" w:themeColor="accent6"/>
-        </w:rPr>
-      </w:pPr>
-      <w:r>
-        <w:rPr>
-          <w:rFonts w:cs="Arial"/>
-          <w:color w:val="F79646" w:themeColor="accent6"/>
+        </w:rPr>
+      </w:pPr>
+      <w:r>
+        <w:rPr>
+          <w:rFonts w:cs="Arial"/>
+        </w:rPr>
+        <w:t>/F05/</w:t>
+      </w:r>
+      <w:r>
+        <w:rPr>
+          <w:rFonts w:cs="Arial"/>
+        </w:rPr>
+        <w:tab/>
+        <w:t>Überprüfung der vorhandenen Systemressourcen</w:t>
+      </w:r>
+    </w:p>
+    <w:p>
+      <w:pPr>
+        <w:rPr>
+          <w:rFonts w:cs="Arial"/>
+        </w:rPr>
+      </w:pPr>
+      <w:r>
+        <w:rPr>
+          <w:rFonts w:cs="Arial"/>
         </w:rPr>
         <w:t>/F10/</w:t>
       </w:r>
       <w:r>
         <w:rPr>
           <w:rFonts w:cs="Arial"/>
-          <w:color w:val="F79646" w:themeColor="accent6"/>
         </w:rPr>
         <w:tab/>
       </w:r>
       <w:r>
         <w:rPr>
           <w:rFonts w:cs="Arial"/>
-          <w:color w:val="F79646" w:themeColor="accent6"/>
         </w:rPr>
         <w:t>Einlesen des Passworts oder des Hashs</w:t>
       </w:r>
@@ -4039,27 +3664,23 @@
       <w:pPr>
         <w:rPr>
           <w:rFonts w:cs="Arial"/>
-          <w:color w:val="F79646" w:themeColor="accent6"/>
-        </w:rPr>
-      </w:pPr>
-      <w:r>
-        <w:rPr>
-          <w:rFonts w:cs="Arial"/>
-          <w:color w:val="F79646" w:themeColor="accent6"/>
+        </w:rPr>
+      </w:pPr>
+      <w:r>
+        <w:rPr>
+          <w:rFonts w:cs="Arial"/>
         </w:rPr>
         <w:t>/F20/</w:t>
       </w:r>
       <w:r>
         <w:rPr>
           <w:rFonts w:cs="Arial"/>
-          <w:color w:val="F79646" w:themeColor="accent6"/>
         </w:rPr>
         <w:tab/>
       </w:r>
       <w:r>
         <w:rPr>
           <w:rFonts w:cs="Arial"/>
-          <w:color w:val="F79646" w:themeColor="accent6"/>
         </w:rPr>
         <w:t xml:space="preserve">Überprüfung der Länge des eingegebenen Passwortes </w:t>
       </w:r>
@@ -4068,69 +3689,59 @@
       <w:pPr>
         <w:rPr>
           <w:rFonts w:cs="Arial"/>
-          <w:color w:val="F79646" w:themeColor="accent6"/>
-        </w:rPr>
-      </w:pPr>
-      <w:r>
-        <w:rPr>
-          <w:rFonts w:cs="Arial"/>
-          <w:color w:val="F79646" w:themeColor="accent6"/>
+        </w:rPr>
+      </w:pPr>
+      <w:r>
+        <w:rPr>
+          <w:rFonts w:cs="Arial"/>
         </w:rPr>
         <w:t>/F</w:t>
       </w:r>
       <w:r>
         <w:rPr>
           <w:rFonts w:cs="Arial"/>
-          <w:color w:val="F79646" w:themeColor="accent6"/>
         </w:rPr>
         <w:t>3</w:t>
       </w:r>
       <w:r>
         <w:rPr>
           <w:rFonts w:cs="Arial"/>
-          <w:color w:val="F79646" w:themeColor="accent6"/>
         </w:rPr>
         <w:t>0/</w:t>
       </w:r>
       <w:r>
         <w:rPr>
           <w:rFonts w:cs="Arial"/>
-          <w:color w:val="F79646" w:themeColor="accent6"/>
         </w:rPr>
         <w:tab/>
       </w:r>
       <w:r>
         <w:rPr>
           <w:rFonts w:cs="Arial"/>
-          <w:color w:val="F79646" w:themeColor="accent6"/>
         </w:rPr>
         <w:t>PC-Hardware (CPU)</w:t>
       </w:r>
       <w:r>
         <w:rPr>
           <w:rFonts w:cs="Arial"/>
-          <w:color w:val="F79646" w:themeColor="accent6"/>
         </w:rPr>
         <w:t>,</w:t>
       </w:r>
       <w:r>
         <w:rPr>
           <w:rFonts w:cs="Arial"/>
-          <w:color w:val="F79646" w:themeColor="accent6"/>
         </w:rPr>
         <w:t xml:space="preserve"> Grafikkarte (GPU)-Informationen</w:t>
       </w:r>
       <w:r>
         <w:rPr>
           <w:rFonts w:cs="Arial"/>
-          <w:color w:val="F79646" w:themeColor="accent6"/>
         </w:rPr>
         <w:t xml:space="preserve"> und Temperatur</w:t>
       </w:r>
       <w:r>
         <w:rPr>
           <w:rFonts w:cs="Arial"/>
-          <w:color w:val="F79646" w:themeColor="accent6"/>
         </w:rPr>
         <w:t xml:space="preserve"> auslesen</w:t>
       </w:r>
@@ -4139,62 +3750,53 @@
       <w:pPr>
         <w:rPr>
           <w:rFonts w:cs="Arial"/>
-          <w:color w:val="F79646" w:themeColor="accent6"/>
-        </w:rPr>
-      </w:pPr>
-      <w:r>
-        <w:rPr>
-          <w:rFonts w:cs="Arial"/>
-          <w:color w:val="F79646" w:themeColor="accent6"/>
+        </w:rPr>
+      </w:pPr>
+      <w:r>
+        <w:rPr>
+          <w:rFonts w:cs="Arial"/>
         </w:rPr>
         <w:t>/F</w:t>
       </w:r>
       <w:r>
         <w:rPr>
           <w:rFonts w:cs="Arial"/>
-          <w:color w:val="F79646" w:themeColor="accent6"/>
         </w:rPr>
         <w:t>4</w:t>
       </w:r>
       <w:r>
         <w:rPr>
           <w:rFonts w:cs="Arial"/>
-          <w:color w:val="F79646" w:themeColor="accent6"/>
         </w:rPr>
         <w:t>0/</w:t>
       </w:r>
       <w:r>
         <w:rPr>
           <w:rFonts w:cs="Arial"/>
-          <w:color w:val="F79646" w:themeColor="accent6"/>
         </w:rPr>
         <w:t xml:space="preserve"> </w:t>
       </w:r>
       <w:r>
         <w:rPr>
           <w:rFonts w:cs="Arial"/>
-          <w:color w:val="F79646" w:themeColor="accent6"/>
         </w:rPr>
         <w:tab/>
       </w:r>
       <w:r>
         <w:rPr>
           <w:rFonts w:cs="Arial"/>
-          <w:color w:val="F79646" w:themeColor="accent6"/>
         </w:rPr>
         <w:t>Dynamisierung des Re</w:t>
       </w:r>
       <w:r>
         <w:rPr>
           <w:rFonts w:cs="Arial"/>
-          <w:color w:val="F79646" w:themeColor="accent6"/>
         </w:rPr>
         <w:t>s</w:t>
       </w:r>
       <w:r>
         <w:rPr>
           <w:rFonts w:cs="Arial"/>
-          <w:color w:val="F79646" w:themeColor="accent6"/>
         </w:rPr>
         <w:t>sourcenmonitors</w:t>
       </w:r>
@@ -4203,27 +3805,23 @@
       <w:pPr>
         <w:rPr>
           <w:rFonts w:cs="Arial"/>
-          <w:color w:val="F79646" w:themeColor="accent6"/>
-        </w:rPr>
-      </w:pPr>
-      <w:r>
-        <w:rPr>
-          <w:rFonts w:cs="Arial"/>
-          <w:color w:val="F79646" w:themeColor="accent6"/>
+        </w:rPr>
+      </w:pPr>
+      <w:r>
+        <w:rPr>
+          <w:rFonts w:cs="Arial"/>
         </w:rPr>
         <w:t xml:space="preserve">/F50/ </w:t>
       </w:r>
       <w:r>
         <w:rPr>
           <w:rFonts w:cs="Arial"/>
-          <w:color w:val="F79646" w:themeColor="accent6"/>
         </w:rPr>
         <w:tab/>
       </w:r>
       <w:r>
         <w:rPr>
           <w:rFonts w:cs="Arial"/>
-          <w:color w:val="F79646" w:themeColor="accent6"/>
         </w:rPr>
         <w:t>Beschreiben des Output-Logs</w:t>
       </w:r>
@@ -4232,20 +3830,17 @@
       <w:pPr>
         <w:rPr>
           <w:rFonts w:cs="Arial"/>
-          <w:color w:val="F79646" w:themeColor="accent6"/>
-        </w:rPr>
-      </w:pPr>
-      <w:r>
-        <w:rPr>
-          <w:rFonts w:cs="Arial"/>
-          <w:color w:val="F79646" w:themeColor="accent6"/>
+        </w:rPr>
+      </w:pPr>
+      <w:r>
+        <w:rPr>
+          <w:rFonts w:cs="Arial"/>
         </w:rPr>
         <w:t>/F60/</w:t>
       </w:r>
       <w:r>
         <w:rPr>
           <w:rFonts w:cs="Arial"/>
-          <w:color w:val="F79646" w:themeColor="accent6"/>
         </w:rPr>
         <w:tab/>
         <w:t>Brute-Forcing mit ausgewähltem Algorithmus</w:t>
@@ -4253,57 +3848,26 @@
     </w:p>
     <w:p>
       <w:pPr>
-        <w:rPr>
-          <w:rFonts w:cs="Arial"/>
-          <w:strike/>
-          <w:color w:val="F79646" w:themeColor="accent6"/>
-        </w:rPr>
-      </w:pPr>
-      <w:r>
-        <w:rPr>
-          <w:rFonts w:cs="Arial"/>
-          <w:strike/>
-          <w:color w:val="F79646" w:themeColor="accent6"/>
-        </w:rPr>
-        <w:t>/F70/</w:t>
-      </w:r>
-      <w:r>
-        <w:rPr>
-          <w:rFonts w:cs="Arial"/>
-          <w:strike/>
-          <w:color w:val="F79646" w:themeColor="accent6"/>
-        </w:rPr>
-        <w:tab/>
-        <w:t xml:space="preserve">Visualisierung des </w:t>
-      </w:r>
-      <w:r>
-        <w:rPr>
-          <w:rFonts w:cs="Arial"/>
-          <w:strike/>
-          <w:color w:val="F79646" w:themeColor="accent6"/>
-        </w:rPr>
-        <w:t>Fortschritts</w:t>
-      </w:r>
-    </w:p>
-    <w:p>
-      <w:pPr>
         <w:ind w:left="708" w:hanging="708"/>
         <w:rPr>
           <w:rFonts w:cs="Arial"/>
-          <w:color w:val="F79646" w:themeColor="accent6"/>
-        </w:rPr>
-      </w:pPr>
-      <w:r>
-        <w:rPr>
-          <w:rFonts w:cs="Arial"/>
-          <w:color w:val="F79646" w:themeColor="accent6"/>
-        </w:rPr>
-        <w:t>/F80/</w:t>
-      </w:r>
-      <w:r>
-        <w:rPr>
-          <w:rFonts w:cs="Arial"/>
-          <w:color w:val="F79646" w:themeColor="accent6"/>
+        </w:rPr>
+      </w:pPr>
+      <w:r>
+        <w:rPr>
+          <w:rFonts w:cs="Arial"/>
+        </w:rPr>
+        <w:t>/F7</w:t>
+      </w:r>
+      <w:r>
+        <w:rPr>
+          <w:rFonts w:cs="Arial"/>
+        </w:rPr>
+        <w:t>0/</w:t>
+      </w:r>
+      <w:r>
+        <w:rPr>
+          <w:rFonts w:cs="Arial"/>
         </w:rPr>
         <w:tab/>
         <w:t xml:space="preserve">Schreiben der Daten bei erfolgreichem Ausführen der Software (Passwort, benötigte Zeit, Anzahl Kombinationen </w:t>
@@ -4331,155 +3895,9 @@
       <w:bookmarkStart w:id="12" w:name="_Toc408915603"/>
       <w:r>
         <w:rPr>
-          <w:rFonts w:cs="Arial"/>
-          <w:noProof/>
-          <w:lang w:val="en-US"/>
+          <w:rFonts w:ascii="Arial" w:hAnsi="Arial" w:cs="Arial"/>
         </w:rPr>
         <w:lastRenderedPageBreak/>
-        <mc:AlternateContent>
-          <mc:Choice Requires="wps">
-            <w:drawing>
-              <wp:anchor distT="0" distB="0" distL="114300" distR="114300" simplePos="0" relativeHeight="251657216" behindDoc="0" locked="0" layoutInCell="1" allowOverlap="1" wp14:anchorId="19EE5EEF" wp14:editId="68BCADF8">
-                <wp:simplePos x="0" y="0"/>
-                <wp:positionH relativeFrom="column">
-                  <wp:posOffset>1728470</wp:posOffset>
-                </wp:positionH>
-                <wp:positionV relativeFrom="paragraph">
-                  <wp:posOffset>-54610</wp:posOffset>
-                </wp:positionV>
-                <wp:extent cx="4328160" cy="236220"/>
-                <wp:effectExtent l="0" t="0" r="15240" b="11430"/>
-                <wp:wrapNone/>
-                <wp:docPr id="14" name="Text Box 2"/>
-                <wp:cNvGraphicFramePr>
-                  <a:graphicFrameLocks xmlns:a="http://schemas.openxmlformats.org/drawingml/2006/main"/>
-                </wp:cNvGraphicFramePr>
-                <a:graphic xmlns:a="http://schemas.openxmlformats.org/drawingml/2006/main">
-                  <a:graphicData uri="http://schemas.microsoft.com/office/word/2010/wordprocessingShape">
-                    <wps:wsp>
-                      <wps:cNvSpPr txBox="1">
-                        <a:spLocks noChangeArrowheads="1"/>
-                      </wps:cNvSpPr>
-                      <wps:spPr bwMode="auto">
-                        <a:xfrm>
-                          <a:off x="0" y="0"/>
-                          <a:ext cx="4328160" cy="236220"/>
-                        </a:xfrm>
-                        <a:prstGeom prst="rect">
-                          <a:avLst/>
-                        </a:prstGeom>
-                        <a:solidFill>
-                          <a:schemeClr val="accent6">
-                            <a:lumMod val="40000"/>
-                            <a:lumOff val="60000"/>
-                          </a:schemeClr>
-                        </a:solidFill>
-                        <a:ln w="9525">
-                          <a:solidFill>
-                            <a:srgbClr val="000000"/>
-                          </a:solidFill>
-                          <a:miter lim="800000"/>
-                          <a:headEnd/>
-                          <a:tailEnd/>
-                        </a:ln>
-                      </wps:spPr>
-                      <wps:txbx>
-                        <w:txbxContent>
-                          <w:p>
-                            <w:pPr>
-                              <w:autoSpaceDE w:val="0"/>
-                              <w:autoSpaceDN w:val="0"/>
-                              <w:adjustRightInd w:val="0"/>
-                              <w:spacing w:after="0" w:line="240" w:lineRule="auto"/>
-                              <w:jc w:val="left"/>
-                              <w:rPr>
-                                <w:sz w:val="20"/>
-                                <w:szCs w:val="20"/>
-                              </w:rPr>
-                            </w:pPr>
-                            <w:r>
-                              <w:rPr>
-                                <w:rFonts w:ascii="ArialMT" w:hAnsi="ArialMT" w:cs="ArialMT"/>
-                                <w:sz w:val="20"/>
-                                <w:szCs w:val="20"/>
-                              </w:rPr>
-                              <w:t>Daten = Was für Daten erhalten Sie? → Textdateien? Bilder? Plots? …</w:t>
-                            </w:r>
-                          </w:p>
-                          <w:p>
-                            <w:pPr>
-                              <w:spacing w:after="0" w:line="240" w:lineRule="auto"/>
-                              <w:jc w:val="left"/>
-                              <w:rPr>
-                                <w:sz w:val="20"/>
-                                <w:szCs w:val="20"/>
-                              </w:rPr>
-                            </w:pPr>
-                          </w:p>
-                        </w:txbxContent>
-                      </wps:txbx>
-                      <wps:bodyPr rot="0" vert="horz" wrap="square" lIns="91440" tIns="45720" rIns="91440" bIns="45720" anchor="t" anchorCtr="0">
-                        <a:noAutofit/>
-                      </wps:bodyPr>
-                    </wps:wsp>
-                  </a:graphicData>
-                </a:graphic>
-                <wp14:sizeRelH relativeFrom="margin">
-                  <wp14:pctWidth>0</wp14:pctWidth>
-                </wp14:sizeRelH>
-                <wp14:sizeRelV relativeFrom="margin">
-                  <wp14:pctHeight>0</wp14:pctHeight>
-                </wp14:sizeRelV>
-              </wp:anchor>
-            </w:drawing>
-          </mc:Choice>
-          <mc:Fallback>
-            <w:pict>
-              <v:shape w14:anchorId="19EE5EEF" id="_x0000_s1028" type="#_x0000_t202" style="position:absolute;left:0;text-align:left;margin-left:136.1pt;margin-top:-4.3pt;width:340.8pt;height:18.6pt;z-index:251657216;visibility:visible;mso-wrap-style:square;mso-width-percent:0;mso-height-percent:0;mso-wrap-distance-left:9pt;mso-wrap-distance-top:0;mso-wrap-distance-right:9pt;mso-wrap-distance-bottom:0;mso-position-horizontal:absolute;mso-position-horizontal-relative:text;mso-position-vertical:absolute;mso-position-vertical-relative:text;mso-width-percent:0;mso-height-percent:0;mso-width-relative:margin;mso-height-relative:margin;v-text-anchor:top" o:gfxdata="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" fillcolor="#fbd4b4 [1305]">
-                <v:textbox>
-                  <w:txbxContent>
-                    <w:p>
-                      <w:pPr>
-                        <w:autoSpaceDE w:val="0"/>
-                        <w:autoSpaceDN w:val="0"/>
-                        <w:adjustRightInd w:val="0"/>
-                        <w:spacing w:after="0" w:line="240" w:lineRule="auto"/>
-                        <w:jc w:val="left"/>
-                        <w:rPr>
-                          <w:sz w:val="20"/>
-                          <w:szCs w:val="20"/>
-                        </w:rPr>
-                      </w:pPr>
-                      <w:r>
-                        <w:rPr>
-                          <w:rFonts w:ascii="ArialMT" w:hAnsi="ArialMT" w:cs="ArialMT"/>
-                          <w:sz w:val="20"/>
-                          <w:szCs w:val="20"/>
-                        </w:rPr>
-                        <w:t>Daten = Was für Daten erhalten Sie? → Textdateien? Bilder? Plots? …</w:t>
-                      </w:r>
-                    </w:p>
-                    <w:p>
-                      <w:pPr>
-                        <w:spacing w:after="0" w:line="240" w:lineRule="auto"/>
-                        <w:jc w:val="left"/>
-                        <w:rPr>
-                          <w:sz w:val="20"/>
-                          <w:szCs w:val="20"/>
-                        </w:rPr>
-                      </w:pPr>
-                    </w:p>
-                  </w:txbxContent>
-                </v:textbox>
-              </v:shape>
-            </w:pict>
-          </mc:Fallback>
-        </mc:AlternateContent>
-      </w:r>
-      <w:r>
-        <w:rPr>
-          <w:rFonts w:ascii="Arial" w:hAnsi="Arial" w:cs="Arial"/>
-        </w:rPr>
         <w:t>Produktdaten</w:t>
       </w:r>
       <w:bookmarkEnd w:id="12"/>
@@ -4488,20 +3906,17 @@
       <w:pPr>
         <w:rPr>
           <w:rFonts w:cs="Arial"/>
-          <w:color w:val="0070C0"/>
-        </w:rPr>
-      </w:pPr>
-      <w:r>
-        <w:rPr>
-          <w:rFonts w:cs="Arial"/>
-          <w:color w:val="0070C0"/>
+        </w:rPr>
+      </w:pPr>
+      <w:r>
+        <w:rPr>
+          <w:rFonts w:cs="Arial"/>
         </w:rPr>
         <w:t>/D10/</w:t>
       </w:r>
       <w:r>
         <w:rPr>
           <w:rFonts w:cs="Arial"/>
-          <w:color w:val="0070C0"/>
         </w:rPr>
         <w:tab/>
         <w:t>Das entschlüsselte Passwort wird auf dem UI ausgegeben.</w:t>
@@ -4512,20 +3927,17 @@
         <w:ind w:left="700" w:hanging="700"/>
         <w:rPr>
           <w:rFonts w:cs="Arial"/>
-          <w:color w:val="0070C0"/>
-        </w:rPr>
-      </w:pPr>
-      <w:r>
-        <w:rPr>
-          <w:rFonts w:cs="Arial"/>
-          <w:color w:val="0070C0"/>
+        </w:rPr>
+      </w:pPr>
+      <w:r>
+        <w:rPr>
+          <w:rFonts w:cs="Arial"/>
         </w:rPr>
         <w:t>/D20/</w:t>
       </w:r>
       <w:r>
         <w:rPr>
           <w:rFonts w:cs="Arial"/>
-          <w:color w:val="0070C0"/>
         </w:rPr>
         <w:tab/>
         <w:t>Die CPU- / GPU-Belastung wird als 2D-Plot in Prozent als Funktion der Zeit auf dem UI ausgegeben.</w:t>
@@ -4536,20 +3948,17 @@
         <w:ind w:left="700" w:hanging="700"/>
         <w:rPr>
           <w:rFonts w:cs="Arial"/>
-          <w:color w:val="0070C0"/>
-        </w:rPr>
-      </w:pPr>
-      <w:r>
-        <w:rPr>
-          <w:rFonts w:cs="Arial"/>
-          <w:color w:val="0070C0"/>
+        </w:rPr>
+      </w:pPr>
+      <w:r>
+        <w:rPr>
+          <w:rFonts w:cs="Arial"/>
         </w:rPr>
         <w:t>/D30/</w:t>
       </w:r>
       <w:r>
         <w:rPr>
           <w:rFonts w:cs="Arial"/>
-          <w:color w:val="0070C0"/>
         </w:rPr>
         <w:tab/>
         <w:t>Logs mit Angaben zu Versuchsnummer, aktueller Zeit, Belastung der Ressourcen, versuchte Kombinationen werden auf dem UI ausgegeben.</w:t>
@@ -4559,165 +3968,25 @@
       <w:pPr>
         <w:rPr>
           <w:rFonts w:cs="Arial"/>
-          <w:color w:val="0070C0"/>
-        </w:rPr>
-      </w:pPr>
-      <w:r>
-        <w:rPr>
-          <w:rFonts w:cs="Arial"/>
-          <w:noProof/>
-          <w:color w:val="0070C0"/>
-          <w:lang w:val="en-US"/>
-        </w:rPr>
-        <mc:AlternateContent>
-          <mc:Choice Requires="wps">
-            <w:drawing>
-              <wp:anchor distT="0" distB="0" distL="114300" distR="114300" simplePos="0" relativeHeight="251656192" behindDoc="0" locked="0" layoutInCell="1" allowOverlap="1" wp14:anchorId="6DE6EA89" wp14:editId="4EC06974">
-                <wp:simplePos x="0" y="0"/>
-                <wp:positionH relativeFrom="column">
-                  <wp:posOffset>2239010</wp:posOffset>
-                </wp:positionH>
-                <wp:positionV relativeFrom="paragraph">
-                  <wp:posOffset>191135</wp:posOffset>
-                </wp:positionV>
-                <wp:extent cx="4328160" cy="533400"/>
-                <wp:effectExtent l="0" t="0" r="15240" b="19050"/>
-                <wp:wrapNone/>
-                <wp:docPr id="15" name="Text Box 2"/>
-                <wp:cNvGraphicFramePr>
-                  <a:graphicFrameLocks xmlns:a="http://schemas.openxmlformats.org/drawingml/2006/main"/>
-                </wp:cNvGraphicFramePr>
-                <a:graphic xmlns:a="http://schemas.openxmlformats.org/drawingml/2006/main">
-                  <a:graphicData uri="http://schemas.microsoft.com/office/word/2010/wordprocessingShape">
-                    <wps:wsp>
-                      <wps:cNvSpPr txBox="1">
-                        <a:spLocks noChangeArrowheads="1"/>
-                      </wps:cNvSpPr>
-                      <wps:spPr bwMode="auto">
-                        <a:xfrm>
-                          <a:off x="0" y="0"/>
-                          <a:ext cx="4328160" cy="533400"/>
-                        </a:xfrm>
-                        <a:prstGeom prst="rect">
-                          <a:avLst/>
-                        </a:prstGeom>
-                        <a:solidFill>
-                          <a:schemeClr val="accent6">
-                            <a:lumMod val="40000"/>
-                            <a:lumOff val="60000"/>
-                          </a:schemeClr>
-                        </a:solidFill>
-                        <a:ln w="9525">
-                          <a:solidFill>
-                            <a:srgbClr val="000000"/>
-                          </a:solidFill>
-                          <a:miter lim="800000"/>
-                          <a:headEnd/>
-                          <a:tailEnd/>
-                        </a:ln>
-                      </wps:spPr>
-                      <wps:txbx>
-                        <w:txbxContent>
-                          <w:p>
-                            <w:pPr>
-                              <w:autoSpaceDE w:val="0"/>
-                              <w:autoSpaceDN w:val="0"/>
-                              <w:adjustRightInd w:val="0"/>
-                              <w:spacing w:after="0" w:line="240" w:lineRule="auto"/>
-                              <w:jc w:val="left"/>
-                              <w:rPr>
-                                <w:rFonts w:ascii="ArialMT" w:hAnsi="ArialMT" w:cs="ArialMT"/>
-                                <w:sz w:val="20"/>
-                                <w:szCs w:val="20"/>
-                              </w:rPr>
-                            </w:pPr>
-                            <w:r>
-                              <w:rPr>
-                                <w:rFonts w:ascii="ArialMT" w:hAnsi="ArialMT" w:cs="ArialMT"/>
-                                <w:sz w:val="20"/>
-                                <w:szCs w:val="20"/>
-                              </w:rPr>
-                              <w:t>Wie Leistungsfähig ist ihr Produkt – Denken Sie z.B. an „von 0 auf 100 in 3 Sekunden; 300 PS; maximal 280 km/h; … ; Ferner: Einschränkungen, d.h. was es nicht leistet.</w:t>
-                            </w:r>
-                          </w:p>
-                        </w:txbxContent>
-                      </wps:txbx>
-                      <wps:bodyPr rot="0" vert="horz" wrap="square" lIns="91440" tIns="45720" rIns="91440" bIns="45720" anchor="t" anchorCtr="0">
-                        <a:noAutofit/>
-                      </wps:bodyPr>
-                    </wps:wsp>
-                  </a:graphicData>
-                </a:graphic>
-                <wp14:sizeRelH relativeFrom="margin">
-                  <wp14:pctWidth>0</wp14:pctWidth>
-                </wp14:sizeRelH>
-                <wp14:sizeRelV relativeFrom="margin">
-                  <wp14:pctHeight>0</wp14:pctHeight>
-                </wp14:sizeRelV>
-              </wp:anchor>
-            </w:drawing>
-          </mc:Choice>
-          <mc:Fallback>
-            <w:pict>
-              <v:shape w14:anchorId="6DE6EA89" id="_x0000_s1029" type="#_x0000_t202" style="position:absolute;left:0;text-align:left;margin-left:176.3pt;margin-top:15.05pt;width:340.8pt;height:42pt;z-index:251656192;visibility:visible;mso-wrap-style:square;mso-width-percent:0;mso-height-percent:0;mso-wrap-distance-left:9pt;mso-wrap-distance-top:0;mso-wrap-distance-right:9pt;mso-wrap-distance-bottom:0;mso-position-horizontal:absolute;mso-position-horizontal-relative:text;mso-position-vertical:absolute;mso-position-vertical-relative:text;mso-width-percent:0;mso-height-percent:0;mso-width-relative:margin;mso-height-relative:margin;v-text-anchor:top" o:gfxdata="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" fillcolor="#fbd4b4 [1305]">
-                <v:textbox>
-                  <w:txbxContent>
-                    <w:p>
-                      <w:pPr>
-                        <w:autoSpaceDE w:val="0"/>
-                        <w:autoSpaceDN w:val="0"/>
-                        <w:adjustRightInd w:val="0"/>
-                        <w:spacing w:after="0" w:line="240" w:lineRule="auto"/>
-                        <w:jc w:val="left"/>
-                        <w:rPr>
-                          <w:rFonts w:ascii="ArialMT" w:hAnsi="ArialMT" w:cs="ArialMT"/>
-                          <w:sz w:val="20"/>
-                          <w:szCs w:val="20"/>
-                        </w:rPr>
-                      </w:pPr>
-                      <w:r>
-                        <w:rPr>
-                          <w:rFonts w:ascii="ArialMT" w:hAnsi="ArialMT" w:cs="ArialMT"/>
-                          <w:sz w:val="20"/>
-                          <w:szCs w:val="20"/>
-                        </w:rPr>
-                        <w:t>Wie Leistungsfähig ist ihr Produkt – Denken Sie z.B. an „von 0 auf 100 in 3 Sekunden; 300 PS; maximal 280 km/h; … ; Ferner: Einschränkungen, d.h. was es nicht leistet.</w:t>
-                      </w:r>
-                    </w:p>
-                  </w:txbxContent>
-                </v:textbox>
-              </v:shape>
-            </w:pict>
-          </mc:Fallback>
-        </mc:AlternateContent>
-      </w:r>
-      <w:r>
-        <w:rPr>
-          <w:rFonts w:cs="Arial"/>
-          <w:color w:val="0070C0"/>
+        </w:rPr>
+      </w:pPr>
+      <w:r>
+        <w:rPr>
+          <w:rFonts w:cs="Arial"/>
         </w:rPr>
         <w:t>/D30/</w:t>
       </w:r>
       <w:r>
         <w:rPr>
           <w:rFonts w:cs="Arial"/>
-          <w:color w:val="0070C0"/>
         </w:rPr>
         <w:tab/>
       </w:r>
       <w:r>
         <w:rPr>
           <w:rFonts w:cs="Arial"/>
-          <w:color w:val="0070C0"/>
-        </w:rPr>
-        <w:t xml:space="preserve">{Wunsch}: </w:t>
-      </w:r>
-      <w:r>
-        <w:rPr>
-          <w:rFonts w:cs="Arial"/>
-          <w:color w:val="0070C0"/>
-        </w:rPr>
-        <w:t>Die Logdaten sollen als csv-Datei abgespeichert werden können.</w:t>
+        </w:rPr>
+        <w:t>{Wunsch}: Die Logdaten sollen als csv-Datei abgespeichert werden können.</w:t>
       </w:r>
     </w:p>
     <w:p>
@@ -4741,36 +4010,43 @@
         <w:ind w:left="700" w:hanging="700"/>
         <w:rPr>
           <w:rFonts w:cs="Arial"/>
-          <w:color w:val="F79646" w:themeColor="accent6"/>
-        </w:rPr>
-      </w:pPr>
-      <w:r>
-        <w:rPr>
-          <w:rFonts w:cs="Arial"/>
-          <w:color w:val="F79646" w:themeColor="accent6"/>
+        </w:rPr>
+      </w:pPr>
+      <w:r>
+        <w:rPr>
+          <w:rFonts w:cs="Arial"/>
         </w:rPr>
         <w:t>/L10/</w:t>
       </w:r>
       <w:r>
         <w:rPr>
           <w:rFonts w:cs="Arial"/>
-          <w:color w:val="F79646" w:themeColor="accent6"/>
         </w:rPr>
         <w:tab/>
       </w:r>
       <w:r>
         <w:rPr>
           <w:rFonts w:cs="Arial"/>
-          <w:color w:val="F79646" w:themeColor="accent6"/>
         </w:rPr>
         <w:t xml:space="preserve">Die Software soll alle </w:t>
       </w:r>
       <w:r>
         <w:rPr>
           <w:rFonts w:cs="Arial"/>
-          <w:color w:val="F79646" w:themeColor="accent6"/>
-        </w:rPr>
-        <w:t>Passwörter, welche den korrekten Aufbau aufweist, knacken können</w:t>
+        </w:rPr>
+        <w:t>Passwörter, welc</w:t>
+      </w:r>
+      <w:r>
+        <w:rPr>
+          <w:rFonts w:cs="Arial"/>
+        </w:rPr>
+        <w:t>he den korrekten Aufbau aufweisen</w:t>
+      </w:r>
+      <w:r>
+        <w:rPr>
+          <w:rFonts w:cs="Arial"/>
+        </w:rPr>
+        <w:t>, knacken können</w:t>
       </w:r>
     </w:p>
     <w:p>
@@ -4778,41 +4054,35 @@
         <w:ind w:left="700" w:hanging="700"/>
         <w:rPr>
           <w:rFonts w:cs="Arial"/>
-          <w:color w:val="0070C0"/>
-        </w:rPr>
-      </w:pPr>
-      <w:r>
-        <w:rPr>
-          <w:rFonts w:cs="Arial"/>
-          <w:color w:val="0070C0"/>
+        </w:rPr>
+      </w:pPr>
+      <w:r>
+        <w:rPr>
+          <w:rFonts w:cs="Arial"/>
         </w:rPr>
         <w:t>/L</w:t>
       </w:r>
       <w:r>
         <w:rPr>
           <w:rFonts w:cs="Arial"/>
-          <w:color w:val="0070C0"/>
         </w:rPr>
         <w:t>2</w:t>
       </w:r>
       <w:r>
         <w:rPr>
           <w:rFonts w:cs="Arial"/>
-          <w:color w:val="0070C0"/>
         </w:rPr>
         <w:t>0/</w:t>
       </w:r>
       <w:r>
         <w:rPr>
           <w:rFonts w:cs="Arial"/>
-          <w:color w:val="0070C0"/>
         </w:rPr>
         <w:tab/>
       </w:r>
       <w:r>
         <w:rPr>
           <w:rFonts w:cs="Arial"/>
-          <w:color w:val="0070C0"/>
         </w:rPr>
         <w:t>Die graphische Darstellung der Belastung der Ressourcen soll flüssig dargestellt werden können.</w:t>
       </w:r>
@@ -4822,22 +4092,30 @@
         <w:ind w:left="700" w:hanging="700"/>
         <w:rPr>
           <w:rFonts w:cs="Arial"/>
-          <w:color w:val="0070C0"/>
-        </w:rPr>
-      </w:pPr>
-      <w:r>
-        <w:rPr>
-          <w:rFonts w:cs="Arial"/>
-          <w:color w:val="0070C0"/>
+        </w:rPr>
+      </w:pPr>
+      <w:r>
+        <w:rPr>
+          <w:rFonts w:cs="Arial"/>
         </w:rPr>
         <w:t>/L30/</w:t>
       </w:r>
       <w:r>
         <w:rPr>
           <w:rFonts w:cs="Arial"/>
-          <w:color w:val="0070C0"/>
         </w:rPr>
         <w:tab/>
+      </w:r>
+      <w:r>
+        <w:rPr>
+          <w:rFonts w:cs="Arial"/>
+        </w:rPr>
+        <w:t xml:space="preserve">(Wunsch) </w:t>
+      </w:r>
+      <w:r>
+        <w:rPr>
+          <w:rFonts w:cs="Arial"/>
+        </w:rPr>
         <w:t>Während der Entschlüsselung soll der Fortschritt in einem Balken angezeigt werden.</w:t>
       </w:r>
     </w:p>
@@ -4851,166 +4129,6 @@
       <w:bookmarkStart w:id="14" w:name="_Toc408915605"/>
       <w:r>
         <w:rPr>
-          <w:rFonts w:cs="Arial"/>
-          <w:noProof/>
-          <w:lang w:val="en-US"/>
-        </w:rPr>
-        <mc:AlternateContent>
-          <mc:Choice Requires="wps">
-            <w:drawing>
-              <wp:anchor distT="0" distB="0" distL="114300" distR="114300" simplePos="0" relativeHeight="251658240" behindDoc="0" locked="0" layoutInCell="1" allowOverlap="1" wp14:anchorId="2572EDCC" wp14:editId="45197E94">
-                <wp:simplePos x="0" y="0"/>
-                <wp:positionH relativeFrom="column">
-                  <wp:posOffset>2635250</wp:posOffset>
-                </wp:positionH>
-                <wp:positionV relativeFrom="paragraph">
-                  <wp:posOffset>3175</wp:posOffset>
-                </wp:positionV>
-                <wp:extent cx="3931920" cy="403860"/>
-                <wp:effectExtent l="0" t="0" r="11430" b="15240"/>
-                <wp:wrapNone/>
-                <wp:docPr id="16" name="Text Box 2"/>
-                <wp:cNvGraphicFramePr>
-                  <a:graphicFrameLocks xmlns:a="http://schemas.openxmlformats.org/drawingml/2006/main"/>
-                </wp:cNvGraphicFramePr>
-                <a:graphic xmlns:a="http://schemas.openxmlformats.org/drawingml/2006/main">
-                  <a:graphicData uri="http://schemas.microsoft.com/office/word/2010/wordprocessingShape">
-                    <wps:wsp>
-                      <wps:cNvSpPr txBox="1">
-                        <a:spLocks noChangeArrowheads="1"/>
-                      </wps:cNvSpPr>
-                      <wps:spPr bwMode="auto">
-                        <a:xfrm>
-                          <a:off x="0" y="0"/>
-                          <a:ext cx="3931920" cy="403860"/>
-                        </a:xfrm>
-                        <a:prstGeom prst="rect">
-                          <a:avLst/>
-                        </a:prstGeom>
-                        <a:solidFill>
-                          <a:schemeClr val="accent6">
-                            <a:lumMod val="40000"/>
-                            <a:lumOff val="60000"/>
-                          </a:schemeClr>
-                        </a:solidFill>
-                        <a:ln w="9525">
-                          <a:solidFill>
-                            <a:srgbClr val="000000"/>
-                          </a:solidFill>
-                          <a:miter lim="800000"/>
-                          <a:headEnd/>
-                          <a:tailEnd/>
-                        </a:ln>
-                      </wps:spPr>
-                      <wps:txbx>
-                        <w:txbxContent>
-                          <w:p>
-                            <w:pPr>
-                              <w:autoSpaceDE w:val="0"/>
-                              <w:autoSpaceDN w:val="0"/>
-                              <w:adjustRightInd w:val="0"/>
-                              <w:spacing w:after="0" w:line="240" w:lineRule="auto"/>
-                              <w:jc w:val="left"/>
-                              <w:rPr>
-                                <w:sz w:val="20"/>
-                                <w:szCs w:val="20"/>
-                              </w:rPr>
-                            </w:pPr>
-                            <w:r>
-                              <w:rPr>
-                                <w:rFonts w:ascii="ArialMT" w:hAnsi="ArialMT" w:cs="ArialMT"/>
-                                <w:sz w:val="20"/>
-                                <w:szCs w:val="20"/>
-                              </w:rPr>
-                              <w:t>Schnittstelle = Wie kommuniziert die Software mit dem User?</w:t>
-                            </w:r>
-                          </w:p>
-                          <w:p>
-                            <w:pPr>
-                              <w:spacing w:after="0" w:line="240" w:lineRule="auto"/>
-                              <w:jc w:val="left"/>
-                              <w:rPr>
-                                <w:sz w:val="20"/>
-                                <w:szCs w:val="20"/>
-                              </w:rPr>
-                            </w:pPr>
-                            <w:r>
-                              <w:rPr>
-                                <w:sz w:val="20"/>
-                                <w:szCs w:val="20"/>
-                              </w:rPr>
-                              <w:t>Z.B. über einen Plot, Kommandofenster, …</w:t>
-                            </w:r>
-                          </w:p>
-                        </w:txbxContent>
-                      </wps:txbx>
-                      <wps:bodyPr rot="0" vert="horz" wrap="square" lIns="91440" tIns="45720" rIns="91440" bIns="45720" anchor="t" anchorCtr="0">
-                        <a:noAutofit/>
-                      </wps:bodyPr>
-                    </wps:wsp>
-                  </a:graphicData>
-                </a:graphic>
-                <wp14:sizeRelH relativeFrom="margin">
-                  <wp14:pctWidth>0</wp14:pctWidth>
-                </wp14:sizeRelH>
-                <wp14:sizeRelV relativeFrom="margin">
-                  <wp14:pctHeight>0</wp14:pctHeight>
-                </wp14:sizeRelV>
-              </wp:anchor>
-            </w:drawing>
-          </mc:Choice>
-          <mc:Fallback>
-            <w:pict>
-              <v:shape w14:anchorId="2572EDCC" id="_x0000_s1030" type="#_x0000_t202" style="position:absolute;left:0;text-align:left;margin-left:207.5pt;margin-top:.25pt;width:309.6pt;height:31.8pt;z-index:251658240;visibility:visible;mso-wrap-style:square;mso-width-percent:0;mso-height-percent:0;mso-wrap-distance-left:9pt;mso-wrap-distance-top:0;mso-wrap-distance-right:9pt;mso-wrap-distance-bottom:0;mso-position-horizontal:absolute;mso-position-horizontal-relative:text;mso-position-vertical:absolute;mso-position-vertical-relative:text;mso-width-percent:0;mso-height-percent:0;mso-width-relative:margin;mso-height-relative:margin;v-text-anchor:top" o:gfxdata="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" fillcolor="#fbd4b4 [1305]">
-                <v:textbox>
-                  <w:txbxContent>
-                    <w:p>
-                      <w:pPr>
-                        <w:autoSpaceDE w:val="0"/>
-                        <w:autoSpaceDN w:val="0"/>
-                        <w:adjustRightInd w:val="0"/>
-                        <w:spacing w:after="0" w:line="240" w:lineRule="auto"/>
-                        <w:jc w:val="left"/>
-                        <w:rPr>
-                          <w:sz w:val="20"/>
-                          <w:szCs w:val="20"/>
-                        </w:rPr>
-                      </w:pPr>
-                      <w:r>
-                        <w:rPr>
-                          <w:rFonts w:ascii="ArialMT" w:hAnsi="ArialMT" w:cs="ArialMT"/>
-                          <w:sz w:val="20"/>
-                          <w:szCs w:val="20"/>
-                        </w:rPr>
-                        <w:t>Schnittstelle = Wie kommuniziert die Software mit dem User?</w:t>
-                      </w:r>
-                    </w:p>
-                    <w:p>
-                      <w:pPr>
-                        <w:spacing w:after="0" w:line="240" w:lineRule="auto"/>
-                        <w:jc w:val="left"/>
-                        <w:rPr>
-                          <w:sz w:val="20"/>
-                          <w:szCs w:val="20"/>
-                        </w:rPr>
-                      </w:pPr>
-                      <w:r>
-                        <w:rPr>
-                          <w:sz w:val="20"/>
-                          <w:szCs w:val="20"/>
-                        </w:rPr>
-                        <w:t>Z.B. über einen Plot, Kommandofenster, …</w:t>
-                      </w:r>
-                    </w:p>
-                  </w:txbxContent>
-                </v:textbox>
-              </v:shape>
-            </w:pict>
-          </mc:Fallback>
-        </mc:AlternateContent>
-      </w:r>
-      <w:r>
-        <w:rPr>
           <w:rFonts w:ascii="Arial" w:hAnsi="Arial" w:cs="Arial"/>
         </w:rPr>
         <w:t>Benutzungsschnittstelle</w:t>
@@ -5021,27 +4139,23 @@
       <w:pPr>
         <w:rPr>
           <w:rFonts w:cs="Arial"/>
-          <w:color w:val="F79646" w:themeColor="accent6"/>
-        </w:rPr>
-      </w:pPr>
-      <w:r>
-        <w:rPr>
-          <w:rFonts w:cs="Arial"/>
-          <w:color w:val="F79646" w:themeColor="accent6"/>
+        </w:rPr>
+      </w:pPr>
+      <w:r>
+        <w:rPr>
+          <w:rFonts w:cs="Arial"/>
         </w:rPr>
         <w:t>/B10/</w:t>
       </w:r>
       <w:r>
         <w:rPr>
           <w:rFonts w:cs="Arial"/>
-          <w:color w:val="F79646" w:themeColor="accent6"/>
         </w:rPr>
         <w:tab/>
       </w:r>
       <w:r>
         <w:rPr>
           <w:rFonts w:cs="Arial"/>
-          <w:color w:val="F79646" w:themeColor="accent6"/>
         </w:rPr>
         <w:t>Die Software wird in einem Fenster angezeigt</w:t>
       </w:r>
@@ -5050,34 +4164,29 @@
       <w:pPr>
         <w:rPr>
           <w:rFonts w:cs="Arial"/>
-          <w:color w:val="F79646" w:themeColor="accent6"/>
-        </w:rPr>
-      </w:pPr>
-      <w:r>
-        <w:rPr>
-          <w:rFonts w:cs="Arial"/>
-          <w:color w:val="F79646" w:themeColor="accent6"/>
+        </w:rPr>
+      </w:pPr>
+      <w:r>
+        <w:rPr>
+          <w:rFonts w:cs="Arial"/>
         </w:rPr>
         <w:t>/B20/</w:t>
       </w:r>
       <w:r>
         <w:rPr>
           <w:rFonts w:cs="Arial"/>
-          <w:color w:val="F79646" w:themeColor="accent6"/>
         </w:rPr>
         <w:tab/>
       </w:r>
       <w:r>
         <w:rPr>
           <w:rFonts w:cs="Arial"/>
-          <w:color w:val="F79646" w:themeColor="accent6"/>
         </w:rPr>
         <w:t>Die Eingabe der Passwörter / Hashs erfolgen durch die Tastatureingabe</w:t>
       </w:r>
       <w:r>
         <w:rPr>
           <w:rFonts w:cs="Arial"/>
-          <w:color w:val="F79646" w:themeColor="accent6"/>
         </w:rPr>
         <w:t>.</w:t>
       </w:r>
@@ -5087,83 +4196,71 @@
         <w:ind w:left="708" w:hanging="708"/>
         <w:rPr>
           <w:rFonts w:cs="Arial"/>
-          <w:color w:val="F79646" w:themeColor="accent6"/>
-        </w:rPr>
-      </w:pPr>
-      <w:r>
-        <w:rPr>
-          <w:rFonts w:cs="Arial"/>
-          <w:color w:val="F79646" w:themeColor="accent6"/>
+        </w:rPr>
+      </w:pPr>
+      <w:r>
+        <w:rPr>
+          <w:rFonts w:cs="Arial"/>
         </w:rPr>
         <w:t>/B3</w:t>
       </w:r>
       <w:r>
         <w:rPr>
           <w:rFonts w:cs="Arial"/>
-          <w:color w:val="F79646" w:themeColor="accent6"/>
         </w:rPr>
         <w:t>0/</w:t>
       </w:r>
       <w:r>
         <w:rPr>
           <w:rFonts w:cs="Arial"/>
-          <w:color w:val="F79646" w:themeColor="accent6"/>
         </w:rPr>
         <w:tab/>
       </w:r>
       <w:r>
         <w:rPr>
           <w:rFonts w:cs="Arial"/>
-          <w:color w:val="F79646" w:themeColor="accent6"/>
         </w:rPr>
         <w:t xml:space="preserve">Hinweise und Fehlermeldungen werden </w:t>
       </w:r>
       <w:r>
         <w:rPr>
           <w:rFonts w:cs="Arial"/>
-          <w:color w:val="F79646" w:themeColor="accent6"/>
         </w:rPr>
         <w:t xml:space="preserve">im </w:t>
       </w:r>
       <w:r>
         <w:rPr>
           <w:rFonts w:cs="Arial"/>
-          <w:color w:val="F79646" w:themeColor="accent6"/>
         </w:rPr>
         <w:t>Log Fenster</w:t>
       </w:r>
       <w:r>
         <w:rPr>
           <w:rFonts w:cs="Arial"/>
-          <w:color w:val="F79646" w:themeColor="accent6"/>
         </w:rPr>
         <w:t xml:space="preserve"> ausgegeben</w:t>
       </w:r>
       <w:r>
         <w:rPr>
           <w:rFonts w:cs="Arial"/>
-          <w:color w:val="F79646" w:themeColor="accent6"/>
         </w:rPr>
         <w:t>. Ausnahme mit der Überprüfung der Passwortlänge, diese wird zur Laufzeit (während der Eingabe) überprüft. Treten dabei Fehler auf</w:t>
       </w:r>
       <w:r>
         <w:rPr>
           <w:rFonts w:cs="Arial"/>
-          <w:color w:val="F79646" w:themeColor="accent6"/>
         </w:rPr>
         <w:t>,</w:t>
       </w:r>
       <w:r>
         <w:rPr>
           <w:rFonts w:cs="Arial"/>
-          <w:color w:val="F79646" w:themeColor="accent6"/>
         </w:rPr>
         <w:t xml:space="preserve"> werden diese in einem Prompt visualisiert</w:t>
       </w:r>
       <w:r>
         <w:rPr>
           <w:rFonts w:cs="Arial"/>
-          <w:color w:val="F79646" w:themeColor="accent6"/>
         </w:rPr>
         <w:t>.</w:t>
       </w:r>
@@ -5173,159 +4270,37 @@
         <w:ind w:left="700" w:hanging="700"/>
         <w:rPr>
           <w:rFonts w:cs="Arial"/>
-          <w:color w:val="F79646" w:themeColor="accent6"/>
-        </w:rPr>
-      </w:pPr>
-      <w:r>
-        <w:rPr>
-          <w:rFonts w:cs="Arial"/>
-          <w:color w:val="F79646" w:themeColor="accent6"/>
+        </w:rPr>
+      </w:pPr>
+      <w:r>
+        <w:rPr>
+          <w:rFonts w:cs="Arial"/>
         </w:rPr>
         <w:t>/B40/</w:t>
       </w:r>
       <w:r>
         <w:rPr>
           <w:rFonts w:cs="Arial"/>
-          <w:color w:val="F79646" w:themeColor="accent6"/>
         </w:rPr>
         <w:tab/>
       </w:r>
       <w:r>
         <w:rPr>
           <w:rFonts w:cs="Arial"/>
-          <w:color w:val="F79646" w:themeColor="accent6"/>
         </w:rPr>
         <w:t xml:space="preserve">Erweiterte Einstellungen sind via Dropdown-Liste und Radio-Buttons </w:t>
       </w:r>
       <w:r>
         <w:rPr>
           <w:rFonts w:cs="Arial"/>
-          <w:color w:val="F79646" w:themeColor="accent6"/>
         </w:rPr>
         <w:t xml:space="preserve">mit der Maus </w:t>
       </w:r>
       <w:r>
         <w:rPr>
           <w:rFonts w:cs="Arial"/>
-          <w:color w:val="F79646" w:themeColor="accent6"/>
         </w:rPr>
         <w:t>anzuwählen</w:t>
-      </w:r>
-    </w:p>
-    <w:p>
-      <w:pPr>
-        <w:rPr>
-          <w:rFonts w:cs="Arial"/>
-          <w:color w:val="FF0000"/>
-        </w:rPr>
-      </w:pPr>
-      <w:r>
-        <w:rPr>
-          <w:rFonts w:cs="Arial"/>
-          <w:color w:val="FF0000"/>
-        </w:rPr>
-        <w:t>/B50/</w:t>
-      </w:r>
-      <w:r>
-        <w:rPr>
-          <w:rFonts w:cs="Arial"/>
-          <w:color w:val="FF0000"/>
-        </w:rPr>
-        <w:tab/>
-      </w:r>
-    </w:p>
-    <w:p>
-      <w:pPr>
-        <w:rPr>
-          <w:rFonts w:cs="Arial"/>
-          <w:color w:val="FF0000"/>
-        </w:rPr>
-      </w:pPr>
-      <w:r>
-        <w:rPr>
-          <w:rFonts w:cs="Arial"/>
-          <w:color w:val="FF0000"/>
-        </w:rPr>
-        <w:t>/B60/</w:t>
-      </w:r>
-      <w:r>
-        <w:rPr>
-          <w:rFonts w:cs="Arial"/>
-          <w:color w:val="FF0000"/>
-        </w:rPr>
-        <w:tab/>
-      </w:r>
-    </w:p>
-    <w:p>
-      <w:pPr>
-        <w:rPr>
-          <w:rFonts w:cs="Arial"/>
-          <w:color w:val="FF0000"/>
-        </w:rPr>
-      </w:pPr>
-      <w:r>
-        <w:rPr>
-          <w:rFonts w:cs="Arial"/>
-          <w:color w:val="FF0000"/>
-        </w:rPr>
-        <w:t>/B</w:t>
-      </w:r>
-      <w:r>
-        <w:rPr>
-          <w:rFonts w:cs="Arial"/>
-          <w:color w:val="FF0000"/>
-        </w:rPr>
-        <w:t>7</w:t>
-      </w:r>
-      <w:r>
-        <w:rPr>
-          <w:rFonts w:cs="Arial"/>
-          <w:color w:val="FF0000"/>
-        </w:rPr>
-        <w:t>0/</w:t>
-      </w:r>
-      <w:r>
-        <w:rPr>
-          <w:rFonts w:cs="Arial"/>
-          <w:color w:val="FF0000"/>
-        </w:rPr>
-        <w:tab/>
-      </w:r>
-    </w:p>
-    <w:p>
-      <w:pPr>
-        <w:rPr>
-          <w:rFonts w:cs="Arial"/>
-          <w:color w:val="FF0000"/>
-        </w:rPr>
-      </w:pPr>
-      <w:r>
-        <w:rPr>
-          <w:rFonts w:cs="Arial"/>
-          <w:color w:val="FF0000"/>
-        </w:rPr>
-        <w:t>/B</w:t>
-      </w:r>
-      <w:r>
-        <w:rPr>
-          <w:rFonts w:cs="Arial"/>
-          <w:color w:val="FF0000"/>
-        </w:rPr>
-        <w:t>8</w:t>
-      </w:r>
-      <w:r>
-        <w:rPr>
-          <w:rFonts w:cs="Arial"/>
-          <w:color w:val="FF0000"/>
-        </w:rPr>
-        <w:t>0/</w:t>
-      </w:r>
-      <w:r>
-        <w:rPr>
-          <w:rFonts w:cs="Arial"/>
-          <w:color w:val="FF0000"/>
-        </w:rPr>
-        <w:tab/>
       </w:r>
     </w:p>
     <w:p>
@@ -5363,51 +4338,6 @@
         <w:t>Qualitätsbestimmung</w:t>
       </w:r>
       <w:bookmarkEnd w:id="15"/>
-    </w:p>
-    <w:p>
-      <w:pPr>
-        <w:rPr>
-          <w:color w:val="FF0000"/>
-        </w:rPr>
-      </w:pPr>
-      <w:r>
-        <w:rPr>
-          <w:color w:val="FF0000"/>
-        </w:rPr>
-        <w:t>Die Zielgruppe</w:t>
-      </w:r>
-      <w:r>
-        <w:rPr>
-          <w:color w:val="FF0000"/>
-        </w:rPr>
-        <w:t xml:space="preserve"> („Kunde“)</w:t>
-      </w:r>
-      <w:r>
-        <w:rPr>
-          <w:color w:val="FF0000"/>
-        </w:rPr>
-        <w:t xml:space="preserve"> der Software sind Laborratten welche Ihre Messungen möglichst schnell und einfach auswerten möchten ohne viel Zeit mit der Software zu verlieren. Die Wartung der Software erfolgt durch die Entwickler</w:t>
-      </w:r>
-      <w:r>
-        <w:rPr>
-          <w:color w:val="FF0000"/>
-        </w:rPr>
-        <w:t xml:space="preserve"> (Kermit und Lisa)</w:t>
-      </w:r>
-      <w:r>
-        <w:rPr>
-          <w:color w:val="FF0000"/>
-        </w:rPr>
-        <w:t xml:space="preserve"> selbst. Ein gewisser Wert wird auf die Korrektheit der Berechnung gelegt, wobei die Laborratten</w:t>
-      </w:r>
-      <w:bookmarkStart w:id="16" w:name="_GoBack"/>
-      <w:bookmarkEnd w:id="16"/>
-      <w:r>
-        <w:rPr>
-          <w:color w:val="FF0000"/>
-        </w:rPr>
-        <w:t xml:space="preserve"> grobe Fehler aufgrund Ihrer Erfahrung sehr schnell erkennen würden.</w:t>
-      </w:r>
     </w:p>
     <w:tbl>
       <w:tblPr>
@@ -5583,9 +4513,6 @@
           <w:p>
             <w:pPr>
               <w:jc w:val="center"/>
-              <w:rPr>
-                <w:color w:val="0070C0"/>
-              </w:rPr>
             </w:pPr>
           </w:p>
         </w:tc>
@@ -5597,9 +4524,6 @@
           <w:p>
             <w:pPr>
               <w:jc w:val="center"/>
-              <w:rPr>
-                <w:color w:val="0070C0"/>
-              </w:rPr>
             </w:pPr>
           </w:p>
         </w:tc>
@@ -5611,14 +4535,8 @@
           <w:p>
             <w:pPr>
               <w:jc w:val="center"/>
-              <w:rPr>
-                <w:color w:val="0070C0"/>
-              </w:rPr>
             </w:pPr>
             <w:r>
-              <w:rPr>
-                <w:color w:val="0070C0"/>
-              </w:rPr>
               <w:t>x</w:t>
             </w:r>
           </w:p>
@@ -5674,9 +4592,6 @@
           <w:p>
             <w:pPr>
               <w:jc w:val="center"/>
-              <w:rPr>
-                <w:color w:val="0070C0"/>
-              </w:rPr>
             </w:pPr>
           </w:p>
         </w:tc>
@@ -5688,9 +4603,6 @@
           <w:p>
             <w:pPr>
               <w:jc w:val="center"/>
-              <w:rPr>
-                <w:color w:val="0070C0"/>
-              </w:rPr>
             </w:pPr>
           </w:p>
         </w:tc>
@@ -5702,14 +4614,8 @@
           <w:p>
             <w:pPr>
               <w:jc w:val="center"/>
-              <w:rPr>
-                <w:color w:val="0070C0"/>
-              </w:rPr>
             </w:pPr>
             <w:r>
-              <w:rPr>
-                <w:color w:val="0070C0"/>
-              </w:rPr>
               <w:t>x</w:t>
             </w:r>
           </w:p>
@@ -5765,9 +4671,6 @@
           <w:p>
             <w:pPr>
               <w:jc w:val="center"/>
-              <w:rPr>
-                <w:color w:val="0070C0"/>
-              </w:rPr>
             </w:pPr>
           </w:p>
         </w:tc>
@@ -5779,9 +4682,6 @@
           <w:p>
             <w:pPr>
               <w:jc w:val="center"/>
-              <w:rPr>
-                <w:color w:val="0070C0"/>
-              </w:rPr>
             </w:pPr>
           </w:p>
         </w:tc>
@@ -5793,14 +4693,8 @@
           <w:p>
             <w:pPr>
               <w:jc w:val="center"/>
-              <w:rPr>
-                <w:color w:val="0070C0"/>
-              </w:rPr>
             </w:pPr>
             <w:r>
-              <w:rPr>
-                <w:color w:val="0070C0"/>
-              </w:rPr>
               <w:t>x</w:t>
             </w:r>
           </w:p>
@@ -5856,9 +4750,6 @@
           <w:p>
             <w:pPr>
               <w:jc w:val="center"/>
-              <w:rPr>
-                <w:color w:val="0070C0"/>
-              </w:rPr>
             </w:pPr>
           </w:p>
         </w:tc>
@@ -5870,9 +4761,6 @@
           <w:p>
             <w:pPr>
               <w:jc w:val="center"/>
-              <w:rPr>
-                <w:color w:val="0070C0"/>
-              </w:rPr>
             </w:pPr>
           </w:p>
         </w:tc>
@@ -5884,14 +4772,8 @@
           <w:p>
             <w:pPr>
               <w:jc w:val="center"/>
-              <w:rPr>
-                <w:color w:val="0070C0"/>
-              </w:rPr>
             </w:pPr>
             <w:r>
-              <w:rPr>
-                <w:color w:val="0070C0"/>
-              </w:rPr>
               <w:t>x</w:t>
             </w:r>
           </w:p>
@@ -5935,21 +4817,7 @@
                 <w:rFonts w:cs="Arial"/>
                 <w:sz w:val="18"/>
               </w:rPr>
-              <w:t>(</w:t>
-            </w:r>
-            <w:r>
-              <w:rPr>
-                <w:rFonts w:cs="Arial"/>
-                <w:sz w:val="18"/>
-              </w:rPr>
-              <w:t>Programm</w:t>
-            </w:r>
-            <w:r>
-              <w:rPr>
-                <w:rFonts w:cs="Arial"/>
-                <w:sz w:val="18"/>
-              </w:rPr>
-              <w:t>)</w:t>
+              <w:t>(Programm)</w:t>
             </w:r>
           </w:p>
         </w:tc>
@@ -5961,9 +4829,6 @@
           <w:p>
             <w:pPr>
               <w:jc w:val="center"/>
-              <w:rPr>
-                <w:color w:val="0070C0"/>
-              </w:rPr>
             </w:pPr>
           </w:p>
         </w:tc>
@@ -5975,14 +4840,8 @@
           <w:p>
             <w:pPr>
               <w:jc w:val="center"/>
-              <w:rPr>
-                <w:color w:val="0070C0"/>
-              </w:rPr>
             </w:pPr>
             <w:r>
-              <w:rPr>
-                <w:color w:val="0070C0"/>
-              </w:rPr>
               <w:t>x</w:t>
             </w:r>
           </w:p>
@@ -5995,9 +4854,6 @@
           <w:p>
             <w:pPr>
               <w:jc w:val="center"/>
-              <w:rPr>
-                <w:color w:val="0070C0"/>
-              </w:rPr>
             </w:pPr>
           </w:p>
         </w:tc>
@@ -6040,21 +4896,7 @@
                 <w:rFonts w:cs="Arial"/>
                 <w:sz w:val="18"/>
               </w:rPr>
-              <w:t>(</w:t>
-            </w:r>
-            <w:r>
-              <w:rPr>
-                <w:rFonts w:cs="Arial"/>
-                <w:sz w:val="18"/>
-              </w:rPr>
-              <w:t>Programm &amp; Code</w:t>
-            </w:r>
-            <w:r>
-              <w:rPr>
-                <w:rFonts w:cs="Arial"/>
-                <w:sz w:val="18"/>
-              </w:rPr>
-              <w:t>)</w:t>
+              <w:t>(Programm &amp; Code)</w:t>
             </w:r>
           </w:p>
         </w:tc>
@@ -6066,9 +4908,6 @@
           <w:p>
             <w:pPr>
               <w:jc w:val="center"/>
-              <w:rPr>
-                <w:color w:val="0070C0"/>
-              </w:rPr>
             </w:pPr>
           </w:p>
         </w:tc>
@@ -6080,14 +4919,8 @@
           <w:p>
             <w:pPr>
               <w:jc w:val="center"/>
-              <w:rPr>
-                <w:color w:val="0070C0"/>
-              </w:rPr>
             </w:pPr>
             <w:r>
-              <w:rPr>
-                <w:color w:val="0070C0"/>
-              </w:rPr>
               <w:t>x</w:t>
             </w:r>
           </w:p>
@@ -6100,9 +4933,6 @@
           <w:p>
             <w:pPr>
               <w:jc w:val="center"/>
-              <w:rPr>
-                <w:color w:val="0070C0"/>
-              </w:rPr>
             </w:pPr>
           </w:p>
         </w:tc>
@@ -6145,21 +4975,7 @@
                 <w:rFonts w:cs="Arial"/>
                 <w:sz w:val="18"/>
               </w:rPr>
-              <w:t>(</w:t>
-            </w:r>
-            <w:r>
-              <w:rPr>
-                <w:rFonts w:cs="Arial"/>
-                <w:sz w:val="18"/>
-              </w:rPr>
-              <w:t>Programm</w:t>
-            </w:r>
-            <w:r>
-              <w:rPr>
-                <w:rFonts w:cs="Arial"/>
-                <w:sz w:val="18"/>
-              </w:rPr>
-              <w:t>)</w:t>
+              <w:t>(Programm)</w:t>
             </w:r>
           </w:p>
         </w:tc>
@@ -6171,14 +4987,8 @@
           <w:p>
             <w:pPr>
               <w:jc w:val="center"/>
-              <w:rPr>
-                <w:color w:val="0070C0"/>
-              </w:rPr>
             </w:pPr>
             <w:r>
-              <w:rPr>
-                <w:color w:val="0070C0"/>
-              </w:rPr>
               <w:t>x</w:t>
             </w:r>
           </w:p>
@@ -6191,9 +5001,6 @@
           <w:p>
             <w:pPr>
               <w:jc w:val="center"/>
-              <w:rPr>
-                <w:color w:val="0070C0"/>
-              </w:rPr>
             </w:pPr>
           </w:p>
         </w:tc>
@@ -6205,9 +5012,6 @@
           <w:p>
             <w:pPr>
               <w:jc w:val="center"/>
-              <w:rPr>
-                <w:color w:val="0070C0"/>
-              </w:rPr>
             </w:pPr>
           </w:p>
         </w:tc>
@@ -6250,21 +5054,7 @@
                 <w:rFonts w:cs="Arial"/>
                 <w:sz w:val="18"/>
               </w:rPr>
-              <w:t>(</w:t>
-            </w:r>
-            <w:r>
-              <w:rPr>
-                <w:rFonts w:cs="Arial"/>
-                <w:sz w:val="18"/>
-              </w:rPr>
-              <w:t>Programm</w:t>
-            </w:r>
-            <w:r>
-              <w:rPr>
-                <w:rFonts w:cs="Arial"/>
-                <w:sz w:val="18"/>
-              </w:rPr>
-              <w:t>)</w:t>
+              <w:t>(Programm)</w:t>
             </w:r>
           </w:p>
         </w:tc>
@@ -6276,9 +5066,6 @@
           <w:p>
             <w:pPr>
               <w:jc w:val="center"/>
-              <w:rPr>
-                <w:color w:val="0070C0"/>
-              </w:rPr>
             </w:pPr>
           </w:p>
         </w:tc>
@@ -6290,14 +5077,8 @@
           <w:p>
             <w:pPr>
               <w:jc w:val="center"/>
-              <w:rPr>
-                <w:color w:val="0070C0"/>
-              </w:rPr>
             </w:pPr>
             <w:r>
-              <w:rPr>
-                <w:color w:val="0070C0"/>
-              </w:rPr>
               <w:t>x</w:t>
             </w:r>
           </w:p>
@@ -6310,9 +5091,6 @@
           <w:p>
             <w:pPr>
               <w:jc w:val="center"/>
-              <w:rPr>
-                <w:color w:val="0070C0"/>
-              </w:rPr>
             </w:pPr>
           </w:p>
         </w:tc>
@@ -6350,14 +5128,7 @@
                 <w:rFonts w:asciiTheme="minorHAnsi" w:hAnsiTheme="minorHAnsi" w:cs="Arial"/>
                 <w:sz w:val="16"/>
               </w:rPr>
-              <w:t xml:space="preserve"> </w:t>
-            </w:r>
-            <w:r>
-              <w:rPr>
-                <w:rFonts w:asciiTheme="minorHAnsi" w:hAnsiTheme="minorHAnsi" w:cs="Arial"/>
-                <w:sz w:val="16"/>
-              </w:rPr>
-              <w:t>(Programm)</w:t>
+              <w:t xml:space="preserve"> (Programm)</w:t>
             </w:r>
           </w:p>
         </w:tc>
@@ -6369,9 +5140,6 @@
           <w:p>
             <w:pPr>
               <w:jc w:val="center"/>
-              <w:rPr>
-                <w:color w:val="0070C0"/>
-              </w:rPr>
             </w:pPr>
           </w:p>
         </w:tc>
@@ -6383,9 +5151,6 @@
           <w:p>
             <w:pPr>
               <w:jc w:val="center"/>
-              <w:rPr>
-                <w:color w:val="0070C0"/>
-              </w:rPr>
             </w:pPr>
           </w:p>
         </w:tc>
@@ -6397,14 +5162,8 @@
           <w:p>
             <w:pPr>
               <w:jc w:val="center"/>
-              <w:rPr>
-                <w:color w:val="0070C0"/>
-              </w:rPr>
             </w:pPr>
             <w:r>
-              <w:rPr>
-                <w:color w:val="0070C0"/>
-              </w:rPr>
               <w:t>x</w:t>
             </w:r>
           </w:p>
@@ -6423,875 +5182,6 @@
       </w:tr>
     </w:tbl>
     <w:p>
-      <w:r>
-        <w:rPr>
-          <w:noProof/>
-          <w:lang w:val="en-US"/>
-        </w:rPr>
-        <mc:AlternateContent>
-          <mc:Choice Requires="wps">
-            <w:drawing>
-              <wp:anchor distT="0" distB="0" distL="114300" distR="114300" simplePos="0" relativeHeight="251653120" behindDoc="0" locked="0" layoutInCell="1" allowOverlap="1" wp14:anchorId="5330DA53" wp14:editId="14347999">
-                <wp:simplePos x="0" y="0"/>
-                <wp:positionH relativeFrom="column">
-                  <wp:posOffset>-75565</wp:posOffset>
-                </wp:positionH>
-                <wp:positionV relativeFrom="paragraph">
-                  <wp:posOffset>53975</wp:posOffset>
-                </wp:positionV>
-                <wp:extent cx="6221730" cy="714375"/>
-                <wp:effectExtent l="0" t="0" r="26670" b="28575"/>
-                <wp:wrapNone/>
-                <wp:docPr id="8" name="Text Box 2"/>
-                <wp:cNvGraphicFramePr>
-                  <a:graphicFrameLocks xmlns:a="http://schemas.openxmlformats.org/drawingml/2006/main"/>
-                </wp:cNvGraphicFramePr>
-                <a:graphic xmlns:a="http://schemas.openxmlformats.org/drawingml/2006/main">
-                  <a:graphicData uri="http://schemas.microsoft.com/office/word/2010/wordprocessingShape">
-                    <wps:wsp>
-                      <wps:cNvSpPr txBox="1">
-                        <a:spLocks noChangeArrowheads="1"/>
-                      </wps:cNvSpPr>
-                      <wps:spPr bwMode="auto">
-                        <a:xfrm>
-                          <a:off x="0" y="0"/>
-                          <a:ext cx="6221730" cy="714375"/>
-                        </a:xfrm>
-                        <a:prstGeom prst="rect">
-                          <a:avLst/>
-                        </a:prstGeom>
-                        <a:solidFill>
-                          <a:schemeClr val="accent6">
-                            <a:lumMod val="40000"/>
-                            <a:lumOff val="60000"/>
-                          </a:schemeClr>
-                        </a:solidFill>
-                        <a:ln w="9525">
-                          <a:solidFill>
-                            <a:srgbClr val="000000"/>
-                          </a:solidFill>
-                          <a:miter lim="800000"/>
-                          <a:headEnd/>
-                          <a:tailEnd/>
-                        </a:ln>
-                      </wps:spPr>
-                      <wps:txbx>
-                        <w:txbxContent>
-                          <w:p>
-                            <w:pPr>
-                              <w:spacing w:after="0" w:line="240" w:lineRule="auto"/>
-                              <w:jc w:val="left"/>
-                              <w:rPr>
-                                <w:sz w:val="20"/>
-                                <w:szCs w:val="20"/>
-                              </w:rPr>
-                            </w:pPr>
-                            <w:r>
-                              <w:rPr>
-                                <w:sz w:val="20"/>
-                                <w:szCs w:val="20"/>
-                              </w:rPr>
-                              <w:t>Die Qualitätsbestimmung führt normalerweise zu einigen Fragen, hierzu folgendes:</w:t>
-                            </w:r>
-                          </w:p>
-                          <w:p>
-                            <w:pPr>
-                              <w:spacing w:after="0" w:line="240" w:lineRule="auto"/>
-                              <w:jc w:val="left"/>
-                              <w:rPr>
-                                <w:sz w:val="20"/>
-                                <w:szCs w:val="20"/>
-                              </w:rPr>
-                            </w:pPr>
-                          </w:p>
-                          <w:p>
-                            <w:pPr>
-                              <w:spacing w:after="0" w:line="240" w:lineRule="auto"/>
-                              <w:jc w:val="left"/>
-                              <w:rPr>
-                                <w:sz w:val="20"/>
-                                <w:szCs w:val="20"/>
-                              </w:rPr>
-                            </w:pPr>
-                            <w:r>
-                              <w:rPr>
-                                <w:sz w:val="20"/>
-                                <w:szCs w:val="20"/>
-                              </w:rPr>
-                              <w:t>Die Begriffe "gut",</w:t>
-                            </w:r>
-                            <w:r>
-                              <w:rPr>
-                                <w:sz w:val="20"/>
-                                <w:szCs w:val="20"/>
-                              </w:rPr>
-                              <w:t xml:space="preserve"> "normal", etc. sind schwammig. Es geht u.a. darum Schwerpunkte zu setzen und besonderheiten hervorzuheben.</w:t>
-                            </w:r>
-                          </w:p>
-                        </w:txbxContent>
-                      </wps:txbx>
-                      <wps:bodyPr rot="0" vert="horz" wrap="square" lIns="91440" tIns="45720" rIns="91440" bIns="45720" anchor="t" anchorCtr="0">
-                        <a:noAutofit/>
-                      </wps:bodyPr>
-                    </wps:wsp>
-                  </a:graphicData>
-                </a:graphic>
-                <wp14:sizeRelH relativeFrom="margin">
-                  <wp14:pctWidth>0</wp14:pctWidth>
-                </wp14:sizeRelH>
-                <wp14:sizeRelV relativeFrom="margin">
-                  <wp14:pctHeight>0</wp14:pctHeight>
-                </wp14:sizeRelV>
-              </wp:anchor>
-            </w:drawing>
-          </mc:Choice>
-          <mc:Fallback>
-            <w:pict>
-              <v:shape w14:anchorId="5330DA53" id="_x0000_s1031" type="#_x0000_t202" style="position:absolute;left:0;text-align:left;margin-left:-5.95pt;margin-top:4.25pt;width:489.9pt;height:56.25pt;z-index:251653120;visibility:visible;mso-wrap-style:square;mso-width-percent:0;mso-height-percent:0;mso-wrap-distance-left:9pt;mso-wrap-distance-top:0;mso-wrap-distance-right:9pt;mso-wrap-distance-bottom:0;mso-position-horizontal:absolute;mso-position-horizontal-relative:text;mso-position-vertical:absolute;mso-position-vertical-relative:text;mso-width-percent:0;mso-height-percent:0;mso-width-relative:margin;mso-height-relative:margin;v-text-anchor:top" o:gfxdata="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" fillcolor="#fbd4b4 [1305]">
-                <v:textbox>
-                  <w:txbxContent>
-                    <w:p>
-                      <w:pPr>
-                        <w:spacing w:after="0" w:line="240" w:lineRule="auto"/>
-                        <w:jc w:val="left"/>
-                        <w:rPr>
-                          <w:sz w:val="20"/>
-                          <w:szCs w:val="20"/>
-                        </w:rPr>
-                      </w:pPr>
-                      <w:r>
-                        <w:rPr>
-                          <w:sz w:val="20"/>
-                          <w:szCs w:val="20"/>
-                        </w:rPr>
-                        <w:t>Die Qualitätsbestimmung führt normalerweise zu einigen Fragen, hierzu folgendes:</w:t>
-                      </w:r>
-                    </w:p>
-                    <w:p>
-                      <w:pPr>
-                        <w:spacing w:after="0" w:line="240" w:lineRule="auto"/>
-                        <w:jc w:val="left"/>
-                        <w:rPr>
-                          <w:sz w:val="20"/>
-                          <w:szCs w:val="20"/>
-                        </w:rPr>
-                      </w:pPr>
-                    </w:p>
-                    <w:p>
-                      <w:pPr>
-                        <w:spacing w:after="0" w:line="240" w:lineRule="auto"/>
-                        <w:jc w:val="left"/>
-                        <w:rPr>
-                          <w:sz w:val="20"/>
-                          <w:szCs w:val="20"/>
-                        </w:rPr>
-                      </w:pPr>
-                      <w:r>
-                        <w:rPr>
-                          <w:sz w:val="20"/>
-                          <w:szCs w:val="20"/>
-                        </w:rPr>
-                        <w:t>Die Begriffe "gut",</w:t>
-                      </w:r>
-                      <w:r>
-                        <w:rPr>
-                          <w:sz w:val="20"/>
-                          <w:szCs w:val="20"/>
-                        </w:rPr>
-                        <w:t xml:space="preserve"> "normal", etc. sind schwammig. Es geht u.a. darum Schwerpunkte zu setzen und besonderheiten hervorzuheben.</w:t>
-                      </w:r>
-                    </w:p>
-                  </w:txbxContent>
-                </v:textbox>
-              </v:shape>
-            </w:pict>
-          </mc:Fallback>
-        </mc:AlternateContent>
-      </w:r>
-    </w:p>
-    <w:p/>
-    <w:p>
-      <w:r>
-        <w:rPr>
-          <w:noProof/>
-          <w:lang w:val="en-US"/>
-        </w:rPr>
-        <mc:AlternateContent>
-          <mc:Choice Requires="wps">
-            <w:drawing>
-              <wp:anchor distT="0" distB="0" distL="114300" distR="114300" simplePos="0" relativeHeight="251654144" behindDoc="0" locked="0" layoutInCell="1" allowOverlap="1" wp14:anchorId="1DC59EB3" wp14:editId="4165E8AF">
-                <wp:simplePos x="0" y="0"/>
-                <wp:positionH relativeFrom="column">
-                  <wp:posOffset>-97399</wp:posOffset>
-                </wp:positionH>
-                <wp:positionV relativeFrom="paragraph">
-                  <wp:posOffset>188644</wp:posOffset>
-                </wp:positionV>
-                <wp:extent cx="6221730" cy="2203938"/>
-                <wp:effectExtent l="0" t="0" r="26670" b="25400"/>
-                <wp:wrapNone/>
-                <wp:docPr id="7" name="Text Box 2"/>
-                <wp:cNvGraphicFramePr>
-                  <a:graphicFrameLocks xmlns:a="http://schemas.openxmlformats.org/drawingml/2006/main"/>
-                </wp:cNvGraphicFramePr>
-                <a:graphic xmlns:a="http://schemas.openxmlformats.org/drawingml/2006/main">
-                  <a:graphicData uri="http://schemas.microsoft.com/office/word/2010/wordprocessingShape">
-                    <wps:wsp>
-                      <wps:cNvSpPr txBox="1">
-                        <a:spLocks noChangeArrowheads="1"/>
-                      </wps:cNvSpPr>
-                      <wps:spPr bwMode="auto">
-                        <a:xfrm>
-                          <a:off x="0" y="0"/>
-                          <a:ext cx="6221730" cy="2203938"/>
-                        </a:xfrm>
-                        <a:prstGeom prst="rect">
-                          <a:avLst/>
-                        </a:prstGeom>
-                        <a:solidFill>
-                          <a:schemeClr val="accent6">
-                            <a:lumMod val="40000"/>
-                            <a:lumOff val="60000"/>
-                          </a:schemeClr>
-                        </a:solidFill>
-                        <a:ln w="9525">
-                          <a:solidFill>
-                            <a:srgbClr val="000000"/>
-                          </a:solidFill>
-                          <a:miter lim="800000"/>
-                          <a:headEnd/>
-                          <a:tailEnd/>
-                        </a:ln>
-                      </wps:spPr>
-                      <wps:txbx>
-                        <w:txbxContent>
-                          <w:p>
-                            <w:pPr>
-                              <w:spacing w:after="0" w:line="240" w:lineRule="auto"/>
-                              <w:jc w:val="left"/>
-                              <w:rPr>
-                                <w:sz w:val="20"/>
-                                <w:szCs w:val="20"/>
-                              </w:rPr>
-                            </w:pPr>
-                            <w:r>
-                              <w:rPr>
-                                <w:sz w:val="20"/>
-                                <w:szCs w:val="20"/>
-                              </w:rPr>
-                              <w:t>Als Hilfe zum Ausfüllen:</w:t>
-                            </w:r>
-                          </w:p>
-                          <w:p>
-                            <w:pPr>
-                              <w:spacing w:after="0" w:line="240" w:lineRule="auto"/>
-                              <w:jc w:val="left"/>
-                              <w:rPr>
-                                <w:sz w:val="20"/>
-                                <w:szCs w:val="20"/>
-                              </w:rPr>
-                            </w:pPr>
-                          </w:p>
-                          <w:p>
-                            <w:pPr>
-                              <w:spacing w:after="0" w:line="240" w:lineRule="auto"/>
-                              <w:jc w:val="left"/>
-                              <w:rPr>
-                                <w:sz w:val="20"/>
-                                <w:szCs w:val="20"/>
-                              </w:rPr>
-                            </w:pPr>
-                            <w:r>
-                              <w:rPr>
-                                <w:sz w:val="20"/>
-                                <w:szCs w:val="20"/>
-                              </w:rPr>
-                              <w:t>Denken Sie an Ihre „Kunden“:</w:t>
-                            </w:r>
-                          </w:p>
-                          <w:p>
-                            <w:pPr>
-                              <w:pStyle w:val="Listenabsatz"/>
-                              <w:numPr>
-                                <w:ilvl w:val="0"/>
-                                <w:numId w:val="29"/>
-                              </w:numPr>
-                              <w:spacing w:after="0" w:line="240" w:lineRule="auto"/>
-                              <w:ind w:left="284" w:hanging="284"/>
-                              <w:jc w:val="left"/>
-                              <w:rPr>
-                                <w:sz w:val="20"/>
-                                <w:szCs w:val="20"/>
-                              </w:rPr>
-                            </w:pPr>
-                            <w:r>
-                              <w:rPr>
-                                <w:sz w:val="20"/>
-                                <w:szCs w:val="20"/>
-                              </w:rPr>
-                              <w:t>Ist es ein Endprodukt für Leute mit wenig Computer E</w:t>
-                            </w:r>
-                            <w:r>
-                              <w:rPr>
-                                <w:sz w:val="20"/>
-                                <w:szCs w:val="20"/>
-                              </w:rPr>
-                              <w:t>rf</w:t>
-                            </w:r>
-                            <w:r>
-                              <w:rPr>
-                                <w:sz w:val="20"/>
-                                <w:szCs w:val="20"/>
-                              </w:rPr>
-                              <w:t>ahrung?</w:t>
-                            </w:r>
-                          </w:p>
-                          <w:p>
-                            <w:pPr>
-                              <w:pStyle w:val="Listenabsatz"/>
-                              <w:numPr>
-                                <w:ilvl w:val="1"/>
-                                <w:numId w:val="29"/>
-                              </w:numPr>
-                              <w:spacing w:after="0" w:line="240" w:lineRule="auto"/>
-                              <w:ind w:left="426" w:hanging="284"/>
-                              <w:jc w:val="left"/>
-                              <w:rPr>
-                                <w:sz w:val="20"/>
-                                <w:szCs w:val="20"/>
-                              </w:rPr>
-                            </w:pPr>
-                            <w:r>
-                              <w:rPr>
-                                <w:sz w:val="20"/>
-                                <w:szCs w:val="20"/>
-                              </w:rPr>
-                              <w:t>Dann muss die Benutzungs</w:t>
-                            </w:r>
-                            <w:r>
-                              <w:rPr>
-                                <w:sz w:val="20"/>
-                                <w:szCs w:val="20"/>
-                              </w:rPr>
-                              <w:t>freundlichkeit und Robustheit sehr gut sein.</w:t>
-                            </w:r>
-                          </w:p>
-                          <w:p>
-                            <w:pPr>
-                              <w:pStyle w:val="Listenabsatz"/>
-                              <w:numPr>
-                                <w:ilvl w:val="0"/>
-                                <w:numId w:val="29"/>
-                              </w:numPr>
-                              <w:spacing w:after="0" w:line="240" w:lineRule="auto"/>
-                              <w:ind w:left="284" w:hanging="284"/>
-                              <w:jc w:val="left"/>
-                              <w:rPr>
-                                <w:sz w:val="20"/>
-                                <w:szCs w:val="20"/>
-                              </w:rPr>
-                            </w:pPr>
-                            <w:r>
-                              <w:rPr>
-                                <w:sz w:val="20"/>
-                                <w:szCs w:val="20"/>
-                              </w:rPr>
-                              <w:t>Soll das Programm weiterentwickelt werden?</w:t>
-                            </w:r>
-                          </w:p>
-                          <w:p>
-                            <w:pPr>
-                              <w:pStyle w:val="Listenabsatz"/>
-                              <w:numPr>
-                                <w:ilvl w:val="1"/>
-                                <w:numId w:val="29"/>
-                              </w:numPr>
-                              <w:spacing w:after="0" w:line="240" w:lineRule="auto"/>
-                              <w:ind w:left="426" w:hanging="284"/>
-                              <w:jc w:val="left"/>
-                              <w:rPr>
-                                <w:sz w:val="20"/>
-                                <w:szCs w:val="20"/>
-                              </w:rPr>
-                            </w:pPr>
-                            <w:r>
-                              <w:rPr>
-                                <w:sz w:val="20"/>
-                                <w:szCs w:val="20"/>
-                              </w:rPr>
-                              <w:t>Dann muss die Änderbarkeit und Verständlichkeit des Codes sehr gut sein.</w:t>
-                            </w:r>
-                          </w:p>
-                          <w:p>
-                            <w:pPr>
-                              <w:pStyle w:val="Listenabsatz"/>
-                              <w:numPr>
-                                <w:ilvl w:val="0"/>
-                                <w:numId w:val="29"/>
-                              </w:numPr>
-                              <w:spacing w:after="0" w:line="240" w:lineRule="auto"/>
-                              <w:ind w:left="284" w:hanging="284"/>
-                              <w:jc w:val="left"/>
-                              <w:rPr>
-                                <w:sz w:val="20"/>
-                                <w:szCs w:val="20"/>
-                              </w:rPr>
-                            </w:pPr>
-                            <w:r>
-                              <w:rPr>
-                                <w:sz w:val="20"/>
-                                <w:szCs w:val="20"/>
-                              </w:rPr>
-                              <w:t>Müssen die Resultate auf Biegen und Brechen stimmen?</w:t>
-                            </w:r>
-                          </w:p>
-                          <w:p>
-                            <w:pPr>
-                              <w:pStyle w:val="Listenabsatz"/>
-                              <w:numPr>
-                                <w:ilvl w:val="1"/>
-                                <w:numId w:val="29"/>
-                              </w:numPr>
-                              <w:spacing w:after="0" w:line="240" w:lineRule="auto"/>
-                              <w:ind w:left="426" w:hanging="284"/>
-                              <w:jc w:val="left"/>
-                              <w:rPr>
-                                <w:sz w:val="20"/>
-                                <w:szCs w:val="20"/>
-                              </w:rPr>
-                            </w:pPr>
-                            <w:r>
-                              <w:rPr>
-                                <w:sz w:val="20"/>
-                                <w:szCs w:val="20"/>
-                              </w:rPr>
-                              <w:t>Dies hat direkte Folgen für die funktionale Korrektheit.</w:t>
-                            </w:r>
-                          </w:p>
-                          <w:p>
-                            <w:pPr>
-                              <w:pStyle w:val="Listenabsatz"/>
-                              <w:numPr>
-                                <w:ilvl w:val="0"/>
-                                <w:numId w:val="29"/>
-                              </w:numPr>
-                              <w:spacing w:after="0" w:line="240" w:lineRule="auto"/>
-                              <w:ind w:left="284" w:hanging="284"/>
-                              <w:jc w:val="left"/>
-                              <w:rPr>
-                                <w:sz w:val="20"/>
-                                <w:szCs w:val="20"/>
-                              </w:rPr>
-                            </w:pPr>
-                            <w:r>
-                              <w:rPr>
-                                <w:sz w:val="20"/>
-                                <w:szCs w:val="20"/>
-                              </w:rPr>
-                              <w:t>Müssen die Resultate auf Biegen und Brechen stimmen?</w:t>
-                            </w:r>
-                          </w:p>
-                          <w:p>
-                            <w:pPr>
-                              <w:pStyle w:val="Listenabsatz"/>
-                              <w:numPr>
-                                <w:ilvl w:val="1"/>
-                                <w:numId w:val="29"/>
-                              </w:numPr>
-                              <w:spacing w:after="0" w:line="240" w:lineRule="auto"/>
-                              <w:ind w:left="426" w:hanging="284"/>
-                              <w:jc w:val="left"/>
-                              <w:rPr>
-                                <w:sz w:val="20"/>
-                                <w:szCs w:val="20"/>
-                              </w:rPr>
-                            </w:pPr>
-                            <w:r>
-                              <w:rPr>
-                                <w:sz w:val="20"/>
-                                <w:szCs w:val="20"/>
-                              </w:rPr>
-                              <w:t>Dies hat direkte Folgen für die funktionale Korrektheit.</w:t>
-                            </w:r>
-                          </w:p>
-                          <w:p>
-                            <w:pPr>
-                              <w:pStyle w:val="Listenabsatz"/>
-                              <w:numPr>
-                                <w:ilvl w:val="0"/>
-                                <w:numId w:val="29"/>
-                              </w:numPr>
-                              <w:spacing w:after="0" w:line="240" w:lineRule="auto"/>
-                              <w:ind w:left="284" w:hanging="284"/>
-                              <w:jc w:val="left"/>
-                              <w:rPr>
-                                <w:sz w:val="20"/>
-                                <w:szCs w:val="20"/>
-                              </w:rPr>
-                            </w:pPr>
-                            <w:r>
-                              <w:rPr>
-                                <w:sz w:val="20"/>
-                                <w:szCs w:val="20"/>
-                              </w:rPr>
-                              <w:t>Müssen alle Knöpfe, Textfelder, Berechnungsoptionen schon funktionieren oder sind die Benutzer flexibel genug um sich der Software anzupassen?</w:t>
-                            </w:r>
-                          </w:p>
-                          <w:p>
-                            <w:pPr>
-                              <w:pStyle w:val="Listenabsatz"/>
-                              <w:numPr>
-                                <w:ilvl w:val="1"/>
-                                <w:numId w:val="29"/>
-                              </w:numPr>
-                              <w:spacing w:after="0" w:line="240" w:lineRule="auto"/>
-                              <w:ind w:left="426" w:hanging="284"/>
-                              <w:jc w:val="left"/>
-                              <w:rPr>
-                                <w:sz w:val="20"/>
-                                <w:szCs w:val="20"/>
-                              </w:rPr>
-                            </w:pPr>
-                            <w:r>
-                              <w:rPr>
-                                <w:sz w:val="20"/>
-                                <w:szCs w:val="20"/>
-                              </w:rPr>
-                              <w:t>Dies hat direkte Folgen für die funktionale Vollständigkeit.</w:t>
-                            </w:r>
-                          </w:p>
-                        </w:txbxContent>
-                      </wps:txbx>
-                      <wps:bodyPr rot="0" vert="horz" wrap="square" lIns="91440" tIns="45720" rIns="91440" bIns="45720" anchor="t" anchorCtr="0">
-                        <a:noAutofit/>
-                      </wps:bodyPr>
-                    </wps:wsp>
-                  </a:graphicData>
-                </a:graphic>
-                <wp14:sizeRelH relativeFrom="margin">
-                  <wp14:pctWidth>0</wp14:pctWidth>
-                </wp14:sizeRelH>
-                <wp14:sizeRelV relativeFrom="margin">
-                  <wp14:pctHeight>0</wp14:pctHeight>
-                </wp14:sizeRelV>
-              </wp:anchor>
-            </w:drawing>
-          </mc:Choice>
-          <mc:Fallback>
-            <w:pict>
-              <v:shape w14:anchorId="1DC59EB3" id="_x0000_s1032" type="#_x0000_t202" style="position:absolute;left:0;text-align:left;margin-left:-7.65pt;margin-top:14.85pt;width:489.9pt;height:173.55pt;z-index:251654144;visibility:visible;mso-wrap-style:square;mso-width-percent:0;mso-height-percent:0;mso-wrap-distance-left:9pt;mso-wrap-distance-top:0;mso-wrap-distance-right:9pt;mso-wrap-distance-bottom:0;mso-position-horizontal:absolute;mso-position-horizontal-relative:text;mso-position-vertical:absolute;mso-position-vertical-relative:text;mso-width-percent:0;mso-height-percent:0;mso-width-relative:margin;mso-height-relative:margin;v-text-anchor:top" o:gfxdata="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" fillcolor="#fbd4b4 [1305]">
-                <v:textbox>
-                  <w:txbxContent>
-                    <w:p>
-                      <w:pPr>
-                        <w:spacing w:after="0" w:line="240" w:lineRule="auto"/>
-                        <w:jc w:val="left"/>
-                        <w:rPr>
-                          <w:sz w:val="20"/>
-                          <w:szCs w:val="20"/>
-                        </w:rPr>
-                      </w:pPr>
-                      <w:r>
-                        <w:rPr>
-                          <w:sz w:val="20"/>
-                          <w:szCs w:val="20"/>
-                        </w:rPr>
-                        <w:t>Als Hilfe zum Ausfüllen:</w:t>
-                      </w:r>
-                    </w:p>
-                    <w:p>
-                      <w:pPr>
-                        <w:spacing w:after="0" w:line="240" w:lineRule="auto"/>
-                        <w:jc w:val="left"/>
-                        <w:rPr>
-                          <w:sz w:val="20"/>
-                          <w:szCs w:val="20"/>
-                        </w:rPr>
-                      </w:pPr>
-                    </w:p>
-                    <w:p>
-                      <w:pPr>
-                        <w:spacing w:after="0" w:line="240" w:lineRule="auto"/>
-                        <w:jc w:val="left"/>
-                        <w:rPr>
-                          <w:sz w:val="20"/>
-                          <w:szCs w:val="20"/>
-                        </w:rPr>
-                      </w:pPr>
-                      <w:r>
-                        <w:rPr>
-                          <w:sz w:val="20"/>
-                          <w:szCs w:val="20"/>
-                        </w:rPr>
-                        <w:t>Denken Sie an Ihre „Kunden“:</w:t>
-                      </w:r>
-                    </w:p>
-                    <w:p>
-                      <w:pPr>
-                        <w:pStyle w:val="Listenabsatz"/>
-                        <w:numPr>
-                          <w:ilvl w:val="0"/>
-                          <w:numId w:val="29"/>
-                        </w:numPr>
-                        <w:spacing w:after="0" w:line="240" w:lineRule="auto"/>
-                        <w:ind w:left="284" w:hanging="284"/>
-                        <w:jc w:val="left"/>
-                        <w:rPr>
-                          <w:sz w:val="20"/>
-                          <w:szCs w:val="20"/>
-                        </w:rPr>
-                      </w:pPr>
-                      <w:r>
-                        <w:rPr>
-                          <w:sz w:val="20"/>
-                          <w:szCs w:val="20"/>
-                        </w:rPr>
-                        <w:t>Ist es ein Endprodukt für Leute mit wenig Computer E</w:t>
-                      </w:r>
-                      <w:r>
-                        <w:rPr>
-                          <w:sz w:val="20"/>
-                          <w:szCs w:val="20"/>
-                        </w:rPr>
-                        <w:t>rf</w:t>
-                      </w:r>
-                      <w:r>
-                        <w:rPr>
-                          <w:sz w:val="20"/>
-                          <w:szCs w:val="20"/>
-                        </w:rPr>
-                        <w:t>ahrung?</w:t>
-                      </w:r>
-                    </w:p>
-                    <w:p>
-                      <w:pPr>
-                        <w:pStyle w:val="Listenabsatz"/>
-                        <w:numPr>
-                          <w:ilvl w:val="1"/>
-                          <w:numId w:val="29"/>
-                        </w:numPr>
-                        <w:spacing w:after="0" w:line="240" w:lineRule="auto"/>
-                        <w:ind w:left="426" w:hanging="284"/>
-                        <w:jc w:val="left"/>
-                        <w:rPr>
-                          <w:sz w:val="20"/>
-                          <w:szCs w:val="20"/>
-                        </w:rPr>
-                      </w:pPr>
-                      <w:r>
-                        <w:rPr>
-                          <w:sz w:val="20"/>
-                          <w:szCs w:val="20"/>
-                        </w:rPr>
-                        <w:t>Dann muss die Benutzungs</w:t>
-                      </w:r>
-                      <w:r>
-                        <w:rPr>
-                          <w:sz w:val="20"/>
-                          <w:szCs w:val="20"/>
-                        </w:rPr>
-                        <w:t>freundlichkeit und Robustheit sehr gut sein.</w:t>
-                      </w:r>
-                    </w:p>
-                    <w:p>
-                      <w:pPr>
-                        <w:pStyle w:val="Listenabsatz"/>
-                        <w:numPr>
-                          <w:ilvl w:val="0"/>
-                          <w:numId w:val="29"/>
-                        </w:numPr>
-                        <w:spacing w:after="0" w:line="240" w:lineRule="auto"/>
-                        <w:ind w:left="284" w:hanging="284"/>
-                        <w:jc w:val="left"/>
-                        <w:rPr>
-                          <w:sz w:val="20"/>
-                          <w:szCs w:val="20"/>
-                        </w:rPr>
-                      </w:pPr>
-                      <w:r>
-                        <w:rPr>
-                          <w:sz w:val="20"/>
-                          <w:szCs w:val="20"/>
-                        </w:rPr>
-                        <w:t>Soll das Programm weiterentwickelt werden?</w:t>
-                      </w:r>
-                    </w:p>
-                    <w:p>
-                      <w:pPr>
-                        <w:pStyle w:val="Listenabsatz"/>
-                        <w:numPr>
-                          <w:ilvl w:val="1"/>
-                          <w:numId w:val="29"/>
-                        </w:numPr>
-                        <w:spacing w:after="0" w:line="240" w:lineRule="auto"/>
-                        <w:ind w:left="426" w:hanging="284"/>
-                        <w:jc w:val="left"/>
-                        <w:rPr>
-                          <w:sz w:val="20"/>
-                          <w:szCs w:val="20"/>
-                        </w:rPr>
-                      </w:pPr>
-                      <w:r>
-                        <w:rPr>
-                          <w:sz w:val="20"/>
-                          <w:szCs w:val="20"/>
-                        </w:rPr>
-                        <w:t>Dann muss die Änderbarkeit und Verständlichkeit des Codes sehr gut sein.</w:t>
-                      </w:r>
-                    </w:p>
-                    <w:p>
-                      <w:pPr>
-                        <w:pStyle w:val="Listenabsatz"/>
-                        <w:numPr>
-                          <w:ilvl w:val="0"/>
-                          <w:numId w:val="29"/>
-                        </w:numPr>
-                        <w:spacing w:after="0" w:line="240" w:lineRule="auto"/>
-                        <w:ind w:left="284" w:hanging="284"/>
-                        <w:jc w:val="left"/>
-                        <w:rPr>
-                          <w:sz w:val="20"/>
-                          <w:szCs w:val="20"/>
-                        </w:rPr>
-                      </w:pPr>
-                      <w:r>
-                        <w:rPr>
-                          <w:sz w:val="20"/>
-                          <w:szCs w:val="20"/>
-                        </w:rPr>
-                        <w:t>Müssen die Resultate auf Biegen und Brechen stimmen?</w:t>
-                      </w:r>
-                    </w:p>
-                    <w:p>
-                      <w:pPr>
-                        <w:pStyle w:val="Listenabsatz"/>
-                        <w:numPr>
-                          <w:ilvl w:val="1"/>
-                          <w:numId w:val="29"/>
-                        </w:numPr>
-                        <w:spacing w:after="0" w:line="240" w:lineRule="auto"/>
-                        <w:ind w:left="426" w:hanging="284"/>
-                        <w:jc w:val="left"/>
-                        <w:rPr>
-                          <w:sz w:val="20"/>
-                          <w:szCs w:val="20"/>
-                        </w:rPr>
-                      </w:pPr>
-                      <w:r>
-                        <w:rPr>
-                          <w:sz w:val="20"/>
-                          <w:szCs w:val="20"/>
-                        </w:rPr>
-                        <w:t>Dies hat direkte Folgen für die funktionale Korrektheit.</w:t>
-                      </w:r>
-                    </w:p>
-                    <w:p>
-                      <w:pPr>
-                        <w:pStyle w:val="Listenabsatz"/>
-                        <w:numPr>
-                          <w:ilvl w:val="0"/>
-                          <w:numId w:val="29"/>
-                        </w:numPr>
-                        <w:spacing w:after="0" w:line="240" w:lineRule="auto"/>
-                        <w:ind w:left="284" w:hanging="284"/>
-                        <w:jc w:val="left"/>
-                        <w:rPr>
-                          <w:sz w:val="20"/>
-                          <w:szCs w:val="20"/>
-                        </w:rPr>
-                      </w:pPr>
-                      <w:r>
-                        <w:rPr>
-                          <w:sz w:val="20"/>
-                          <w:szCs w:val="20"/>
-                        </w:rPr>
-                        <w:t>Müssen die Resultate auf Biegen und Brechen stimmen?</w:t>
-                      </w:r>
-                    </w:p>
-                    <w:p>
-                      <w:pPr>
-                        <w:pStyle w:val="Listenabsatz"/>
-                        <w:numPr>
-                          <w:ilvl w:val="1"/>
-                          <w:numId w:val="29"/>
-                        </w:numPr>
-                        <w:spacing w:after="0" w:line="240" w:lineRule="auto"/>
-                        <w:ind w:left="426" w:hanging="284"/>
-                        <w:jc w:val="left"/>
-                        <w:rPr>
-                          <w:sz w:val="20"/>
-                          <w:szCs w:val="20"/>
-                        </w:rPr>
-                      </w:pPr>
-                      <w:r>
-                        <w:rPr>
-                          <w:sz w:val="20"/>
-                          <w:szCs w:val="20"/>
-                        </w:rPr>
-                        <w:t>Dies hat direkte Folgen für die funktionale Korrektheit.</w:t>
-                      </w:r>
-                    </w:p>
-                    <w:p>
-                      <w:pPr>
-                        <w:pStyle w:val="Listenabsatz"/>
-                        <w:numPr>
-                          <w:ilvl w:val="0"/>
-                          <w:numId w:val="29"/>
-                        </w:numPr>
-                        <w:spacing w:after="0" w:line="240" w:lineRule="auto"/>
-                        <w:ind w:left="284" w:hanging="284"/>
-                        <w:jc w:val="left"/>
-                        <w:rPr>
-                          <w:sz w:val="20"/>
-                          <w:szCs w:val="20"/>
-                        </w:rPr>
-                      </w:pPr>
-                      <w:r>
-                        <w:rPr>
-                          <w:sz w:val="20"/>
-                          <w:szCs w:val="20"/>
-                        </w:rPr>
-                        <w:t>Müssen alle Knöpfe, Textfelder, Berechnungsoptionen schon funktionieren oder sind die Benutzer flexibel genug um sich der Software anzupassen?</w:t>
-                      </w:r>
-                    </w:p>
-                    <w:p>
-                      <w:pPr>
-                        <w:pStyle w:val="Listenabsatz"/>
-                        <w:numPr>
-                          <w:ilvl w:val="1"/>
-                          <w:numId w:val="29"/>
-                        </w:numPr>
-                        <w:spacing w:after="0" w:line="240" w:lineRule="auto"/>
-                        <w:ind w:left="426" w:hanging="284"/>
-                        <w:jc w:val="left"/>
-                        <w:rPr>
-                          <w:sz w:val="20"/>
-                          <w:szCs w:val="20"/>
-                        </w:rPr>
-                      </w:pPr>
-                      <w:r>
-                        <w:rPr>
-                          <w:sz w:val="20"/>
-                          <w:szCs w:val="20"/>
-                        </w:rPr>
-                        <w:t>Dies hat direkte Folgen für die funktionale Vollständigkeit.</w:t>
-                      </w:r>
-                    </w:p>
-                  </w:txbxContent>
-                </v:textbox>
-              </v:shape>
-            </w:pict>
-          </mc:Fallback>
-        </mc:AlternateContent>
-      </w:r>
-    </w:p>
-    <w:p/>
-    <w:p/>
-    <w:p/>
-    <w:p/>
-    <w:p/>
-    <w:p/>
-    <w:p>
       <w:pPr>
         <w:rPr>
           <w:sz w:val="14"/>
@@ -7305,153 +5195,7 @@
           <w:rFonts w:ascii="Arial" w:hAnsi="Arial" w:cs="Arial"/>
         </w:rPr>
       </w:pPr>
-      <w:bookmarkStart w:id="17" w:name="_Toc408915607"/>
-      <w:r>
-        <w:rPr>
-          <w:rFonts w:cs="Arial"/>
-          <w:noProof/>
-          <w:lang w:val="en-US"/>
-        </w:rPr>
-        <mc:AlternateContent>
-          <mc:Choice Requires="wps">
-            <w:drawing>
-              <wp:anchor distT="0" distB="0" distL="114300" distR="114300" simplePos="0" relativeHeight="251660288" behindDoc="0" locked="0" layoutInCell="1" allowOverlap="1" wp14:anchorId="2499EAD7" wp14:editId="3FD2ED82">
-                <wp:simplePos x="0" y="0"/>
-                <wp:positionH relativeFrom="column">
-                  <wp:posOffset>1195070</wp:posOffset>
-                </wp:positionH>
-                <wp:positionV relativeFrom="paragraph">
-                  <wp:posOffset>153035</wp:posOffset>
-                </wp:positionV>
-                <wp:extent cx="4328160" cy="236220"/>
-                <wp:effectExtent l="0" t="0" r="15240" b="11430"/>
-                <wp:wrapNone/>
-                <wp:docPr id="18" name="Text Box 2"/>
-                <wp:cNvGraphicFramePr>
-                  <a:graphicFrameLocks xmlns:a="http://schemas.openxmlformats.org/drawingml/2006/main"/>
-                </wp:cNvGraphicFramePr>
-                <a:graphic xmlns:a="http://schemas.openxmlformats.org/drawingml/2006/main">
-                  <a:graphicData uri="http://schemas.microsoft.com/office/word/2010/wordprocessingShape">
-                    <wps:wsp>
-                      <wps:cNvSpPr txBox="1">
-                        <a:spLocks noChangeArrowheads="1"/>
-                      </wps:cNvSpPr>
-                      <wps:spPr bwMode="auto">
-                        <a:xfrm>
-                          <a:off x="0" y="0"/>
-                          <a:ext cx="4328160" cy="236220"/>
-                        </a:xfrm>
-                        <a:prstGeom prst="rect">
-                          <a:avLst/>
-                        </a:prstGeom>
-                        <a:solidFill>
-                          <a:schemeClr val="accent6">
-                            <a:lumMod val="40000"/>
-                            <a:lumOff val="60000"/>
-                          </a:schemeClr>
-                        </a:solidFill>
-                        <a:ln w="9525">
-                          <a:solidFill>
-                            <a:srgbClr val="000000"/>
-                          </a:solidFill>
-                          <a:miter lim="800000"/>
-                          <a:headEnd/>
-                          <a:tailEnd/>
-                        </a:ln>
-                      </wps:spPr>
-                      <wps:txbx>
-                        <w:txbxContent>
-                          <w:p>
-                            <w:pPr>
-                              <w:autoSpaceDE w:val="0"/>
-                              <w:autoSpaceDN w:val="0"/>
-                              <w:adjustRightInd w:val="0"/>
-                              <w:spacing w:after="0" w:line="240" w:lineRule="auto"/>
-                              <w:jc w:val="left"/>
-                              <w:rPr>
-                                <w:sz w:val="20"/>
-                                <w:szCs w:val="20"/>
-                              </w:rPr>
-                            </w:pPr>
-                            <w:r>
-                              <w:rPr>
-                                <w:rFonts w:ascii="ArialMT" w:hAnsi="ArialMT" w:cs="ArialMT"/>
-                                <w:sz w:val="20"/>
-                                <w:szCs w:val="20"/>
-                              </w:rPr>
-                              <w:t>Wie testen Sie ob Ihre Software tut was sie soll?</w:t>
-                            </w:r>
-                          </w:p>
-                          <w:p>
-                            <w:pPr>
-                              <w:spacing w:after="0" w:line="240" w:lineRule="auto"/>
-                              <w:jc w:val="left"/>
-                              <w:rPr>
-                                <w:sz w:val="20"/>
-                                <w:szCs w:val="20"/>
-                              </w:rPr>
-                            </w:pPr>
-                          </w:p>
-                        </w:txbxContent>
-                      </wps:txbx>
-                      <wps:bodyPr rot="0" vert="horz" wrap="square" lIns="91440" tIns="45720" rIns="91440" bIns="45720" anchor="t" anchorCtr="0">
-                        <a:noAutofit/>
-                      </wps:bodyPr>
-                    </wps:wsp>
-                  </a:graphicData>
-                </a:graphic>
-                <wp14:sizeRelH relativeFrom="margin">
-                  <wp14:pctWidth>0</wp14:pctWidth>
-                </wp14:sizeRelH>
-                <wp14:sizeRelV relativeFrom="margin">
-                  <wp14:pctHeight>0</wp14:pctHeight>
-                </wp14:sizeRelV>
-              </wp:anchor>
-            </w:drawing>
-          </mc:Choice>
-          <mc:Fallback>
-            <w:pict>
-              <v:shape w14:anchorId="2499EAD7" id="_x0000_s1033" type="#_x0000_t202" style="position:absolute;left:0;text-align:left;margin-left:94.1pt;margin-top:12.05pt;width:340.8pt;height:18.6pt;z-index:251660288;visibility:visible;mso-wrap-style:square;mso-width-percent:0;mso-height-percent:0;mso-wrap-distance-left:9pt;mso-wrap-distance-top:0;mso-wrap-distance-right:9pt;mso-wrap-distance-bottom:0;mso-position-horizontal:absolute;mso-position-horizontal-relative:text;mso-position-vertical:absolute;mso-position-vertical-relative:text;mso-width-percent:0;mso-height-percent:0;mso-width-relative:margin;mso-height-relative:margin;v-text-anchor:top" o:gfxdata="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" fillcolor="#fbd4b4 [1305]">
-                <v:textbox>
-                  <w:txbxContent>
-                    <w:p>
-                      <w:pPr>
-                        <w:autoSpaceDE w:val="0"/>
-                        <w:autoSpaceDN w:val="0"/>
-                        <w:adjustRightInd w:val="0"/>
-                        <w:spacing w:after="0" w:line="240" w:lineRule="auto"/>
-                        <w:jc w:val="left"/>
-                        <w:rPr>
-                          <w:sz w:val="20"/>
-                          <w:szCs w:val="20"/>
-                        </w:rPr>
-                      </w:pPr>
-                      <w:r>
-                        <w:rPr>
-                          <w:rFonts w:ascii="ArialMT" w:hAnsi="ArialMT" w:cs="ArialMT"/>
-                          <w:sz w:val="20"/>
-                          <w:szCs w:val="20"/>
-                        </w:rPr>
-                        <w:t>Wie testen Sie ob Ihre Software tut was sie soll?</w:t>
-                      </w:r>
-                    </w:p>
-                    <w:p>
-                      <w:pPr>
-                        <w:spacing w:after="0" w:line="240" w:lineRule="auto"/>
-                        <w:jc w:val="left"/>
-                        <w:rPr>
-                          <w:sz w:val="20"/>
-                          <w:szCs w:val="20"/>
-                        </w:rPr>
-                      </w:pPr>
-                    </w:p>
-                  </w:txbxContent>
-                </v:textbox>
-              </v:shape>
-            </w:pict>
-          </mc:Fallback>
-        </mc:AlternateContent>
-      </w:r>
+      <w:bookmarkStart w:id="16" w:name="_Toc408915607"/>
       <w:r>
         <w:rPr>
           <w:rFonts w:ascii="Arial" w:hAnsi="Arial" w:cs="Arial"/>
@@ -7464,6 +5208,34 @@
         </w:rPr>
         <w:t>fälle</w:t>
       </w:r>
+      <w:bookmarkEnd w:id="16"/>
+    </w:p>
+    <w:p>
+      <w:pPr>
+        <w:ind w:left="709" w:hanging="709"/>
+        <w:rPr>
+          <w:rFonts w:cs="Arial"/>
+        </w:rPr>
+      </w:pPr>
+      <w:r>
+        <w:rPr>
+          <w:rFonts w:cs="Arial"/>
+        </w:rPr>
+        <w:t>/E10/</w:t>
+      </w:r>
+      <w:r>
+        <w:rPr>
+          <w:rFonts w:cs="Arial"/>
+        </w:rPr>
+        <w:tab/>
+      </w:r>
+      <w:r>
+        <w:rPr>
+          <w:rFonts w:cs="Arial"/>
+        </w:rPr>
+        <w:t>Funktionstest von sämtlichen Bedienelementen.</w:t>
+      </w:r>
+      <w:bookmarkStart w:id="17" w:name="_GoBack"/>
       <w:bookmarkEnd w:id="17"/>
     </w:p>
     <w:p>
@@ -7471,29 +5243,31 @@
         <w:ind w:left="709" w:hanging="709"/>
         <w:rPr>
           <w:rFonts w:cs="Arial"/>
-          <w:color w:val="F79646" w:themeColor="accent6"/>
-        </w:rPr>
-      </w:pPr>
-      <w:r>
-        <w:rPr>
-          <w:rFonts w:cs="Arial"/>
-          <w:color w:val="F79646" w:themeColor="accent6"/>
-        </w:rPr>
-        <w:t>/E10/</w:t>
-      </w:r>
-      <w:r>
-        <w:rPr>
-          <w:rFonts w:cs="Arial"/>
-          <w:color w:val="F79646" w:themeColor="accent6"/>
+        </w:rPr>
+      </w:pPr>
+      <w:r>
+        <w:rPr>
+          <w:rFonts w:cs="Arial"/>
+        </w:rPr>
+        <w:t>/E20/</w:t>
+      </w:r>
+      <w:r>
+        <w:rPr>
+          <w:rFonts w:cs="Arial"/>
         </w:rPr>
         <w:tab/>
       </w:r>
       <w:r>
         <w:rPr>
           <w:rFonts w:cs="Arial"/>
-          <w:color w:val="F79646" w:themeColor="accent6"/>
-        </w:rPr>
-        <w:t>Funktionstest von sämtlichen Bedienelementen.</w:t>
+        </w:rPr>
+        <w:t xml:space="preserve">Falsche Zeichen für ein Passwort </w:t>
+      </w:r>
+      <w:r>
+        <w:rPr>
+          <w:rFonts w:cs="Arial"/>
+        </w:rPr>
+        <w:t>eingeben</w:t>
       </w:r>
     </w:p>
     <w:p>
@@ -7501,36 +5275,20 @@
         <w:ind w:left="709" w:hanging="709"/>
         <w:rPr>
           <w:rFonts w:cs="Arial"/>
-          <w:color w:val="F79646" w:themeColor="accent6"/>
-        </w:rPr>
-      </w:pPr>
-      <w:r>
-        <w:rPr>
-          <w:rFonts w:cs="Arial"/>
-          <w:color w:val="F79646" w:themeColor="accent6"/>
-        </w:rPr>
-        <w:t>/E20/</w:t>
-      </w:r>
-      <w:r>
-        <w:rPr>
-          <w:rFonts w:cs="Arial"/>
-          <w:color w:val="F79646" w:themeColor="accent6"/>
+        </w:rPr>
+      </w:pPr>
+      <w:r>
+        <w:rPr>
+          <w:rFonts w:cs="Arial"/>
+        </w:rPr>
+        <w:t>/E21/</w:t>
+      </w:r>
+      <w:r>
+        <w:rPr>
+          <w:rFonts w:cs="Arial"/>
         </w:rPr>
         <w:tab/>
-      </w:r>
-      <w:r>
-        <w:rPr>
-          <w:rFonts w:cs="Arial"/>
-          <w:color w:val="F79646" w:themeColor="accent6"/>
-        </w:rPr>
-        <w:t xml:space="preserve">Falsche Zeichen für ein Passwort </w:t>
-      </w:r>
-      <w:r>
-        <w:rPr>
-          <w:rFonts w:cs="Arial"/>
-          <w:color w:val="F79646" w:themeColor="accent6"/>
-        </w:rPr>
-        <w:t>eingeben</w:t>
+        <w:t>Zu viele Zeichen für ein Passwort</w:t>
       </w:r>
     </w:p>
     <w:p>
@@ -7538,27 +5296,23 @@
         <w:ind w:left="709" w:hanging="709"/>
         <w:rPr>
           <w:rFonts w:cs="Arial"/>
-          <w:color w:val="F79646" w:themeColor="accent6"/>
-        </w:rPr>
-      </w:pPr>
-      <w:r>
-        <w:rPr>
-          <w:rFonts w:cs="Arial"/>
-          <w:color w:val="F79646" w:themeColor="accent6"/>
+        </w:rPr>
+      </w:pPr>
+      <w:r>
+        <w:rPr>
+          <w:rFonts w:cs="Arial"/>
         </w:rPr>
         <w:t>/E30/</w:t>
       </w:r>
       <w:r>
         <w:rPr>
           <w:rFonts w:cs="Arial"/>
-          <w:color w:val="F79646" w:themeColor="accent6"/>
         </w:rPr>
         <w:tab/>
       </w:r>
       <w:r>
         <w:rPr>
           <w:rFonts w:cs="Arial"/>
-          <w:color w:val="F79646" w:themeColor="accent6"/>
         </w:rPr>
         <w:t>Das Programm auf verschiedenen Computern testen.</w:t>
       </w:r>
@@ -7568,220 +5322,38 @@
         <w:ind w:left="709" w:hanging="709"/>
         <w:rPr>
           <w:rFonts w:cs="Arial"/>
-          <w:color w:val="FF0000"/>
-        </w:rPr>
-      </w:pPr>
-      <w:r>
-        <w:rPr>
-          <w:rFonts w:cs="Arial"/>
-          <w:color w:val="FF0000"/>
+        </w:rPr>
+      </w:pPr>
+      <w:r>
+        <w:rPr>
+          <w:rFonts w:cs="Arial"/>
         </w:rPr>
         <w:t>/E40/</w:t>
       </w:r>
       <w:r>
         <w:rPr>
           <w:rFonts w:cs="Arial"/>
-          <w:color w:val="FF0000"/>
         </w:rPr>
         <w:tab/>
       </w:r>
+      <w:r>
+        <w:rPr>
+          <w:rFonts w:cs="Arial"/>
+        </w:rPr>
+        <w:t>Fehlerhandling testen</w:t>
+      </w:r>
     </w:p>
     <w:p>
       <w:pPr>
         <w:pStyle w:val="berschrift1"/>
         <w:rPr>
           <w:rFonts w:ascii="Arial" w:hAnsi="Arial" w:cs="Arial"/>
-          <w:color w:val="FF0000"/>
         </w:rPr>
       </w:pPr>
       <w:bookmarkStart w:id="18" w:name="_Toc408915608"/>
       <w:r>
         <w:rPr>
-          <w:noProof/>
-          <w:color w:val="FF0000"/>
-          <w:lang w:val="en-US"/>
-        </w:rPr>
-        <w:lastRenderedPageBreak/>
-        <mc:AlternateContent>
-          <mc:Choice Requires="wps">
-            <w:drawing>
-              <wp:anchor distT="0" distB="0" distL="114300" distR="114300" simplePos="0" relativeHeight="251658752" behindDoc="0" locked="0" layoutInCell="1" allowOverlap="1" wp14:anchorId="21BEA469" wp14:editId="29B62484">
-                <wp:simplePos x="0" y="0"/>
-                <wp:positionH relativeFrom="column">
-                  <wp:posOffset>1637030</wp:posOffset>
-                </wp:positionH>
-                <wp:positionV relativeFrom="paragraph">
-                  <wp:posOffset>177800</wp:posOffset>
-                </wp:positionV>
-                <wp:extent cx="3825240" cy="542925"/>
-                <wp:effectExtent l="0" t="0" r="22860" b="28575"/>
-                <wp:wrapNone/>
-                <wp:docPr id="6" name="Text Box 2"/>
-                <wp:cNvGraphicFramePr>
-                  <a:graphicFrameLocks xmlns:a="http://schemas.openxmlformats.org/drawingml/2006/main"/>
-                </wp:cNvGraphicFramePr>
-                <a:graphic xmlns:a="http://schemas.openxmlformats.org/drawingml/2006/main">
-                  <a:graphicData uri="http://schemas.microsoft.com/office/word/2010/wordprocessingShape">
-                    <wps:wsp>
-                      <wps:cNvSpPr txBox="1">
-                        <a:spLocks noChangeArrowheads="1"/>
-                      </wps:cNvSpPr>
-                      <wps:spPr bwMode="auto">
-                        <a:xfrm>
-                          <a:off x="0" y="0"/>
-                          <a:ext cx="3825240" cy="542925"/>
-                        </a:xfrm>
-                        <a:prstGeom prst="rect">
-                          <a:avLst/>
-                        </a:prstGeom>
-                        <a:solidFill>
-                          <a:schemeClr val="accent6">
-                            <a:lumMod val="40000"/>
-                            <a:lumOff val="60000"/>
-                          </a:schemeClr>
-                        </a:solidFill>
-                        <a:ln w="9525">
-                          <a:solidFill>
-                            <a:srgbClr val="000000"/>
-                          </a:solidFill>
-                          <a:miter lim="800000"/>
-                          <a:headEnd/>
-                          <a:tailEnd/>
-                        </a:ln>
-                      </wps:spPr>
-                      <wps:txbx>
-                        <w:txbxContent>
-                          <w:p>
-                            <w:pPr>
-                              <w:spacing w:after="0"/>
-                              <w:jc w:val="left"/>
-                              <w:rPr>
-                                <w:sz w:val="20"/>
-                                <w:szCs w:val="20"/>
-                              </w:rPr>
-                            </w:pPr>
-                            <w:r>
-                              <w:rPr>
-                                <w:sz w:val="20"/>
-                                <w:szCs w:val="20"/>
-                              </w:rPr>
-                              <w:t>Weitere Informationen zum Lastenheft finden Sie in der Datei:</w:t>
-                            </w:r>
-                          </w:p>
-                          <w:p>
-                            <w:pPr>
-                              <w:spacing w:after="0"/>
-                              <w:jc w:val="left"/>
-                              <w:rPr>
-                                <w:strike/>
-                                <w:sz w:val="20"/>
-                                <w:szCs w:val="20"/>
-                              </w:rPr>
-                            </w:pPr>
-                            <w:r>
-                              <w:rPr>
-                                <w:sz w:val="20"/>
-                                <w:szCs w:val="20"/>
-                              </w:rPr>
-                              <w:t>„</w:t>
-                            </w:r>
-                            <w:r>
-                              <w:rPr>
-                                <w:sz w:val="20"/>
-                                <w:szCs w:val="20"/>
-                              </w:rPr>
-                              <w:t>Lastenheft - Zusammenfassung und weitere Infos.pdf</w:t>
-                            </w:r>
-                            <w:r>
-                              <w:rPr>
-                                <w:sz w:val="20"/>
-                                <w:szCs w:val="20"/>
-                              </w:rPr>
-                              <w:t>“</w:t>
-                            </w:r>
-                          </w:p>
-                        </w:txbxContent>
-                      </wps:txbx>
-                      <wps:bodyPr rot="0" vert="horz" wrap="square" lIns="91440" tIns="45720" rIns="91440" bIns="45720" anchor="t" anchorCtr="0">
-                        <a:noAutofit/>
-                      </wps:bodyPr>
-                    </wps:wsp>
-                  </a:graphicData>
-                </a:graphic>
-                <wp14:sizeRelH relativeFrom="margin">
-                  <wp14:pctWidth>0</wp14:pctWidth>
-                </wp14:sizeRelH>
-                <wp14:sizeRelV relativeFrom="margin">
-                  <wp14:pctHeight>0</wp14:pctHeight>
-                </wp14:sizeRelV>
-              </wp:anchor>
-            </w:drawing>
-          </mc:Choice>
-          <mc:Fallback>
-            <w:pict>
-              <v:shape w14:anchorId="21BEA469" id="_x0000_s1034" type="#_x0000_t202" style="position:absolute;left:0;text-align:left;margin-left:128.9pt;margin-top:14pt;width:301.2pt;height:42.75pt;z-index:251658752;visibility:visible;mso-wrap-style:square;mso-width-percent:0;mso-height-percent:0;mso-wrap-distance-left:9pt;mso-wrap-distance-top:0;mso-wrap-distance-right:9pt;mso-wrap-distance-bottom:0;mso-position-horizontal:absolute;mso-position-horizontal-relative:text;mso-position-vertical:absolute;mso-position-vertical-relative:text;mso-width-percent:0;mso-height-percent:0;mso-width-relative:margin;mso-height-relative:margin;v-text-anchor:top" o:gfxdata="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" fillcolor="#fbd4b4 [1305]">
-                <v:textbox>
-                  <w:txbxContent>
-                    <w:p>
-                      <w:pPr>
-                        <w:spacing w:after="0"/>
-                        <w:jc w:val="left"/>
-                        <w:rPr>
-                          <w:sz w:val="20"/>
-                          <w:szCs w:val="20"/>
-                        </w:rPr>
-                      </w:pPr>
-                      <w:r>
-                        <w:rPr>
-                          <w:sz w:val="20"/>
-                          <w:szCs w:val="20"/>
-                        </w:rPr>
-                        <w:t>Weitere Informationen zum Lastenheft finden Sie in der Datei:</w:t>
-                      </w:r>
-                    </w:p>
-                    <w:p>
-                      <w:pPr>
-                        <w:spacing w:after="0"/>
-                        <w:jc w:val="left"/>
-                        <w:rPr>
-                          <w:strike/>
-                          <w:sz w:val="20"/>
-                          <w:szCs w:val="20"/>
-                        </w:rPr>
-                      </w:pPr>
-                      <w:r>
-                        <w:rPr>
-                          <w:sz w:val="20"/>
-                          <w:szCs w:val="20"/>
-                        </w:rPr>
-                        <w:t>„</w:t>
-                      </w:r>
-                      <w:r>
-                        <w:rPr>
-                          <w:sz w:val="20"/>
-                          <w:szCs w:val="20"/>
-                        </w:rPr>
-                        <w:t>Lastenheft - Zusammenfassung und weitere Infos.pdf</w:t>
-                      </w:r>
-                      <w:r>
-                        <w:rPr>
-                          <w:sz w:val="20"/>
-                          <w:szCs w:val="20"/>
-                        </w:rPr>
-                        <w:t>“</w:t>
-                      </w:r>
-                    </w:p>
-                  </w:txbxContent>
-                </v:textbox>
-              </v:shape>
-            </w:pict>
-          </mc:Fallback>
-        </mc:AlternateContent>
-      </w:r>
-      <w:r>
-        <w:rPr>
           <w:rFonts w:ascii="Arial" w:hAnsi="Arial" w:cs="Arial"/>
-          <w:color w:val="FF0000"/>
         </w:rPr>
         <w:t>Anhang</w:t>
       </w:r>
@@ -7791,15 +5363,13 @@
       <w:pPr>
         <w:rPr>
           <w:rFonts w:cs="Arial"/>
-          <w:color w:val="FF0000"/>
-        </w:rPr>
-      </w:pPr>
-      <w:r>
-        <w:rPr>
-          <w:rFonts w:cs="Arial"/>
-          <w:color w:val="FF0000"/>
-        </w:rPr>
-        <w:t>Unterlagen zur Messung</w:t>
+        </w:rPr>
+      </w:pPr>
+      <w:r>
+        <w:rPr>
+          <w:rFonts w:cs="Arial"/>
+        </w:rPr>
+        <w:t>keine</w:t>
       </w:r>
     </w:p>
     <w:sectPr>
@@ -7918,6 +5488,7 @@
           <w:docPartUnique/>
         </w:docPartObj>
       </w:sdtPr>
+      <w:sdtEndPr/>
       <w:sdtContent>
         <w:sdt>
           <w:sdtPr>
@@ -7932,6 +5503,7 @@
               <w:docPartUnique/>
             </w:docPartObj>
           </w:sdtPr>
+          <w:sdtEndPr/>
           <w:sdtContent>
             <w:r>
               <w:rPr>
@@ -7977,7 +5549,7 @@
                 <w:sz w:val="20"/>
                 <w:szCs w:val="20"/>
               </w:rPr>
-              <w:t>5</w:t>
+              <w:t>6</w:t>
             </w:r>
             <w:r>
               <w:rPr>
@@ -8032,7 +5604,7 @@
                 <w:szCs w:val="20"/>
                 <w:lang w:val="de-DE"/>
               </w:rPr>
-              <w:t>7</w:t>
+              <w:t>6</w:t>
             </w:r>
             <w:r>
               <w:rPr>
@@ -8086,7 +5658,7 @@
         <w:sz w:val="20"/>
         <w:szCs w:val="20"/>
       </w:rPr>
-      <w:t>09.04.2018</w:t>
+      <w:t>12.04.2018</w:t>
     </w:r>
     <w:r>
       <w:rPr>
@@ -13173,7 +10745,7 @@
 </file>
 
 <file path=customXml/itemProps1.xml><?xml version="1.0" encoding="utf-8"?>
-<ds:datastoreItem xmlns:ds="http://schemas.openxmlformats.org/officeDocument/2006/customXml" ds:itemID="{F2BDF174-A537-3F4D-ACC7-1A9FCD761038}">
+<ds:datastoreItem xmlns:ds="http://schemas.openxmlformats.org/officeDocument/2006/customXml" ds:itemID="{0EB56F32-83C7-46A3-AAEF-FCD893F646EE}">
   <ds:schemaRefs>
     <ds:schemaRef ds:uri="http://schemas.openxmlformats.org/officeDocument/2006/bibliography"/>
   </ds:schemaRefs>

--- a/doc/180329_matl_Lastenheft_Gonzalez_Huerzeler_V0.1.docx
+++ b/doc/180329_matl_Lastenheft_Gonzalez_Huerzeler_V0.1.docx
@@ -125,8 +125,18 @@
           <w:sz w:val="72"/>
           <w:szCs w:val="72"/>
         </w:rPr>
-        <w:t xml:space="preserve"> Matlab</w:t>
-      </w:r>
+        <w:t xml:space="preserve"> </w:t>
+      </w:r>
+      <w:proofErr w:type="spellStart"/>
+      <w:r>
+        <w:rPr>
+          <w:rFonts w:cs="Arial"/>
+          <w:sz w:val="72"/>
+          <w:szCs w:val="72"/>
+        </w:rPr>
+        <w:t>Matlab</w:t>
+      </w:r>
+      <w:proofErr w:type="spellEnd"/>
     </w:p>
     <w:p>
       <w:pPr>
@@ -144,13 +154,23 @@
           <w:rFonts w:cs="Arial"/>
         </w:rPr>
       </w:pPr>
+      <w:proofErr w:type="spellStart"/>
       <w:r>
         <w:rPr>
           <w:rFonts w:cs="Arial"/>
           <w:sz w:val="32"/>
           <w:szCs w:val="32"/>
         </w:rPr>
-        <w:t xml:space="preserve">Brute-Force-Software mittels verschiedener </w:t>
+        <w:t>Brute</w:t>
+      </w:r>
+      <w:proofErr w:type="spellEnd"/>
+      <w:r>
+        <w:rPr>
+          <w:rFonts w:cs="Arial"/>
+          <w:sz w:val="32"/>
+          <w:szCs w:val="32"/>
+        </w:rPr>
+        <w:t xml:space="preserve">-Force-Software mittels verschiedener </w:t>
       </w:r>
       <w:r>
         <w:rPr>
@@ -428,17 +448,33 @@
         </w:rPr>
         <w:tab/>
       </w:r>
+      <w:proofErr w:type="spellStart"/>
       <w:r>
         <w:rPr>
           <w:rFonts w:cs="Arial"/>
         </w:rPr>
         <w:t>Matlab</w:t>
       </w:r>
-      <w:r>
-        <w:rPr>
-          <w:rFonts w:cs="Arial"/>
-        </w:rPr>
-        <w:t>-Workshop (matl)</w:t>
+      <w:proofErr w:type="spellEnd"/>
+      <w:r>
+        <w:rPr>
+          <w:rFonts w:cs="Arial"/>
+        </w:rPr>
+        <w:t>-Workshop (</w:t>
+      </w:r>
+      <w:proofErr w:type="spellStart"/>
+      <w:r>
+        <w:rPr>
+          <w:rFonts w:cs="Arial"/>
+        </w:rPr>
+        <w:t>matl</w:t>
+      </w:r>
+      <w:proofErr w:type="spellEnd"/>
+      <w:r>
+        <w:rPr>
+          <w:rFonts w:cs="Arial"/>
+        </w:rPr>
+        <w:t>)</w:t>
       </w:r>
     </w:p>
     <w:p>
@@ -2672,12 +2708,21 @@
         </w:rPr>
         <w:t xml:space="preserve">In dieser Projektarbeit wird eine </w:t>
       </w:r>
+      <w:proofErr w:type="spellStart"/>
       <w:r>
         <w:rPr>
           <w:rFonts w:cs="Arial"/>
           <w:i/>
         </w:rPr>
-        <w:t>Brute-Force</w:t>
+        <w:t>Brute</w:t>
+      </w:r>
+      <w:proofErr w:type="spellEnd"/>
+      <w:r>
+        <w:rPr>
+          <w:rFonts w:cs="Arial"/>
+          <w:i/>
+        </w:rPr>
+        <w:t>-Force</w:t>
       </w:r>
       <w:r>
         <w:rPr>
@@ -2867,7 +2912,21 @@
         <w:rPr>
           <w:rFonts w:cs="Arial"/>
         </w:rPr>
-        <w:t>Fortschrittsanzeige (ProgressBar)</w:t>
+        <w:t>Fortschrittsanzeige (</w:t>
+      </w:r>
+      <w:proofErr w:type="spellStart"/>
+      <w:r>
+        <w:rPr>
+          <w:rFonts w:cs="Arial"/>
+        </w:rPr>
+        <w:t>ProgressBar</w:t>
+      </w:r>
+      <w:proofErr w:type="spellEnd"/>
+      <w:r>
+        <w:rPr>
+          <w:rFonts w:cs="Arial"/>
+        </w:rPr>
+        <w:t>)</w:t>
       </w:r>
     </w:p>
     <w:p>
@@ -2985,7 +3044,21 @@
         <w:rPr>
           <w:rFonts w:cs="Arial"/>
         </w:rPr>
-        <w:t>Menüleiste mit Raste File (New File, Export CSV, Exit) und Info (About, ..)</w:t>
+        <w:t>Menüleiste mit Raste File (New File, Export CSV, Exit) und Info (</w:t>
+      </w:r>
+      <w:proofErr w:type="gramStart"/>
+      <w:r>
+        <w:rPr>
+          <w:rFonts w:cs="Arial"/>
+        </w:rPr>
+        <w:t>About, ..</w:t>
+      </w:r>
+      <w:proofErr w:type="gramEnd"/>
+      <w:r>
+        <w:rPr>
+          <w:rFonts w:cs="Arial"/>
+        </w:rPr>
+        <w:t>)</w:t>
       </w:r>
     </w:p>
     <w:p>
@@ -3431,7 +3504,21 @@
         <w:rPr>
           <w:rFonts w:cs="Arial"/>
         </w:rPr>
-        <w:t>für Windows 10 vollständig funktionsfähig werden. Als Wunsch soll die Software zusätzlich auf macOS Sierra funktionieren.</w:t>
+        <w:t xml:space="preserve">für Windows 10 vollständig funktionsfähig werden. Als Wunsch soll die Software zusätzlich auf </w:t>
+      </w:r>
+      <w:proofErr w:type="spellStart"/>
+      <w:r>
+        <w:rPr>
+          <w:rFonts w:cs="Arial"/>
+        </w:rPr>
+        <w:t>macOS</w:t>
+      </w:r>
+      <w:proofErr w:type="spellEnd"/>
+      <w:r>
+        <w:rPr>
+          <w:rFonts w:cs="Arial"/>
+        </w:rPr>
+        <w:t xml:space="preserve"> Sierra funktionieren.</w:t>
       </w:r>
     </w:p>
     <w:p>
@@ -3625,7 +3712,19 @@
         <w:rPr>
           <w:rFonts w:cs="Arial"/>
         </w:rPr>
-        <w:t>/F05/</w:t>
+        <w:t>/F</w:t>
+      </w:r>
+      <w:r>
+        <w:rPr>
+          <w:rFonts w:cs="Arial"/>
+        </w:rPr>
+        <w:t>10</w:t>
+      </w:r>
+      <w:r>
+        <w:rPr>
+          <w:rFonts w:cs="Arial"/>
+        </w:rPr>
+        <w:t>/</w:t>
       </w:r>
       <w:r>
         <w:rPr>
@@ -3645,7 +3744,13 @@
         <w:rPr>
           <w:rFonts w:cs="Arial"/>
         </w:rPr>
-        <w:t>/F10/</w:t>
+        <w:t>/F2</w:t>
+      </w:r>
+      <w:r>
+        <w:rPr>
+          <w:rFonts w:cs="Arial"/>
+        </w:rPr>
+        <w:t>0/</w:t>
       </w:r>
       <w:r>
         <w:rPr>
@@ -3670,7 +3775,13 @@
         <w:rPr>
           <w:rFonts w:cs="Arial"/>
         </w:rPr>
-        <w:t>/F20/</w:t>
+        <w:t>/F3</w:t>
+      </w:r>
+      <w:r>
+        <w:rPr>
+          <w:rFonts w:cs="Arial"/>
+        </w:rPr>
+        <w:t>0/</w:t>
       </w:r>
       <w:r>
         <w:rPr>
@@ -3701,7 +3812,7 @@
         <w:rPr>
           <w:rFonts w:cs="Arial"/>
         </w:rPr>
-        <w:t>3</w:t>
+        <w:t>4</w:t>
       </w:r>
       <w:r>
         <w:rPr>
@@ -3762,7 +3873,7 @@
         <w:rPr>
           <w:rFonts w:cs="Arial"/>
         </w:rPr>
-        <w:t>4</w:t>
+        <w:t>5</w:t>
       </w:r>
       <w:r>
         <w:rPr>
@@ -3811,7 +3922,13 @@
         <w:rPr>
           <w:rFonts w:cs="Arial"/>
         </w:rPr>
-        <w:t xml:space="preserve">/F50/ </w:t>
+        <w:t>/F6</w:t>
+      </w:r>
+      <w:r>
+        <w:rPr>
+          <w:rFonts w:cs="Arial"/>
+        </w:rPr>
+        <w:t xml:space="preserve">0/ </w:t>
       </w:r>
       <w:r>
         <w:rPr>
@@ -3836,14 +3953,33 @@
         <w:rPr>
           <w:rFonts w:cs="Arial"/>
         </w:rPr>
-        <w:t>/F60/</w:t>
+        <w:t>/F7</w:t>
+      </w:r>
+      <w:r>
+        <w:rPr>
+          <w:rFonts w:cs="Arial"/>
+        </w:rPr>
+        <w:t>0/</w:t>
       </w:r>
       <w:r>
         <w:rPr>
           <w:rFonts w:cs="Arial"/>
         </w:rPr>
         <w:tab/>
-        <w:t>Brute-Forcing mit ausgewähltem Algorithmus</w:t>
+      </w:r>
+      <w:proofErr w:type="spellStart"/>
+      <w:r>
+        <w:rPr>
+          <w:rFonts w:cs="Arial"/>
+        </w:rPr>
+        <w:t>Brute-Forcing</w:t>
+      </w:r>
+      <w:proofErr w:type="spellEnd"/>
+      <w:r>
+        <w:rPr>
+          <w:rFonts w:cs="Arial"/>
+        </w:rPr>
+        <w:t xml:space="preserve"> mit ausgewähltem Algorithmus</w:t>
       </w:r>
     </w:p>
     <w:p>
@@ -3857,8 +3993,10 @@
         <w:rPr>
           <w:rFonts w:cs="Arial"/>
         </w:rPr>
-        <w:t>/F7</w:t>
-      </w:r>
+        <w:t>/F8</w:t>
+      </w:r>
+      <w:bookmarkStart w:id="12" w:name="_GoBack"/>
+      <w:bookmarkEnd w:id="12"/>
       <w:r>
         <w:rPr>
           <w:rFonts w:cs="Arial"/>
@@ -3892,7 +4030,7 @@
           <w:rFonts w:ascii="Arial" w:hAnsi="Arial" w:cs="Arial"/>
         </w:rPr>
       </w:pPr>
-      <w:bookmarkStart w:id="12" w:name="_Toc408915603"/>
+      <w:bookmarkStart w:id="13" w:name="_Toc408915603"/>
       <w:r>
         <w:rPr>
           <w:rFonts w:ascii="Arial" w:hAnsi="Arial" w:cs="Arial"/>
@@ -3900,7 +4038,7 @@
         <w:lastRenderedPageBreak/>
         <w:t>Produktdaten</w:t>
       </w:r>
-      <w:bookmarkEnd w:id="12"/>
+      <w:bookmarkEnd w:id="13"/>
     </w:p>
     <w:p>
       <w:pPr>
@@ -3986,7 +4124,35 @@
         <w:rPr>
           <w:rFonts w:cs="Arial"/>
         </w:rPr>
-        <w:t>{Wunsch}: Die Logdaten sollen als csv-Datei abgespeichert werden können.</w:t>
+        <w:t xml:space="preserve">{Wunsch}: Die </w:t>
+      </w:r>
+      <w:proofErr w:type="spellStart"/>
+      <w:r>
+        <w:rPr>
+          <w:rFonts w:cs="Arial"/>
+        </w:rPr>
+        <w:t>Logdaten</w:t>
+      </w:r>
+      <w:proofErr w:type="spellEnd"/>
+      <w:r>
+        <w:rPr>
+          <w:rFonts w:cs="Arial"/>
+        </w:rPr>
+        <w:t xml:space="preserve"> sollen als </w:t>
+      </w:r>
+      <w:proofErr w:type="spellStart"/>
+      <w:r>
+        <w:rPr>
+          <w:rFonts w:cs="Arial"/>
+        </w:rPr>
+        <w:t>csv</w:t>
+      </w:r>
+      <w:proofErr w:type="spellEnd"/>
+      <w:r>
+        <w:rPr>
+          <w:rFonts w:cs="Arial"/>
+        </w:rPr>
+        <w:t>-Datei abgespeichert werden können.</w:t>
       </w:r>
     </w:p>
     <w:p>
@@ -3996,14 +4162,14 @@
           <w:rFonts w:ascii="Arial" w:hAnsi="Arial" w:cs="Arial"/>
         </w:rPr>
       </w:pPr>
-      <w:bookmarkStart w:id="13" w:name="_Toc408915604"/>
+      <w:bookmarkStart w:id="14" w:name="_Toc408915604"/>
       <w:r>
         <w:rPr>
           <w:rFonts w:ascii="Arial" w:hAnsi="Arial" w:cs="Arial"/>
         </w:rPr>
         <w:t>Produkt-Leistungen</w:t>
       </w:r>
-      <w:bookmarkEnd w:id="13"/>
+      <w:bookmarkEnd w:id="14"/>
     </w:p>
     <w:p>
       <w:pPr>
@@ -4126,14 +4292,14 @@
           <w:rFonts w:ascii="Arial" w:hAnsi="Arial" w:cs="Arial"/>
         </w:rPr>
       </w:pPr>
-      <w:bookmarkStart w:id="14" w:name="_Toc408915605"/>
+      <w:bookmarkStart w:id="15" w:name="_Toc408915605"/>
       <w:r>
         <w:rPr>
           <w:rFonts w:ascii="Arial" w:hAnsi="Arial" w:cs="Arial"/>
         </w:rPr>
         <w:t>Benutzungsschnittstelle</w:t>
       </w:r>
-      <w:bookmarkEnd w:id="14"/>
+      <w:bookmarkEnd w:id="15"/>
     </w:p>
     <w:p>
       <w:pPr>
@@ -4315,7 +4481,7 @@
           <w:szCs w:val="28"/>
         </w:rPr>
       </w:pPr>
-      <w:bookmarkStart w:id="15" w:name="_Toc408915606"/>
+      <w:bookmarkStart w:id="16" w:name="_Toc408915606"/>
       <w:r>
         <w:rPr>
           <w:rFonts w:cs="Arial"/>
@@ -4337,7 +4503,7 @@
         <w:lastRenderedPageBreak/>
         <w:t>Qualitätsbestimmung</w:t>
       </w:r>
-      <w:bookmarkEnd w:id="15"/>
+      <w:bookmarkEnd w:id="16"/>
     </w:p>
     <w:tbl>
       <w:tblPr>
@@ -5195,7 +5361,7 @@
           <w:rFonts w:ascii="Arial" w:hAnsi="Arial" w:cs="Arial"/>
         </w:rPr>
       </w:pPr>
-      <w:bookmarkStart w:id="16" w:name="_Toc408915607"/>
+      <w:bookmarkStart w:id="17" w:name="_Toc408915607"/>
       <w:r>
         <w:rPr>
           <w:rFonts w:ascii="Arial" w:hAnsi="Arial" w:cs="Arial"/>
@@ -5208,7 +5374,7 @@
         </w:rPr>
         <w:t>fälle</w:t>
       </w:r>
-      <w:bookmarkEnd w:id="16"/>
+      <w:bookmarkEnd w:id="17"/>
     </w:p>
     <w:p>
       <w:pPr>
@@ -5233,10 +5399,60 @@
         <w:rPr>
           <w:rFonts w:cs="Arial"/>
         </w:rPr>
-        <w:t>Funktionstest von sämtlichen Bedienelementen.</w:t>
-      </w:r>
-      <w:bookmarkStart w:id="17" w:name="_GoBack"/>
-      <w:bookmarkEnd w:id="17"/>
+        <w:t xml:space="preserve">Funktionstest von </w:t>
+      </w:r>
+      <w:r>
+        <w:rPr>
+          <w:rFonts w:cs="Arial"/>
+        </w:rPr>
+        <w:t>den</w:t>
+      </w:r>
+      <w:r>
+        <w:rPr>
+          <w:rFonts w:cs="Arial"/>
+        </w:rPr>
+        <w:t xml:space="preserve"> Bedienelementen</w:t>
+      </w:r>
+      <w:r>
+        <w:rPr>
+          <w:rFonts w:cs="Arial"/>
+        </w:rPr>
+        <w:t xml:space="preserve"> (</w:t>
+      </w:r>
+      <w:proofErr w:type="spellStart"/>
+      <w:r>
+        <w:rPr>
+          <w:rFonts w:cs="Arial"/>
+        </w:rPr>
+        <w:t>Evaluate</w:t>
+      </w:r>
+      <w:proofErr w:type="spellEnd"/>
+      <w:r>
+        <w:rPr>
+          <w:rFonts w:cs="Arial"/>
+        </w:rPr>
+        <w:t xml:space="preserve"> System, Start </w:t>
+      </w:r>
+      <w:proofErr w:type="spellStart"/>
+      <w:r>
+        <w:rPr>
+          <w:rFonts w:cs="Arial"/>
+        </w:rPr>
+        <w:t>Brute-Forcing</w:t>
+      </w:r>
+      <w:proofErr w:type="spellEnd"/>
+      <w:r>
+        <w:rPr>
+          <w:rFonts w:cs="Arial"/>
+        </w:rPr>
+        <w:t>, gesamte Menüleiste, Auswahl Ressourcen)</w:t>
+      </w:r>
+      <w:r>
+        <w:rPr>
+          <w:rFonts w:cs="Arial"/>
+        </w:rPr>
+        <w:t>.</w:t>
+      </w:r>
     </w:p>
     <w:p>
       <w:pPr>
@@ -5261,7 +5477,27 @@
         <w:rPr>
           <w:rFonts w:cs="Arial"/>
         </w:rPr>
-        <w:t xml:space="preserve">Falsche Zeichen für ein Passwort </w:t>
+        <w:t>Fehlerhafte Zeichen (_, /, +, @, %</w:t>
+      </w:r>
+      <w:proofErr w:type="gramStart"/>
+      <w:r>
+        <w:rPr>
+          <w:rFonts w:cs="Arial"/>
+        </w:rPr>
+        <w:t>, ?</w:t>
+      </w:r>
+      <w:proofErr w:type="gramEnd"/>
+      <w:r>
+        <w:rPr>
+          <w:rFonts w:cs="Arial"/>
+        </w:rPr>
+        <w:t xml:space="preserve">) </w:t>
+      </w:r>
+      <w:r>
+        <w:rPr>
+          <w:rFonts w:cs="Arial"/>
+        </w:rPr>
+        <w:t xml:space="preserve">für ein Passwort </w:t>
       </w:r>
       <w:r>
         <w:rPr>
@@ -5281,14 +5517,38 @@
         <w:rPr>
           <w:rFonts w:cs="Arial"/>
         </w:rPr>
-        <w:t>/E21/</w:t>
+        <w:t>/E</w:t>
+      </w:r>
+      <w:r>
+        <w:rPr>
+          <w:rFonts w:cs="Arial"/>
+        </w:rPr>
+        <w:t>30</w:t>
+      </w:r>
+      <w:r>
+        <w:rPr>
+          <w:rFonts w:cs="Arial"/>
+        </w:rPr>
+        <w:t>/</w:t>
       </w:r>
       <w:r>
         <w:rPr>
           <w:rFonts w:cs="Arial"/>
         </w:rPr>
         <w:tab/>
-        <w:t>Zu viele Zeichen für ein Passwort</w:t>
+        <w:t>Zu viele Zeichen</w:t>
+      </w:r>
+      <w:r>
+        <w:rPr>
+          <w:rFonts w:cs="Arial"/>
+        </w:rPr>
+        <w:t xml:space="preserve"> (von 9 Zeichen bis 15 Zeichen)</w:t>
+      </w:r>
+      <w:r>
+        <w:rPr>
+          <w:rFonts w:cs="Arial"/>
+        </w:rPr>
+        <w:t xml:space="preserve"> für ein Passwort</w:t>
       </w:r>
     </w:p>
     <w:p>
@@ -5302,7 +5562,13 @@
         <w:rPr>
           <w:rFonts w:cs="Arial"/>
         </w:rPr>
-        <w:t>/E30/</w:t>
+        <w:t>/E4</w:t>
+      </w:r>
+      <w:r>
+        <w:rPr>
+          <w:rFonts w:cs="Arial"/>
+        </w:rPr>
+        <w:t>0/</w:t>
       </w:r>
       <w:r>
         <w:rPr>
@@ -5314,7 +5580,33 @@
         <w:rPr>
           <w:rFonts w:cs="Arial"/>
         </w:rPr>
-        <w:t>Das Programm auf verschiedenen Computern testen.</w:t>
+        <w:t xml:space="preserve">Das Programm auf </w:t>
+      </w:r>
+      <w:r>
+        <w:rPr>
+          <w:rFonts w:cs="Arial"/>
+        </w:rPr>
+        <w:t xml:space="preserve">den Rechnern von </w:t>
+      </w:r>
+      <w:proofErr w:type="spellStart"/>
+      <w:r>
+        <w:rPr>
+          <w:rFonts w:cs="Arial"/>
+        </w:rPr>
+        <w:t>A.Gonzalez</w:t>
+      </w:r>
+      <w:proofErr w:type="spellEnd"/>
+      <w:r>
+        <w:rPr>
+          <w:rFonts w:cs="Arial"/>
+        </w:rPr>
+        <w:t xml:space="preserve"> &amp; B. Hürzeler</w:t>
+      </w:r>
+      <w:r>
+        <w:rPr>
+          <w:rFonts w:cs="Arial"/>
+        </w:rPr>
+        <w:t xml:space="preserve"> testen.</w:t>
       </w:r>
     </w:p>
     <w:p>
@@ -5328,7 +5620,13 @@
         <w:rPr>
           <w:rFonts w:cs="Arial"/>
         </w:rPr>
-        <w:t>/E40/</w:t>
+        <w:t>/E5</w:t>
+      </w:r>
+      <w:r>
+        <w:rPr>
+          <w:rFonts w:cs="Arial"/>
+        </w:rPr>
+        <w:t>0/</w:t>
       </w:r>
       <w:r>
         <w:rPr>
@@ -5340,7 +5638,31 @@
         <w:rPr>
           <w:rFonts w:cs="Arial"/>
         </w:rPr>
-        <w:t>Fehlerhandling testen</w:t>
+        <w:t>Fehlerhandling</w:t>
+      </w:r>
+      <w:r>
+        <w:rPr>
+          <w:rFonts w:cs="Arial"/>
+        </w:rPr>
+        <w:t xml:space="preserve"> </w:t>
+      </w:r>
+      <w:r>
+        <w:rPr>
+          <w:rFonts w:cs="Arial"/>
+        </w:rPr>
+        <w:t>testen. (</w:t>
+      </w:r>
+      <w:r>
+        <w:rPr>
+          <w:rFonts w:cs="Arial"/>
+        </w:rPr>
+        <w:t xml:space="preserve">GPU-Version nicht valid, </w:t>
+      </w:r>
+      <w:r>
+        <w:rPr>
+          <w:rFonts w:cs="Arial"/>
+        </w:rPr>
+        <w:t xml:space="preserve">MATLAB®-Version nicht valid, Cluster nicht geprüft, Parallel Computing Toolbox nicht installiert, CSV-Export prüfen, </w:t>
       </w:r>
     </w:p>
     <w:p>
@@ -5549,7 +5871,7 @@
                 <w:sz w:val="20"/>
                 <w:szCs w:val="20"/>
               </w:rPr>
-              <w:t>6</w:t>
+              <w:t>5</w:t>
             </w:r>
             <w:r>
               <w:rPr>
@@ -10745,7 +11067,7 @@
 </file>
 
 <file path=customXml/itemProps1.xml><?xml version="1.0" encoding="utf-8"?>
-<ds:datastoreItem xmlns:ds="http://schemas.openxmlformats.org/officeDocument/2006/customXml" ds:itemID="{0EB56F32-83C7-46A3-AAEF-FCD893F646EE}">
+<ds:datastoreItem xmlns:ds="http://schemas.openxmlformats.org/officeDocument/2006/customXml" ds:itemID="{46D96452-3D75-4CA2-890D-6A835DB9248D}">
   <ds:schemaRefs>
     <ds:schemaRef ds:uri="http://schemas.openxmlformats.org/officeDocument/2006/bibliography"/>
   </ds:schemaRefs>
